--- a/Master_Thesis/LacI/documentation/Progress_report.docx
+++ b/Master_Thesis/LacI/documentation/Progress_report.docx
@@ -1,10 +1,10 @@
 
 <file path=word/document.xml><?xml version="1.0" encoding="utf-8"?>
-<w:document xmlns:wpc="http://schemas.microsoft.com/office/word/2010/wordprocessingCanvas" xmlns:cx="http://schemas.microsoft.com/office/drawing/2014/chartex" xmlns:cx1="http://schemas.microsoft.com/office/drawing/2015/9/8/chartex" xmlns:mc="http://schemas.openxmlformats.org/markup-compatibility/2006" xmlns:o="urn:schemas-microsoft-com:office:office" xmlns:r="http://schemas.openxmlformats.org/officeDocument/2006/relationships" xmlns:m="http://schemas.openxmlformats.org/officeDocument/2006/math" xmlns:v="urn:schemas-microsoft-com:vml" xmlns:wp14="http://schemas.microsoft.com/office/word/2010/wordprocessingDrawing" xmlns:wp="http://schemas.openxmlformats.org/drawingml/2006/wordprocessingDrawing" xmlns:w10="urn:schemas-microsoft-com:office:word" xmlns:w="http://schemas.openxmlformats.org/wordprocessingml/2006/main" xmlns:w14="http://schemas.microsoft.com/office/word/2010/wordml" xmlns:w15="http://schemas.microsoft.com/office/word/2012/wordml" xmlns:w16se="http://schemas.microsoft.com/office/word/2015/wordml/symex" xmlns:wpg="http://schemas.microsoft.com/office/word/2010/wordprocessingGroup" xmlns:wpi="http://schemas.microsoft.com/office/word/2010/wordprocessingInk" xmlns:wne="http://schemas.microsoft.com/office/word/2006/wordml" xmlns:wps="http://schemas.microsoft.com/office/word/2010/wordprocessingShape" mc:Ignorable="w14 w15 w16se wp14">
+<w:document xmlns:wpc="http://schemas.microsoft.com/office/word/2010/wordprocessingCanvas" xmlns:cx="http://schemas.microsoft.com/office/drawing/2014/chartex" xmlns:cx1="http://schemas.microsoft.com/office/drawing/2015/9/8/chartex" xmlns:cx2="http://schemas.microsoft.com/office/drawing/2015/10/21/chartex" xmlns:cx3="http://schemas.microsoft.com/office/drawing/2016/5/9/chartex" xmlns:cx4="http://schemas.microsoft.com/office/drawing/2016/5/10/chartex" xmlns:cx5="http://schemas.microsoft.com/office/drawing/2016/5/11/chartex" xmlns:cx6="http://schemas.microsoft.com/office/drawing/2016/5/12/chartex" xmlns:cx7="http://schemas.microsoft.com/office/drawing/2016/5/13/chartex" xmlns:cx8="http://schemas.microsoft.com/office/drawing/2016/5/14/chartex" xmlns:mc="http://schemas.openxmlformats.org/markup-compatibility/2006" xmlns:aink="http://schemas.microsoft.com/office/drawing/2016/ink" xmlns:am3d="http://schemas.microsoft.com/office/drawing/2017/model3d" xmlns:o="urn:schemas-microsoft-com:office:office" xmlns:oel="http://schemas.microsoft.com/office/2019/extlst" xmlns:r="http://schemas.openxmlformats.org/officeDocument/2006/relationships" xmlns:m="http://schemas.openxmlformats.org/officeDocument/2006/math" xmlns:v="urn:schemas-microsoft-com:vml" xmlns:wp14="http://schemas.microsoft.com/office/word/2010/wordprocessingDrawing" xmlns:wp="http://schemas.openxmlformats.org/drawingml/2006/wordprocessingDrawing" xmlns:w10="urn:schemas-microsoft-com:office:word" xmlns:w="http://schemas.openxmlformats.org/wordprocessingml/2006/main" xmlns:w14="http://schemas.microsoft.com/office/word/2010/wordml" xmlns:w15="http://schemas.microsoft.com/office/word/2012/wordml" xmlns:w16cex="http://schemas.microsoft.com/office/word/2018/wordml/cex" xmlns:w16cid="http://schemas.microsoft.com/office/word/2016/wordml/cid" xmlns:w16="http://schemas.microsoft.com/office/word/2018/wordml" xmlns:w16sdtdh="http://schemas.microsoft.com/office/word/2020/wordml/sdtdatahash" xmlns:w16se="http://schemas.microsoft.com/office/word/2015/wordml/symex" xmlns:wpg="http://schemas.microsoft.com/office/word/2010/wordprocessingGroup" xmlns:wpi="http://schemas.microsoft.com/office/word/2010/wordprocessingInk" xmlns:wne="http://schemas.microsoft.com/office/word/2006/wordml" xmlns:wps="http://schemas.microsoft.com/office/word/2010/wordprocessingShape" mc:Ignorable="w14 w15 w16se w16cid w16 w16cex w16sdtdh wp14">
   <w:body>
     <w:p>
       <w:pPr>
-        <w:pStyle w:val="Title"/>
+        <w:pStyle w:val="Titel"/>
         <w:rPr>
           <w:sz w:val="44"/>
           <w:lang w:val="en-US"/>
@@ -22,26 +22,8 @@
           <w:sz w:val="44"/>
           <w:lang w:val="en-US"/>
         </w:rPr>
-        <w:t xml:space="preserve">guide </w:t>
+        <w:t>guide Asli’s experiments</w:t>
       </w:r>
-      <w:proofErr w:type="spellStart"/>
-      <w:r>
-        <w:rPr>
-          <w:sz w:val="44"/>
-          <w:lang w:val="en-US"/>
-        </w:rPr>
-        <w:t>Asli’s</w:t>
-      </w:r>
-      <w:proofErr w:type="spellEnd"/>
-      <w:r>
-        <w:rPr>
-          <w:sz w:val="44"/>
-          <w:lang w:val="en-US"/>
-        </w:rPr>
-        <w:t xml:space="preserve"> experiments</w:t>
-      </w:r>
-      <w:bookmarkStart w:id="0" w:name="_GoBack"/>
-      <w:bookmarkEnd w:id="0"/>
     </w:p>
     <w:p>
       <w:pPr>
@@ -52,7 +34,7 @@
     </w:p>
     <w:p>
       <w:pPr>
-        <w:pStyle w:val="Heading1"/>
+        <w:pStyle w:val="berschrift1"/>
         <w:rPr>
           <w:lang w:val="en-US"/>
         </w:rPr>
@@ -74,7 +56,7 @@
     </w:p>
     <w:p>
       <w:pPr>
-        <w:pStyle w:val="ListParagraph"/>
+        <w:pStyle w:val="Listenabsatz"/>
         <w:rPr>
           <w:lang w:val="en-US"/>
         </w:rPr>
@@ -82,7 +64,7 @@
     </w:p>
     <w:p>
       <w:pPr>
-        <w:pStyle w:val="Heading2"/>
+        <w:pStyle w:val="berschrift2"/>
         <w:rPr>
           <w:lang w:val="en-US"/>
         </w:rPr>
@@ -96,7 +78,7 @@
     </w:p>
     <w:p>
       <w:pPr>
-        <w:pStyle w:val="Heading2"/>
+        <w:pStyle w:val="berschrift2"/>
         <w:rPr>
           <w:lang w:val="en-US"/>
         </w:rPr>
@@ -110,7 +92,7 @@
     </w:p>
     <w:p>
       <w:pPr>
-        <w:pStyle w:val="ListParagraph"/>
+        <w:pStyle w:val="Listenabsatz"/>
         <w:ind w:left="1440"/>
         <w:rPr>
           <w:lang w:val="en-US"/>
@@ -119,7 +101,7 @@
     </w:p>
     <w:p>
       <w:pPr>
-        <w:pStyle w:val="ListParagraph"/>
+        <w:pStyle w:val="Listenabsatz"/>
         <w:ind w:left="1440"/>
         <w:rPr>
           <w:lang w:val="en-US"/>
@@ -134,7 +116,7 @@
     </w:p>
     <w:p>
       <w:pPr>
-        <w:pStyle w:val="ListParagraph"/>
+        <w:pStyle w:val="Listenabsatz"/>
         <w:ind w:left="1440"/>
         <w:rPr>
           <w:lang w:val="en-US"/>
@@ -142,10 +124,11 @@
       </w:pPr>
       <w:r>
         <w:rPr>
+          <w:noProof/>
           <w:position w:val="-88"/>
           <w:lang w:val="en-US"/>
         </w:rPr>
-        <w:object w:dxaOrig="1540" w:dyaOrig="1920">
+        <w:object w:dxaOrig="1540" w:dyaOrig="1920" w14:anchorId="15C1D4E8">
           <v:shapetype id="_x0000_t75" coordsize="21600,21600" o:spt="75" o:preferrelative="t" path="m@4@5l@4@11@9@11@9@5xe" filled="f" stroked="f">
             <v:stroke joinstyle="miter"/>
             <v:formulas>
@@ -165,10 +148,10 @@
             <v:path o:extrusionok="f" gradientshapeok="t" o:connecttype="rect"/>
             <o:lock v:ext="edit" aspectratio="t"/>
           </v:shapetype>
-          <v:shape id="_x0000_i1025" type="#_x0000_t75" style="width:76.8pt;height:96pt" o:ole="">
+          <v:shape id="_x0000_i1026" type="#_x0000_t75" alt="" style="width:76.75pt;height:95.7pt;mso-width-percent:0;mso-height-percent:0;mso-width-percent:0;mso-height-percent:0" o:ole="">
             <v:imagedata r:id="rId5" o:title=""/>
           </v:shape>
-          <o:OLEObject Type="Embed" ProgID="Equation.DSMT4" ShapeID="_x0000_i1025" DrawAspect="Content" ObjectID="_1730385850" r:id="rId6"/>
+          <o:OLEObject Type="Embed" ProgID="Equation.DSMT4" ShapeID="_x0000_i1026" DrawAspect="Content" ObjectID="_1734855875" r:id="rId6"/>
         </w:object>
       </w:r>
       <w:r>
@@ -180,7 +163,7 @@
     </w:p>
     <w:p>
       <w:pPr>
-        <w:pStyle w:val="ListParagraph"/>
+        <w:pStyle w:val="Listenabsatz"/>
         <w:ind w:left="1440"/>
         <w:rPr>
           <w:lang w:val="en-US"/>
@@ -189,7 +172,7 @@
     </w:p>
     <w:p>
       <w:pPr>
-        <w:pStyle w:val="Heading2"/>
+        <w:pStyle w:val="berschrift2"/>
         <w:rPr>
           <w:lang w:val="en-US"/>
         </w:rPr>
@@ -203,7 +186,7 @@
     </w:p>
     <w:p>
       <w:pPr>
-        <w:pStyle w:val="ListParagraph"/>
+        <w:pStyle w:val="Listenabsatz"/>
         <w:ind w:left="1440"/>
         <w:rPr>
           <w:lang w:val="en-US"/>
@@ -212,7 +195,7 @@
     </w:p>
     <w:tbl>
       <w:tblPr>
-        <w:tblStyle w:val="TableGrid"/>
+        <w:tblStyle w:val="Tabellenraster"/>
         <w:tblW w:w="0" w:type="auto"/>
         <w:tblInd w:w="1440" w:type="dxa"/>
         <w:tblLook w:val="04A0" w:firstRow="1" w:lastRow="0" w:firstColumn="1" w:lastColumn="0" w:noHBand="0" w:noVBand="1"/>
@@ -233,7 +216,7 @@
           </w:tcPr>
           <w:p>
             <w:pPr>
-              <w:pStyle w:val="ListParagraph"/>
+              <w:pStyle w:val="Listenabsatz"/>
               <w:ind w:left="0"/>
               <w:rPr>
                 <w:lang w:val="en-US"/>
@@ -255,7 +238,7 @@
           </w:tcPr>
           <w:p>
             <w:pPr>
-              <w:pStyle w:val="ListParagraph"/>
+              <w:pStyle w:val="Listenabsatz"/>
               <w:ind w:left="0"/>
               <w:rPr>
                 <w:lang w:val="en-US"/>
@@ -275,7 +258,7 @@
           </w:tcPr>
           <w:p>
             <w:pPr>
-              <w:pStyle w:val="ListParagraph"/>
+              <w:pStyle w:val="Listenabsatz"/>
               <w:ind w:left="0"/>
               <w:rPr>
                 <w:lang w:val="en-US"/>
@@ -295,7 +278,7 @@
           </w:tcPr>
           <w:p>
             <w:pPr>
-              <w:pStyle w:val="ListParagraph"/>
+              <w:pStyle w:val="Listenabsatz"/>
               <w:ind w:left="0"/>
               <w:rPr>
                 <w:lang w:val="en-US"/>
@@ -315,7 +298,7 @@
           </w:tcPr>
           <w:p>
             <w:pPr>
-              <w:pStyle w:val="ListParagraph"/>
+              <w:pStyle w:val="Listenabsatz"/>
               <w:ind w:left="0"/>
               <w:rPr>
                 <w:lang w:val="en-US"/>
@@ -336,7 +319,7 @@
           </w:tcPr>
           <w:p>
             <w:pPr>
-              <w:pStyle w:val="ListParagraph"/>
+              <w:pStyle w:val="Listenabsatz"/>
               <w:ind w:left="0"/>
               <w:rPr>
                 <w:lang w:val="en-US"/>
@@ -358,7 +341,7 @@
           </w:tcPr>
           <w:p>
             <w:pPr>
-              <w:pStyle w:val="ListParagraph"/>
+              <w:pStyle w:val="Listenabsatz"/>
               <w:ind w:left="0"/>
               <w:rPr>
                 <w:lang w:val="en-US"/>
@@ -378,7 +361,7 @@
           </w:tcPr>
           <w:p>
             <w:pPr>
-              <w:pStyle w:val="ListParagraph"/>
+              <w:pStyle w:val="Listenabsatz"/>
               <w:ind w:left="0"/>
               <w:rPr>
                 <w:lang w:val="en-US"/>
@@ -398,7 +381,7 @@
           </w:tcPr>
           <w:p>
             <w:pPr>
-              <w:pStyle w:val="ListParagraph"/>
+              <w:pStyle w:val="Listenabsatz"/>
               <w:ind w:left="0"/>
               <w:rPr>
                 <w:lang w:val="en-US"/>
@@ -418,7 +401,7 @@
           </w:tcPr>
           <w:p>
             <w:pPr>
-              <w:pStyle w:val="ListParagraph"/>
+              <w:pStyle w:val="Listenabsatz"/>
               <w:ind w:left="0"/>
               <w:rPr>
                 <w:lang w:val="en-US"/>
@@ -439,7 +422,7 @@
           </w:tcPr>
           <w:p>
             <w:pPr>
-              <w:pStyle w:val="ListParagraph"/>
+              <w:pStyle w:val="Listenabsatz"/>
               <w:ind w:left="0"/>
               <w:rPr>
                 <w:lang w:val="en-US"/>
@@ -461,7 +444,7 @@
           </w:tcPr>
           <w:p>
             <w:pPr>
-              <w:pStyle w:val="ListParagraph"/>
+              <w:pStyle w:val="Listenabsatz"/>
               <w:ind w:left="0"/>
               <w:rPr>
                 <w:lang w:val="en-US"/>
@@ -475,7 +458,7 @@
           </w:tcPr>
           <w:p>
             <w:pPr>
-              <w:pStyle w:val="ListParagraph"/>
+              <w:pStyle w:val="Listenabsatz"/>
               <w:ind w:left="0"/>
               <w:rPr>
                 <w:lang w:val="en-US"/>
@@ -489,7 +472,7 @@
           </w:tcPr>
           <w:p>
             <w:pPr>
-              <w:pStyle w:val="ListParagraph"/>
+              <w:pStyle w:val="Listenabsatz"/>
               <w:ind w:left="0"/>
               <w:rPr>
                 <w:lang w:val="en-US"/>
@@ -503,7 +486,7 @@
           </w:tcPr>
           <w:p>
             <w:pPr>
-              <w:pStyle w:val="ListParagraph"/>
+              <w:pStyle w:val="Listenabsatz"/>
               <w:ind w:left="0"/>
               <w:rPr>
                 <w:lang w:val="en-US"/>
@@ -518,7 +501,7 @@
           </w:tcPr>
           <w:p>
             <w:pPr>
-              <w:pStyle w:val="ListParagraph"/>
+              <w:pStyle w:val="Listenabsatz"/>
               <w:ind w:left="0"/>
               <w:rPr>
                 <w:lang w:val="en-US"/>
@@ -534,7 +517,7 @@
           </w:tcPr>
           <w:p>
             <w:pPr>
-              <w:pStyle w:val="ListParagraph"/>
+              <w:pStyle w:val="Listenabsatz"/>
               <w:ind w:left="0"/>
               <w:rPr>
                 <w:lang w:val="en-US"/>
@@ -548,7 +531,7 @@
           </w:tcPr>
           <w:p>
             <w:pPr>
-              <w:pStyle w:val="ListParagraph"/>
+              <w:pStyle w:val="Listenabsatz"/>
               <w:ind w:left="0"/>
               <w:rPr>
                 <w:lang w:val="en-US"/>
@@ -562,7 +545,7 @@
           </w:tcPr>
           <w:p>
             <w:pPr>
-              <w:pStyle w:val="ListParagraph"/>
+              <w:pStyle w:val="Listenabsatz"/>
               <w:ind w:left="0"/>
               <w:rPr>
                 <w:lang w:val="en-US"/>
@@ -576,7 +559,7 @@
           </w:tcPr>
           <w:p>
             <w:pPr>
-              <w:pStyle w:val="ListParagraph"/>
+              <w:pStyle w:val="Listenabsatz"/>
               <w:ind w:left="0"/>
               <w:rPr>
                 <w:lang w:val="en-US"/>
@@ -591,7 +574,7 @@
           </w:tcPr>
           <w:p>
             <w:pPr>
-              <w:pStyle w:val="ListParagraph"/>
+              <w:pStyle w:val="Listenabsatz"/>
               <w:ind w:left="0"/>
               <w:rPr>
                 <w:lang w:val="en-US"/>
@@ -607,7 +590,7 @@
           </w:tcPr>
           <w:p>
             <w:pPr>
-              <w:pStyle w:val="ListParagraph"/>
+              <w:pStyle w:val="Listenabsatz"/>
               <w:ind w:left="0"/>
               <w:rPr>
                 <w:lang w:val="en-US"/>
@@ -621,7 +604,7 @@
           </w:tcPr>
           <w:p>
             <w:pPr>
-              <w:pStyle w:val="ListParagraph"/>
+              <w:pStyle w:val="Listenabsatz"/>
               <w:ind w:left="0"/>
               <w:rPr>
                 <w:lang w:val="en-US"/>
@@ -635,7 +618,7 @@
           </w:tcPr>
           <w:p>
             <w:pPr>
-              <w:pStyle w:val="ListParagraph"/>
+              <w:pStyle w:val="Listenabsatz"/>
               <w:ind w:left="0"/>
               <w:rPr>
                 <w:lang w:val="en-US"/>
@@ -649,7 +632,7 @@
           </w:tcPr>
           <w:p>
             <w:pPr>
-              <w:pStyle w:val="ListParagraph"/>
+              <w:pStyle w:val="Listenabsatz"/>
               <w:ind w:left="0"/>
               <w:rPr>
                 <w:lang w:val="en-US"/>
@@ -664,7 +647,7 @@
           </w:tcPr>
           <w:p>
             <w:pPr>
-              <w:pStyle w:val="ListParagraph"/>
+              <w:pStyle w:val="Listenabsatz"/>
               <w:ind w:left="0"/>
               <w:rPr>
                 <w:lang w:val="en-US"/>
@@ -681,7 +664,7 @@
           </w:tcPr>
           <w:p>
             <w:pPr>
-              <w:pStyle w:val="ListParagraph"/>
+              <w:pStyle w:val="Listenabsatz"/>
               <w:ind w:left="0"/>
               <w:rPr>
                 <w:lang w:val="en-US"/>
@@ -703,7 +686,7 @@
           </w:tcPr>
           <w:p>
             <w:pPr>
-              <w:pStyle w:val="ListParagraph"/>
+              <w:pStyle w:val="Listenabsatz"/>
               <w:ind w:left="0"/>
               <w:rPr>
                 <w:lang w:val="en-US"/>
@@ -723,7 +706,7 @@
           </w:tcPr>
           <w:p>
             <w:pPr>
-              <w:pStyle w:val="ListParagraph"/>
+              <w:pStyle w:val="Listenabsatz"/>
               <w:ind w:left="0"/>
               <w:rPr>
                 <w:lang w:val="en-US"/>
@@ -743,7 +726,7 @@
           </w:tcPr>
           <w:p>
             <w:pPr>
-              <w:pStyle w:val="ListParagraph"/>
+              <w:pStyle w:val="Listenabsatz"/>
               <w:ind w:left="0"/>
               <w:rPr>
                 <w:lang w:val="en-US"/>
@@ -763,7 +746,7 @@
           </w:tcPr>
           <w:p>
             <w:pPr>
-              <w:pStyle w:val="ListParagraph"/>
+              <w:pStyle w:val="Listenabsatz"/>
               <w:ind w:left="0"/>
               <w:rPr>
                 <w:lang w:val="en-US"/>
@@ -783,7 +766,7 @@
           </w:tcPr>
           <w:p>
             <w:pPr>
-              <w:pStyle w:val="ListParagraph"/>
+              <w:pStyle w:val="Listenabsatz"/>
               <w:ind w:left="0"/>
               <w:rPr>
                 <w:lang w:val="en-US"/>
@@ -803,7 +786,7 @@
           </w:tcPr>
           <w:p>
             <w:pPr>
-              <w:pStyle w:val="ListParagraph"/>
+              <w:pStyle w:val="Listenabsatz"/>
               <w:ind w:left="0"/>
               <w:rPr>
                 <w:lang w:val="en-US"/>
@@ -825,22 +808,23 @@
           </w:tcPr>
           <w:p>
             <w:pPr>
-              <w:pStyle w:val="ListParagraph"/>
-              <w:ind w:left="0"/>
-              <w:rPr>
-                <w:lang w:val="en-US"/>
-              </w:rPr>
-            </w:pPr>
-            <w:r>
-              <w:rPr>
+              <w:pStyle w:val="Listenabsatz"/>
+              <w:ind w:left="0"/>
+              <w:rPr>
+                <w:lang w:val="en-US"/>
+              </w:rPr>
+            </w:pPr>
+            <w:r>
+              <w:rPr>
+                <w:noProof/>
                 <w:position w:val="-12"/>
                 <w:lang w:val="en-US"/>
               </w:rPr>
-              <w:object w:dxaOrig="240" w:dyaOrig="360" w14:anchorId="0385212F">
-                <v:shape id="_x0000_i1026" type="#_x0000_t75" style="width:12pt;height:18pt" o:ole="">
+              <w:object w:dxaOrig="240" w:dyaOrig="360" w14:anchorId="38DDE21D">
+                <v:shape id="_x0000_i1025" type="#_x0000_t75" alt="" style="width:12.3pt;height:18pt;mso-width-percent:0;mso-height-percent:0;mso-width-percent:0;mso-height-percent:0" o:ole="">
                   <v:imagedata r:id="rId7" o:title=""/>
                 </v:shape>
-                <o:OLEObject Type="Embed" ProgID="Equation.DSMT4" ShapeID="_x0000_i1026" DrawAspect="Content" ObjectID="_1730385851" r:id="rId8"/>
+                <o:OLEObject Type="Embed" ProgID="Equation.DSMT4" ShapeID="_x0000_i1025" DrawAspect="Content" ObjectID="_1734855876" r:id="rId8"/>
               </w:object>
             </w:r>
             <w:r>
@@ -857,7 +841,7 @@
           </w:tcPr>
           <w:p>
             <w:pPr>
-              <w:pStyle w:val="ListParagraph"/>
+              <w:pStyle w:val="Listenabsatz"/>
               <w:ind w:left="0"/>
               <w:rPr>
                 <w:lang w:val="en-US"/>
@@ -885,7 +869,7 @@
           </w:tcPr>
           <w:p>
             <w:pPr>
-              <w:pStyle w:val="ListParagraph"/>
+              <w:pStyle w:val="Listenabsatz"/>
               <w:ind w:left="0"/>
               <w:rPr>
                 <w:lang w:val="en-US"/>
@@ -907,7 +891,7 @@
           </w:tcPr>
           <w:p>
             <w:pPr>
-              <w:pStyle w:val="ListParagraph"/>
+              <w:pStyle w:val="Listenabsatz"/>
               <w:ind w:left="0"/>
               <w:rPr>
                 <w:lang w:val="en-US"/>
@@ -927,7 +911,7 @@
           </w:tcPr>
           <w:p>
             <w:pPr>
-              <w:pStyle w:val="ListParagraph"/>
+              <w:pStyle w:val="Listenabsatz"/>
               <w:ind w:left="0"/>
               <w:rPr>
                 <w:lang w:val="en-US"/>
@@ -947,7 +931,7 @@
           </w:tcPr>
           <w:p>
             <w:pPr>
-              <w:pStyle w:val="ListParagraph"/>
+              <w:pStyle w:val="Listenabsatz"/>
               <w:ind w:left="0"/>
               <w:rPr>
                 <w:lang w:val="en-US"/>
@@ -969,7 +953,7 @@
           </w:tcPr>
           <w:p>
             <w:pPr>
-              <w:pStyle w:val="ListParagraph"/>
+              <w:pStyle w:val="Listenabsatz"/>
               <w:ind w:left="0"/>
               <w:rPr>
                 <w:lang w:val="en-US"/>
@@ -983,7 +967,7 @@
           </w:tcPr>
           <w:p>
             <w:pPr>
-              <w:pStyle w:val="ListParagraph"/>
+              <w:pStyle w:val="Listenabsatz"/>
               <w:ind w:left="0"/>
               <w:rPr>
                 <w:lang w:val="en-US"/>
@@ -997,7 +981,7 @@
           </w:tcPr>
           <w:p>
             <w:pPr>
-              <w:pStyle w:val="ListParagraph"/>
+              <w:pStyle w:val="Listenabsatz"/>
               <w:ind w:left="0"/>
               <w:rPr>
                 <w:lang w:val="en-US"/>
@@ -1011,7 +995,7 @@
           </w:tcPr>
           <w:p>
             <w:pPr>
-              <w:pStyle w:val="ListParagraph"/>
+              <w:pStyle w:val="Listenabsatz"/>
               <w:ind w:left="0"/>
               <w:rPr>
                 <w:lang w:val="en-US"/>
@@ -1025,7 +1009,7 @@
           </w:tcPr>
           <w:p>
             <w:pPr>
-              <w:pStyle w:val="ListParagraph"/>
+              <w:pStyle w:val="Listenabsatz"/>
               <w:ind w:left="0"/>
               <w:rPr>
                 <w:lang w:val="en-US"/>
@@ -1039,7 +1023,7 @@
           </w:tcPr>
           <w:p>
             <w:pPr>
-              <w:pStyle w:val="ListParagraph"/>
+              <w:pStyle w:val="Listenabsatz"/>
               <w:ind w:left="0"/>
               <w:rPr>
                 <w:lang w:val="en-US"/>
@@ -1051,7 +1035,7 @@
     </w:tbl>
     <w:p>
       <w:pPr>
-        <w:pStyle w:val="ListParagraph"/>
+        <w:pStyle w:val="Listenabsatz"/>
         <w:ind w:left="1440"/>
         <w:rPr>
           <w:lang w:val="en-US"/>
@@ -1060,7 +1044,7 @@
     </w:p>
     <w:p>
       <w:pPr>
-        <w:pStyle w:val="Heading2"/>
+        <w:pStyle w:val="berschrift2"/>
         <w:rPr>
           <w:lang w:val="en-US"/>
         </w:rPr>
@@ -1074,7 +1058,7 @@
     </w:p>
     <w:p>
       <w:pPr>
-        <w:pStyle w:val="Heading2"/>
+        <w:pStyle w:val="berschrift2"/>
         <w:rPr>
           <w:lang w:val="en-US"/>
         </w:rPr>
@@ -1088,7 +1072,7 @@
     </w:p>
     <w:p>
       <w:pPr>
-        <w:pStyle w:val="Heading3"/>
+        <w:pStyle w:val="berschrift3"/>
         <w:rPr>
           <w:lang w:val="en-US"/>
         </w:rPr>
@@ -1102,7 +1086,7 @@
     </w:p>
     <w:p>
       <w:pPr>
-        <w:pStyle w:val="ListParagraph"/>
+        <w:pStyle w:val="Listenabsatz"/>
         <w:ind w:left="2160"/>
         <w:rPr>
           <w:lang w:val="en-US"/>
@@ -1117,7 +1101,7 @@
     </w:p>
     <w:p>
       <w:pPr>
-        <w:pStyle w:val="ListParagraph"/>
+        <w:pStyle w:val="Listenabsatz"/>
         <w:ind w:left="2160"/>
         <w:rPr>
           <w:lang w:val="en-US"/>
@@ -1132,7 +1116,7 @@
     </w:p>
     <w:p>
       <w:pPr>
-        <w:pStyle w:val="Heading3"/>
+        <w:pStyle w:val="berschrift3"/>
         <w:rPr>
           <w:lang w:val="en-US"/>
         </w:rPr>
@@ -1146,7 +1130,7 @@
     </w:p>
     <w:p>
       <w:pPr>
-        <w:pStyle w:val="ListParagraph"/>
+        <w:pStyle w:val="Listenabsatz"/>
         <w:ind w:left="2160"/>
         <w:rPr>
           <w:lang w:val="en-US"/>
@@ -1161,7 +1145,7 @@
     </w:p>
     <w:p>
       <w:pPr>
-        <w:pStyle w:val="ListParagraph"/>
+        <w:pStyle w:val="Listenabsatz"/>
         <w:ind w:left="2160"/>
         <w:rPr>
           <w:lang w:val="en-US"/>
@@ -1176,7 +1160,7 @@
     </w:p>
     <w:p>
       <w:pPr>
-        <w:pStyle w:val="Heading2"/>
+        <w:pStyle w:val="berschrift2"/>
         <w:rPr>
           <w:lang w:val="en-US"/>
         </w:rPr>
@@ -1190,7 +1174,7 @@
     </w:p>
     <w:p>
       <w:pPr>
-        <w:pStyle w:val="ListParagraph"/>
+        <w:pStyle w:val="Listenabsatz"/>
         <w:rPr>
           <w:lang w:val="en-US"/>
         </w:rPr>
@@ -1198,7 +1182,7 @@
     </w:p>
     <w:p>
       <w:pPr>
-        <w:pStyle w:val="Heading1"/>
+        <w:pStyle w:val="berschrift1"/>
         <w:rPr>
           <w:lang w:val="en-US"/>
         </w:rPr>
@@ -1217,6 +1201,6856 @@
           <w:lang w:val="en-US"/>
         </w:rPr>
         <w:t xml:space="preserve"> module</w:t>
+      </w:r>
+      <w:r>
+        <w:rPr>
+          <w:lang w:val="en-US"/>
+        </w:rPr>
+        <w:t xml:space="preserve"> (</w:t>
+      </w:r>
+      <w:proofErr w:type="spellStart"/>
+      <w:r>
+        <w:rPr>
+          <w:lang w:val="en-US"/>
+        </w:rPr>
+        <w:t>LacI</w:t>
+      </w:r>
+      <w:proofErr w:type="spellEnd"/>
+      <w:r>
+        <w:rPr>
+          <w:lang w:val="en-US"/>
+        </w:rPr>
+        <w:t xml:space="preserve"> WT)</w:t>
+      </w:r>
+    </w:p>
+    <w:p>
+      <w:pPr>
+        <w:pStyle w:val="berschrift2"/>
+        <w:numPr>
+          <w:ilvl w:val="0"/>
+          <w:numId w:val="5"/>
+        </w:numPr>
+        <w:rPr>
+          <w:lang w:val="en-US"/>
+        </w:rPr>
+      </w:pPr>
+      <w:r>
+        <w:rPr>
+          <w:lang w:val="en-US"/>
+        </w:rPr>
+        <w:t>Goal</w:t>
+      </w:r>
+    </w:p>
+    <w:p>
+      <w:pPr>
+        <w:pStyle w:val="berschrift2"/>
+        <w:rPr>
+          <w:lang w:val="en-US"/>
+        </w:rPr>
+      </w:pPr>
+      <w:r>
+        <w:rPr>
+          <w:lang w:val="en-US"/>
+        </w:rPr>
+        <w:t>Model formulation</w:t>
+      </w:r>
+    </w:p>
+    <w:p>
+      <w:pPr>
+        <w:pStyle w:val="Listenabsatz"/>
+        <w:ind w:left="1440"/>
+        <w:rPr>
+          <w:lang w:val="en-US"/>
+        </w:rPr>
+      </w:pPr>
+    </w:p>
+    <w:p>
+      <w:pPr>
+        <w:pStyle w:val="Listenabsatz"/>
+        <w:ind w:left="1440"/>
+        <w:rPr>
+          <w:lang w:val="en-US"/>
+        </w:rPr>
+      </w:pPr>
+      <w:r>
+        <w:rPr>
+          <w:lang w:val="en-US"/>
+        </w:rPr>
+        <w:t>Write most complex model including all modules measured</w:t>
+      </w:r>
+    </w:p>
+    <w:p>
+      <w:pPr>
+        <w:pStyle w:val="Listenabsatz"/>
+        <w:ind w:left="1440"/>
+        <w:rPr>
+          <w:rFonts w:eastAsiaTheme="minorEastAsia"/>
+          <w:lang w:val="en-US"/>
+        </w:rPr>
+      </w:pPr>
+      <m:oMathPara>
+        <m:oMathParaPr>
+          <m:jc m:val="left"/>
+        </m:oMathParaPr>
+        <m:oMath>
+          <m:f>
+            <m:fPr>
+              <m:ctrlPr>
+                <w:rPr>
+                  <w:rFonts w:ascii="Cambria Math" w:hAnsi="Cambria Math"/>
+                  <w:i/>
+                  <w:lang w:val="en-US"/>
+                </w:rPr>
+              </m:ctrlPr>
+            </m:fPr>
+            <m:num>
+              <m:r>
+                <w:rPr>
+                  <w:rFonts w:ascii="Cambria Math" w:hAnsi="Cambria Math"/>
+                  <w:lang w:val="en-US"/>
+                </w:rPr>
+                <m:t>d</m:t>
+              </m:r>
+              <m:r>
+                <w:rPr>
+                  <w:rFonts w:ascii="Cambria Math" w:hAnsi="Cambria Math"/>
+                  <w:lang w:val="en-US"/>
+                </w:rPr>
+                <m:t>LacI</m:t>
+              </m:r>
+            </m:num>
+            <m:den>
+              <m:r>
+                <w:rPr>
+                  <w:rFonts w:ascii="Cambria Math" w:hAnsi="Cambria Math"/>
+                  <w:lang w:val="en-US"/>
+                </w:rPr>
+                <m:t>d</m:t>
+              </m:r>
+              <m:r>
+                <w:rPr>
+                  <w:rFonts w:ascii="Cambria Math" w:hAnsi="Cambria Math"/>
+                  <w:lang w:val="en-US"/>
+                </w:rPr>
+                <m:t>t</m:t>
+              </m:r>
+            </m:den>
+          </m:f>
+          <m:r>
+            <w:rPr>
+              <w:rFonts w:ascii="Cambria Math" w:hAnsi="Cambria Math"/>
+              <w:lang w:val="en-US"/>
+            </w:rPr>
+            <m:t>=PAct</m:t>
+          </m:r>
+          <m:sSub>
+            <m:sSubPr>
+              <m:ctrlPr>
+                <w:rPr>
+                  <w:rFonts w:ascii="Cambria Math" w:hAnsi="Cambria Math"/>
+                  <w:i/>
+                  <w:lang w:val="en-US"/>
+                </w:rPr>
+              </m:ctrlPr>
+            </m:sSubPr>
+            <m:e>
+              <m:r>
+                <w:rPr>
+                  <w:rFonts w:ascii="Cambria Math" w:hAnsi="Cambria Math"/>
+                  <w:lang w:val="en-US"/>
+                </w:rPr>
+                <m:t>1</m:t>
+              </m:r>
+            </m:e>
+            <m:sub>
+              <m:r>
+                <w:rPr>
+                  <w:rFonts w:ascii="Cambria Math" w:hAnsi="Cambria Math"/>
+                  <w:lang w:val="en-US"/>
+                </w:rPr>
+                <m:t>LacI</m:t>
+              </m:r>
+            </m:sub>
+          </m:sSub>
+          <m:r>
+            <w:rPr>
+              <w:rFonts w:ascii="Cambria Math" w:hAnsi="Cambria Math"/>
+              <w:lang w:val="en-US"/>
+            </w:rPr>
+            <m:t>-</m:t>
+          </m:r>
+          <m:d>
+            <m:dPr>
+              <m:ctrlPr>
+                <w:rPr>
+                  <w:rFonts w:ascii="Cambria Math" w:hAnsi="Cambria Math"/>
+                  <w:i/>
+                  <w:lang w:val="en-US"/>
+                </w:rPr>
+              </m:ctrlPr>
+            </m:dPr>
+            <m:e>
+              <m:r>
+                <w:rPr>
+                  <w:rFonts w:ascii="Cambria Math" w:hAnsi="Cambria Math"/>
+                  <w:lang w:val="en-US"/>
+                </w:rPr>
+                <m:t>dLacI+mu</m:t>
+              </m:r>
+            </m:e>
+          </m:d>
+          <m:r>
+            <w:rPr>
+              <w:rFonts w:ascii="Cambria Math" w:hAnsi="Cambria Math"/>
+              <w:lang w:val="en-US"/>
+            </w:rPr>
+            <m:t>*LacI</m:t>
+          </m:r>
+        </m:oMath>
+      </m:oMathPara>
+    </w:p>
+    <w:p>
+      <w:pPr>
+        <w:pStyle w:val="Listenabsatz"/>
+        <w:ind w:left="1440"/>
+        <w:rPr>
+          <w:rFonts w:eastAsiaTheme="minorEastAsia" w:cs="Times New Roman (Textkörper CS)"/>
+          <w:sz w:val="18"/>
+          <w:lang w:val="en-US"/>
+        </w:rPr>
+      </w:pPr>
+      <m:oMathPara>
+        <m:oMathParaPr>
+          <m:jc m:val="left"/>
+        </m:oMathParaPr>
+        <m:oMath>
+          <m:f>
+            <m:fPr>
+              <m:ctrlPr>
+                <w:rPr>
+                  <w:rFonts w:ascii="Cambria Math" w:eastAsiaTheme="minorEastAsia" w:hAnsi="Cambria Math" w:cs="Times New Roman (Textkörper CS)"/>
+                  <w:i/>
+                  <w:sz w:val="18"/>
+                  <w:lang w:val="en-US"/>
+                </w:rPr>
+              </m:ctrlPr>
+            </m:fPr>
+            <m:num>
+              <m:r>
+                <w:rPr>
+                  <w:rFonts w:ascii="Cambria Math" w:hAnsi="Cambria Math" w:cs="Times New Roman (Textkörper CS)"/>
+                  <w:sz w:val="18"/>
+                  <w:lang w:val="en-US"/>
+                </w:rPr>
+                <m:t>dCitrimmature</m:t>
+              </m:r>
+            </m:num>
+            <m:den>
+              <m:r>
+                <w:rPr>
+                  <w:rFonts w:ascii="Cambria Math" w:hAnsi="Cambria Math" w:cs="Times New Roman (Textkörper CS)"/>
+                  <w:sz w:val="18"/>
+                  <w:lang w:val="en-US"/>
+                </w:rPr>
+                <m:t>dt</m:t>
+              </m:r>
+            </m:den>
+          </m:f>
+          <m:r>
+            <w:rPr>
+              <w:rFonts w:ascii="Cambria Math" w:eastAsiaTheme="minorEastAsia" w:hAnsi="Cambria Math" w:cs="Times New Roman (Textkörper CS)"/>
+              <w:sz w:val="18"/>
+              <w:lang w:val="en-US"/>
+            </w:rPr>
+            <m:t>=P4Lac</m:t>
+          </m:r>
+          <m:sSub>
+            <m:sSubPr>
+              <m:ctrlPr>
+                <w:rPr>
+                  <w:rFonts w:ascii="Cambria Math" w:eastAsiaTheme="minorEastAsia" w:hAnsi="Cambria Math" w:cs="Times New Roman (Textkörper CS)"/>
+                  <w:i/>
+                  <w:sz w:val="18"/>
+                  <w:lang w:val="en-US"/>
+                </w:rPr>
+              </m:ctrlPr>
+            </m:sSubPr>
+            <m:e>
+              <m:r>
+                <w:rPr>
+                  <w:rFonts w:ascii="Cambria Math" w:eastAsiaTheme="minorEastAsia" w:hAnsi="Cambria Math" w:cs="Times New Roman (Textkörper CS)"/>
+                  <w:sz w:val="18"/>
+                  <w:lang w:val="en-US"/>
+                </w:rPr>
+                <m:t>n</m:t>
+              </m:r>
+            </m:e>
+            <m:sub>
+              <m:r>
+                <w:rPr>
+                  <w:rFonts w:ascii="Cambria Math" w:eastAsiaTheme="minorEastAsia" w:hAnsi="Cambria Math" w:cs="Times New Roman (Textkörper CS)"/>
+                  <w:sz w:val="18"/>
+                  <w:lang w:val="en-US"/>
+                </w:rPr>
+                <m:t>cit</m:t>
+              </m:r>
+            </m:sub>
+          </m:sSub>
+          <m:r>
+            <w:rPr>
+              <w:rFonts w:ascii="Cambria Math" w:eastAsiaTheme="minorEastAsia" w:hAnsi="Cambria Math" w:cs="Times New Roman (Textkörper CS)"/>
+              <w:sz w:val="18"/>
+              <w:lang w:val="en-US"/>
+            </w:rPr>
+            <m:t>*</m:t>
+          </m:r>
+          <m:f>
+            <m:fPr>
+              <m:ctrlPr>
+                <w:rPr>
+                  <w:rFonts w:ascii="Cambria Math" w:eastAsiaTheme="minorEastAsia" w:hAnsi="Cambria Math" w:cs="Times New Roman (Textkörper CS)"/>
+                  <w:i/>
+                  <w:sz w:val="18"/>
+                  <w:lang w:val="en-US"/>
+                </w:rPr>
+              </m:ctrlPr>
+            </m:fPr>
+            <m:num>
+              <m:r>
+                <w:rPr>
+                  <w:rFonts w:ascii="Cambria Math" w:eastAsiaTheme="minorEastAsia" w:hAnsi="Cambria Math" w:cs="Times New Roman (Textkörper CS)"/>
+                  <w:sz w:val="18"/>
+                  <w:lang w:val="en-US"/>
+                </w:rPr>
+                <m:t>(PAct</m:t>
+              </m:r>
+              <m:sSub>
+                <m:sSubPr>
+                  <m:ctrlPr>
+                    <w:rPr>
+                      <w:rFonts w:ascii="Cambria Math" w:eastAsiaTheme="minorEastAsia" w:hAnsi="Cambria Math" w:cs="Times New Roman (Textkörper CS)"/>
+                      <w:i/>
+                      <w:sz w:val="18"/>
+                      <w:lang w:val="en-US"/>
+                    </w:rPr>
+                  </m:ctrlPr>
+                </m:sSubPr>
+                <m:e>
+                  <m:r>
+                    <w:rPr>
+                      <w:rFonts w:ascii="Cambria Math" w:eastAsiaTheme="minorEastAsia" w:hAnsi="Cambria Math" w:cs="Times New Roman (Textkörper CS)"/>
+                      <w:sz w:val="18"/>
+                      <w:lang w:val="en-US"/>
+                    </w:rPr>
+                    <m:t>1</m:t>
+                  </m:r>
+                </m:e>
+                <m:sub>
+                  <m:r>
+                    <w:rPr>
+                      <w:rFonts w:ascii="Cambria Math" w:eastAsiaTheme="minorEastAsia" w:hAnsi="Cambria Math" w:cs="Times New Roman (Textkörper CS)"/>
+                      <w:sz w:val="18"/>
+                      <w:lang w:val="en-US"/>
+                    </w:rPr>
+                    <m:t>Lac</m:t>
+                  </m:r>
+                  <m:sSub>
+                    <m:sSubPr>
+                      <m:ctrlPr>
+                        <w:rPr>
+                          <w:rFonts w:ascii="Cambria Math" w:eastAsiaTheme="minorEastAsia" w:hAnsi="Cambria Math" w:cs="Times New Roman (Textkörper CS)"/>
+                          <w:i/>
+                          <w:sz w:val="18"/>
+                          <w:lang w:val="en-US"/>
+                        </w:rPr>
+                      </m:ctrlPr>
+                    </m:sSubPr>
+                    <m:e>
+                      <m:r>
+                        <w:rPr>
+                          <w:rFonts w:ascii="Cambria Math" w:eastAsiaTheme="minorEastAsia" w:hAnsi="Cambria Math" w:cs="Times New Roman (Textkörper CS)"/>
+                          <w:sz w:val="18"/>
+                          <w:lang w:val="en-US"/>
+                        </w:rPr>
+                        <m:t>I</m:t>
+                      </m:r>
+                    </m:e>
+                    <m:sub>
+                      <m:r>
+                        <w:rPr>
+                          <w:rFonts w:ascii="Cambria Math" w:eastAsiaTheme="minorEastAsia" w:hAnsi="Cambria Math" w:cs="Times New Roman (Textkörper CS)"/>
+                          <w:sz w:val="18"/>
+                          <w:lang w:val="en-US"/>
+                        </w:rPr>
+                        <m:t>L</m:t>
+                      </m:r>
+                    </m:sub>
+                  </m:sSub>
+                </m:sub>
+              </m:sSub>
+              <m:r>
+                <w:rPr>
+                  <w:rFonts w:ascii="Cambria Math" w:eastAsiaTheme="minorEastAsia" w:hAnsi="Cambria Math" w:cs="Times New Roman (Textkörper CS)"/>
+                  <w:sz w:val="18"/>
+                  <w:lang w:val="en-US"/>
+                </w:rPr>
+                <m:t>+</m:t>
+              </m:r>
+              <m:d>
+                <m:dPr>
+                  <m:ctrlPr>
+                    <w:rPr>
+                      <w:rFonts w:ascii="Cambria Math" w:eastAsiaTheme="minorEastAsia" w:hAnsi="Cambria Math" w:cs="Times New Roman (Textkörper CS)"/>
+                      <w:i/>
+                      <w:sz w:val="18"/>
+                      <w:lang w:val="en-US"/>
+                    </w:rPr>
+                  </m:ctrlPr>
+                </m:dPr>
+                <m:e>
+                  <m:r>
+                    <w:rPr>
+                      <w:rFonts w:ascii="Cambria Math" w:eastAsiaTheme="minorEastAsia" w:hAnsi="Cambria Math" w:cs="Times New Roman (Textkörper CS)"/>
+                      <w:sz w:val="18"/>
+                      <w:lang w:val="en-US"/>
+                    </w:rPr>
+                    <m:t>1-PAct</m:t>
+                  </m:r>
+                  <m:sSub>
+                    <m:sSubPr>
+                      <m:ctrlPr>
+                        <w:rPr>
+                          <w:rFonts w:ascii="Cambria Math" w:eastAsiaTheme="minorEastAsia" w:hAnsi="Cambria Math" w:cs="Times New Roman (Textkörper CS)"/>
+                          <w:i/>
+                          <w:sz w:val="18"/>
+                          <w:lang w:val="en-US"/>
+                        </w:rPr>
+                      </m:ctrlPr>
+                    </m:sSubPr>
+                    <m:e>
+                      <m:r>
+                        <w:rPr>
+                          <w:rFonts w:ascii="Cambria Math" w:eastAsiaTheme="minorEastAsia" w:hAnsi="Cambria Math" w:cs="Times New Roman (Textkörper CS)"/>
+                          <w:sz w:val="18"/>
+                          <w:lang w:val="en-US"/>
+                        </w:rPr>
+                        <m:t>1</m:t>
+                      </m:r>
+                    </m:e>
+                    <m:sub>
+                      <m:r>
+                        <w:rPr>
+                          <w:rFonts w:ascii="Cambria Math" w:eastAsiaTheme="minorEastAsia" w:hAnsi="Cambria Math" w:cs="Times New Roman (Textkörper CS)"/>
+                          <w:sz w:val="18"/>
+                          <w:lang w:val="en-US"/>
+                        </w:rPr>
+                        <m:t>Lac</m:t>
+                      </m:r>
+                      <m:sSub>
+                        <m:sSubPr>
+                          <m:ctrlPr>
+                            <w:rPr>
+                              <w:rFonts w:ascii="Cambria Math" w:eastAsiaTheme="minorEastAsia" w:hAnsi="Cambria Math" w:cs="Times New Roman (Textkörper CS)"/>
+                              <w:i/>
+                              <w:sz w:val="18"/>
+                              <w:lang w:val="en-US"/>
+                            </w:rPr>
+                          </m:ctrlPr>
+                        </m:sSubPr>
+                        <m:e>
+                          <m:r>
+                            <w:rPr>
+                              <w:rFonts w:ascii="Cambria Math" w:eastAsiaTheme="minorEastAsia" w:hAnsi="Cambria Math" w:cs="Times New Roman (Textkörper CS)"/>
+                              <w:sz w:val="18"/>
+                              <w:lang w:val="en-US"/>
+                            </w:rPr>
+                            <m:t>I</m:t>
+                          </m:r>
+                        </m:e>
+                        <m:sub>
+                          <m:r>
+                            <w:rPr>
+                              <w:rFonts w:ascii="Cambria Math" w:eastAsiaTheme="minorEastAsia" w:hAnsi="Cambria Math" w:cs="Times New Roman (Textkörper CS)"/>
+                              <w:sz w:val="18"/>
+                              <w:lang w:val="en-US"/>
+                            </w:rPr>
+                            <m:t>L</m:t>
+                          </m:r>
+                        </m:sub>
+                      </m:sSub>
+                    </m:sub>
+                  </m:sSub>
+                </m:e>
+              </m:d>
+            </m:num>
+            <m:den>
+              <m:r>
+                <w:rPr>
+                  <w:rFonts w:ascii="Cambria Math" w:eastAsiaTheme="minorEastAsia" w:hAnsi="Cambria Math" w:cs="Times New Roman (Textkörper CS)"/>
+                  <w:sz w:val="18"/>
+                  <w:lang w:val="en-US"/>
+                </w:rPr>
+                <m:t>(1+(LacIfree/</m:t>
+              </m:r>
+              <m:sSup>
+                <m:sSupPr>
+                  <m:ctrlPr>
+                    <w:rPr>
+                      <w:rFonts w:ascii="Cambria Math" w:eastAsiaTheme="minorEastAsia" w:hAnsi="Cambria Math" w:cs="Times New Roman (Textkörper CS)"/>
+                      <w:i/>
+                      <w:sz w:val="18"/>
+                      <w:lang w:val="en-US"/>
+                    </w:rPr>
+                  </m:ctrlPr>
+                </m:sSupPr>
+                <m:e>
+                  <m:d>
+                    <m:dPr>
+                      <m:ctrlPr>
+                        <w:rPr>
+                          <w:rFonts w:ascii="Cambria Math" w:eastAsiaTheme="minorEastAsia" w:hAnsi="Cambria Math" w:cs="Times New Roman (Textkörper CS)"/>
+                          <w:i/>
+                          <w:sz w:val="18"/>
+                          <w:lang w:val="en-US"/>
+                        </w:rPr>
+                      </m:ctrlPr>
+                    </m:dPr>
+                    <m:e>
+                      <m:r>
+                        <w:rPr>
+                          <w:rFonts w:ascii="Cambria Math" w:eastAsiaTheme="minorEastAsia" w:hAnsi="Cambria Math" w:cs="Times New Roman (Textkörper CS)"/>
+                          <w:sz w:val="18"/>
+                          <w:lang w:val="en-US"/>
+                        </w:rPr>
+                        <m:t>Lac</m:t>
+                      </m:r>
+                      <m:sSub>
+                        <m:sSubPr>
+                          <m:ctrlPr>
+                            <w:rPr>
+                              <w:rFonts w:ascii="Cambria Math" w:eastAsiaTheme="minorEastAsia" w:hAnsi="Cambria Math" w:cs="Times New Roman (Textkörper CS)"/>
+                              <w:i/>
+                              <w:sz w:val="18"/>
+                              <w:lang w:val="en-US"/>
+                            </w:rPr>
+                          </m:ctrlPr>
+                        </m:sSubPr>
+                        <m:e>
+                          <m:r>
+                            <w:rPr>
+                              <w:rFonts w:ascii="Cambria Math" w:eastAsiaTheme="minorEastAsia" w:hAnsi="Cambria Math" w:cs="Times New Roman (Textkörper CS)"/>
+                              <w:sz w:val="18"/>
+                              <w:lang w:val="en-US"/>
+                            </w:rPr>
+                            <m:t>I</m:t>
+                          </m:r>
+                        </m:e>
+                        <m:sub>
+                          <m:r>
+                            <w:rPr>
+                              <w:rFonts w:ascii="Cambria Math" w:eastAsiaTheme="minorEastAsia" w:hAnsi="Cambria Math" w:cs="Times New Roman (Textkörper CS)"/>
+                              <w:sz w:val="18"/>
+                              <w:lang w:val="en-US"/>
+                            </w:rPr>
+                            <m:t>re</m:t>
+                          </m:r>
+                          <m:sSub>
+                            <m:sSubPr>
+                              <m:ctrlPr>
+                                <w:rPr>
+                                  <w:rFonts w:ascii="Cambria Math" w:eastAsiaTheme="minorEastAsia" w:hAnsi="Cambria Math" w:cs="Times New Roman (Textkörper CS)"/>
+                                  <w:i/>
+                                  <w:sz w:val="18"/>
+                                  <w:lang w:val="en-US"/>
+                                </w:rPr>
+                              </m:ctrlPr>
+                            </m:sSubPr>
+                            <m:e>
+                              <m:r>
+                                <w:rPr>
+                                  <w:rFonts w:ascii="Cambria Math" w:eastAsiaTheme="minorEastAsia" w:hAnsi="Cambria Math" w:cs="Times New Roman (Textkörper CS)"/>
+                                  <w:sz w:val="18"/>
+                                  <w:lang w:val="en-US"/>
+                                </w:rPr>
+                                <m:t>p</m:t>
+                              </m:r>
+                            </m:e>
+                            <m:sub>
+                              <m:r>
+                                <w:rPr>
+                                  <w:rFonts w:ascii="Cambria Math" w:eastAsiaTheme="minorEastAsia" w:hAnsi="Cambria Math" w:cs="Times New Roman (Textkörper CS)"/>
+                                  <w:sz w:val="18"/>
+                                  <w:lang w:val="en-US"/>
+                                </w:rPr>
+                                <m:t>Cit</m:t>
+                              </m:r>
+                            </m:sub>
+                          </m:sSub>
+                        </m:sub>
+                      </m:sSub>
+                    </m:e>
+                  </m:d>
+                </m:e>
+                <m:sup>
+                  <m:r>
+                    <w:rPr>
+                      <w:rFonts w:ascii="Cambria Math" w:eastAsiaTheme="minorEastAsia" w:hAnsi="Cambria Math" w:cs="Times New Roman (Textkörper CS)"/>
+                      <w:sz w:val="18"/>
+                      <w:lang w:val="en-US"/>
+                    </w:rPr>
+                    <m:t>nLaci</m:t>
+                  </m:r>
+                </m:sup>
+              </m:sSup>
+            </m:den>
+          </m:f>
+          <m:r>
+            <w:rPr>
+              <w:rFonts w:ascii="Cambria Math" w:eastAsiaTheme="minorEastAsia" w:hAnsi="Cambria Math" w:cs="Times New Roman (Textkörper CS)"/>
+              <w:sz w:val="18"/>
+              <w:lang w:val="en-US"/>
+            </w:rPr>
+            <m:t>-</m:t>
+          </m:r>
+          <m:d>
+            <m:dPr>
+              <m:ctrlPr>
+                <w:rPr>
+                  <w:rFonts w:ascii="Cambria Math" w:eastAsiaTheme="minorEastAsia" w:hAnsi="Cambria Math" w:cs="Times New Roman (Textkörper CS)"/>
+                  <w:i/>
+                  <w:sz w:val="18"/>
+                  <w:lang w:val="en-US"/>
+                </w:rPr>
+              </m:ctrlPr>
+            </m:dPr>
+            <m:e>
+              <m:r>
+                <w:rPr>
+                  <w:rFonts w:ascii="Cambria Math" w:eastAsiaTheme="minorEastAsia" w:hAnsi="Cambria Math" w:cs="Times New Roman (Textkörper CS)"/>
+                  <w:sz w:val="18"/>
+                  <w:lang w:val="en-US"/>
+                </w:rPr>
+                <m:t>dCit+ mu</m:t>
+              </m:r>
+            </m:e>
+          </m:d>
+          <m:r>
+            <w:rPr>
+              <w:rFonts w:ascii="Cambria Math" w:eastAsiaTheme="minorEastAsia" w:hAnsi="Cambria Math" w:cs="Times New Roman (Textkörper CS)"/>
+              <w:sz w:val="18"/>
+              <w:lang w:val="en-US"/>
+            </w:rPr>
+            <m:t>* Citimmature</m:t>
+          </m:r>
+        </m:oMath>
+      </m:oMathPara>
+    </w:p>
+    <w:p>
+      <w:pPr>
+        <w:pStyle w:val="Listenabsatz"/>
+        <w:ind w:left="1440"/>
+        <w:rPr>
+          <w:lang w:val="en-US"/>
+        </w:rPr>
+      </w:pPr>
+    </w:p>
+    <w:p>
+      <w:pPr>
+        <w:pStyle w:val="Listenabsatz"/>
+        <w:ind w:left="1440"/>
+        <w:rPr>
+          <w:rFonts w:eastAsiaTheme="minorEastAsia"/>
+          <w:lang w:val="en-US"/>
+        </w:rPr>
+      </w:pPr>
+      <m:oMathPara>
+        <m:oMathParaPr>
+          <m:jc m:val="left"/>
+        </m:oMathParaPr>
+        <m:oMath>
+          <m:f>
+            <m:fPr>
+              <m:ctrlPr>
+                <w:rPr>
+                  <w:rFonts w:ascii="Cambria Math" w:hAnsi="Cambria Math"/>
+                  <w:i/>
+                  <w:lang w:val="en-US"/>
+                </w:rPr>
+              </m:ctrlPr>
+            </m:fPr>
+            <m:num>
+              <m:r>
+                <w:rPr>
+                  <w:rFonts w:ascii="Cambria Math" w:hAnsi="Cambria Math"/>
+                  <w:lang w:val="en-US"/>
+                </w:rPr>
+                <m:t>d</m:t>
+              </m:r>
+              <m:r>
+                <w:rPr>
+                  <w:rFonts w:ascii="Cambria Math" w:hAnsi="Cambria Math"/>
+                  <w:lang w:val="en-US"/>
+                </w:rPr>
+                <m:t>Citrine</m:t>
+              </m:r>
+            </m:num>
+            <m:den>
+              <m:r>
+                <w:rPr>
+                  <w:rFonts w:ascii="Cambria Math" w:hAnsi="Cambria Math"/>
+                  <w:lang w:val="en-US"/>
+                </w:rPr>
+                <m:t>d</m:t>
+              </m:r>
+              <m:r>
+                <w:rPr>
+                  <w:rFonts w:ascii="Cambria Math" w:hAnsi="Cambria Math"/>
+                  <w:lang w:val="en-US"/>
+                </w:rPr>
+                <m:t>t</m:t>
+              </m:r>
+            </m:den>
+          </m:f>
+          <m:r>
+            <w:rPr>
+              <w:rFonts w:ascii="Cambria Math" w:hAnsi="Cambria Math"/>
+              <w:lang w:val="en-US"/>
+            </w:rPr>
+            <m:t>=kmaturation*Citimmature-</m:t>
+          </m:r>
+          <m:d>
+            <m:dPr>
+              <m:ctrlPr>
+                <w:rPr>
+                  <w:rFonts w:ascii="Cambria Math" w:hAnsi="Cambria Math"/>
+                  <w:i/>
+                  <w:lang w:val="en-US"/>
+                </w:rPr>
+              </m:ctrlPr>
+            </m:dPr>
+            <m:e>
+              <m:r>
+                <w:rPr>
+                  <w:rFonts w:ascii="Cambria Math" w:hAnsi="Cambria Math"/>
+                  <w:lang w:val="en-US"/>
+                </w:rPr>
+                <m:t>dCit+mu</m:t>
+              </m:r>
+            </m:e>
+          </m:d>
+          <m:r>
+            <w:rPr>
+              <w:rFonts w:ascii="Cambria Math" w:hAnsi="Cambria Math"/>
+              <w:lang w:val="en-US"/>
+            </w:rPr>
+            <m:t>*Citrine</m:t>
+          </m:r>
+        </m:oMath>
+      </m:oMathPara>
+    </w:p>
+    <w:p>
+      <w:pPr>
+        <w:pStyle w:val="Listenabsatz"/>
+        <w:ind w:left="1440"/>
+        <w:rPr>
+          <w:rFonts w:cs="Times New Roman (Textkörper CS)"/>
+          <w:sz w:val="18"/>
+          <w:lang w:val="en-US"/>
+        </w:rPr>
+      </w:pPr>
+      <m:oMathPara>
+        <m:oMathParaPr>
+          <m:jc m:val="left"/>
+        </m:oMathParaPr>
+        <m:oMath>
+          <m:r>
+            <w:rPr>
+              <w:rFonts w:ascii="Cambria Math" w:hAnsi="Cambria Math" w:cs="Times New Roman (Textkörper CS)"/>
+              <w:sz w:val="18"/>
+              <w:lang w:val="en-US"/>
+            </w:rPr>
+            <m:t xml:space="preserve">LacIfree= </m:t>
+          </m:r>
+          <m:f>
+            <m:fPr>
+              <m:ctrlPr>
+                <w:rPr>
+                  <w:rFonts w:ascii="Cambria Math" w:hAnsi="Cambria Math" w:cs="Times New Roman (Textkörper CS)"/>
+                  <w:i/>
+                  <w:sz w:val="18"/>
+                  <w:lang w:val="en-US"/>
+                </w:rPr>
+              </m:ctrlPr>
+            </m:fPr>
+            <m:num>
+              <m:r>
+                <w:rPr>
+                  <w:rFonts w:ascii="Cambria Math" w:hAnsi="Cambria Math" w:cs="Times New Roman (Textkörper CS)"/>
+                  <w:sz w:val="18"/>
+                  <w:lang w:val="en-US"/>
+                </w:rPr>
+                <m:t>LacI</m:t>
+              </m:r>
+            </m:num>
+            <m:den>
+              <m:r>
+                <w:rPr>
+                  <w:rFonts w:ascii="Cambria Math" w:hAnsi="Cambria Math" w:cs="Times New Roman (Textkörper CS)"/>
+                  <w:sz w:val="18"/>
+                  <w:lang w:val="en-US"/>
+                </w:rPr>
+                <m:t>2</m:t>
+              </m:r>
+            </m:den>
+          </m:f>
+          <m:r>
+            <w:rPr>
+              <w:rFonts w:ascii="Cambria Math" w:hAnsi="Cambria Math" w:cs="Times New Roman (Textkörper CS)"/>
+              <w:sz w:val="18"/>
+              <w:lang w:val="en-US"/>
+            </w:rPr>
+            <m:t xml:space="preserve">- </m:t>
+          </m:r>
+          <m:f>
+            <m:fPr>
+              <m:ctrlPr>
+                <w:rPr>
+                  <w:rFonts w:ascii="Cambria Math" w:hAnsi="Cambria Math" w:cs="Times New Roman (Textkörper CS)"/>
+                  <w:i/>
+                  <w:sz w:val="18"/>
+                  <w:lang w:val="en-US"/>
+                </w:rPr>
+              </m:ctrlPr>
+            </m:fPr>
+            <m:num>
+              <m:r>
+                <w:rPr>
+                  <w:rFonts w:ascii="Cambria Math" w:hAnsi="Cambria Math" w:cs="Times New Roman (Textkörper CS)"/>
+                  <w:sz w:val="18"/>
+                  <w:lang w:val="en-US"/>
+                </w:rPr>
+                <m:t>KdLac</m:t>
+              </m:r>
+              <m:sSub>
+                <m:sSubPr>
+                  <m:ctrlPr>
+                    <w:rPr>
+                      <w:rFonts w:ascii="Cambria Math" w:hAnsi="Cambria Math" w:cs="Times New Roman (Textkörper CS)"/>
+                      <w:i/>
+                      <w:sz w:val="18"/>
+                      <w:lang w:val="en-US"/>
+                    </w:rPr>
+                  </m:ctrlPr>
+                </m:sSubPr>
+                <m:e>
+                  <m:r>
+                    <w:rPr>
+                      <w:rFonts w:ascii="Cambria Math" w:hAnsi="Cambria Math" w:cs="Times New Roman (Textkörper CS)"/>
+                      <w:sz w:val="18"/>
+                      <w:lang w:val="en-US"/>
+                    </w:rPr>
+                    <m:t>I</m:t>
+                  </m:r>
+                </m:e>
+                <m:sub>
+                  <m:r>
+                    <w:rPr>
+                      <w:rFonts w:ascii="Cambria Math" w:hAnsi="Cambria Math" w:cs="Times New Roman (Textkörper CS)"/>
+                      <w:sz w:val="18"/>
+                      <w:lang w:val="en-US"/>
+                    </w:rPr>
+                    <m:t>InUnit</m:t>
+                  </m:r>
+                </m:sub>
+              </m:sSub>
+            </m:num>
+            <m:den>
+              <m:r>
+                <w:rPr>
+                  <w:rFonts w:ascii="Cambria Math" w:hAnsi="Cambria Math" w:cs="Times New Roman (Textkörper CS)"/>
+                  <w:sz w:val="18"/>
+                  <w:lang w:val="en-US"/>
+                </w:rPr>
+                <m:t>2</m:t>
+              </m:r>
+            </m:den>
+          </m:f>
+          <m:r>
+            <w:rPr>
+              <w:rFonts w:ascii="Cambria Math" w:hAnsi="Cambria Math" w:cs="Times New Roman (Textkörper CS)"/>
+              <w:sz w:val="18"/>
+              <w:lang w:val="en-US"/>
+            </w:rPr>
+            <m:t xml:space="preserve">- </m:t>
+          </m:r>
+          <m:f>
+            <m:fPr>
+              <m:ctrlPr>
+                <w:rPr>
+                  <w:rFonts w:ascii="Cambria Math" w:hAnsi="Cambria Math" w:cs="Times New Roman (Textkörper CS)"/>
+                  <w:i/>
+                  <w:sz w:val="18"/>
+                  <w:lang w:val="en-US"/>
+                </w:rPr>
+              </m:ctrlPr>
+            </m:fPr>
+            <m:num>
+              <m:r>
+                <w:rPr>
+                  <w:rFonts w:ascii="Cambria Math" w:hAnsi="Cambria Math" w:cs="Times New Roman (Textkörper CS)"/>
+                  <w:sz w:val="18"/>
+                  <w:lang w:val="en-US"/>
+                </w:rPr>
+                <m:t>IPT</m:t>
+              </m:r>
+              <m:sSub>
+                <m:sSubPr>
+                  <m:ctrlPr>
+                    <w:rPr>
+                      <w:rFonts w:ascii="Cambria Math" w:hAnsi="Cambria Math" w:cs="Times New Roman (Textkörper CS)"/>
+                      <w:i/>
+                      <w:sz w:val="18"/>
+                      <w:lang w:val="en-US"/>
+                    </w:rPr>
+                  </m:ctrlPr>
+                </m:sSubPr>
+                <m:e>
+                  <m:r>
+                    <w:rPr>
+                      <w:rFonts w:ascii="Cambria Math" w:hAnsi="Cambria Math" w:cs="Times New Roman (Textkörper CS)"/>
+                      <w:sz w:val="18"/>
+                      <w:lang w:val="en-US"/>
+                    </w:rPr>
+                    <m:t>G</m:t>
+                  </m:r>
+                </m:e>
+                <m:sub>
+                  <m:r>
+                    <w:rPr>
+                      <w:rFonts w:ascii="Cambria Math" w:hAnsi="Cambria Math" w:cs="Times New Roman (Textkörper CS)"/>
+                      <w:sz w:val="18"/>
+                      <w:lang w:val="en-US"/>
+                    </w:rPr>
+                    <m:t>InUnit</m:t>
+                  </m:r>
+                </m:sub>
+              </m:sSub>
+            </m:num>
+            <m:den>
+              <m:r>
+                <w:rPr>
+                  <w:rFonts w:ascii="Cambria Math" w:hAnsi="Cambria Math" w:cs="Times New Roman (Textkörper CS)"/>
+                  <w:sz w:val="18"/>
+                  <w:lang w:val="en-US"/>
+                </w:rPr>
+                <m:t>2</m:t>
+              </m:r>
+            </m:den>
+          </m:f>
+          <m:r>
+            <w:rPr>
+              <w:rFonts w:ascii="Cambria Math" w:hAnsi="Cambria Math" w:cs="Times New Roman (Textkörper CS)"/>
+              <w:sz w:val="18"/>
+              <w:lang w:val="en-US"/>
+            </w:rPr>
+            <m:t xml:space="preserve">+ </m:t>
+          </m:r>
+          <m:rad>
+            <m:radPr>
+              <m:degHide m:val="1"/>
+              <m:ctrlPr>
+                <w:rPr>
+                  <w:rFonts w:ascii="Cambria Math" w:hAnsi="Cambria Math" w:cs="Times New Roman (Textkörper CS)"/>
+                  <w:i/>
+                  <w:sz w:val="18"/>
+                  <w:lang w:val="en-US"/>
+                </w:rPr>
+              </m:ctrlPr>
+            </m:radPr>
+            <m:deg/>
+            <m:e>
+              <m:f>
+                <m:fPr>
+                  <m:ctrlPr>
+                    <w:rPr>
+                      <w:rFonts w:ascii="Cambria Math" w:hAnsi="Cambria Math" w:cs="Times New Roman (Textkörper CS)"/>
+                      <w:i/>
+                      <w:sz w:val="18"/>
+                      <w:lang w:val="en-US"/>
+                    </w:rPr>
+                  </m:ctrlPr>
+                </m:fPr>
+                <m:num>
+                  <m:r>
+                    <w:rPr>
+                      <w:rFonts w:ascii="Cambria Math" w:hAnsi="Cambria Math" w:cs="Times New Roman (Textkörper CS)"/>
+                      <w:sz w:val="18"/>
+                      <w:lang w:val="en-US"/>
+                    </w:rPr>
+                    <m:t>KdLac</m:t>
+                  </m:r>
+                  <m:sSubSup>
+                    <m:sSubSupPr>
+                      <m:ctrlPr>
+                        <w:rPr>
+                          <w:rFonts w:ascii="Cambria Math" w:hAnsi="Cambria Math" w:cs="Times New Roman (Textkörper CS)"/>
+                          <w:i/>
+                          <w:sz w:val="18"/>
+                          <w:lang w:val="en-US"/>
+                        </w:rPr>
+                      </m:ctrlPr>
+                    </m:sSubSupPr>
+                    <m:e>
+                      <m:r>
+                        <w:rPr>
+                          <w:rFonts w:ascii="Cambria Math" w:hAnsi="Cambria Math" w:cs="Times New Roman (Textkörper CS)"/>
+                          <w:sz w:val="18"/>
+                          <w:lang w:val="en-US"/>
+                        </w:rPr>
+                        <m:t>I</m:t>
+                      </m:r>
+                    </m:e>
+                    <m:sub>
+                      <m:r>
+                        <w:rPr>
+                          <w:rFonts w:ascii="Cambria Math" w:hAnsi="Cambria Math" w:cs="Times New Roman (Textkörper CS)"/>
+                          <w:sz w:val="18"/>
+                          <w:lang w:val="en-US"/>
+                        </w:rPr>
+                        <m:t>InUnit</m:t>
+                      </m:r>
+                    </m:sub>
+                    <m:sup>
+                      <m:r>
+                        <w:rPr>
+                          <w:rFonts w:ascii="Cambria Math" w:hAnsi="Cambria Math" w:cs="Times New Roman (Textkörper CS)"/>
+                          <w:sz w:val="18"/>
+                          <w:lang w:val="en-US"/>
+                        </w:rPr>
+                        <m:t>2</m:t>
+                      </m:r>
+                    </m:sup>
+                  </m:sSubSup>
+                  <m:r>
+                    <w:rPr>
+                      <w:rFonts w:ascii="Cambria Math" w:hAnsi="Cambria Math" w:cs="Times New Roman (Textkörper CS)"/>
+                      <w:sz w:val="18"/>
+                      <w:lang w:val="en-US"/>
+                    </w:rPr>
+                    <m:t>+2*KdLac</m:t>
+                  </m:r>
+                  <m:sSub>
+                    <m:sSubPr>
+                      <m:ctrlPr>
+                        <w:rPr>
+                          <w:rFonts w:ascii="Cambria Math" w:hAnsi="Cambria Math" w:cs="Times New Roman (Textkörper CS)"/>
+                          <w:i/>
+                          <w:sz w:val="18"/>
+                          <w:lang w:val="en-US"/>
+                        </w:rPr>
+                      </m:ctrlPr>
+                    </m:sSubPr>
+                    <m:e>
+                      <m:r>
+                        <w:rPr>
+                          <w:rFonts w:ascii="Cambria Math" w:hAnsi="Cambria Math" w:cs="Times New Roman (Textkörper CS)"/>
+                          <w:sz w:val="18"/>
+                          <w:lang w:val="en-US"/>
+                        </w:rPr>
+                        <m:t>I</m:t>
+                      </m:r>
+                    </m:e>
+                    <m:sub>
+                      <m:r>
+                        <w:rPr>
+                          <w:rFonts w:ascii="Cambria Math" w:hAnsi="Cambria Math" w:cs="Times New Roman (Textkörper CS)"/>
+                          <w:sz w:val="18"/>
+                          <w:lang w:val="en-US"/>
+                        </w:rPr>
+                        <m:t>InUnit</m:t>
+                      </m:r>
+                    </m:sub>
+                  </m:sSub>
+                  <m:r>
+                    <w:rPr>
+                      <w:rFonts w:ascii="Cambria Math" w:hAnsi="Cambria Math" w:cs="Times New Roman (Textkörper CS)"/>
+                      <w:sz w:val="18"/>
+                      <w:lang w:val="en-US"/>
+                    </w:rPr>
+                    <m:t>*IPT</m:t>
+                  </m:r>
+                  <m:sSub>
+                    <m:sSubPr>
+                      <m:ctrlPr>
+                        <w:rPr>
+                          <w:rFonts w:ascii="Cambria Math" w:hAnsi="Cambria Math" w:cs="Times New Roman (Textkörper CS)"/>
+                          <w:i/>
+                          <w:sz w:val="18"/>
+                          <w:lang w:val="en-US"/>
+                        </w:rPr>
+                      </m:ctrlPr>
+                    </m:sSubPr>
+                    <m:e>
+                      <m:r>
+                        <w:rPr>
+                          <w:rFonts w:ascii="Cambria Math" w:hAnsi="Cambria Math" w:cs="Times New Roman (Textkörper CS)"/>
+                          <w:sz w:val="18"/>
+                          <w:lang w:val="en-US"/>
+                        </w:rPr>
+                        <m:t>G</m:t>
+                      </m:r>
+                    </m:e>
+                    <m:sub>
+                      <m:r>
+                        <w:rPr>
+                          <w:rFonts w:ascii="Cambria Math" w:hAnsi="Cambria Math" w:cs="Times New Roman (Textkörper CS)"/>
+                          <w:sz w:val="18"/>
+                          <w:lang w:val="en-US"/>
+                        </w:rPr>
+                        <m:t>InUnit</m:t>
+                      </m:r>
+                    </m:sub>
+                  </m:sSub>
+                  <m:r>
+                    <w:rPr>
+                      <w:rFonts w:ascii="Cambria Math" w:hAnsi="Cambria Math" w:cs="Times New Roman (Textkörper CS)"/>
+                      <w:sz w:val="18"/>
+                      <w:lang w:val="en-US"/>
+                    </w:rPr>
+                    <m:t>+Lac</m:t>
+                  </m:r>
+                  <m:sSup>
+                    <m:sSupPr>
+                      <m:ctrlPr>
+                        <w:rPr>
+                          <w:rFonts w:ascii="Cambria Math" w:hAnsi="Cambria Math" w:cs="Times New Roman (Textkörper CS)"/>
+                          <w:i/>
+                          <w:sz w:val="18"/>
+                          <w:lang w:val="en-US"/>
+                        </w:rPr>
+                      </m:ctrlPr>
+                    </m:sSupPr>
+                    <m:e>
+                      <m:r>
+                        <w:rPr>
+                          <w:rFonts w:ascii="Cambria Math" w:hAnsi="Cambria Math" w:cs="Times New Roman (Textkörper CS)"/>
+                          <w:sz w:val="18"/>
+                          <w:lang w:val="en-US"/>
+                        </w:rPr>
+                        <m:t>I</m:t>
+                      </m:r>
+                    </m:e>
+                    <m:sup>
+                      <m:r>
+                        <w:rPr>
+                          <w:rFonts w:ascii="Cambria Math" w:hAnsi="Cambria Math" w:cs="Times New Roman (Textkörper CS)"/>
+                          <w:sz w:val="18"/>
+                          <w:lang w:val="en-US"/>
+                        </w:rPr>
+                        <m:t>2</m:t>
+                      </m:r>
+                    </m:sup>
+                  </m:sSup>
+                  <m:r>
+                    <w:rPr>
+                      <w:rFonts w:ascii="Cambria Math" w:hAnsi="Cambria Math" w:cs="Times New Roman (Textkörper CS)"/>
+                      <w:sz w:val="18"/>
+                      <w:lang w:val="en-US"/>
+                    </w:rPr>
+                    <m:t>-2*LacI*IPT</m:t>
+                  </m:r>
+                  <m:sSub>
+                    <m:sSubPr>
+                      <m:ctrlPr>
+                        <w:rPr>
+                          <w:rFonts w:ascii="Cambria Math" w:hAnsi="Cambria Math" w:cs="Times New Roman (Textkörper CS)"/>
+                          <w:i/>
+                          <w:sz w:val="18"/>
+                          <w:lang w:val="en-US"/>
+                        </w:rPr>
+                      </m:ctrlPr>
+                    </m:sSubPr>
+                    <m:e>
+                      <m:r>
+                        <w:rPr>
+                          <w:rFonts w:ascii="Cambria Math" w:hAnsi="Cambria Math" w:cs="Times New Roman (Textkörper CS)"/>
+                          <w:sz w:val="18"/>
+                          <w:lang w:val="en-US"/>
+                        </w:rPr>
+                        <m:t>G</m:t>
+                      </m:r>
+                    </m:e>
+                    <m:sub>
+                      <m:r>
+                        <w:rPr>
+                          <w:rFonts w:ascii="Cambria Math" w:hAnsi="Cambria Math" w:cs="Times New Roman (Textkörper CS)"/>
+                          <w:sz w:val="18"/>
+                          <w:lang w:val="en-US"/>
+                        </w:rPr>
+                        <m:t>InUnit</m:t>
+                      </m:r>
+                    </m:sub>
+                  </m:sSub>
+                  <m:r>
+                    <w:rPr>
+                      <w:rFonts w:ascii="Cambria Math" w:hAnsi="Cambria Math" w:cs="Times New Roman (Textkörper CS)"/>
+                      <w:sz w:val="18"/>
+                      <w:lang w:val="en-US"/>
+                    </w:rPr>
+                    <m:t>+IPT</m:t>
+                  </m:r>
+                  <m:sSubSup>
+                    <m:sSubSupPr>
+                      <m:ctrlPr>
+                        <w:rPr>
+                          <w:rFonts w:ascii="Cambria Math" w:hAnsi="Cambria Math" w:cs="Times New Roman (Textkörper CS)"/>
+                          <w:i/>
+                          <w:sz w:val="18"/>
+                          <w:lang w:val="en-US"/>
+                        </w:rPr>
+                      </m:ctrlPr>
+                    </m:sSubSupPr>
+                    <m:e>
+                      <m:r>
+                        <w:rPr>
+                          <w:rFonts w:ascii="Cambria Math" w:hAnsi="Cambria Math" w:cs="Times New Roman (Textkörper CS)"/>
+                          <w:sz w:val="18"/>
+                          <w:lang w:val="en-US"/>
+                        </w:rPr>
+                        <m:t>G</m:t>
+                      </m:r>
+                    </m:e>
+                    <m:sub>
+                      <m:r>
+                        <w:rPr>
+                          <w:rFonts w:ascii="Cambria Math" w:hAnsi="Cambria Math" w:cs="Times New Roman (Textkörper CS)"/>
+                          <w:sz w:val="18"/>
+                          <w:lang w:val="en-US"/>
+                        </w:rPr>
+                        <m:t>InUnit</m:t>
+                      </m:r>
+                    </m:sub>
+                    <m:sup>
+                      <m:r>
+                        <w:rPr>
+                          <w:rFonts w:ascii="Cambria Math" w:hAnsi="Cambria Math" w:cs="Times New Roman (Textkörper CS)"/>
+                          <w:sz w:val="18"/>
+                          <w:lang w:val="en-US"/>
+                        </w:rPr>
+                        <m:t>2</m:t>
+                      </m:r>
+                    </m:sup>
+                  </m:sSubSup>
+                </m:num>
+                <m:den>
+                  <m:r>
+                    <w:rPr>
+                      <w:rFonts w:ascii="Cambria Math" w:hAnsi="Cambria Math" w:cs="Times New Roman (Textkörper CS)"/>
+                      <w:sz w:val="18"/>
+                      <w:lang w:val="en-US"/>
+                    </w:rPr>
+                    <m:t>2</m:t>
+                  </m:r>
+                </m:den>
+              </m:f>
+            </m:e>
+          </m:rad>
+        </m:oMath>
+      </m:oMathPara>
+    </w:p>
+    <w:p>
+      <w:pPr>
+        <w:pStyle w:val="berschrift2"/>
+        <w:rPr>
+          <w:lang w:val="en-US"/>
+        </w:rPr>
+      </w:pPr>
+      <w:r>
+        <w:rPr>
+          <w:lang w:val="en-US"/>
+        </w:rPr>
+        <w:t>Parameter values and bounds</w:t>
+      </w:r>
+    </w:p>
+    <w:p>
+      <w:pPr>
+        <w:pStyle w:val="Listenabsatz"/>
+        <w:ind w:left="1440"/>
+        <w:rPr>
+          <w:lang w:val="en-US"/>
+        </w:rPr>
+      </w:pPr>
+    </w:p>
+    <w:tbl>
+      <w:tblPr>
+        <w:tblStyle w:val="Tabellenraster"/>
+        <w:tblW w:w="0" w:type="auto"/>
+        <w:tblInd w:w="1440" w:type="dxa"/>
+        <w:tblLook w:val="04A0" w:firstRow="1" w:lastRow="0" w:firstColumn="1" w:lastColumn="0" w:noHBand="0" w:noVBand="1"/>
+      </w:tblPr>
+      <w:tblGrid>
+        <w:gridCol w:w="1371"/>
+        <w:gridCol w:w="1471"/>
+        <w:gridCol w:w="1824"/>
+        <w:gridCol w:w="1220"/>
+        <w:gridCol w:w="941"/>
+        <w:gridCol w:w="795"/>
+      </w:tblGrid>
+      <w:tr>
+        <w:tc>
+          <w:tcPr>
+            <w:tcW w:w="7622" w:type="dxa"/>
+            <w:gridSpan w:val="6"/>
+          </w:tcPr>
+          <w:p>
+            <w:pPr>
+              <w:pStyle w:val="Listenabsatz"/>
+              <w:ind w:left="0"/>
+              <w:rPr>
+                <w:lang w:val="en-US"/>
+              </w:rPr>
+            </w:pPr>
+            <w:r>
+              <w:rPr>
+                <w:lang w:val="en-US"/>
+              </w:rPr>
+              <w:t>Fixed parameters</w:t>
+            </w:r>
+          </w:p>
+        </w:tc>
+      </w:tr>
+      <w:tr>
+        <w:tc>
+          <w:tcPr>
+            <w:tcW w:w="1371" w:type="dxa"/>
+          </w:tcPr>
+          <w:p>
+            <w:pPr>
+              <w:pStyle w:val="Listenabsatz"/>
+              <w:ind w:left="0"/>
+              <w:rPr>
+                <w:lang w:val="en-US"/>
+              </w:rPr>
+            </w:pPr>
+            <w:r>
+              <w:rPr>
+                <w:lang w:val="en-US"/>
+              </w:rPr>
+              <w:t>name</w:t>
+            </w:r>
+          </w:p>
+        </w:tc>
+        <w:tc>
+          <w:tcPr>
+            <w:tcW w:w="1471" w:type="dxa"/>
+          </w:tcPr>
+          <w:p>
+            <w:pPr>
+              <w:pStyle w:val="Listenabsatz"/>
+              <w:ind w:left="0"/>
+              <w:rPr>
+                <w:lang w:val="en-US"/>
+              </w:rPr>
+            </w:pPr>
+            <w:r>
+              <w:rPr>
+                <w:lang w:val="en-US"/>
+              </w:rPr>
+              <w:t>description</w:t>
+            </w:r>
+          </w:p>
+        </w:tc>
+        <w:tc>
+          <w:tcPr>
+            <w:tcW w:w="1824" w:type="dxa"/>
+          </w:tcPr>
+          <w:p>
+            <w:pPr>
+              <w:pStyle w:val="Listenabsatz"/>
+              <w:ind w:left="0"/>
+              <w:rPr>
+                <w:lang w:val="en-US"/>
+              </w:rPr>
+            </w:pPr>
+            <w:r>
+              <w:rPr>
+                <w:lang w:val="en-US"/>
+              </w:rPr>
+              <w:t>unit</w:t>
+            </w:r>
+          </w:p>
+        </w:tc>
+        <w:tc>
+          <w:tcPr>
+            <w:tcW w:w="1220" w:type="dxa"/>
+          </w:tcPr>
+          <w:p>
+            <w:pPr>
+              <w:pStyle w:val="Listenabsatz"/>
+              <w:ind w:left="0"/>
+              <w:rPr>
+                <w:lang w:val="en-US"/>
+              </w:rPr>
+            </w:pPr>
+            <w:r>
+              <w:rPr>
+                <w:lang w:val="en-US"/>
+              </w:rPr>
+              <w:t>value</w:t>
+            </w:r>
+          </w:p>
+        </w:tc>
+        <w:tc>
+          <w:tcPr>
+            <w:tcW w:w="1736" w:type="dxa"/>
+            <w:gridSpan w:val="2"/>
+          </w:tcPr>
+          <w:p>
+            <w:pPr>
+              <w:pStyle w:val="Listenabsatz"/>
+              <w:ind w:left="0"/>
+              <w:rPr>
+                <w:lang w:val="en-US"/>
+              </w:rPr>
+            </w:pPr>
+            <w:r>
+              <w:rPr>
+                <w:lang w:val="en-US"/>
+              </w:rPr>
+              <w:t>Reference or calculation details</w:t>
+            </w:r>
+          </w:p>
+        </w:tc>
+      </w:tr>
+      <w:tr>
+        <w:tc>
+          <w:tcPr>
+            <w:tcW w:w="1371" w:type="dxa"/>
+          </w:tcPr>
+          <w:p>
+            <w:pPr>
+              <w:pStyle w:val="Listenabsatz"/>
+              <w:ind w:left="0"/>
+              <w:rPr>
+                <w:lang w:val="en-US"/>
+              </w:rPr>
+            </w:pPr>
+            <w:r>
+              <w:rPr>
+                <w:lang w:val="en-US"/>
+              </w:rPr>
+              <w:t>IPTG</w:t>
+            </w:r>
+          </w:p>
+        </w:tc>
+        <w:tc>
+          <w:tcPr>
+            <w:tcW w:w="1471" w:type="dxa"/>
+          </w:tcPr>
+          <w:p>
+            <w:pPr>
+              <w:pStyle w:val="Listenabsatz"/>
+              <w:ind w:left="0"/>
+              <w:rPr>
+                <w:lang w:val="en-US"/>
+              </w:rPr>
+            </w:pPr>
+            <w:r>
+              <w:rPr>
+                <w:lang w:val="en-US"/>
+              </w:rPr>
+              <w:t>Inducer added</w:t>
+            </w:r>
+          </w:p>
+        </w:tc>
+        <w:tc>
+          <w:tcPr>
+            <w:tcW w:w="1824" w:type="dxa"/>
+          </w:tcPr>
+          <w:p>
+            <w:pPr>
+              <w:pStyle w:val="Listenabsatz"/>
+              <w:ind w:left="0"/>
+              <w:rPr>
+                <w:lang w:val="en-US"/>
+              </w:rPr>
+            </w:pPr>
+            <w:proofErr w:type="spellStart"/>
+            <w:r>
+              <w:rPr>
+                <w:lang w:val="en-US"/>
+              </w:rPr>
+              <w:t>nmolar</w:t>
+            </w:r>
+            <w:proofErr w:type="spellEnd"/>
+          </w:p>
+        </w:tc>
+        <w:tc>
+          <w:tcPr>
+            <w:tcW w:w="1220" w:type="dxa"/>
+          </w:tcPr>
+          <w:p>
+            <w:pPr>
+              <w:pStyle w:val="Listenabsatz"/>
+              <w:ind w:left="0"/>
+              <w:rPr>
+                <w:lang w:val="en-US"/>
+              </w:rPr>
+            </w:pPr>
+            <w:r>
+              <w:rPr>
+                <w:lang w:val="en-US"/>
+              </w:rPr>
+              <w:t xml:space="preserve">0 - </w:t>
+            </w:r>
+            <w:r>
+              <w:rPr>
+                <w:lang w:val="en-US"/>
+              </w:rPr>
+              <w:t>200000000</w:t>
+            </w:r>
+          </w:p>
+        </w:tc>
+        <w:tc>
+          <w:tcPr>
+            <w:tcW w:w="1736" w:type="dxa"/>
+            <w:gridSpan w:val="2"/>
+          </w:tcPr>
+          <w:p>
+            <w:pPr>
+              <w:pStyle w:val="Listenabsatz"/>
+              <w:ind w:left="0"/>
+              <w:rPr>
+                <w:lang w:val="en-US"/>
+              </w:rPr>
+            </w:pPr>
+          </w:p>
+        </w:tc>
+      </w:tr>
+      <w:tr>
+        <w:tc>
+          <w:tcPr>
+            <w:tcW w:w="1371" w:type="dxa"/>
+          </w:tcPr>
+          <w:p>
+            <w:pPr>
+              <w:pStyle w:val="Listenabsatz"/>
+              <w:ind w:left="0"/>
+              <w:rPr>
+                <w:lang w:val="en-US"/>
+              </w:rPr>
+            </w:pPr>
+            <w:proofErr w:type="spellStart"/>
+            <w:r>
+              <w:rPr>
+                <w:lang w:val="en-US"/>
+              </w:rPr>
+              <w:t>indTime</w:t>
+            </w:r>
+            <w:proofErr w:type="spellEnd"/>
+          </w:p>
+        </w:tc>
+        <w:tc>
+          <w:tcPr>
+            <w:tcW w:w="1471" w:type="dxa"/>
+          </w:tcPr>
+          <w:p>
+            <w:pPr>
+              <w:pStyle w:val="Listenabsatz"/>
+              <w:ind w:left="0"/>
+              <w:rPr>
+                <w:lang w:val="en-US"/>
+              </w:rPr>
+            </w:pPr>
+            <w:r>
+              <w:rPr>
+                <w:lang w:val="en-US"/>
+              </w:rPr>
+              <w:t>Induction time</w:t>
+            </w:r>
+          </w:p>
+        </w:tc>
+        <w:tc>
+          <w:tcPr>
+            <w:tcW w:w="1824" w:type="dxa"/>
+          </w:tcPr>
+          <w:p>
+            <w:pPr>
+              <w:pStyle w:val="Listenabsatz"/>
+              <w:ind w:left="0"/>
+              <w:rPr>
+                <w:lang w:val="en-US"/>
+              </w:rPr>
+            </w:pPr>
+            <w:r>
+              <w:rPr>
+                <w:lang w:val="en-US"/>
+              </w:rPr>
+              <w:t>Min</w:t>
+            </w:r>
+          </w:p>
+        </w:tc>
+        <w:tc>
+          <w:tcPr>
+            <w:tcW w:w="1220" w:type="dxa"/>
+          </w:tcPr>
+          <w:p>
+            <w:pPr>
+              <w:pStyle w:val="Listenabsatz"/>
+              <w:ind w:left="0"/>
+              <w:rPr>
+                <w:lang w:val="en-US"/>
+              </w:rPr>
+            </w:pPr>
+            <w:r>
+              <w:rPr>
+                <w:lang w:val="en-US"/>
+              </w:rPr>
+              <w:t>0 – 5000</w:t>
+            </w:r>
+          </w:p>
+        </w:tc>
+        <w:tc>
+          <w:tcPr>
+            <w:tcW w:w="1736" w:type="dxa"/>
+            <w:gridSpan w:val="2"/>
+          </w:tcPr>
+          <w:p>
+            <w:pPr>
+              <w:pStyle w:val="Listenabsatz"/>
+              <w:ind w:left="0"/>
+              <w:rPr>
+                <w:lang w:val="en-US"/>
+              </w:rPr>
+            </w:pPr>
+          </w:p>
+        </w:tc>
+      </w:tr>
+      <w:tr>
+        <w:tc>
+          <w:tcPr>
+            <w:tcW w:w="1371" w:type="dxa"/>
+          </w:tcPr>
+          <w:p>
+            <w:pPr>
+              <w:pStyle w:val="Listenabsatz"/>
+              <w:ind w:left="0"/>
+              <w:rPr>
+                <w:lang w:val="en-US"/>
+              </w:rPr>
+            </w:pPr>
+            <w:r>
+              <w:rPr>
+                <w:lang w:val="en-US"/>
+              </w:rPr>
+              <w:t>Mu</w:t>
+            </w:r>
+          </w:p>
+        </w:tc>
+        <w:tc>
+          <w:tcPr>
+            <w:tcW w:w="1471" w:type="dxa"/>
+          </w:tcPr>
+          <w:p>
+            <w:pPr>
+              <w:pStyle w:val="Listenabsatz"/>
+              <w:ind w:left="0"/>
+              <w:rPr>
+                <w:lang w:val="en-US"/>
+              </w:rPr>
+            </w:pPr>
+            <w:r>
+              <w:rPr>
+                <w:lang w:val="en-US"/>
+              </w:rPr>
+              <w:t xml:space="preserve">Basal </w:t>
+            </w:r>
+            <w:proofErr w:type="spellStart"/>
+            <w:r>
+              <w:rPr>
+                <w:lang w:val="en-US"/>
+              </w:rPr>
+              <w:t>degredation</w:t>
+            </w:r>
+            <w:proofErr w:type="spellEnd"/>
+            <w:r>
+              <w:rPr>
+                <w:lang w:val="en-US"/>
+              </w:rPr>
+              <w:t xml:space="preserve"> rate</w:t>
+            </w:r>
+          </w:p>
+        </w:tc>
+        <w:tc>
+          <w:tcPr>
+            <w:tcW w:w="1824" w:type="dxa"/>
+          </w:tcPr>
+          <w:p>
+            <w:pPr>
+              <w:pStyle w:val="Listenabsatz"/>
+              <w:ind w:left="0"/>
+              <w:rPr>
+                <w:lang w:val="en-US"/>
+              </w:rPr>
+            </w:pPr>
+            <w:r>
+              <w:rPr>
+                <w:lang w:val="en-US"/>
+              </w:rPr>
+              <w:t>1/min</w:t>
+            </w:r>
+          </w:p>
+        </w:tc>
+        <w:tc>
+          <w:tcPr>
+            <w:tcW w:w="1220" w:type="dxa"/>
+          </w:tcPr>
+          <w:p>
+            <w:pPr>
+              <w:pStyle w:val="Listenabsatz"/>
+              <w:ind w:left="0"/>
+              <w:rPr>
+                <w:lang w:val="en-US"/>
+              </w:rPr>
+            </w:pPr>
+            <w:r>
+              <w:rPr>
+                <w:lang w:val="en-US"/>
+              </w:rPr>
+              <w:t>0.0077</w:t>
+            </w:r>
+          </w:p>
+        </w:tc>
+        <w:tc>
+          <w:tcPr>
+            <w:tcW w:w="1736" w:type="dxa"/>
+            <w:gridSpan w:val="2"/>
+          </w:tcPr>
+          <w:p>
+            <w:pPr>
+              <w:pStyle w:val="Listenabsatz"/>
+              <w:ind w:left="0"/>
+              <w:rPr>
+                <w:lang w:val="en-US"/>
+              </w:rPr>
+            </w:pPr>
+          </w:p>
+        </w:tc>
+      </w:tr>
+      <w:tr>
+        <w:tc>
+          <w:tcPr>
+            <w:tcW w:w="1371" w:type="dxa"/>
+          </w:tcPr>
+          <w:p>
+            <w:pPr>
+              <w:pStyle w:val="Listenabsatz"/>
+              <w:ind w:left="0"/>
+              <w:rPr>
+                <w:lang w:val="en-US"/>
+              </w:rPr>
+            </w:pPr>
+          </w:p>
+        </w:tc>
+        <w:tc>
+          <w:tcPr>
+            <w:tcW w:w="1471" w:type="dxa"/>
+          </w:tcPr>
+          <w:p>
+            <w:pPr>
+              <w:pStyle w:val="Listenabsatz"/>
+              <w:ind w:left="0"/>
+              <w:rPr>
+                <w:lang w:val="en-US"/>
+              </w:rPr>
+            </w:pPr>
+          </w:p>
+        </w:tc>
+        <w:tc>
+          <w:tcPr>
+            <w:tcW w:w="1824" w:type="dxa"/>
+          </w:tcPr>
+          <w:p>
+            <w:pPr>
+              <w:pStyle w:val="Listenabsatz"/>
+              <w:ind w:left="0"/>
+              <w:rPr>
+                <w:lang w:val="en-US"/>
+              </w:rPr>
+            </w:pPr>
+          </w:p>
+        </w:tc>
+        <w:tc>
+          <w:tcPr>
+            <w:tcW w:w="1220" w:type="dxa"/>
+          </w:tcPr>
+          <w:p>
+            <w:pPr>
+              <w:pStyle w:val="Listenabsatz"/>
+              <w:ind w:left="0"/>
+              <w:rPr>
+                <w:lang w:val="en-US"/>
+              </w:rPr>
+            </w:pPr>
+          </w:p>
+        </w:tc>
+        <w:tc>
+          <w:tcPr>
+            <w:tcW w:w="1736" w:type="dxa"/>
+            <w:gridSpan w:val="2"/>
+          </w:tcPr>
+          <w:p>
+            <w:pPr>
+              <w:pStyle w:val="Listenabsatz"/>
+              <w:ind w:left="0"/>
+              <w:rPr>
+                <w:lang w:val="en-US"/>
+              </w:rPr>
+            </w:pPr>
+          </w:p>
+        </w:tc>
+      </w:tr>
+      <w:tr>
+        <w:tc>
+          <w:tcPr>
+            <w:tcW w:w="7622" w:type="dxa"/>
+            <w:gridSpan w:val="6"/>
+          </w:tcPr>
+          <w:p>
+            <w:pPr>
+              <w:pStyle w:val="Listenabsatz"/>
+              <w:ind w:left="0"/>
+              <w:rPr>
+                <w:lang w:val="en-US"/>
+              </w:rPr>
+            </w:pPr>
+            <w:r>
+              <w:rPr>
+                <w:lang w:val="en-US"/>
+              </w:rPr>
+              <w:t>Estimated parameters</w:t>
+            </w:r>
+          </w:p>
+        </w:tc>
+      </w:tr>
+      <w:tr>
+        <w:tc>
+          <w:tcPr>
+            <w:tcW w:w="1371" w:type="dxa"/>
+          </w:tcPr>
+          <w:p>
+            <w:pPr>
+              <w:pStyle w:val="Listenabsatz"/>
+              <w:ind w:left="0"/>
+              <w:rPr>
+                <w:lang w:val="en-US"/>
+              </w:rPr>
+            </w:pPr>
+            <w:r>
+              <w:rPr>
+                <w:lang w:val="en-US"/>
+              </w:rPr>
+              <w:t>name</w:t>
+            </w:r>
+          </w:p>
+        </w:tc>
+        <w:tc>
+          <w:tcPr>
+            <w:tcW w:w="1471" w:type="dxa"/>
+          </w:tcPr>
+          <w:p>
+            <w:pPr>
+              <w:pStyle w:val="Listenabsatz"/>
+              <w:ind w:left="0"/>
+              <w:rPr>
+                <w:lang w:val="en-US"/>
+              </w:rPr>
+            </w:pPr>
+            <w:r>
+              <w:rPr>
+                <w:lang w:val="en-US"/>
+              </w:rPr>
+              <w:t>description</w:t>
+            </w:r>
+          </w:p>
+        </w:tc>
+        <w:tc>
+          <w:tcPr>
+            <w:tcW w:w="1824" w:type="dxa"/>
+          </w:tcPr>
+          <w:p>
+            <w:pPr>
+              <w:pStyle w:val="Listenabsatz"/>
+              <w:ind w:left="0"/>
+              <w:rPr>
+                <w:lang w:val="en-US"/>
+              </w:rPr>
+            </w:pPr>
+            <w:r>
+              <w:rPr>
+                <w:lang w:val="en-US"/>
+              </w:rPr>
+              <w:t>unit</w:t>
+            </w:r>
+          </w:p>
+        </w:tc>
+        <w:tc>
+          <w:tcPr>
+            <w:tcW w:w="1220" w:type="dxa"/>
+          </w:tcPr>
+          <w:p>
+            <w:pPr>
+              <w:pStyle w:val="Listenabsatz"/>
+              <w:ind w:left="0"/>
+              <w:rPr>
+                <w:lang w:val="en-US"/>
+              </w:rPr>
+            </w:pPr>
+            <w:r>
+              <w:rPr>
+                <w:lang w:val="en-US"/>
+              </w:rPr>
+              <w:t>Best fit value</w:t>
+            </w:r>
+          </w:p>
+        </w:tc>
+        <w:tc>
+          <w:tcPr>
+            <w:tcW w:w="941" w:type="dxa"/>
+          </w:tcPr>
+          <w:p>
+            <w:pPr>
+              <w:pStyle w:val="Listenabsatz"/>
+              <w:ind w:left="0"/>
+              <w:rPr>
+                <w:lang w:val="en-US"/>
+              </w:rPr>
+            </w:pPr>
+            <w:r>
+              <w:rPr>
+                <w:lang w:val="en-US"/>
+              </w:rPr>
+              <w:t xml:space="preserve">Min bound used for </w:t>
+            </w:r>
+            <w:proofErr w:type="gramStart"/>
+            <w:r>
+              <w:rPr>
+                <w:lang w:val="en-US"/>
+              </w:rPr>
+              <w:t>opt</w:t>
+            </w:r>
+            <w:proofErr w:type="gramEnd"/>
+          </w:p>
+        </w:tc>
+        <w:tc>
+          <w:tcPr>
+            <w:tcW w:w="795" w:type="dxa"/>
+          </w:tcPr>
+          <w:p>
+            <w:pPr>
+              <w:pStyle w:val="Listenabsatz"/>
+              <w:ind w:left="0"/>
+              <w:rPr>
+                <w:lang w:val="en-US"/>
+              </w:rPr>
+            </w:pPr>
+            <w:r>
+              <w:rPr>
+                <w:lang w:val="en-US"/>
+              </w:rPr>
+              <w:t>Max bound</w:t>
+            </w:r>
+          </w:p>
+        </w:tc>
+      </w:tr>
+      <w:tr>
+        <w:tc>
+          <w:tcPr>
+            <w:tcW w:w="1371" w:type="dxa"/>
+          </w:tcPr>
+          <w:p>
+            <w:pPr>
+              <w:pStyle w:val="Listenabsatz"/>
+              <w:ind w:left="0"/>
+              <w:rPr>
+                <w:lang w:val="en-US"/>
+              </w:rPr>
+            </w:pPr>
+            <w:r>
+              <w:rPr>
+                <w:lang w:val="en-US"/>
+              </w:rPr>
+              <w:t>Pact1_LacI</w:t>
+            </w:r>
+          </w:p>
+        </w:tc>
+        <w:tc>
+          <w:tcPr>
+            <w:tcW w:w="1471" w:type="dxa"/>
+          </w:tcPr>
+          <w:p>
+            <w:pPr>
+              <w:pStyle w:val="Listenabsatz"/>
+              <w:ind w:left="0"/>
+              <w:rPr>
+                <w:lang w:val="en-US"/>
+              </w:rPr>
+            </w:pPr>
+            <w:proofErr w:type="spellStart"/>
+            <w:r>
+              <w:rPr>
+                <w:lang w:val="en-US"/>
+              </w:rPr>
+              <w:t>LacI</w:t>
+            </w:r>
+            <w:proofErr w:type="spellEnd"/>
+            <w:r>
+              <w:rPr>
+                <w:lang w:val="en-US"/>
+              </w:rPr>
+              <w:t xml:space="preserve"> production rate</w:t>
+            </w:r>
+          </w:p>
+        </w:tc>
+        <w:tc>
+          <w:tcPr>
+            <w:tcW w:w="1824" w:type="dxa"/>
+          </w:tcPr>
+          <w:p>
+            <w:pPr>
+              <w:pStyle w:val="Listenabsatz"/>
+              <w:ind w:left="0"/>
+              <w:rPr>
+                <w:lang w:val="en-US"/>
+              </w:rPr>
+            </w:pPr>
+            <w:r>
+              <w:rPr>
+                <w:lang w:val="en-US"/>
+              </w:rPr>
+              <w:t>(molarity)/minute</w:t>
+            </w:r>
+          </w:p>
+        </w:tc>
+        <w:tc>
+          <w:tcPr>
+            <w:tcW w:w="1220" w:type="dxa"/>
+          </w:tcPr>
+          <w:p>
+            <w:pPr>
+              <w:pStyle w:val="Listenabsatz"/>
+              <w:ind w:left="0"/>
+              <w:rPr>
+                <w:lang w:val="en-US"/>
+              </w:rPr>
+            </w:pPr>
+          </w:p>
+        </w:tc>
+        <w:tc>
+          <w:tcPr>
+            <w:tcW w:w="941" w:type="dxa"/>
+          </w:tcPr>
+          <w:p>
+            <w:pPr>
+              <w:pStyle w:val="Listenabsatz"/>
+              <w:ind w:left="0"/>
+              <w:rPr>
+                <w:lang w:val="en-US"/>
+              </w:rPr>
+            </w:pPr>
+            <w:r>
+              <w:rPr>
+                <w:lang w:val="en-US"/>
+              </w:rPr>
+              <w:t>0.</w:t>
+            </w:r>
+            <w:r>
+              <w:rPr>
+                <w:lang w:val="en-US"/>
+              </w:rPr>
+              <w:t>01</w:t>
+            </w:r>
+          </w:p>
+        </w:tc>
+        <w:tc>
+          <w:tcPr>
+            <w:tcW w:w="795" w:type="dxa"/>
+          </w:tcPr>
+          <w:p>
+            <w:pPr>
+              <w:pStyle w:val="Listenabsatz"/>
+              <w:ind w:left="0"/>
+              <w:rPr>
+                <w:lang w:val="en-US"/>
+              </w:rPr>
+            </w:pPr>
+            <w:r>
+              <w:rPr>
+                <w:lang w:val="en-US"/>
+              </w:rPr>
+              <w:t>100</w:t>
+            </w:r>
+          </w:p>
+        </w:tc>
+      </w:tr>
+      <w:tr>
+        <w:tc>
+          <w:tcPr>
+            <w:tcW w:w="1371" w:type="dxa"/>
+          </w:tcPr>
+          <w:p>
+            <w:pPr>
+              <w:pStyle w:val="Listenabsatz"/>
+              <w:ind w:left="0"/>
+              <w:rPr>
+                <w:lang w:val="en-US"/>
+              </w:rPr>
+            </w:pPr>
+            <w:r>
+              <w:rPr>
+                <w:lang w:val="en-US"/>
+              </w:rPr>
+              <w:t>P4Lacn_cit</w:t>
+            </w:r>
+          </w:p>
+        </w:tc>
+        <w:tc>
+          <w:tcPr>
+            <w:tcW w:w="1471" w:type="dxa"/>
+          </w:tcPr>
+          <w:p>
+            <w:pPr>
+              <w:pStyle w:val="Listenabsatz"/>
+              <w:ind w:left="0"/>
+              <w:rPr>
+                <w:lang w:val="en-US"/>
+              </w:rPr>
+            </w:pPr>
+            <w:r>
+              <w:rPr>
+                <w:lang w:val="en-US"/>
+              </w:rPr>
+              <w:t>Citrine production rate</w:t>
+            </w:r>
+          </w:p>
+        </w:tc>
+        <w:tc>
+          <w:tcPr>
+            <w:tcW w:w="1824" w:type="dxa"/>
+          </w:tcPr>
+          <w:p>
+            <w:pPr>
+              <w:pStyle w:val="Listenabsatz"/>
+              <w:ind w:left="0"/>
+              <w:rPr>
+                <w:lang w:val="en-US"/>
+              </w:rPr>
+            </w:pPr>
+            <w:r>
+              <w:rPr>
+                <w:lang w:val="en-US"/>
+              </w:rPr>
+              <w:t>(molarity)/minute</w:t>
+            </w:r>
+          </w:p>
+        </w:tc>
+        <w:tc>
+          <w:tcPr>
+            <w:tcW w:w="1220" w:type="dxa"/>
+          </w:tcPr>
+          <w:p>
+            <w:pPr>
+              <w:pStyle w:val="Listenabsatz"/>
+              <w:ind w:left="0"/>
+              <w:rPr>
+                <w:lang w:val="en-US"/>
+              </w:rPr>
+            </w:pPr>
+          </w:p>
+        </w:tc>
+        <w:tc>
+          <w:tcPr>
+            <w:tcW w:w="941" w:type="dxa"/>
+          </w:tcPr>
+          <w:p>
+            <w:pPr>
+              <w:pStyle w:val="Listenabsatz"/>
+              <w:ind w:left="0"/>
+              <w:rPr>
+                <w:lang w:val="en-US"/>
+              </w:rPr>
+            </w:pPr>
+            <w:r>
+              <w:rPr>
+                <w:lang w:val="en-US"/>
+              </w:rPr>
+              <w:t>0.01</w:t>
+            </w:r>
+          </w:p>
+        </w:tc>
+        <w:tc>
+          <w:tcPr>
+            <w:tcW w:w="795" w:type="dxa"/>
+          </w:tcPr>
+          <w:p>
+            <w:pPr>
+              <w:pStyle w:val="Listenabsatz"/>
+              <w:ind w:left="0"/>
+              <w:rPr>
+                <w:lang w:val="en-US"/>
+              </w:rPr>
+            </w:pPr>
+            <w:r>
+              <w:rPr>
+                <w:lang w:val="en-US"/>
+              </w:rPr>
+              <w:t>100</w:t>
+            </w:r>
+          </w:p>
+        </w:tc>
+      </w:tr>
+      <w:tr>
+        <w:tc>
+          <w:tcPr>
+            <w:tcW w:w="1371" w:type="dxa"/>
+          </w:tcPr>
+          <w:p>
+            <w:pPr>
+              <w:pStyle w:val="Listenabsatz"/>
+              <w:ind w:left="0"/>
+              <w:rPr>
+                <w:lang w:val="en-US"/>
+              </w:rPr>
+            </w:pPr>
+            <w:proofErr w:type="spellStart"/>
+            <w:r>
+              <w:rPr>
+                <w:lang w:val="en-US"/>
+              </w:rPr>
+              <w:t>dLacI</w:t>
+            </w:r>
+            <w:proofErr w:type="spellEnd"/>
+          </w:p>
+        </w:tc>
+        <w:tc>
+          <w:tcPr>
+            <w:tcW w:w="1471" w:type="dxa"/>
+          </w:tcPr>
+          <w:p>
+            <w:pPr>
+              <w:pStyle w:val="Listenabsatz"/>
+              <w:ind w:left="0"/>
+              <w:rPr>
+                <w:lang w:val="en-US"/>
+              </w:rPr>
+            </w:pPr>
+            <w:proofErr w:type="spellStart"/>
+            <w:r>
+              <w:rPr>
+                <w:lang w:val="en-US"/>
+              </w:rPr>
+              <w:t>LacI</w:t>
+            </w:r>
+            <w:proofErr w:type="spellEnd"/>
+            <w:r>
+              <w:rPr>
+                <w:lang w:val="en-US"/>
+              </w:rPr>
+              <w:t xml:space="preserve"> concentration change</w:t>
+            </w:r>
+          </w:p>
+        </w:tc>
+        <w:tc>
+          <w:tcPr>
+            <w:tcW w:w="1824" w:type="dxa"/>
+          </w:tcPr>
+          <w:p>
+            <w:pPr>
+              <w:pStyle w:val="Listenabsatz"/>
+              <w:ind w:left="0"/>
+              <w:rPr>
+                <w:lang w:val="en-US"/>
+              </w:rPr>
+            </w:pPr>
+            <w:r>
+              <w:rPr>
+                <w:lang w:val="en-US"/>
+              </w:rPr>
+              <w:t>1/minute</w:t>
+            </w:r>
+          </w:p>
+        </w:tc>
+        <w:tc>
+          <w:tcPr>
+            <w:tcW w:w="1220" w:type="dxa"/>
+          </w:tcPr>
+          <w:p>
+            <w:pPr>
+              <w:pStyle w:val="Listenabsatz"/>
+              <w:ind w:left="0"/>
+              <w:rPr>
+                <w:lang w:val="en-US"/>
+              </w:rPr>
+            </w:pPr>
+          </w:p>
+        </w:tc>
+        <w:tc>
+          <w:tcPr>
+            <w:tcW w:w="941" w:type="dxa"/>
+          </w:tcPr>
+          <w:p>
+            <w:pPr>
+              <w:pStyle w:val="Listenabsatz"/>
+              <w:ind w:left="0"/>
+              <w:rPr>
+                <w:lang w:val="en-US"/>
+              </w:rPr>
+            </w:pPr>
+            <w:r>
+              <w:rPr>
+                <w:lang w:val="en-US"/>
+              </w:rPr>
+              <w:t>0.0001</w:t>
+            </w:r>
+          </w:p>
+        </w:tc>
+        <w:tc>
+          <w:tcPr>
+            <w:tcW w:w="795" w:type="dxa"/>
+          </w:tcPr>
+          <w:p>
+            <w:pPr>
+              <w:pStyle w:val="Listenabsatz"/>
+              <w:ind w:left="0"/>
+              <w:rPr>
+                <w:lang w:val="en-US"/>
+              </w:rPr>
+            </w:pPr>
+            <w:r>
+              <w:rPr>
+                <w:lang w:val="en-US"/>
+              </w:rPr>
+              <w:t>1</w:t>
+            </w:r>
+          </w:p>
+        </w:tc>
+      </w:tr>
+      <w:tr>
+        <w:tc>
+          <w:tcPr>
+            <w:tcW w:w="1371" w:type="dxa"/>
+          </w:tcPr>
+          <w:p>
+            <w:pPr>
+              <w:pStyle w:val="Listenabsatz"/>
+              <w:ind w:left="0"/>
+              <w:rPr>
+                <w:lang w:val="en-US"/>
+              </w:rPr>
+            </w:pPr>
+            <w:proofErr w:type="spellStart"/>
+            <w:r>
+              <w:rPr>
+                <w:lang w:val="en-US"/>
+              </w:rPr>
+              <w:t>dCit</w:t>
+            </w:r>
+            <w:proofErr w:type="spellEnd"/>
+          </w:p>
+        </w:tc>
+        <w:tc>
+          <w:tcPr>
+            <w:tcW w:w="1471" w:type="dxa"/>
+          </w:tcPr>
+          <w:p>
+            <w:pPr>
+              <w:pStyle w:val="Listenabsatz"/>
+              <w:ind w:left="0"/>
+              <w:rPr>
+                <w:lang w:val="en-US"/>
+              </w:rPr>
+            </w:pPr>
+            <w:r>
+              <w:rPr>
+                <w:lang w:val="en-US"/>
+              </w:rPr>
+              <w:t>Citrine concentration change</w:t>
+            </w:r>
+          </w:p>
+        </w:tc>
+        <w:tc>
+          <w:tcPr>
+            <w:tcW w:w="1824" w:type="dxa"/>
+          </w:tcPr>
+          <w:p>
+            <w:pPr>
+              <w:pStyle w:val="Listenabsatz"/>
+              <w:ind w:left="0"/>
+              <w:rPr>
+                <w:lang w:val="en-US"/>
+              </w:rPr>
+            </w:pPr>
+            <w:r>
+              <w:rPr>
+                <w:lang w:val="en-US"/>
+              </w:rPr>
+              <w:t>1/minute</w:t>
+            </w:r>
+          </w:p>
+        </w:tc>
+        <w:tc>
+          <w:tcPr>
+            <w:tcW w:w="1220" w:type="dxa"/>
+          </w:tcPr>
+          <w:p>
+            <w:pPr>
+              <w:pStyle w:val="Listenabsatz"/>
+              <w:ind w:left="0"/>
+              <w:rPr>
+                <w:lang w:val="en-US"/>
+              </w:rPr>
+            </w:pPr>
+          </w:p>
+        </w:tc>
+        <w:tc>
+          <w:tcPr>
+            <w:tcW w:w="941" w:type="dxa"/>
+          </w:tcPr>
+          <w:p>
+            <w:pPr>
+              <w:pStyle w:val="Listenabsatz"/>
+              <w:ind w:left="0"/>
+              <w:rPr>
+                <w:lang w:val="en-US"/>
+              </w:rPr>
+            </w:pPr>
+            <w:r>
+              <w:rPr>
+                <w:lang w:val="en-US"/>
+              </w:rPr>
+              <w:t>0.0001</w:t>
+            </w:r>
+          </w:p>
+        </w:tc>
+        <w:tc>
+          <w:tcPr>
+            <w:tcW w:w="795" w:type="dxa"/>
+          </w:tcPr>
+          <w:p>
+            <w:pPr>
+              <w:pStyle w:val="Listenabsatz"/>
+              <w:ind w:left="0"/>
+              <w:rPr>
+                <w:lang w:val="en-US"/>
+              </w:rPr>
+            </w:pPr>
+            <w:r>
+              <w:rPr>
+                <w:lang w:val="en-US"/>
+              </w:rPr>
+              <w:t>1</w:t>
+            </w:r>
+          </w:p>
+        </w:tc>
+      </w:tr>
+      <w:tr>
+        <w:tc>
+          <w:tcPr>
+            <w:tcW w:w="1371" w:type="dxa"/>
+          </w:tcPr>
+          <w:p>
+            <w:pPr>
+              <w:pStyle w:val="Listenabsatz"/>
+              <w:ind w:left="0"/>
+              <w:rPr>
+                <w:lang w:val="en-US"/>
+              </w:rPr>
+            </w:pPr>
+            <w:proofErr w:type="spellStart"/>
+            <w:r>
+              <w:rPr>
+                <w:lang w:val="en-US"/>
+              </w:rPr>
+              <w:t>KdLacI</w:t>
+            </w:r>
+            <w:proofErr w:type="spellEnd"/>
+          </w:p>
+        </w:tc>
+        <w:tc>
+          <w:tcPr>
+            <w:tcW w:w="1471" w:type="dxa"/>
+          </w:tcPr>
+          <w:p>
+            <w:pPr>
+              <w:pStyle w:val="Listenabsatz"/>
+              <w:ind w:left="0"/>
+              <w:rPr>
+                <w:lang w:val="en-US"/>
+              </w:rPr>
+            </w:pPr>
+            <w:r>
+              <w:rPr>
+                <w:lang w:val="en-US"/>
+              </w:rPr>
+              <w:t xml:space="preserve">K </w:t>
+            </w:r>
+            <w:proofErr w:type="spellStart"/>
+            <w:r>
+              <w:rPr>
+                <w:lang w:val="en-US"/>
+              </w:rPr>
+              <w:t>LacI</w:t>
+            </w:r>
+            <w:proofErr w:type="spellEnd"/>
+          </w:p>
+        </w:tc>
+        <w:tc>
+          <w:tcPr>
+            <w:tcW w:w="1824" w:type="dxa"/>
+          </w:tcPr>
+          <w:p>
+            <w:pPr>
+              <w:pStyle w:val="Listenabsatz"/>
+              <w:ind w:left="0"/>
+              <w:rPr>
+                <w:lang w:val="en-US"/>
+              </w:rPr>
+            </w:pPr>
+            <w:r>
+              <w:rPr>
+                <w:lang w:val="en-US"/>
+              </w:rPr>
+              <w:t>Mole/liter</w:t>
+            </w:r>
+          </w:p>
+        </w:tc>
+        <w:tc>
+          <w:tcPr>
+            <w:tcW w:w="1220" w:type="dxa"/>
+          </w:tcPr>
+          <w:p>
+            <w:pPr>
+              <w:pStyle w:val="Listenabsatz"/>
+              <w:ind w:left="0"/>
+              <w:rPr>
+                <w:lang w:val="en-US"/>
+              </w:rPr>
+            </w:pPr>
+          </w:p>
+        </w:tc>
+        <w:tc>
+          <w:tcPr>
+            <w:tcW w:w="941" w:type="dxa"/>
+          </w:tcPr>
+          <w:p>
+            <w:pPr>
+              <w:pStyle w:val="Listenabsatz"/>
+              <w:ind w:left="0"/>
+              <w:rPr>
+                <w:lang w:val="en-US"/>
+              </w:rPr>
+            </w:pPr>
+            <w:r>
+              <w:rPr>
+                <w:lang w:val="en-US"/>
+              </w:rPr>
+              <w:t>0.005</w:t>
+            </w:r>
+          </w:p>
+        </w:tc>
+        <w:tc>
+          <w:tcPr>
+            <w:tcW w:w="795" w:type="dxa"/>
+          </w:tcPr>
+          <w:p>
+            <w:pPr>
+              <w:pStyle w:val="Listenabsatz"/>
+              <w:ind w:left="0"/>
+              <w:rPr>
+                <w:lang w:val="en-US"/>
+              </w:rPr>
+            </w:pPr>
+            <w:r>
+              <w:rPr>
+                <w:lang w:val="en-US"/>
+              </w:rPr>
+              <w:t>1000</w:t>
+            </w:r>
+          </w:p>
+        </w:tc>
+      </w:tr>
+      <w:tr>
+        <w:tc>
+          <w:tcPr>
+            <w:tcW w:w="1371" w:type="dxa"/>
+          </w:tcPr>
+          <w:p>
+            <w:pPr>
+              <w:pStyle w:val="Listenabsatz"/>
+              <w:ind w:left="0"/>
+              <w:rPr>
+                <w:lang w:val="en-US"/>
+              </w:rPr>
+            </w:pPr>
+            <w:proofErr w:type="spellStart"/>
+            <w:r>
+              <w:rPr>
+                <w:lang w:val="en-US"/>
+              </w:rPr>
+              <w:t>nLacI</w:t>
+            </w:r>
+            <w:proofErr w:type="spellEnd"/>
+          </w:p>
+        </w:tc>
+        <w:tc>
+          <w:tcPr>
+            <w:tcW w:w="1471" w:type="dxa"/>
+          </w:tcPr>
+          <w:p>
+            <w:pPr>
+              <w:pStyle w:val="Listenabsatz"/>
+              <w:ind w:left="0"/>
+              <w:rPr>
+                <w:lang w:val="en-US"/>
+              </w:rPr>
+            </w:pPr>
+            <w:r>
+              <w:rPr>
+                <w:lang w:val="en-US"/>
+              </w:rPr>
+              <w:t>Hill constant</w:t>
+            </w:r>
+          </w:p>
+        </w:tc>
+        <w:tc>
+          <w:tcPr>
+            <w:tcW w:w="1824" w:type="dxa"/>
+          </w:tcPr>
+          <w:p>
+            <w:pPr>
+              <w:pStyle w:val="Listenabsatz"/>
+              <w:ind w:left="0"/>
+              <w:rPr>
+                <w:lang w:val="en-US"/>
+              </w:rPr>
+            </w:pPr>
+            <w:r>
+              <w:rPr>
+                <w:lang w:val="en-US"/>
+              </w:rPr>
+              <w:t>Dimensionless</w:t>
+            </w:r>
+          </w:p>
+        </w:tc>
+        <w:tc>
+          <w:tcPr>
+            <w:tcW w:w="1220" w:type="dxa"/>
+          </w:tcPr>
+          <w:p>
+            <w:pPr>
+              <w:pStyle w:val="Listenabsatz"/>
+              <w:ind w:left="0"/>
+              <w:rPr>
+                <w:lang w:val="en-US"/>
+              </w:rPr>
+            </w:pPr>
+          </w:p>
+        </w:tc>
+        <w:tc>
+          <w:tcPr>
+            <w:tcW w:w="941" w:type="dxa"/>
+          </w:tcPr>
+          <w:p>
+            <w:pPr>
+              <w:pStyle w:val="Listenabsatz"/>
+              <w:ind w:left="0"/>
+              <w:rPr>
+                <w:lang w:val="en-US"/>
+              </w:rPr>
+            </w:pPr>
+            <w:r>
+              <w:rPr>
+                <w:lang w:val="en-US"/>
+              </w:rPr>
+              <w:t>1</w:t>
+            </w:r>
+          </w:p>
+        </w:tc>
+        <w:tc>
+          <w:tcPr>
+            <w:tcW w:w="795" w:type="dxa"/>
+          </w:tcPr>
+          <w:p>
+            <w:pPr>
+              <w:pStyle w:val="Listenabsatz"/>
+              <w:ind w:left="0"/>
+              <w:rPr>
+                <w:lang w:val="en-US"/>
+              </w:rPr>
+            </w:pPr>
+            <w:r>
+              <w:rPr>
+                <w:lang w:val="en-US"/>
+              </w:rPr>
+              <w:t>5</w:t>
+            </w:r>
+          </w:p>
+        </w:tc>
+      </w:tr>
+      <w:tr>
+        <w:tc>
+          <w:tcPr>
+            <w:tcW w:w="1371" w:type="dxa"/>
+          </w:tcPr>
+          <w:p>
+            <w:pPr>
+              <w:pStyle w:val="Listenabsatz"/>
+              <w:ind w:left="0"/>
+              <w:rPr>
+                <w:lang w:val="en-US"/>
+              </w:rPr>
+            </w:pPr>
+            <w:r>
+              <w:rPr>
+                <w:lang w:val="en-US"/>
+              </w:rPr>
+              <w:lastRenderedPageBreak/>
+              <w:t>Pact1_LacI_L</w:t>
+            </w:r>
+          </w:p>
+        </w:tc>
+        <w:tc>
+          <w:tcPr>
+            <w:tcW w:w="1471" w:type="dxa"/>
+          </w:tcPr>
+          <w:p>
+            <w:pPr>
+              <w:pStyle w:val="Listenabsatz"/>
+              <w:ind w:left="0"/>
+              <w:rPr>
+                <w:lang w:val="en-US"/>
+              </w:rPr>
+            </w:pPr>
+            <w:r>
+              <w:rPr>
+                <w:lang w:val="en-US"/>
+              </w:rPr>
+              <w:t>Leakage term</w:t>
+            </w:r>
+          </w:p>
+        </w:tc>
+        <w:tc>
+          <w:tcPr>
+            <w:tcW w:w="1824" w:type="dxa"/>
+          </w:tcPr>
+          <w:p>
+            <w:pPr>
+              <w:pStyle w:val="Listenabsatz"/>
+              <w:ind w:left="0"/>
+              <w:rPr>
+                <w:lang w:val="en-US"/>
+              </w:rPr>
+            </w:pPr>
+            <w:r>
+              <w:rPr>
+                <w:lang w:val="en-US"/>
+              </w:rPr>
+              <w:t>Dimensionless</w:t>
+            </w:r>
+          </w:p>
+        </w:tc>
+        <w:tc>
+          <w:tcPr>
+            <w:tcW w:w="1220" w:type="dxa"/>
+          </w:tcPr>
+          <w:p>
+            <w:pPr>
+              <w:pStyle w:val="Listenabsatz"/>
+              <w:ind w:left="0"/>
+              <w:rPr>
+                <w:lang w:val="en-US"/>
+              </w:rPr>
+            </w:pPr>
+          </w:p>
+        </w:tc>
+        <w:tc>
+          <w:tcPr>
+            <w:tcW w:w="941" w:type="dxa"/>
+          </w:tcPr>
+          <w:p>
+            <w:pPr>
+              <w:pStyle w:val="Listenabsatz"/>
+              <w:ind w:left="0"/>
+              <w:rPr>
+                <w:lang w:val="en-US"/>
+              </w:rPr>
+            </w:pPr>
+            <w:r>
+              <w:rPr>
+                <w:lang w:val="en-US"/>
+              </w:rPr>
+              <w:t>0.00001</w:t>
+            </w:r>
+          </w:p>
+        </w:tc>
+        <w:tc>
+          <w:tcPr>
+            <w:tcW w:w="795" w:type="dxa"/>
+          </w:tcPr>
+          <w:p>
+            <w:pPr>
+              <w:pStyle w:val="Listenabsatz"/>
+              <w:ind w:left="0"/>
+              <w:rPr>
+                <w:lang w:val="en-US"/>
+              </w:rPr>
+            </w:pPr>
+            <w:r>
+              <w:rPr>
+                <w:lang w:val="en-US"/>
+              </w:rPr>
+              <w:t>0.01</w:t>
+            </w:r>
+          </w:p>
+        </w:tc>
+      </w:tr>
+      <w:tr>
+        <w:tc>
+          <w:tcPr>
+            <w:tcW w:w="1371" w:type="dxa"/>
+          </w:tcPr>
+          <w:p>
+            <w:pPr>
+              <w:pStyle w:val="Listenabsatz"/>
+              <w:ind w:left="0"/>
+              <w:rPr>
+                <w:lang w:val="en-US"/>
+              </w:rPr>
+            </w:pPr>
+            <w:proofErr w:type="spellStart"/>
+            <w:r>
+              <w:rPr>
+                <w:lang w:val="en-US"/>
+              </w:rPr>
+              <w:t>LacI_rep_cit</w:t>
+            </w:r>
+            <w:proofErr w:type="spellEnd"/>
+          </w:p>
+        </w:tc>
+        <w:tc>
+          <w:tcPr>
+            <w:tcW w:w="1471" w:type="dxa"/>
+          </w:tcPr>
+          <w:p>
+            <w:pPr>
+              <w:pStyle w:val="Listenabsatz"/>
+              <w:ind w:left="0"/>
+              <w:rPr>
+                <w:lang w:val="en-US"/>
+              </w:rPr>
+            </w:pPr>
+            <w:r>
+              <w:rPr>
+                <w:lang w:val="en-US"/>
+              </w:rPr>
+              <w:t>Repression coefficient</w:t>
+            </w:r>
+          </w:p>
+        </w:tc>
+        <w:tc>
+          <w:tcPr>
+            <w:tcW w:w="1824" w:type="dxa"/>
+          </w:tcPr>
+          <w:p>
+            <w:pPr>
+              <w:pStyle w:val="Listenabsatz"/>
+              <w:ind w:left="0"/>
+              <w:rPr>
+                <w:lang w:val="en-US"/>
+              </w:rPr>
+            </w:pPr>
+            <w:r>
+              <w:rPr>
+                <w:lang w:val="en-US"/>
+              </w:rPr>
+              <w:t>Molarity</w:t>
+            </w:r>
+          </w:p>
+        </w:tc>
+        <w:tc>
+          <w:tcPr>
+            <w:tcW w:w="1220" w:type="dxa"/>
+          </w:tcPr>
+          <w:p>
+            <w:pPr>
+              <w:pStyle w:val="Listenabsatz"/>
+              <w:ind w:left="0"/>
+              <w:rPr>
+                <w:lang w:val="en-US"/>
+              </w:rPr>
+            </w:pPr>
+          </w:p>
+        </w:tc>
+        <w:tc>
+          <w:tcPr>
+            <w:tcW w:w="941" w:type="dxa"/>
+          </w:tcPr>
+          <w:p>
+            <w:pPr>
+              <w:pStyle w:val="Listenabsatz"/>
+              <w:ind w:left="0"/>
+              <w:rPr>
+                <w:lang w:val="en-US"/>
+              </w:rPr>
+            </w:pPr>
+            <w:r>
+              <w:rPr>
+                <w:lang w:val="en-US"/>
+              </w:rPr>
+              <w:t>0.001</w:t>
+            </w:r>
+          </w:p>
+        </w:tc>
+        <w:tc>
+          <w:tcPr>
+            <w:tcW w:w="795" w:type="dxa"/>
+          </w:tcPr>
+          <w:p>
+            <w:pPr>
+              <w:pStyle w:val="Listenabsatz"/>
+              <w:ind w:left="0"/>
+              <w:rPr>
+                <w:lang w:val="en-US"/>
+              </w:rPr>
+            </w:pPr>
+            <w:r>
+              <w:rPr>
+                <w:lang w:val="en-US"/>
+              </w:rPr>
+              <w:t>100</w:t>
+            </w:r>
+          </w:p>
+        </w:tc>
+      </w:tr>
+      <w:tr>
+        <w:tc>
+          <w:tcPr>
+            <w:tcW w:w="1371" w:type="dxa"/>
+          </w:tcPr>
+          <w:p>
+            <w:pPr>
+              <w:pStyle w:val="Listenabsatz"/>
+              <w:ind w:left="0"/>
+              <w:rPr>
+                <w:lang w:val="en-US"/>
+              </w:rPr>
+            </w:pPr>
+            <w:proofErr w:type="spellStart"/>
+            <w:r>
+              <w:rPr>
+                <w:lang w:val="en-US"/>
+              </w:rPr>
+              <w:t>nMperUnit</w:t>
+            </w:r>
+            <w:proofErr w:type="spellEnd"/>
+          </w:p>
+        </w:tc>
+        <w:tc>
+          <w:tcPr>
+            <w:tcW w:w="1471" w:type="dxa"/>
+          </w:tcPr>
+          <w:p>
+            <w:pPr>
+              <w:pStyle w:val="Listenabsatz"/>
+              <w:ind w:left="0"/>
+              <w:rPr>
+                <w:lang w:val="en-US"/>
+              </w:rPr>
+            </w:pPr>
+            <w:r>
+              <w:rPr>
+                <w:lang w:val="en-US"/>
+              </w:rPr>
+              <w:t>Scaling factor</w:t>
+            </w:r>
+          </w:p>
+        </w:tc>
+        <w:tc>
+          <w:tcPr>
+            <w:tcW w:w="1824" w:type="dxa"/>
+          </w:tcPr>
+          <w:p>
+            <w:pPr>
+              <w:pStyle w:val="Listenabsatz"/>
+              <w:ind w:left="0"/>
+              <w:rPr>
+                <w:lang w:val="en-US"/>
+              </w:rPr>
+            </w:pPr>
+            <w:r>
+              <w:rPr>
+                <w:lang w:val="en-US"/>
+              </w:rPr>
+              <w:t>Dimensionless</w:t>
+            </w:r>
+          </w:p>
+        </w:tc>
+        <w:tc>
+          <w:tcPr>
+            <w:tcW w:w="1220" w:type="dxa"/>
+          </w:tcPr>
+          <w:p>
+            <w:pPr>
+              <w:pStyle w:val="Listenabsatz"/>
+              <w:ind w:left="0"/>
+              <w:rPr>
+                <w:lang w:val="en-US"/>
+              </w:rPr>
+            </w:pPr>
+          </w:p>
+        </w:tc>
+        <w:tc>
+          <w:tcPr>
+            <w:tcW w:w="941" w:type="dxa"/>
+          </w:tcPr>
+          <w:p>
+            <w:pPr>
+              <w:pStyle w:val="Listenabsatz"/>
+              <w:ind w:left="0"/>
+              <w:rPr>
+                <w:lang w:val="en-US"/>
+              </w:rPr>
+            </w:pPr>
+            <w:r>
+              <w:rPr>
+                <w:lang w:val="en-US"/>
+              </w:rPr>
+              <w:t>0.01</w:t>
+            </w:r>
+          </w:p>
+        </w:tc>
+        <w:tc>
+          <w:tcPr>
+            <w:tcW w:w="795" w:type="dxa"/>
+          </w:tcPr>
+          <w:p>
+            <w:pPr>
+              <w:pStyle w:val="Listenabsatz"/>
+              <w:ind w:left="0"/>
+              <w:rPr>
+                <w:lang w:val="en-US"/>
+              </w:rPr>
+            </w:pPr>
+            <w:r>
+              <w:rPr>
+                <w:lang w:val="en-US"/>
+              </w:rPr>
+              <w:t>10</w:t>
+            </w:r>
+          </w:p>
+        </w:tc>
+      </w:tr>
+    </w:tbl>
+    <w:p>
+      <w:pPr>
+        <w:pStyle w:val="Listenabsatz"/>
+        <w:ind w:left="1440"/>
+        <w:rPr>
+          <w:lang w:val="en-US"/>
+        </w:rPr>
+      </w:pPr>
+    </w:p>
+    <w:p>
+      <w:pPr>
+        <w:pStyle w:val="berschrift2"/>
+        <w:rPr>
+          <w:lang w:val="en-US"/>
+        </w:rPr>
+      </w:pPr>
+      <w:r>
+        <w:rPr>
+          <w:lang w:val="en-US"/>
+        </w:rPr>
+        <w:t>Data/experiment description</w:t>
+      </w:r>
+    </w:p>
+    <w:p>
+      <w:pPr>
+        <w:pStyle w:val="berschrift2"/>
+        <w:rPr>
+          <w:lang w:val="en-US"/>
+        </w:rPr>
+      </w:pPr>
+      <w:r>
+        <w:rPr>
+          <w:lang w:val="en-US"/>
+        </w:rPr>
+        <w:t>Optimization results</w:t>
+      </w:r>
+    </w:p>
+    <w:p>
+      <w:pPr>
+        <w:pStyle w:val="berschrift3"/>
+        <w:rPr>
+          <w:lang w:val="en-US"/>
+        </w:rPr>
+      </w:pPr>
+      <w:r>
+        <w:rPr>
+          <w:lang w:val="en-US"/>
+        </w:rPr>
+        <w:t>Best fit</w:t>
+      </w:r>
+    </w:p>
+    <w:p>
+      <w:pPr>
+        <w:pStyle w:val="Listenabsatz"/>
+        <w:ind w:left="0"/>
+        <w:rPr>
+          <w:lang w:val="en-US"/>
+        </w:rPr>
+      </w:pPr>
+      <w:r>
+        <w:rPr>
+          <w:lang w:val="en-US"/>
+        </w:rPr>
+        <w:t>Figure with legend</w:t>
+      </w:r>
+      <w:r>
+        <w:rPr>
+          <w:noProof/>
+          <w:lang w:val="en-US"/>
+        </w:rPr>
+        <w:drawing>
+          <wp:inline distT="0" distB="0" distL="0" distR="0" wp14:anchorId="0EE33F7C" wp14:editId="52C3C537">
+            <wp:extent cx="5760720" cy="4320540"/>
+            <wp:effectExtent l="0" t="0" r="5080" b="0"/>
+            <wp:docPr id="5" name="Grafik 5"/>
+            <wp:cNvGraphicFramePr>
+              <a:graphicFrameLocks xmlns:a="http://schemas.openxmlformats.org/drawingml/2006/main" noChangeAspect="1"/>
+            </wp:cNvGraphicFramePr>
+            <a:graphic xmlns:a="http://schemas.openxmlformats.org/drawingml/2006/main">
+              <a:graphicData uri="http://schemas.openxmlformats.org/drawingml/2006/picture">
+                <pic:pic xmlns:pic="http://schemas.openxmlformats.org/drawingml/2006/picture">
+                  <pic:nvPicPr>
+                    <pic:cNvPr id="5" name="Grafik 5"/>
+                    <pic:cNvPicPr/>
+                  </pic:nvPicPr>
+                  <pic:blipFill>
+                    <a:blip r:embed="rId9">
+                      <a:extLst>
+                        <a:ext uri="{28A0092B-C50C-407E-A947-70E740481C1C}">
+                          <a14:useLocalDpi xmlns:a14="http://schemas.microsoft.com/office/drawing/2010/main" val="0"/>
+                        </a:ext>
+                      </a:extLst>
+                    </a:blip>
+                    <a:stretch>
+                      <a:fillRect/>
+                    </a:stretch>
+                  </pic:blipFill>
+                  <pic:spPr>
+                    <a:xfrm>
+                      <a:off x="0" y="0"/>
+                      <a:ext cx="5760720" cy="4320540"/>
+                    </a:xfrm>
+                    <a:prstGeom prst="rect">
+                      <a:avLst/>
+                    </a:prstGeom>
+                  </pic:spPr>
+                </pic:pic>
+              </a:graphicData>
+            </a:graphic>
+          </wp:inline>
+        </w:drawing>
+      </w:r>
+    </w:p>
+    <w:p>
+      <w:pPr>
+        <w:pStyle w:val="Listenabsatz"/>
+        <w:ind w:left="2160"/>
+        <w:rPr>
+          <w:lang w:val="en-US"/>
+        </w:rPr>
+      </w:pPr>
+      <w:r>
+        <w:rPr>
+          <w:lang w:val="en-US"/>
+        </w:rPr>
+        <w:t>Generated by function/script</w:t>
+      </w:r>
+      <w:r>
+        <w:rPr>
+          <w:lang w:val="en-US"/>
+        </w:rPr>
+        <w:t xml:space="preserve"> </w:t>
+      </w:r>
+      <w:proofErr w:type="spellStart"/>
+      <w:r>
+        <w:rPr>
+          <w:lang w:val="en-US"/>
+        </w:rPr>
+        <w:t>main_LacI</w:t>
+      </w:r>
+      <w:proofErr w:type="spellEnd"/>
+    </w:p>
+    <w:p>
+      <w:pPr>
+        <w:pStyle w:val="berschrift3"/>
+        <w:rPr>
+          <w:lang w:val="en-US"/>
+        </w:rPr>
+      </w:pPr>
+      <w:r>
+        <w:rPr>
+          <w:lang w:val="en-US"/>
+        </w:rPr>
+        <w:t>Parameter space</w:t>
+      </w:r>
+    </w:p>
+    <w:p>
+      <w:pPr>
+        <w:pStyle w:val="Listenabsatz"/>
+        <w:ind w:left="2160"/>
+        <w:rPr>
+          <w:lang w:val="en-US"/>
+        </w:rPr>
+      </w:pPr>
+      <w:r>
+        <w:rPr>
+          <w:lang w:val="en-US"/>
+        </w:rPr>
+        <w:t>Figure with legend</w:t>
+      </w:r>
+    </w:p>
+    <w:p>
+      <w:pPr>
+        <w:pStyle w:val="Listenabsatz"/>
+        <w:ind w:left="0"/>
+        <w:rPr>
+          <w:lang w:val="en-US"/>
+        </w:rPr>
+      </w:pPr>
+      <w:r>
+        <w:rPr>
+          <w:noProof/>
+          <w:lang w:val="en-US"/>
+        </w:rPr>
+        <w:lastRenderedPageBreak/>
+        <w:drawing>
+          <wp:inline distT="0" distB="0" distL="0" distR="0" wp14:anchorId="267736BF" wp14:editId="68349F3C">
+            <wp:extent cx="5760720" cy="4320540"/>
+            <wp:effectExtent l="0" t="0" r="5080" b="0"/>
+            <wp:docPr id="6" name="Grafik 6"/>
+            <wp:cNvGraphicFramePr>
+              <a:graphicFrameLocks xmlns:a="http://schemas.openxmlformats.org/drawingml/2006/main" noChangeAspect="1"/>
+            </wp:cNvGraphicFramePr>
+            <a:graphic xmlns:a="http://schemas.openxmlformats.org/drawingml/2006/main">
+              <a:graphicData uri="http://schemas.openxmlformats.org/drawingml/2006/picture">
+                <pic:pic xmlns:pic="http://schemas.openxmlformats.org/drawingml/2006/picture">
+                  <pic:nvPicPr>
+                    <pic:cNvPr id="6" name="Grafik 6"/>
+                    <pic:cNvPicPr/>
+                  </pic:nvPicPr>
+                  <pic:blipFill>
+                    <a:blip r:embed="rId10">
+                      <a:extLst>
+                        <a:ext uri="{28A0092B-C50C-407E-A947-70E740481C1C}">
+                          <a14:useLocalDpi xmlns:a14="http://schemas.microsoft.com/office/drawing/2010/main" val="0"/>
+                        </a:ext>
+                      </a:extLst>
+                    </a:blip>
+                    <a:stretch>
+                      <a:fillRect/>
+                    </a:stretch>
+                  </pic:blipFill>
+                  <pic:spPr>
+                    <a:xfrm>
+                      <a:off x="0" y="0"/>
+                      <a:ext cx="5760720" cy="4320540"/>
+                    </a:xfrm>
+                    <a:prstGeom prst="rect">
+                      <a:avLst/>
+                    </a:prstGeom>
+                  </pic:spPr>
+                </pic:pic>
+              </a:graphicData>
+            </a:graphic>
+          </wp:inline>
+        </w:drawing>
+      </w:r>
+    </w:p>
+    <w:p>
+      <w:pPr>
+        <w:pStyle w:val="Listenabsatz"/>
+        <w:ind w:left="2160"/>
+        <w:rPr>
+          <w:lang w:val="en-US"/>
+        </w:rPr>
+      </w:pPr>
+      <w:r>
+        <w:rPr>
+          <w:lang w:val="en-US"/>
+        </w:rPr>
+        <w:t>Generated by function/script …</w:t>
+      </w:r>
+    </w:p>
+    <w:p>
+      <w:pPr>
+        <w:pStyle w:val="berschrift2"/>
+        <w:rPr>
+          <w:lang w:val="en-US"/>
+        </w:rPr>
+      </w:pPr>
+      <w:r>
+        <w:rPr>
+          <w:lang w:val="en-US"/>
+        </w:rPr>
+        <w:t>Conclusions</w:t>
+      </w:r>
+    </w:p>
+    <w:p>
+      <w:pPr>
+        <w:rPr>
+          <w:lang w:val="en-US"/>
+        </w:rPr>
+      </w:pPr>
+    </w:p>
+    <w:p>
+      <w:pPr>
+        <w:pStyle w:val="berschrift1"/>
+        <w:rPr>
+          <w:lang w:val="it-CH"/>
+        </w:rPr>
+      </w:pPr>
+      <w:r>
+        <w:rPr>
+          <w:lang w:val="it-CH"/>
+        </w:rPr>
+        <w:t>LacI module (</w:t>
+      </w:r>
+      <w:r>
+        <w:rPr>
+          <w:lang w:val="it-CH"/>
+        </w:rPr>
+        <w:t xml:space="preserve">LacI WT + </w:t>
+      </w:r>
+      <w:r>
+        <w:rPr>
+          <w:lang w:val="it-CH"/>
+        </w:rPr>
+        <w:t>LacI</w:t>
+      </w:r>
+      <w:r>
+        <w:rPr>
+          <w:lang w:val="it-CH"/>
+        </w:rPr>
+        <w:t>(W220F)</w:t>
+      </w:r>
+      <w:r>
+        <w:rPr>
+          <w:lang w:val="it-CH"/>
+        </w:rPr>
+        <w:t>)</w:t>
+      </w:r>
+    </w:p>
+    <w:p>
+      <w:pPr>
+        <w:pStyle w:val="berschrift2"/>
+        <w:numPr>
+          <w:ilvl w:val="0"/>
+          <w:numId w:val="6"/>
+        </w:numPr>
+        <w:rPr>
+          <w:lang w:val="en-US"/>
+        </w:rPr>
+      </w:pPr>
+      <w:r>
+        <w:rPr>
+          <w:lang w:val="en-US"/>
+        </w:rPr>
+        <w:t>Goal</w:t>
+      </w:r>
+    </w:p>
+    <w:p>
+      <w:pPr>
+        <w:pStyle w:val="berschrift2"/>
+        <w:rPr>
+          <w:lang w:val="en-US"/>
+        </w:rPr>
+      </w:pPr>
+      <w:r>
+        <w:rPr>
+          <w:lang w:val="en-US"/>
+        </w:rPr>
+        <w:t>Model formulation</w:t>
+      </w:r>
+    </w:p>
+    <w:p>
+      <w:pPr>
+        <w:pStyle w:val="Listenabsatz"/>
+        <w:ind w:left="1440"/>
+        <w:rPr>
+          <w:lang w:val="en-US"/>
+        </w:rPr>
+      </w:pPr>
+    </w:p>
+    <w:p>
+      <w:pPr>
+        <w:pStyle w:val="Listenabsatz"/>
+        <w:ind w:left="1440"/>
+        <w:rPr>
+          <w:lang w:val="en-US"/>
+        </w:rPr>
+      </w:pPr>
+      <w:r>
+        <w:rPr>
+          <w:lang w:val="en-US"/>
+        </w:rPr>
+        <w:t>Write most complex model including all modules measured</w:t>
+      </w:r>
+    </w:p>
+    <w:p>
+      <w:pPr>
+        <w:pStyle w:val="Listenabsatz"/>
+        <w:ind w:left="1440"/>
+        <w:rPr>
+          <w:rFonts w:eastAsiaTheme="minorEastAsia"/>
+          <w:lang w:val="en-US"/>
+        </w:rPr>
+      </w:pPr>
+      <m:oMathPara>
+        <m:oMathParaPr>
+          <m:jc m:val="left"/>
+        </m:oMathParaPr>
+        <m:oMath>
+          <m:f>
+            <m:fPr>
+              <m:ctrlPr>
+                <w:rPr>
+                  <w:rFonts w:ascii="Cambria Math" w:hAnsi="Cambria Math"/>
+                  <w:i/>
+                  <w:lang w:val="en-US"/>
+                </w:rPr>
+              </m:ctrlPr>
+            </m:fPr>
+            <m:num>
+              <m:r>
+                <w:rPr>
+                  <w:rFonts w:ascii="Cambria Math" w:hAnsi="Cambria Math"/>
+                  <w:lang w:val="en-US"/>
+                </w:rPr>
+                <m:t>d</m:t>
+              </m:r>
+              <m:r>
+                <w:rPr>
+                  <w:rFonts w:ascii="Cambria Math" w:hAnsi="Cambria Math"/>
+                  <w:lang w:val="en-US"/>
+                </w:rPr>
+                <m:t>LacI</m:t>
+              </m:r>
+            </m:num>
+            <m:den>
+              <m:r>
+                <w:rPr>
+                  <w:rFonts w:ascii="Cambria Math" w:hAnsi="Cambria Math"/>
+                  <w:lang w:val="en-US"/>
+                </w:rPr>
+                <m:t>d</m:t>
+              </m:r>
+              <m:r>
+                <w:rPr>
+                  <w:rFonts w:ascii="Cambria Math" w:hAnsi="Cambria Math"/>
+                  <w:lang w:val="en-US"/>
+                </w:rPr>
+                <m:t>t</m:t>
+              </m:r>
+            </m:den>
+          </m:f>
+          <m:r>
+            <w:rPr>
+              <w:rFonts w:ascii="Cambria Math" w:hAnsi="Cambria Math"/>
+              <w:lang w:val="en-US"/>
+            </w:rPr>
+            <m:t>=PAct</m:t>
+          </m:r>
+          <m:sSub>
+            <m:sSubPr>
+              <m:ctrlPr>
+                <w:rPr>
+                  <w:rFonts w:ascii="Cambria Math" w:hAnsi="Cambria Math"/>
+                  <w:i/>
+                  <w:lang w:val="en-US"/>
+                </w:rPr>
+              </m:ctrlPr>
+            </m:sSubPr>
+            <m:e>
+              <m:r>
+                <w:rPr>
+                  <w:rFonts w:ascii="Cambria Math" w:hAnsi="Cambria Math"/>
+                  <w:lang w:val="en-US"/>
+                </w:rPr>
+                <m:t>1</m:t>
+              </m:r>
+            </m:e>
+            <m:sub>
+              <m:r>
+                <w:rPr>
+                  <w:rFonts w:ascii="Cambria Math" w:hAnsi="Cambria Math"/>
+                  <w:lang w:val="en-US"/>
+                </w:rPr>
+                <m:t>LacI</m:t>
+              </m:r>
+            </m:sub>
+          </m:sSub>
+          <m:r>
+            <w:rPr>
+              <w:rFonts w:ascii="Cambria Math" w:hAnsi="Cambria Math"/>
+              <w:lang w:val="en-US"/>
+            </w:rPr>
+            <m:t>-</m:t>
+          </m:r>
+          <m:d>
+            <m:dPr>
+              <m:ctrlPr>
+                <w:rPr>
+                  <w:rFonts w:ascii="Cambria Math" w:hAnsi="Cambria Math"/>
+                  <w:i/>
+                  <w:lang w:val="en-US"/>
+                </w:rPr>
+              </m:ctrlPr>
+            </m:dPr>
+            <m:e>
+              <m:r>
+                <w:rPr>
+                  <w:rFonts w:ascii="Cambria Math" w:hAnsi="Cambria Math"/>
+                  <w:lang w:val="en-US"/>
+                </w:rPr>
+                <m:t>dLacI+mu</m:t>
+              </m:r>
+            </m:e>
+          </m:d>
+          <m:r>
+            <w:rPr>
+              <w:rFonts w:ascii="Cambria Math" w:hAnsi="Cambria Math"/>
+              <w:lang w:val="en-US"/>
+            </w:rPr>
+            <m:t>*LacI</m:t>
+          </m:r>
+        </m:oMath>
+      </m:oMathPara>
+    </w:p>
+    <w:p>
+      <w:pPr>
+        <w:pStyle w:val="Listenabsatz"/>
+        <w:ind w:left="1440"/>
+        <w:rPr>
+          <w:rFonts w:eastAsiaTheme="minorEastAsia" w:cs="Times New Roman (Textkörper CS)"/>
+          <w:sz w:val="18"/>
+          <w:lang w:val="en-US"/>
+        </w:rPr>
+      </w:pPr>
+      <m:oMathPara>
+        <m:oMathParaPr>
+          <m:jc m:val="left"/>
+        </m:oMathParaPr>
+        <m:oMath>
+          <m:f>
+            <m:fPr>
+              <m:ctrlPr>
+                <w:rPr>
+                  <w:rFonts w:ascii="Cambria Math" w:eastAsiaTheme="minorEastAsia" w:hAnsi="Cambria Math" w:cs="Times New Roman (Textkörper CS)"/>
+                  <w:i/>
+                  <w:sz w:val="18"/>
+                  <w:lang w:val="en-US"/>
+                </w:rPr>
+              </m:ctrlPr>
+            </m:fPr>
+            <m:num>
+              <m:r>
+                <w:rPr>
+                  <w:rFonts w:ascii="Cambria Math" w:hAnsi="Cambria Math" w:cs="Times New Roman (Textkörper CS)"/>
+                  <w:sz w:val="18"/>
+                  <w:lang w:val="en-US"/>
+                </w:rPr>
+                <m:t>dCitrimmature</m:t>
+              </m:r>
+            </m:num>
+            <m:den>
+              <m:r>
+                <w:rPr>
+                  <w:rFonts w:ascii="Cambria Math" w:hAnsi="Cambria Math" w:cs="Times New Roman (Textkörper CS)"/>
+                  <w:sz w:val="18"/>
+                  <w:lang w:val="en-US"/>
+                </w:rPr>
+                <m:t>dt</m:t>
+              </m:r>
+            </m:den>
+          </m:f>
+          <m:r>
+            <w:rPr>
+              <w:rFonts w:ascii="Cambria Math" w:eastAsiaTheme="minorEastAsia" w:hAnsi="Cambria Math" w:cs="Times New Roman (Textkörper CS)"/>
+              <w:sz w:val="18"/>
+              <w:lang w:val="en-US"/>
+            </w:rPr>
+            <m:t>=P4Lac</m:t>
+          </m:r>
+          <m:sSub>
+            <m:sSubPr>
+              <m:ctrlPr>
+                <w:rPr>
+                  <w:rFonts w:ascii="Cambria Math" w:eastAsiaTheme="minorEastAsia" w:hAnsi="Cambria Math" w:cs="Times New Roman (Textkörper CS)"/>
+                  <w:i/>
+                  <w:sz w:val="18"/>
+                  <w:lang w:val="en-US"/>
+                </w:rPr>
+              </m:ctrlPr>
+            </m:sSubPr>
+            <m:e>
+              <m:r>
+                <w:rPr>
+                  <w:rFonts w:ascii="Cambria Math" w:eastAsiaTheme="minorEastAsia" w:hAnsi="Cambria Math" w:cs="Times New Roman (Textkörper CS)"/>
+                  <w:sz w:val="18"/>
+                  <w:lang w:val="en-US"/>
+                </w:rPr>
+                <m:t>n</m:t>
+              </m:r>
+            </m:e>
+            <m:sub>
+              <m:r>
+                <w:rPr>
+                  <w:rFonts w:ascii="Cambria Math" w:eastAsiaTheme="minorEastAsia" w:hAnsi="Cambria Math" w:cs="Times New Roman (Textkörper CS)"/>
+                  <w:sz w:val="18"/>
+                  <w:lang w:val="en-US"/>
+                </w:rPr>
+                <m:t>cit</m:t>
+              </m:r>
+            </m:sub>
+          </m:sSub>
+          <m:r>
+            <w:rPr>
+              <w:rFonts w:ascii="Cambria Math" w:eastAsiaTheme="minorEastAsia" w:hAnsi="Cambria Math" w:cs="Times New Roman (Textkörper CS)"/>
+              <w:sz w:val="18"/>
+              <w:lang w:val="en-US"/>
+            </w:rPr>
+            <m:t>*</m:t>
+          </m:r>
+          <m:f>
+            <m:fPr>
+              <m:ctrlPr>
+                <w:rPr>
+                  <w:rFonts w:ascii="Cambria Math" w:eastAsiaTheme="minorEastAsia" w:hAnsi="Cambria Math" w:cs="Times New Roman (Textkörper CS)"/>
+                  <w:i/>
+                  <w:sz w:val="18"/>
+                  <w:lang w:val="en-US"/>
+                </w:rPr>
+              </m:ctrlPr>
+            </m:fPr>
+            <m:num>
+              <m:r>
+                <w:rPr>
+                  <w:rFonts w:ascii="Cambria Math" w:eastAsiaTheme="minorEastAsia" w:hAnsi="Cambria Math" w:cs="Times New Roman (Textkörper CS)"/>
+                  <w:sz w:val="18"/>
+                  <w:lang w:val="en-US"/>
+                </w:rPr>
+                <m:t>(PAct</m:t>
+              </m:r>
+              <m:sSub>
+                <m:sSubPr>
+                  <m:ctrlPr>
+                    <w:rPr>
+                      <w:rFonts w:ascii="Cambria Math" w:eastAsiaTheme="minorEastAsia" w:hAnsi="Cambria Math" w:cs="Times New Roman (Textkörper CS)"/>
+                      <w:i/>
+                      <w:sz w:val="18"/>
+                      <w:lang w:val="en-US"/>
+                    </w:rPr>
+                  </m:ctrlPr>
+                </m:sSubPr>
+                <m:e>
+                  <m:r>
+                    <w:rPr>
+                      <w:rFonts w:ascii="Cambria Math" w:eastAsiaTheme="minorEastAsia" w:hAnsi="Cambria Math" w:cs="Times New Roman (Textkörper CS)"/>
+                      <w:sz w:val="18"/>
+                      <w:lang w:val="en-US"/>
+                    </w:rPr>
+                    <m:t>1</m:t>
+                  </m:r>
+                </m:e>
+                <m:sub>
+                  <m:r>
+                    <w:rPr>
+                      <w:rFonts w:ascii="Cambria Math" w:eastAsiaTheme="minorEastAsia" w:hAnsi="Cambria Math" w:cs="Times New Roman (Textkörper CS)"/>
+                      <w:sz w:val="18"/>
+                      <w:lang w:val="en-US"/>
+                    </w:rPr>
+                    <m:t>Lac</m:t>
+                  </m:r>
+                  <m:sSub>
+                    <m:sSubPr>
+                      <m:ctrlPr>
+                        <w:rPr>
+                          <w:rFonts w:ascii="Cambria Math" w:eastAsiaTheme="minorEastAsia" w:hAnsi="Cambria Math" w:cs="Times New Roman (Textkörper CS)"/>
+                          <w:i/>
+                          <w:sz w:val="18"/>
+                          <w:lang w:val="en-US"/>
+                        </w:rPr>
+                      </m:ctrlPr>
+                    </m:sSubPr>
+                    <m:e>
+                      <m:r>
+                        <w:rPr>
+                          <w:rFonts w:ascii="Cambria Math" w:eastAsiaTheme="minorEastAsia" w:hAnsi="Cambria Math" w:cs="Times New Roman (Textkörper CS)"/>
+                          <w:sz w:val="18"/>
+                          <w:lang w:val="en-US"/>
+                        </w:rPr>
+                        <m:t>I</m:t>
+                      </m:r>
+                    </m:e>
+                    <m:sub>
+                      <m:r>
+                        <w:rPr>
+                          <w:rFonts w:ascii="Cambria Math" w:eastAsiaTheme="minorEastAsia" w:hAnsi="Cambria Math" w:cs="Times New Roman (Textkörper CS)"/>
+                          <w:sz w:val="18"/>
+                          <w:lang w:val="en-US"/>
+                        </w:rPr>
+                        <m:t>L</m:t>
+                      </m:r>
+                    </m:sub>
+                  </m:sSub>
+                </m:sub>
+              </m:sSub>
+              <m:r>
+                <w:rPr>
+                  <w:rFonts w:ascii="Cambria Math" w:eastAsiaTheme="minorEastAsia" w:hAnsi="Cambria Math" w:cs="Times New Roman (Textkörper CS)"/>
+                  <w:sz w:val="18"/>
+                  <w:lang w:val="en-US"/>
+                </w:rPr>
+                <m:t>+</m:t>
+              </m:r>
+              <m:d>
+                <m:dPr>
+                  <m:ctrlPr>
+                    <w:rPr>
+                      <w:rFonts w:ascii="Cambria Math" w:eastAsiaTheme="minorEastAsia" w:hAnsi="Cambria Math" w:cs="Times New Roman (Textkörper CS)"/>
+                      <w:i/>
+                      <w:sz w:val="18"/>
+                      <w:lang w:val="en-US"/>
+                    </w:rPr>
+                  </m:ctrlPr>
+                </m:dPr>
+                <m:e>
+                  <m:r>
+                    <w:rPr>
+                      <w:rFonts w:ascii="Cambria Math" w:eastAsiaTheme="minorEastAsia" w:hAnsi="Cambria Math" w:cs="Times New Roman (Textkörper CS)"/>
+                      <w:sz w:val="18"/>
+                      <w:lang w:val="en-US"/>
+                    </w:rPr>
+                    <m:t>1-PAct</m:t>
+                  </m:r>
+                  <m:sSub>
+                    <m:sSubPr>
+                      <m:ctrlPr>
+                        <w:rPr>
+                          <w:rFonts w:ascii="Cambria Math" w:eastAsiaTheme="minorEastAsia" w:hAnsi="Cambria Math" w:cs="Times New Roman (Textkörper CS)"/>
+                          <w:i/>
+                          <w:sz w:val="18"/>
+                          <w:lang w:val="en-US"/>
+                        </w:rPr>
+                      </m:ctrlPr>
+                    </m:sSubPr>
+                    <m:e>
+                      <m:r>
+                        <w:rPr>
+                          <w:rFonts w:ascii="Cambria Math" w:eastAsiaTheme="minorEastAsia" w:hAnsi="Cambria Math" w:cs="Times New Roman (Textkörper CS)"/>
+                          <w:sz w:val="18"/>
+                          <w:lang w:val="en-US"/>
+                        </w:rPr>
+                        <m:t>1</m:t>
+                      </m:r>
+                    </m:e>
+                    <m:sub>
+                      <m:r>
+                        <w:rPr>
+                          <w:rFonts w:ascii="Cambria Math" w:eastAsiaTheme="minorEastAsia" w:hAnsi="Cambria Math" w:cs="Times New Roman (Textkörper CS)"/>
+                          <w:sz w:val="18"/>
+                          <w:lang w:val="en-US"/>
+                        </w:rPr>
+                        <m:t>Lac</m:t>
+                      </m:r>
+                      <m:sSub>
+                        <m:sSubPr>
+                          <m:ctrlPr>
+                            <w:rPr>
+                              <w:rFonts w:ascii="Cambria Math" w:eastAsiaTheme="minorEastAsia" w:hAnsi="Cambria Math" w:cs="Times New Roman (Textkörper CS)"/>
+                              <w:i/>
+                              <w:sz w:val="18"/>
+                              <w:lang w:val="en-US"/>
+                            </w:rPr>
+                          </m:ctrlPr>
+                        </m:sSubPr>
+                        <m:e>
+                          <m:r>
+                            <w:rPr>
+                              <w:rFonts w:ascii="Cambria Math" w:eastAsiaTheme="minorEastAsia" w:hAnsi="Cambria Math" w:cs="Times New Roman (Textkörper CS)"/>
+                              <w:sz w:val="18"/>
+                              <w:lang w:val="en-US"/>
+                            </w:rPr>
+                            <m:t>I</m:t>
+                          </m:r>
+                        </m:e>
+                        <m:sub>
+                          <m:r>
+                            <w:rPr>
+                              <w:rFonts w:ascii="Cambria Math" w:eastAsiaTheme="minorEastAsia" w:hAnsi="Cambria Math" w:cs="Times New Roman (Textkörper CS)"/>
+                              <w:sz w:val="18"/>
+                              <w:lang w:val="en-US"/>
+                            </w:rPr>
+                            <m:t>L</m:t>
+                          </m:r>
+                        </m:sub>
+                      </m:sSub>
+                    </m:sub>
+                  </m:sSub>
+                </m:e>
+              </m:d>
+            </m:num>
+            <m:den>
+              <m:r>
+                <w:rPr>
+                  <w:rFonts w:ascii="Cambria Math" w:eastAsiaTheme="minorEastAsia" w:hAnsi="Cambria Math" w:cs="Times New Roman (Textkörper CS)"/>
+                  <w:sz w:val="18"/>
+                  <w:lang w:val="en-US"/>
+                </w:rPr>
+                <m:t>(1+(LacIfree/</m:t>
+              </m:r>
+              <m:sSup>
+                <m:sSupPr>
+                  <m:ctrlPr>
+                    <w:rPr>
+                      <w:rFonts w:ascii="Cambria Math" w:eastAsiaTheme="minorEastAsia" w:hAnsi="Cambria Math" w:cs="Times New Roman (Textkörper CS)"/>
+                      <w:i/>
+                      <w:sz w:val="18"/>
+                      <w:lang w:val="en-US"/>
+                    </w:rPr>
+                  </m:ctrlPr>
+                </m:sSupPr>
+                <m:e>
+                  <m:d>
+                    <m:dPr>
+                      <m:ctrlPr>
+                        <w:rPr>
+                          <w:rFonts w:ascii="Cambria Math" w:eastAsiaTheme="minorEastAsia" w:hAnsi="Cambria Math" w:cs="Times New Roman (Textkörper CS)"/>
+                          <w:i/>
+                          <w:sz w:val="18"/>
+                          <w:lang w:val="en-US"/>
+                        </w:rPr>
+                      </m:ctrlPr>
+                    </m:dPr>
+                    <m:e>
+                      <m:r>
+                        <w:rPr>
+                          <w:rFonts w:ascii="Cambria Math" w:eastAsiaTheme="minorEastAsia" w:hAnsi="Cambria Math" w:cs="Times New Roman (Textkörper CS)"/>
+                          <w:sz w:val="18"/>
+                          <w:lang w:val="en-US"/>
+                        </w:rPr>
+                        <m:t>Lac</m:t>
+                      </m:r>
+                      <m:sSub>
+                        <m:sSubPr>
+                          <m:ctrlPr>
+                            <w:rPr>
+                              <w:rFonts w:ascii="Cambria Math" w:eastAsiaTheme="minorEastAsia" w:hAnsi="Cambria Math" w:cs="Times New Roman (Textkörper CS)"/>
+                              <w:i/>
+                              <w:sz w:val="18"/>
+                              <w:lang w:val="en-US"/>
+                            </w:rPr>
+                          </m:ctrlPr>
+                        </m:sSubPr>
+                        <m:e>
+                          <m:r>
+                            <w:rPr>
+                              <w:rFonts w:ascii="Cambria Math" w:eastAsiaTheme="minorEastAsia" w:hAnsi="Cambria Math" w:cs="Times New Roman (Textkörper CS)"/>
+                              <w:sz w:val="18"/>
+                              <w:lang w:val="en-US"/>
+                            </w:rPr>
+                            <m:t>I</m:t>
+                          </m:r>
+                        </m:e>
+                        <m:sub>
+                          <m:r>
+                            <w:rPr>
+                              <w:rFonts w:ascii="Cambria Math" w:eastAsiaTheme="minorEastAsia" w:hAnsi="Cambria Math" w:cs="Times New Roman (Textkörper CS)"/>
+                              <w:sz w:val="18"/>
+                              <w:lang w:val="en-US"/>
+                            </w:rPr>
+                            <m:t>re</m:t>
+                          </m:r>
+                          <m:sSub>
+                            <m:sSubPr>
+                              <m:ctrlPr>
+                                <w:rPr>
+                                  <w:rFonts w:ascii="Cambria Math" w:eastAsiaTheme="minorEastAsia" w:hAnsi="Cambria Math" w:cs="Times New Roman (Textkörper CS)"/>
+                                  <w:i/>
+                                  <w:sz w:val="18"/>
+                                  <w:lang w:val="en-US"/>
+                                </w:rPr>
+                              </m:ctrlPr>
+                            </m:sSubPr>
+                            <m:e>
+                              <m:r>
+                                <w:rPr>
+                                  <w:rFonts w:ascii="Cambria Math" w:eastAsiaTheme="minorEastAsia" w:hAnsi="Cambria Math" w:cs="Times New Roman (Textkörper CS)"/>
+                                  <w:sz w:val="18"/>
+                                  <w:lang w:val="en-US"/>
+                                </w:rPr>
+                                <m:t>p</m:t>
+                              </m:r>
+                            </m:e>
+                            <m:sub>
+                              <m:r>
+                                <w:rPr>
+                                  <w:rFonts w:ascii="Cambria Math" w:eastAsiaTheme="minorEastAsia" w:hAnsi="Cambria Math" w:cs="Times New Roman (Textkörper CS)"/>
+                                  <w:sz w:val="18"/>
+                                  <w:lang w:val="en-US"/>
+                                </w:rPr>
+                                <m:t>Cit</m:t>
+                              </m:r>
+                            </m:sub>
+                          </m:sSub>
+                        </m:sub>
+                      </m:sSub>
+                      <m:r>
+                        <w:rPr>
+                          <w:rFonts w:ascii="Cambria Math" w:eastAsiaTheme="minorEastAsia" w:hAnsi="Cambria Math" w:cs="Times New Roman (Textkörper CS)"/>
+                          <w:sz w:val="18"/>
+                          <w:lang w:val="en-US"/>
+                        </w:rPr>
+                        <m:t>+LacI_rep_Ci</m:t>
+                      </m:r>
+                      <m:sSub>
+                        <m:sSubPr>
+                          <m:ctrlPr>
+                            <w:rPr>
+                              <w:rFonts w:ascii="Cambria Math" w:eastAsiaTheme="minorEastAsia" w:hAnsi="Cambria Math" w:cs="Times New Roman (Textkörper CS)"/>
+                              <w:i/>
+                              <w:sz w:val="18"/>
+                              <w:lang w:val="en-US"/>
+                            </w:rPr>
+                          </m:ctrlPr>
+                        </m:sSubPr>
+                        <m:e>
+                          <m:r>
+                            <w:rPr>
+                              <w:rFonts w:ascii="Cambria Math" w:eastAsiaTheme="minorEastAsia" w:hAnsi="Cambria Math" w:cs="Times New Roman (Textkörper CS)"/>
+                              <w:sz w:val="18"/>
+                              <w:lang w:val="en-US"/>
+                            </w:rPr>
+                            <m:t>t</m:t>
+                          </m:r>
+                        </m:e>
+                        <m:sub>
+                          <m:r>
+                            <w:rPr>
+                              <w:rFonts w:ascii="Cambria Math" w:eastAsiaTheme="minorEastAsia" w:hAnsi="Cambria Math" w:cs="Times New Roman (Textkörper CS)"/>
+                              <w:sz w:val="18"/>
+                              <w:lang w:val="en-US"/>
+                            </w:rPr>
+                            <m:t>W220F</m:t>
+                          </m:r>
+                        </m:sub>
+                      </m:sSub>
+                    </m:e>
+                  </m:d>
+                </m:e>
+                <m:sup>
+                  <m:r>
+                    <w:rPr>
+                      <w:rFonts w:ascii="Cambria Math" w:eastAsiaTheme="minorEastAsia" w:hAnsi="Cambria Math" w:cs="Times New Roman (Textkörper CS)"/>
+                      <w:sz w:val="18"/>
+                      <w:lang w:val="en-US"/>
+                    </w:rPr>
+                    <m:t>nLaci</m:t>
+                  </m:r>
+                </m:sup>
+              </m:sSup>
+            </m:den>
+          </m:f>
+          <m:r>
+            <w:rPr>
+              <w:rFonts w:ascii="Cambria Math" w:eastAsiaTheme="minorEastAsia" w:hAnsi="Cambria Math" w:cs="Times New Roman (Textkörper CS)"/>
+              <w:sz w:val="18"/>
+              <w:lang w:val="en-US"/>
+            </w:rPr>
+            <m:t>-</m:t>
+          </m:r>
+          <m:d>
+            <m:dPr>
+              <m:ctrlPr>
+                <w:rPr>
+                  <w:rFonts w:ascii="Cambria Math" w:eastAsiaTheme="minorEastAsia" w:hAnsi="Cambria Math" w:cs="Times New Roman (Textkörper CS)"/>
+                  <w:i/>
+                  <w:sz w:val="18"/>
+                  <w:lang w:val="en-US"/>
+                </w:rPr>
+              </m:ctrlPr>
+            </m:dPr>
+            <m:e>
+              <m:r>
+                <w:rPr>
+                  <w:rFonts w:ascii="Cambria Math" w:eastAsiaTheme="minorEastAsia" w:hAnsi="Cambria Math" w:cs="Times New Roman (Textkörper CS)"/>
+                  <w:sz w:val="18"/>
+                  <w:lang w:val="en-US"/>
+                </w:rPr>
+                <m:t>dCit+ mu</m:t>
+              </m:r>
+            </m:e>
+          </m:d>
+          <m:r>
+            <w:rPr>
+              <w:rFonts w:ascii="Cambria Math" w:eastAsiaTheme="minorEastAsia" w:hAnsi="Cambria Math" w:cs="Times New Roman (Textkörper CS)"/>
+              <w:sz w:val="18"/>
+              <w:lang w:val="en-US"/>
+            </w:rPr>
+            <m:t>* Citimmature</m:t>
+          </m:r>
+        </m:oMath>
+      </m:oMathPara>
+    </w:p>
+    <w:p>
+      <w:pPr>
+        <w:pStyle w:val="Listenabsatz"/>
+        <w:ind w:left="1440"/>
+        <w:rPr>
+          <w:lang w:val="en-US"/>
+        </w:rPr>
+      </w:pPr>
+    </w:p>
+    <w:p>
+      <w:pPr>
+        <w:pStyle w:val="Listenabsatz"/>
+        <w:ind w:left="1440"/>
+        <w:rPr>
+          <w:rFonts w:eastAsiaTheme="minorEastAsia"/>
+          <w:lang w:val="en-US"/>
+        </w:rPr>
+      </w:pPr>
+      <m:oMathPara>
+        <m:oMathParaPr>
+          <m:jc m:val="left"/>
+        </m:oMathParaPr>
+        <m:oMath>
+          <m:f>
+            <m:fPr>
+              <m:ctrlPr>
+                <w:rPr>
+                  <w:rFonts w:ascii="Cambria Math" w:hAnsi="Cambria Math"/>
+                  <w:i/>
+                  <w:lang w:val="en-US"/>
+                </w:rPr>
+              </m:ctrlPr>
+            </m:fPr>
+            <m:num>
+              <m:r>
+                <w:rPr>
+                  <w:rFonts w:ascii="Cambria Math" w:hAnsi="Cambria Math"/>
+                  <w:lang w:val="en-US"/>
+                </w:rPr>
+                <m:t>d</m:t>
+              </m:r>
+              <m:r>
+                <w:rPr>
+                  <w:rFonts w:ascii="Cambria Math" w:hAnsi="Cambria Math"/>
+                  <w:lang w:val="en-US"/>
+                </w:rPr>
+                <m:t>Citrine</m:t>
+              </m:r>
+            </m:num>
+            <m:den>
+              <m:r>
+                <w:rPr>
+                  <w:rFonts w:ascii="Cambria Math" w:hAnsi="Cambria Math"/>
+                  <w:lang w:val="en-US"/>
+                </w:rPr>
+                <m:t>d</m:t>
+              </m:r>
+              <m:r>
+                <w:rPr>
+                  <w:rFonts w:ascii="Cambria Math" w:hAnsi="Cambria Math"/>
+                  <w:lang w:val="en-US"/>
+                </w:rPr>
+                <m:t>t</m:t>
+              </m:r>
+            </m:den>
+          </m:f>
+          <m:r>
+            <w:rPr>
+              <w:rFonts w:ascii="Cambria Math" w:hAnsi="Cambria Math"/>
+              <w:lang w:val="en-US"/>
+            </w:rPr>
+            <m:t>=kmaturation*Citimmature-</m:t>
+          </m:r>
+          <m:d>
+            <m:dPr>
+              <m:ctrlPr>
+                <w:rPr>
+                  <w:rFonts w:ascii="Cambria Math" w:hAnsi="Cambria Math"/>
+                  <w:i/>
+                  <w:lang w:val="en-US"/>
+                </w:rPr>
+              </m:ctrlPr>
+            </m:dPr>
+            <m:e>
+              <m:r>
+                <w:rPr>
+                  <w:rFonts w:ascii="Cambria Math" w:hAnsi="Cambria Math"/>
+                  <w:lang w:val="en-US"/>
+                </w:rPr>
+                <m:t>dCit+mu</m:t>
+              </m:r>
+            </m:e>
+          </m:d>
+          <m:r>
+            <w:rPr>
+              <w:rFonts w:ascii="Cambria Math" w:hAnsi="Cambria Math"/>
+              <w:lang w:val="en-US"/>
+            </w:rPr>
+            <m:t>*Citrine</m:t>
+          </m:r>
+        </m:oMath>
+      </m:oMathPara>
+    </w:p>
+    <w:p>
+      <w:pPr>
+        <w:pStyle w:val="Listenabsatz"/>
+        <w:ind w:left="1440"/>
+        <w:rPr>
+          <w:rFonts w:cs="Times New Roman (Textkörper CS)"/>
+          <w:sz w:val="18"/>
+          <w:lang w:val="en-US"/>
+        </w:rPr>
+      </w:pPr>
+      <m:oMathPara>
+        <m:oMathParaPr>
+          <m:jc m:val="left"/>
+        </m:oMathParaPr>
+        <m:oMath>
+          <m:r>
+            <w:rPr>
+              <w:rFonts w:ascii="Cambria Math" w:hAnsi="Cambria Math" w:cs="Times New Roman (Textkörper CS)"/>
+              <w:sz w:val="18"/>
+              <w:lang w:val="en-US"/>
+            </w:rPr>
+            <m:t xml:space="preserve">LacIfree= </m:t>
+          </m:r>
+          <m:f>
+            <m:fPr>
+              <m:ctrlPr>
+                <w:rPr>
+                  <w:rFonts w:ascii="Cambria Math" w:hAnsi="Cambria Math" w:cs="Times New Roman (Textkörper CS)"/>
+                  <w:i/>
+                  <w:sz w:val="18"/>
+                  <w:lang w:val="en-US"/>
+                </w:rPr>
+              </m:ctrlPr>
+            </m:fPr>
+            <m:num>
+              <m:r>
+                <w:rPr>
+                  <w:rFonts w:ascii="Cambria Math" w:hAnsi="Cambria Math" w:cs="Times New Roman (Textkörper CS)"/>
+                  <w:sz w:val="18"/>
+                  <w:lang w:val="en-US"/>
+                </w:rPr>
+                <m:t>LacI</m:t>
+              </m:r>
+            </m:num>
+            <m:den>
+              <m:r>
+                <w:rPr>
+                  <w:rFonts w:ascii="Cambria Math" w:hAnsi="Cambria Math" w:cs="Times New Roman (Textkörper CS)"/>
+                  <w:sz w:val="18"/>
+                  <w:lang w:val="en-US"/>
+                </w:rPr>
+                <m:t>2</m:t>
+              </m:r>
+            </m:den>
+          </m:f>
+          <m:r>
+            <w:rPr>
+              <w:rFonts w:ascii="Cambria Math" w:hAnsi="Cambria Math" w:cs="Times New Roman (Textkörper CS)"/>
+              <w:sz w:val="18"/>
+              <w:lang w:val="en-US"/>
+            </w:rPr>
+            <m:t xml:space="preserve">- </m:t>
+          </m:r>
+          <m:f>
+            <m:fPr>
+              <m:ctrlPr>
+                <w:rPr>
+                  <w:rFonts w:ascii="Cambria Math" w:hAnsi="Cambria Math" w:cs="Times New Roman (Textkörper CS)"/>
+                  <w:i/>
+                  <w:sz w:val="18"/>
+                  <w:lang w:val="en-US"/>
+                </w:rPr>
+              </m:ctrlPr>
+            </m:fPr>
+            <m:num>
+              <m:r>
+                <w:rPr>
+                  <w:rFonts w:ascii="Cambria Math" w:hAnsi="Cambria Math" w:cs="Times New Roman (Textkörper CS)"/>
+                  <w:sz w:val="18"/>
+                  <w:lang w:val="en-US"/>
+                </w:rPr>
+                <m:t>KdLac</m:t>
+              </m:r>
+              <m:sSub>
+                <m:sSubPr>
+                  <m:ctrlPr>
+                    <w:rPr>
+                      <w:rFonts w:ascii="Cambria Math" w:hAnsi="Cambria Math" w:cs="Times New Roman (Textkörper CS)"/>
+                      <w:i/>
+                      <w:sz w:val="18"/>
+                      <w:lang w:val="en-US"/>
+                    </w:rPr>
+                  </m:ctrlPr>
+                </m:sSubPr>
+                <m:e>
+                  <m:r>
+                    <w:rPr>
+                      <w:rFonts w:ascii="Cambria Math" w:hAnsi="Cambria Math" w:cs="Times New Roman (Textkörper CS)"/>
+                      <w:sz w:val="18"/>
+                      <w:lang w:val="en-US"/>
+                    </w:rPr>
+                    <m:t>I</m:t>
+                  </m:r>
+                </m:e>
+                <m:sub>
+                  <m:r>
+                    <w:rPr>
+                      <w:rFonts w:ascii="Cambria Math" w:hAnsi="Cambria Math" w:cs="Times New Roman (Textkörper CS)"/>
+                      <w:sz w:val="18"/>
+                      <w:lang w:val="en-US"/>
+                    </w:rPr>
+                    <m:t>InUnit</m:t>
+                  </m:r>
+                </m:sub>
+              </m:sSub>
+            </m:num>
+            <m:den>
+              <m:r>
+                <w:rPr>
+                  <w:rFonts w:ascii="Cambria Math" w:hAnsi="Cambria Math" w:cs="Times New Roman (Textkörper CS)"/>
+                  <w:sz w:val="18"/>
+                  <w:lang w:val="en-US"/>
+                </w:rPr>
+                <m:t>2</m:t>
+              </m:r>
+            </m:den>
+          </m:f>
+          <m:r>
+            <w:rPr>
+              <w:rFonts w:ascii="Cambria Math" w:hAnsi="Cambria Math" w:cs="Times New Roman (Textkörper CS)"/>
+              <w:sz w:val="18"/>
+              <w:lang w:val="en-US"/>
+            </w:rPr>
+            <m:t xml:space="preserve">- </m:t>
+          </m:r>
+          <m:f>
+            <m:fPr>
+              <m:ctrlPr>
+                <w:rPr>
+                  <w:rFonts w:ascii="Cambria Math" w:hAnsi="Cambria Math" w:cs="Times New Roman (Textkörper CS)"/>
+                  <w:i/>
+                  <w:sz w:val="18"/>
+                  <w:lang w:val="en-US"/>
+                </w:rPr>
+              </m:ctrlPr>
+            </m:fPr>
+            <m:num>
+              <m:r>
+                <w:rPr>
+                  <w:rFonts w:ascii="Cambria Math" w:hAnsi="Cambria Math" w:cs="Times New Roman (Textkörper CS)"/>
+                  <w:sz w:val="18"/>
+                  <w:lang w:val="en-US"/>
+                </w:rPr>
+                <m:t>IPT</m:t>
+              </m:r>
+              <m:sSub>
+                <m:sSubPr>
+                  <m:ctrlPr>
+                    <w:rPr>
+                      <w:rFonts w:ascii="Cambria Math" w:hAnsi="Cambria Math" w:cs="Times New Roman (Textkörper CS)"/>
+                      <w:i/>
+                      <w:sz w:val="18"/>
+                      <w:lang w:val="en-US"/>
+                    </w:rPr>
+                  </m:ctrlPr>
+                </m:sSubPr>
+                <m:e>
+                  <m:r>
+                    <w:rPr>
+                      <w:rFonts w:ascii="Cambria Math" w:hAnsi="Cambria Math" w:cs="Times New Roman (Textkörper CS)"/>
+                      <w:sz w:val="18"/>
+                      <w:lang w:val="en-US"/>
+                    </w:rPr>
+                    <m:t>G</m:t>
+                  </m:r>
+                </m:e>
+                <m:sub>
+                  <m:r>
+                    <w:rPr>
+                      <w:rFonts w:ascii="Cambria Math" w:hAnsi="Cambria Math" w:cs="Times New Roman (Textkörper CS)"/>
+                      <w:sz w:val="18"/>
+                      <w:lang w:val="en-US"/>
+                    </w:rPr>
+                    <m:t>InUnit</m:t>
+                  </m:r>
+                </m:sub>
+              </m:sSub>
+            </m:num>
+            <m:den>
+              <m:r>
+                <w:rPr>
+                  <w:rFonts w:ascii="Cambria Math" w:hAnsi="Cambria Math" w:cs="Times New Roman (Textkörper CS)"/>
+                  <w:sz w:val="18"/>
+                  <w:lang w:val="en-US"/>
+                </w:rPr>
+                <m:t>2</m:t>
+              </m:r>
+            </m:den>
+          </m:f>
+          <m:r>
+            <w:rPr>
+              <w:rFonts w:ascii="Cambria Math" w:hAnsi="Cambria Math" w:cs="Times New Roman (Textkörper CS)"/>
+              <w:sz w:val="18"/>
+              <w:lang w:val="en-US"/>
+            </w:rPr>
+            <m:t xml:space="preserve">+ </m:t>
+          </m:r>
+          <m:rad>
+            <m:radPr>
+              <m:degHide m:val="1"/>
+              <m:ctrlPr>
+                <w:rPr>
+                  <w:rFonts w:ascii="Cambria Math" w:hAnsi="Cambria Math" w:cs="Times New Roman (Textkörper CS)"/>
+                  <w:i/>
+                  <w:sz w:val="18"/>
+                  <w:lang w:val="en-US"/>
+                </w:rPr>
+              </m:ctrlPr>
+            </m:radPr>
+            <m:deg/>
+            <m:e>
+              <m:f>
+                <m:fPr>
+                  <m:ctrlPr>
+                    <w:rPr>
+                      <w:rFonts w:ascii="Cambria Math" w:hAnsi="Cambria Math" w:cs="Times New Roman (Textkörper CS)"/>
+                      <w:i/>
+                      <w:sz w:val="18"/>
+                      <w:lang w:val="en-US"/>
+                    </w:rPr>
+                  </m:ctrlPr>
+                </m:fPr>
+                <m:num>
+                  <m:r>
+                    <w:rPr>
+                      <w:rFonts w:ascii="Cambria Math" w:hAnsi="Cambria Math" w:cs="Times New Roman (Textkörper CS)"/>
+                      <w:sz w:val="18"/>
+                      <w:lang w:val="en-US"/>
+                    </w:rPr>
+                    <m:t>KdLac</m:t>
+                  </m:r>
+                  <m:sSubSup>
+                    <m:sSubSupPr>
+                      <m:ctrlPr>
+                        <w:rPr>
+                          <w:rFonts w:ascii="Cambria Math" w:hAnsi="Cambria Math" w:cs="Times New Roman (Textkörper CS)"/>
+                          <w:i/>
+                          <w:sz w:val="18"/>
+                          <w:lang w:val="en-US"/>
+                        </w:rPr>
+                      </m:ctrlPr>
+                    </m:sSubSupPr>
+                    <m:e>
+                      <m:r>
+                        <w:rPr>
+                          <w:rFonts w:ascii="Cambria Math" w:hAnsi="Cambria Math" w:cs="Times New Roman (Textkörper CS)"/>
+                          <w:sz w:val="18"/>
+                          <w:lang w:val="en-US"/>
+                        </w:rPr>
+                        <m:t>I</m:t>
+                      </m:r>
+                    </m:e>
+                    <m:sub>
+                      <m:r>
+                        <w:rPr>
+                          <w:rFonts w:ascii="Cambria Math" w:hAnsi="Cambria Math" w:cs="Times New Roman (Textkörper CS)"/>
+                          <w:sz w:val="18"/>
+                          <w:lang w:val="en-US"/>
+                        </w:rPr>
+                        <m:t>InUnit</m:t>
+                      </m:r>
+                    </m:sub>
+                    <m:sup>
+                      <m:r>
+                        <w:rPr>
+                          <w:rFonts w:ascii="Cambria Math" w:hAnsi="Cambria Math" w:cs="Times New Roman (Textkörper CS)"/>
+                          <w:sz w:val="18"/>
+                          <w:lang w:val="en-US"/>
+                        </w:rPr>
+                        <m:t>2</m:t>
+                      </m:r>
+                    </m:sup>
+                  </m:sSubSup>
+                  <m:r>
+                    <w:rPr>
+                      <w:rFonts w:ascii="Cambria Math" w:hAnsi="Cambria Math" w:cs="Times New Roman (Textkörper CS)"/>
+                      <w:sz w:val="18"/>
+                      <w:lang w:val="en-US"/>
+                    </w:rPr>
+                    <m:t>+2*KdLac</m:t>
+                  </m:r>
+                  <m:sSub>
+                    <m:sSubPr>
+                      <m:ctrlPr>
+                        <w:rPr>
+                          <w:rFonts w:ascii="Cambria Math" w:hAnsi="Cambria Math" w:cs="Times New Roman (Textkörper CS)"/>
+                          <w:i/>
+                          <w:sz w:val="18"/>
+                          <w:lang w:val="en-US"/>
+                        </w:rPr>
+                      </m:ctrlPr>
+                    </m:sSubPr>
+                    <m:e>
+                      <m:r>
+                        <w:rPr>
+                          <w:rFonts w:ascii="Cambria Math" w:hAnsi="Cambria Math" w:cs="Times New Roman (Textkörper CS)"/>
+                          <w:sz w:val="18"/>
+                          <w:lang w:val="en-US"/>
+                        </w:rPr>
+                        <m:t>I</m:t>
+                      </m:r>
+                    </m:e>
+                    <m:sub>
+                      <m:r>
+                        <w:rPr>
+                          <w:rFonts w:ascii="Cambria Math" w:hAnsi="Cambria Math" w:cs="Times New Roman (Textkörper CS)"/>
+                          <w:sz w:val="18"/>
+                          <w:lang w:val="en-US"/>
+                        </w:rPr>
+                        <m:t>InUnit</m:t>
+                      </m:r>
+                    </m:sub>
+                  </m:sSub>
+                  <m:r>
+                    <w:rPr>
+                      <w:rFonts w:ascii="Cambria Math" w:hAnsi="Cambria Math" w:cs="Times New Roman (Textkörper CS)"/>
+                      <w:sz w:val="18"/>
+                      <w:lang w:val="en-US"/>
+                    </w:rPr>
+                    <m:t>*IPT</m:t>
+                  </m:r>
+                  <m:sSub>
+                    <m:sSubPr>
+                      <m:ctrlPr>
+                        <w:rPr>
+                          <w:rFonts w:ascii="Cambria Math" w:hAnsi="Cambria Math" w:cs="Times New Roman (Textkörper CS)"/>
+                          <w:i/>
+                          <w:sz w:val="18"/>
+                          <w:lang w:val="en-US"/>
+                        </w:rPr>
+                      </m:ctrlPr>
+                    </m:sSubPr>
+                    <m:e>
+                      <m:r>
+                        <w:rPr>
+                          <w:rFonts w:ascii="Cambria Math" w:hAnsi="Cambria Math" w:cs="Times New Roman (Textkörper CS)"/>
+                          <w:sz w:val="18"/>
+                          <w:lang w:val="en-US"/>
+                        </w:rPr>
+                        <m:t>G</m:t>
+                      </m:r>
+                    </m:e>
+                    <m:sub>
+                      <m:r>
+                        <w:rPr>
+                          <w:rFonts w:ascii="Cambria Math" w:hAnsi="Cambria Math" w:cs="Times New Roman (Textkörper CS)"/>
+                          <w:sz w:val="18"/>
+                          <w:lang w:val="en-US"/>
+                        </w:rPr>
+                        <m:t>InUnit</m:t>
+                      </m:r>
+                    </m:sub>
+                  </m:sSub>
+                  <m:r>
+                    <w:rPr>
+                      <w:rFonts w:ascii="Cambria Math" w:hAnsi="Cambria Math" w:cs="Times New Roman (Textkörper CS)"/>
+                      <w:sz w:val="18"/>
+                      <w:lang w:val="en-US"/>
+                    </w:rPr>
+                    <m:t>+Lac</m:t>
+                  </m:r>
+                  <m:sSup>
+                    <m:sSupPr>
+                      <m:ctrlPr>
+                        <w:rPr>
+                          <w:rFonts w:ascii="Cambria Math" w:hAnsi="Cambria Math" w:cs="Times New Roman (Textkörper CS)"/>
+                          <w:i/>
+                          <w:sz w:val="18"/>
+                          <w:lang w:val="en-US"/>
+                        </w:rPr>
+                      </m:ctrlPr>
+                    </m:sSupPr>
+                    <m:e>
+                      <m:r>
+                        <w:rPr>
+                          <w:rFonts w:ascii="Cambria Math" w:hAnsi="Cambria Math" w:cs="Times New Roman (Textkörper CS)"/>
+                          <w:sz w:val="18"/>
+                          <w:lang w:val="en-US"/>
+                        </w:rPr>
+                        <m:t>I</m:t>
+                      </m:r>
+                    </m:e>
+                    <m:sup>
+                      <m:r>
+                        <w:rPr>
+                          <w:rFonts w:ascii="Cambria Math" w:hAnsi="Cambria Math" w:cs="Times New Roman (Textkörper CS)"/>
+                          <w:sz w:val="18"/>
+                          <w:lang w:val="en-US"/>
+                        </w:rPr>
+                        <m:t>2</m:t>
+                      </m:r>
+                    </m:sup>
+                  </m:sSup>
+                  <m:r>
+                    <w:rPr>
+                      <w:rFonts w:ascii="Cambria Math" w:hAnsi="Cambria Math" w:cs="Times New Roman (Textkörper CS)"/>
+                      <w:sz w:val="18"/>
+                      <w:lang w:val="en-US"/>
+                    </w:rPr>
+                    <m:t>-2*LacI*IPT</m:t>
+                  </m:r>
+                  <m:sSub>
+                    <m:sSubPr>
+                      <m:ctrlPr>
+                        <w:rPr>
+                          <w:rFonts w:ascii="Cambria Math" w:hAnsi="Cambria Math" w:cs="Times New Roman (Textkörper CS)"/>
+                          <w:i/>
+                          <w:sz w:val="18"/>
+                          <w:lang w:val="en-US"/>
+                        </w:rPr>
+                      </m:ctrlPr>
+                    </m:sSubPr>
+                    <m:e>
+                      <m:r>
+                        <w:rPr>
+                          <w:rFonts w:ascii="Cambria Math" w:hAnsi="Cambria Math" w:cs="Times New Roman (Textkörper CS)"/>
+                          <w:sz w:val="18"/>
+                          <w:lang w:val="en-US"/>
+                        </w:rPr>
+                        <m:t>G</m:t>
+                      </m:r>
+                    </m:e>
+                    <m:sub>
+                      <m:r>
+                        <w:rPr>
+                          <w:rFonts w:ascii="Cambria Math" w:hAnsi="Cambria Math" w:cs="Times New Roman (Textkörper CS)"/>
+                          <w:sz w:val="18"/>
+                          <w:lang w:val="en-US"/>
+                        </w:rPr>
+                        <m:t>InUnit</m:t>
+                      </m:r>
+                    </m:sub>
+                  </m:sSub>
+                  <m:r>
+                    <w:rPr>
+                      <w:rFonts w:ascii="Cambria Math" w:hAnsi="Cambria Math" w:cs="Times New Roman (Textkörper CS)"/>
+                      <w:sz w:val="18"/>
+                      <w:lang w:val="en-US"/>
+                    </w:rPr>
+                    <m:t>+IPT</m:t>
+                  </m:r>
+                  <m:sSubSup>
+                    <m:sSubSupPr>
+                      <m:ctrlPr>
+                        <w:rPr>
+                          <w:rFonts w:ascii="Cambria Math" w:hAnsi="Cambria Math" w:cs="Times New Roman (Textkörper CS)"/>
+                          <w:i/>
+                          <w:sz w:val="18"/>
+                          <w:lang w:val="en-US"/>
+                        </w:rPr>
+                      </m:ctrlPr>
+                    </m:sSubSupPr>
+                    <m:e>
+                      <m:r>
+                        <w:rPr>
+                          <w:rFonts w:ascii="Cambria Math" w:hAnsi="Cambria Math" w:cs="Times New Roman (Textkörper CS)"/>
+                          <w:sz w:val="18"/>
+                          <w:lang w:val="en-US"/>
+                        </w:rPr>
+                        <m:t>G</m:t>
+                      </m:r>
+                    </m:e>
+                    <m:sub>
+                      <m:r>
+                        <w:rPr>
+                          <w:rFonts w:ascii="Cambria Math" w:hAnsi="Cambria Math" w:cs="Times New Roman (Textkörper CS)"/>
+                          <w:sz w:val="18"/>
+                          <w:lang w:val="en-US"/>
+                        </w:rPr>
+                        <m:t>InUnit</m:t>
+                      </m:r>
+                    </m:sub>
+                    <m:sup>
+                      <m:r>
+                        <w:rPr>
+                          <w:rFonts w:ascii="Cambria Math" w:hAnsi="Cambria Math" w:cs="Times New Roman (Textkörper CS)"/>
+                          <w:sz w:val="18"/>
+                          <w:lang w:val="en-US"/>
+                        </w:rPr>
+                        <m:t>2</m:t>
+                      </m:r>
+                    </m:sup>
+                  </m:sSubSup>
+                </m:num>
+                <m:den>
+                  <m:r>
+                    <w:rPr>
+                      <w:rFonts w:ascii="Cambria Math" w:hAnsi="Cambria Math" w:cs="Times New Roman (Textkörper CS)"/>
+                      <w:sz w:val="18"/>
+                      <w:lang w:val="en-US"/>
+                    </w:rPr>
+                    <m:t>2</m:t>
+                  </m:r>
+                </m:den>
+              </m:f>
+            </m:e>
+          </m:rad>
+        </m:oMath>
+      </m:oMathPara>
+    </w:p>
+    <w:p>
+      <w:pPr>
+        <w:pStyle w:val="berschrift2"/>
+        <w:rPr>
+          <w:lang w:val="en-US"/>
+        </w:rPr>
+      </w:pPr>
+      <w:r>
+        <w:rPr>
+          <w:lang w:val="en-US"/>
+        </w:rPr>
+        <w:t>Parameter values and bounds</w:t>
+      </w:r>
+    </w:p>
+    <w:p>
+      <w:pPr>
+        <w:pStyle w:val="Listenabsatz"/>
+        <w:ind w:left="1440"/>
+        <w:rPr>
+          <w:lang w:val="en-US"/>
+        </w:rPr>
+      </w:pPr>
+    </w:p>
+    <w:tbl>
+      <w:tblPr>
+        <w:tblStyle w:val="Tabellenraster"/>
+        <w:tblW w:w="0" w:type="auto"/>
+        <w:tblInd w:w="1440" w:type="dxa"/>
+        <w:tblLook w:val="04A0" w:firstRow="1" w:lastRow="0" w:firstColumn="1" w:lastColumn="0" w:noHBand="0" w:noVBand="1"/>
+      </w:tblPr>
+      <w:tblGrid>
+        <w:gridCol w:w="1911"/>
+        <w:gridCol w:w="1340"/>
+        <w:gridCol w:w="1656"/>
+        <w:gridCol w:w="1115"/>
+        <w:gridCol w:w="865"/>
+        <w:gridCol w:w="735"/>
+      </w:tblGrid>
+      <w:tr>
+        <w:tc>
+          <w:tcPr>
+            <w:tcW w:w="7622" w:type="dxa"/>
+            <w:gridSpan w:val="6"/>
+          </w:tcPr>
+          <w:p>
+            <w:pPr>
+              <w:pStyle w:val="Listenabsatz"/>
+              <w:ind w:left="0"/>
+              <w:rPr>
+                <w:lang w:val="en-US"/>
+              </w:rPr>
+            </w:pPr>
+            <w:r>
+              <w:rPr>
+                <w:lang w:val="en-US"/>
+              </w:rPr>
+              <w:lastRenderedPageBreak/>
+              <w:t>Fixed parameters</w:t>
+            </w:r>
+          </w:p>
+        </w:tc>
+      </w:tr>
+      <w:tr>
+        <w:tc>
+          <w:tcPr>
+            <w:tcW w:w="1882" w:type="dxa"/>
+          </w:tcPr>
+          <w:p>
+            <w:pPr>
+              <w:pStyle w:val="Listenabsatz"/>
+              <w:ind w:left="0"/>
+              <w:rPr>
+                <w:lang w:val="en-US"/>
+              </w:rPr>
+            </w:pPr>
+            <w:r>
+              <w:rPr>
+                <w:lang w:val="en-US"/>
+              </w:rPr>
+              <w:t>name</w:t>
+            </w:r>
+          </w:p>
+        </w:tc>
+        <w:tc>
+          <w:tcPr>
+            <w:tcW w:w="1347" w:type="dxa"/>
+          </w:tcPr>
+          <w:p>
+            <w:pPr>
+              <w:pStyle w:val="Listenabsatz"/>
+              <w:ind w:left="0"/>
+              <w:rPr>
+                <w:lang w:val="en-US"/>
+              </w:rPr>
+            </w:pPr>
+            <w:r>
+              <w:rPr>
+                <w:lang w:val="en-US"/>
+              </w:rPr>
+              <w:t>description</w:t>
+            </w:r>
+          </w:p>
+        </w:tc>
+        <w:tc>
+          <w:tcPr>
+            <w:tcW w:w="1665" w:type="dxa"/>
+          </w:tcPr>
+          <w:p>
+            <w:pPr>
+              <w:pStyle w:val="Listenabsatz"/>
+              <w:ind w:left="0"/>
+              <w:rPr>
+                <w:lang w:val="en-US"/>
+              </w:rPr>
+            </w:pPr>
+            <w:r>
+              <w:rPr>
+                <w:lang w:val="en-US"/>
+              </w:rPr>
+              <w:t>unit</w:t>
+            </w:r>
+          </w:p>
+        </w:tc>
+        <w:tc>
+          <w:tcPr>
+            <w:tcW w:w="1121" w:type="dxa"/>
+          </w:tcPr>
+          <w:p>
+            <w:pPr>
+              <w:pStyle w:val="Listenabsatz"/>
+              <w:ind w:left="0"/>
+              <w:rPr>
+                <w:lang w:val="en-US"/>
+              </w:rPr>
+            </w:pPr>
+            <w:r>
+              <w:rPr>
+                <w:lang w:val="en-US"/>
+              </w:rPr>
+              <w:t>value</w:t>
+            </w:r>
+          </w:p>
+        </w:tc>
+        <w:tc>
+          <w:tcPr>
+            <w:tcW w:w="1607" w:type="dxa"/>
+            <w:gridSpan w:val="2"/>
+          </w:tcPr>
+          <w:p>
+            <w:pPr>
+              <w:pStyle w:val="Listenabsatz"/>
+              <w:ind w:left="0"/>
+              <w:rPr>
+                <w:lang w:val="en-US"/>
+              </w:rPr>
+            </w:pPr>
+            <w:r>
+              <w:rPr>
+                <w:lang w:val="en-US"/>
+              </w:rPr>
+              <w:t>Reference or calculation details</w:t>
+            </w:r>
+          </w:p>
+        </w:tc>
+      </w:tr>
+      <w:tr>
+        <w:tc>
+          <w:tcPr>
+            <w:tcW w:w="1882" w:type="dxa"/>
+          </w:tcPr>
+          <w:p>
+            <w:pPr>
+              <w:pStyle w:val="Listenabsatz"/>
+              <w:ind w:left="0"/>
+              <w:rPr>
+                <w:lang w:val="en-US"/>
+              </w:rPr>
+            </w:pPr>
+            <w:r>
+              <w:rPr>
+                <w:lang w:val="en-US"/>
+              </w:rPr>
+              <w:t>IPTG</w:t>
+            </w:r>
+          </w:p>
+        </w:tc>
+        <w:tc>
+          <w:tcPr>
+            <w:tcW w:w="1347" w:type="dxa"/>
+          </w:tcPr>
+          <w:p>
+            <w:pPr>
+              <w:pStyle w:val="Listenabsatz"/>
+              <w:ind w:left="0"/>
+              <w:rPr>
+                <w:lang w:val="en-US"/>
+              </w:rPr>
+            </w:pPr>
+            <w:r>
+              <w:rPr>
+                <w:lang w:val="en-US"/>
+              </w:rPr>
+              <w:t>Inducer added</w:t>
+            </w:r>
+          </w:p>
+        </w:tc>
+        <w:tc>
+          <w:tcPr>
+            <w:tcW w:w="1665" w:type="dxa"/>
+          </w:tcPr>
+          <w:p>
+            <w:pPr>
+              <w:pStyle w:val="Listenabsatz"/>
+              <w:ind w:left="0"/>
+              <w:rPr>
+                <w:lang w:val="en-US"/>
+              </w:rPr>
+            </w:pPr>
+            <w:proofErr w:type="spellStart"/>
+            <w:r>
+              <w:rPr>
+                <w:lang w:val="en-US"/>
+              </w:rPr>
+              <w:t>nmolar</w:t>
+            </w:r>
+            <w:proofErr w:type="spellEnd"/>
+          </w:p>
+        </w:tc>
+        <w:tc>
+          <w:tcPr>
+            <w:tcW w:w="1121" w:type="dxa"/>
+          </w:tcPr>
+          <w:p>
+            <w:pPr>
+              <w:pStyle w:val="Listenabsatz"/>
+              <w:ind w:left="0"/>
+              <w:rPr>
+                <w:lang w:val="en-US"/>
+              </w:rPr>
+            </w:pPr>
+            <w:r>
+              <w:rPr>
+                <w:lang w:val="en-US"/>
+              </w:rPr>
+              <w:t xml:space="preserve">0 - </w:t>
+            </w:r>
+            <w:r>
+              <w:rPr>
+                <w:lang w:val="en-US"/>
+              </w:rPr>
+              <w:t>200000000</w:t>
+            </w:r>
+          </w:p>
+        </w:tc>
+        <w:tc>
+          <w:tcPr>
+            <w:tcW w:w="1607" w:type="dxa"/>
+            <w:gridSpan w:val="2"/>
+          </w:tcPr>
+          <w:p>
+            <w:pPr>
+              <w:pStyle w:val="Listenabsatz"/>
+              <w:ind w:left="0"/>
+              <w:rPr>
+                <w:lang w:val="en-US"/>
+              </w:rPr>
+            </w:pPr>
+          </w:p>
+        </w:tc>
+      </w:tr>
+      <w:tr>
+        <w:tc>
+          <w:tcPr>
+            <w:tcW w:w="1882" w:type="dxa"/>
+          </w:tcPr>
+          <w:p>
+            <w:pPr>
+              <w:pStyle w:val="Listenabsatz"/>
+              <w:ind w:left="0"/>
+              <w:rPr>
+                <w:lang w:val="en-US"/>
+              </w:rPr>
+            </w:pPr>
+            <w:proofErr w:type="spellStart"/>
+            <w:r>
+              <w:rPr>
+                <w:lang w:val="en-US"/>
+              </w:rPr>
+              <w:t>indTime</w:t>
+            </w:r>
+            <w:proofErr w:type="spellEnd"/>
+          </w:p>
+        </w:tc>
+        <w:tc>
+          <w:tcPr>
+            <w:tcW w:w="1347" w:type="dxa"/>
+          </w:tcPr>
+          <w:p>
+            <w:pPr>
+              <w:pStyle w:val="Listenabsatz"/>
+              <w:ind w:left="0"/>
+              <w:rPr>
+                <w:lang w:val="en-US"/>
+              </w:rPr>
+            </w:pPr>
+            <w:r>
+              <w:rPr>
+                <w:lang w:val="en-US"/>
+              </w:rPr>
+              <w:t>Induction time</w:t>
+            </w:r>
+          </w:p>
+        </w:tc>
+        <w:tc>
+          <w:tcPr>
+            <w:tcW w:w="1665" w:type="dxa"/>
+          </w:tcPr>
+          <w:p>
+            <w:pPr>
+              <w:pStyle w:val="Listenabsatz"/>
+              <w:ind w:left="0"/>
+              <w:rPr>
+                <w:lang w:val="en-US"/>
+              </w:rPr>
+            </w:pPr>
+            <w:r>
+              <w:rPr>
+                <w:lang w:val="en-US"/>
+              </w:rPr>
+              <w:t>Min</w:t>
+            </w:r>
+          </w:p>
+        </w:tc>
+        <w:tc>
+          <w:tcPr>
+            <w:tcW w:w="1121" w:type="dxa"/>
+          </w:tcPr>
+          <w:p>
+            <w:pPr>
+              <w:pStyle w:val="Listenabsatz"/>
+              <w:ind w:left="0"/>
+              <w:rPr>
+                <w:lang w:val="en-US"/>
+              </w:rPr>
+            </w:pPr>
+            <w:r>
+              <w:rPr>
+                <w:lang w:val="en-US"/>
+              </w:rPr>
+              <w:t>0 – 5000</w:t>
+            </w:r>
+          </w:p>
+        </w:tc>
+        <w:tc>
+          <w:tcPr>
+            <w:tcW w:w="1607" w:type="dxa"/>
+            <w:gridSpan w:val="2"/>
+          </w:tcPr>
+          <w:p>
+            <w:pPr>
+              <w:pStyle w:val="Listenabsatz"/>
+              <w:ind w:left="0"/>
+              <w:rPr>
+                <w:lang w:val="en-US"/>
+              </w:rPr>
+            </w:pPr>
+          </w:p>
+        </w:tc>
+      </w:tr>
+      <w:tr>
+        <w:tc>
+          <w:tcPr>
+            <w:tcW w:w="1882" w:type="dxa"/>
+          </w:tcPr>
+          <w:p>
+            <w:pPr>
+              <w:pStyle w:val="Listenabsatz"/>
+              <w:ind w:left="0"/>
+              <w:rPr>
+                <w:lang w:val="en-US"/>
+              </w:rPr>
+            </w:pPr>
+            <w:r>
+              <w:rPr>
+                <w:lang w:val="en-US"/>
+              </w:rPr>
+              <w:t>Mu</w:t>
+            </w:r>
+          </w:p>
+        </w:tc>
+        <w:tc>
+          <w:tcPr>
+            <w:tcW w:w="1347" w:type="dxa"/>
+          </w:tcPr>
+          <w:p>
+            <w:pPr>
+              <w:pStyle w:val="Listenabsatz"/>
+              <w:ind w:left="0"/>
+              <w:rPr>
+                <w:lang w:val="en-US"/>
+              </w:rPr>
+            </w:pPr>
+            <w:r>
+              <w:rPr>
+                <w:lang w:val="en-US"/>
+              </w:rPr>
+              <w:t xml:space="preserve">Basal </w:t>
+            </w:r>
+            <w:proofErr w:type="spellStart"/>
+            <w:r>
+              <w:rPr>
+                <w:lang w:val="en-US"/>
+              </w:rPr>
+              <w:t>degredation</w:t>
+            </w:r>
+            <w:proofErr w:type="spellEnd"/>
+            <w:r>
+              <w:rPr>
+                <w:lang w:val="en-US"/>
+              </w:rPr>
+              <w:t xml:space="preserve"> rate</w:t>
+            </w:r>
+          </w:p>
+        </w:tc>
+        <w:tc>
+          <w:tcPr>
+            <w:tcW w:w="1665" w:type="dxa"/>
+          </w:tcPr>
+          <w:p>
+            <w:pPr>
+              <w:pStyle w:val="Listenabsatz"/>
+              <w:ind w:left="0"/>
+              <w:rPr>
+                <w:lang w:val="en-US"/>
+              </w:rPr>
+            </w:pPr>
+            <w:r>
+              <w:rPr>
+                <w:lang w:val="en-US"/>
+              </w:rPr>
+              <w:t>1/min</w:t>
+            </w:r>
+          </w:p>
+        </w:tc>
+        <w:tc>
+          <w:tcPr>
+            <w:tcW w:w="1121" w:type="dxa"/>
+          </w:tcPr>
+          <w:p>
+            <w:pPr>
+              <w:pStyle w:val="Listenabsatz"/>
+              <w:ind w:left="0"/>
+              <w:rPr>
+                <w:lang w:val="en-US"/>
+              </w:rPr>
+            </w:pPr>
+            <w:r>
+              <w:rPr>
+                <w:lang w:val="en-US"/>
+              </w:rPr>
+              <w:t>0.0077</w:t>
+            </w:r>
+          </w:p>
+        </w:tc>
+        <w:tc>
+          <w:tcPr>
+            <w:tcW w:w="1607" w:type="dxa"/>
+            <w:gridSpan w:val="2"/>
+          </w:tcPr>
+          <w:p>
+            <w:pPr>
+              <w:pStyle w:val="Listenabsatz"/>
+              <w:ind w:left="0"/>
+              <w:rPr>
+                <w:lang w:val="en-US"/>
+              </w:rPr>
+            </w:pPr>
+          </w:p>
+        </w:tc>
+      </w:tr>
+      <w:tr>
+        <w:tc>
+          <w:tcPr>
+            <w:tcW w:w="1882" w:type="dxa"/>
+          </w:tcPr>
+          <w:p>
+            <w:pPr>
+              <w:pStyle w:val="Listenabsatz"/>
+              <w:ind w:left="0"/>
+              <w:rPr>
+                <w:lang w:val="en-US"/>
+              </w:rPr>
+            </w:pPr>
+          </w:p>
+        </w:tc>
+        <w:tc>
+          <w:tcPr>
+            <w:tcW w:w="1347" w:type="dxa"/>
+          </w:tcPr>
+          <w:p>
+            <w:pPr>
+              <w:pStyle w:val="Listenabsatz"/>
+              <w:ind w:left="0"/>
+              <w:rPr>
+                <w:lang w:val="en-US"/>
+              </w:rPr>
+            </w:pPr>
+          </w:p>
+        </w:tc>
+        <w:tc>
+          <w:tcPr>
+            <w:tcW w:w="1665" w:type="dxa"/>
+          </w:tcPr>
+          <w:p>
+            <w:pPr>
+              <w:pStyle w:val="Listenabsatz"/>
+              <w:ind w:left="0"/>
+              <w:rPr>
+                <w:lang w:val="en-US"/>
+              </w:rPr>
+            </w:pPr>
+          </w:p>
+        </w:tc>
+        <w:tc>
+          <w:tcPr>
+            <w:tcW w:w="1121" w:type="dxa"/>
+          </w:tcPr>
+          <w:p>
+            <w:pPr>
+              <w:pStyle w:val="Listenabsatz"/>
+              <w:ind w:left="0"/>
+              <w:rPr>
+                <w:lang w:val="en-US"/>
+              </w:rPr>
+            </w:pPr>
+          </w:p>
+        </w:tc>
+        <w:tc>
+          <w:tcPr>
+            <w:tcW w:w="1607" w:type="dxa"/>
+            <w:gridSpan w:val="2"/>
+          </w:tcPr>
+          <w:p>
+            <w:pPr>
+              <w:pStyle w:val="Listenabsatz"/>
+              <w:ind w:left="0"/>
+              <w:rPr>
+                <w:lang w:val="en-US"/>
+              </w:rPr>
+            </w:pPr>
+          </w:p>
+        </w:tc>
+      </w:tr>
+      <w:tr>
+        <w:tc>
+          <w:tcPr>
+            <w:tcW w:w="7622" w:type="dxa"/>
+            <w:gridSpan w:val="6"/>
+          </w:tcPr>
+          <w:p>
+            <w:pPr>
+              <w:pStyle w:val="Listenabsatz"/>
+              <w:ind w:left="0"/>
+              <w:rPr>
+                <w:lang w:val="en-US"/>
+              </w:rPr>
+            </w:pPr>
+            <w:r>
+              <w:rPr>
+                <w:lang w:val="en-US"/>
+              </w:rPr>
+              <w:t>Estimated parameters</w:t>
+            </w:r>
+          </w:p>
+        </w:tc>
+      </w:tr>
+      <w:tr>
+        <w:tc>
+          <w:tcPr>
+            <w:tcW w:w="1882" w:type="dxa"/>
+          </w:tcPr>
+          <w:p>
+            <w:pPr>
+              <w:pStyle w:val="Listenabsatz"/>
+              <w:ind w:left="0"/>
+              <w:rPr>
+                <w:lang w:val="en-US"/>
+              </w:rPr>
+            </w:pPr>
+            <w:r>
+              <w:rPr>
+                <w:lang w:val="en-US"/>
+              </w:rPr>
+              <w:t>name</w:t>
+            </w:r>
+          </w:p>
+        </w:tc>
+        <w:tc>
+          <w:tcPr>
+            <w:tcW w:w="1347" w:type="dxa"/>
+          </w:tcPr>
+          <w:p>
+            <w:pPr>
+              <w:pStyle w:val="Listenabsatz"/>
+              <w:ind w:left="0"/>
+              <w:rPr>
+                <w:lang w:val="en-US"/>
+              </w:rPr>
+            </w:pPr>
+            <w:r>
+              <w:rPr>
+                <w:lang w:val="en-US"/>
+              </w:rPr>
+              <w:t>description</w:t>
+            </w:r>
+          </w:p>
+        </w:tc>
+        <w:tc>
+          <w:tcPr>
+            <w:tcW w:w="1665" w:type="dxa"/>
+          </w:tcPr>
+          <w:p>
+            <w:pPr>
+              <w:pStyle w:val="Listenabsatz"/>
+              <w:ind w:left="0"/>
+              <w:rPr>
+                <w:lang w:val="en-US"/>
+              </w:rPr>
+            </w:pPr>
+            <w:r>
+              <w:rPr>
+                <w:lang w:val="en-US"/>
+              </w:rPr>
+              <w:t>unit</w:t>
+            </w:r>
+          </w:p>
+        </w:tc>
+        <w:tc>
+          <w:tcPr>
+            <w:tcW w:w="1121" w:type="dxa"/>
+          </w:tcPr>
+          <w:p>
+            <w:pPr>
+              <w:pStyle w:val="Listenabsatz"/>
+              <w:ind w:left="0"/>
+              <w:rPr>
+                <w:lang w:val="en-US"/>
+              </w:rPr>
+            </w:pPr>
+            <w:r>
+              <w:rPr>
+                <w:lang w:val="en-US"/>
+              </w:rPr>
+              <w:t>Best fit value</w:t>
+            </w:r>
+          </w:p>
+        </w:tc>
+        <w:tc>
+          <w:tcPr>
+            <w:tcW w:w="869" w:type="dxa"/>
+          </w:tcPr>
+          <w:p>
+            <w:pPr>
+              <w:pStyle w:val="Listenabsatz"/>
+              <w:ind w:left="0"/>
+              <w:rPr>
+                <w:lang w:val="en-US"/>
+              </w:rPr>
+            </w:pPr>
+            <w:r>
+              <w:rPr>
+                <w:lang w:val="en-US"/>
+              </w:rPr>
+              <w:t xml:space="preserve">Min bound used for </w:t>
+            </w:r>
+            <w:proofErr w:type="gramStart"/>
+            <w:r>
+              <w:rPr>
+                <w:lang w:val="en-US"/>
+              </w:rPr>
+              <w:t>opt</w:t>
+            </w:r>
+            <w:proofErr w:type="gramEnd"/>
+          </w:p>
+        </w:tc>
+        <w:tc>
+          <w:tcPr>
+            <w:tcW w:w="738" w:type="dxa"/>
+          </w:tcPr>
+          <w:p>
+            <w:pPr>
+              <w:pStyle w:val="Listenabsatz"/>
+              <w:ind w:left="0"/>
+              <w:rPr>
+                <w:lang w:val="en-US"/>
+              </w:rPr>
+            </w:pPr>
+            <w:r>
+              <w:rPr>
+                <w:lang w:val="en-US"/>
+              </w:rPr>
+              <w:t>Max bound</w:t>
+            </w:r>
+          </w:p>
+        </w:tc>
+      </w:tr>
+      <w:tr>
+        <w:tc>
+          <w:tcPr>
+            <w:tcW w:w="1882" w:type="dxa"/>
+          </w:tcPr>
+          <w:p>
+            <w:pPr>
+              <w:pStyle w:val="Listenabsatz"/>
+              <w:ind w:left="0"/>
+              <w:rPr>
+                <w:lang w:val="en-US"/>
+              </w:rPr>
+            </w:pPr>
+            <w:r>
+              <w:rPr>
+                <w:lang w:val="en-US"/>
+              </w:rPr>
+              <w:t>Pact1_LacI</w:t>
+            </w:r>
+          </w:p>
+        </w:tc>
+        <w:tc>
+          <w:tcPr>
+            <w:tcW w:w="1347" w:type="dxa"/>
+          </w:tcPr>
+          <w:p>
+            <w:pPr>
+              <w:pStyle w:val="Listenabsatz"/>
+              <w:ind w:left="0"/>
+              <w:rPr>
+                <w:lang w:val="en-US"/>
+              </w:rPr>
+            </w:pPr>
+            <w:proofErr w:type="spellStart"/>
+            <w:r>
+              <w:rPr>
+                <w:lang w:val="en-US"/>
+              </w:rPr>
+              <w:t>LacI</w:t>
+            </w:r>
+            <w:proofErr w:type="spellEnd"/>
+            <w:r>
+              <w:rPr>
+                <w:lang w:val="en-US"/>
+              </w:rPr>
+              <w:t xml:space="preserve"> production rate</w:t>
+            </w:r>
+          </w:p>
+        </w:tc>
+        <w:tc>
+          <w:tcPr>
+            <w:tcW w:w="1665" w:type="dxa"/>
+          </w:tcPr>
+          <w:p>
+            <w:pPr>
+              <w:pStyle w:val="Listenabsatz"/>
+              <w:ind w:left="0"/>
+              <w:rPr>
+                <w:lang w:val="en-US"/>
+              </w:rPr>
+            </w:pPr>
+            <w:r>
+              <w:rPr>
+                <w:lang w:val="en-US"/>
+              </w:rPr>
+              <w:t>(molarity)/minute</w:t>
+            </w:r>
+          </w:p>
+        </w:tc>
+        <w:tc>
+          <w:tcPr>
+            <w:tcW w:w="1121" w:type="dxa"/>
+          </w:tcPr>
+          <w:p>
+            <w:pPr>
+              <w:pStyle w:val="Listenabsatz"/>
+              <w:ind w:left="0"/>
+              <w:rPr>
+                <w:lang w:val="en-US"/>
+              </w:rPr>
+            </w:pPr>
+          </w:p>
+        </w:tc>
+        <w:tc>
+          <w:tcPr>
+            <w:tcW w:w="869" w:type="dxa"/>
+          </w:tcPr>
+          <w:p>
+            <w:pPr>
+              <w:pStyle w:val="Listenabsatz"/>
+              <w:ind w:left="0"/>
+              <w:rPr>
+                <w:lang w:val="en-US"/>
+              </w:rPr>
+            </w:pPr>
+            <w:r>
+              <w:rPr>
+                <w:lang w:val="en-US"/>
+              </w:rPr>
+              <w:t>0.01</w:t>
+            </w:r>
+          </w:p>
+        </w:tc>
+        <w:tc>
+          <w:tcPr>
+            <w:tcW w:w="738" w:type="dxa"/>
+          </w:tcPr>
+          <w:p>
+            <w:pPr>
+              <w:pStyle w:val="Listenabsatz"/>
+              <w:ind w:left="0"/>
+              <w:rPr>
+                <w:lang w:val="en-US"/>
+              </w:rPr>
+            </w:pPr>
+            <w:r>
+              <w:rPr>
+                <w:lang w:val="en-US"/>
+              </w:rPr>
+              <w:t>100</w:t>
+            </w:r>
+          </w:p>
+        </w:tc>
+      </w:tr>
+      <w:tr>
+        <w:tc>
+          <w:tcPr>
+            <w:tcW w:w="1882" w:type="dxa"/>
+          </w:tcPr>
+          <w:p>
+            <w:pPr>
+              <w:pStyle w:val="Listenabsatz"/>
+              <w:ind w:left="0"/>
+              <w:rPr>
+                <w:lang w:val="en-US"/>
+              </w:rPr>
+            </w:pPr>
+            <w:r>
+              <w:rPr>
+                <w:lang w:val="en-US"/>
+              </w:rPr>
+              <w:t>P4Lacn_cit</w:t>
+            </w:r>
+          </w:p>
+        </w:tc>
+        <w:tc>
+          <w:tcPr>
+            <w:tcW w:w="1347" w:type="dxa"/>
+          </w:tcPr>
+          <w:p>
+            <w:pPr>
+              <w:pStyle w:val="Listenabsatz"/>
+              <w:ind w:left="0"/>
+              <w:rPr>
+                <w:lang w:val="en-US"/>
+              </w:rPr>
+            </w:pPr>
+            <w:r>
+              <w:rPr>
+                <w:lang w:val="en-US"/>
+              </w:rPr>
+              <w:t>Citrine production rate</w:t>
+            </w:r>
+          </w:p>
+        </w:tc>
+        <w:tc>
+          <w:tcPr>
+            <w:tcW w:w="1665" w:type="dxa"/>
+          </w:tcPr>
+          <w:p>
+            <w:pPr>
+              <w:pStyle w:val="Listenabsatz"/>
+              <w:ind w:left="0"/>
+              <w:rPr>
+                <w:lang w:val="en-US"/>
+              </w:rPr>
+            </w:pPr>
+            <w:r>
+              <w:rPr>
+                <w:lang w:val="en-US"/>
+              </w:rPr>
+              <w:t>(molarity)/minute</w:t>
+            </w:r>
+          </w:p>
+        </w:tc>
+        <w:tc>
+          <w:tcPr>
+            <w:tcW w:w="1121" w:type="dxa"/>
+          </w:tcPr>
+          <w:p>
+            <w:pPr>
+              <w:pStyle w:val="Listenabsatz"/>
+              <w:ind w:left="0"/>
+              <w:rPr>
+                <w:lang w:val="en-US"/>
+              </w:rPr>
+            </w:pPr>
+          </w:p>
+        </w:tc>
+        <w:tc>
+          <w:tcPr>
+            <w:tcW w:w="869" w:type="dxa"/>
+          </w:tcPr>
+          <w:p>
+            <w:pPr>
+              <w:pStyle w:val="Listenabsatz"/>
+              <w:ind w:left="0"/>
+              <w:rPr>
+                <w:lang w:val="en-US"/>
+              </w:rPr>
+            </w:pPr>
+            <w:r>
+              <w:rPr>
+                <w:lang w:val="en-US"/>
+              </w:rPr>
+              <w:t>0.01</w:t>
+            </w:r>
+          </w:p>
+        </w:tc>
+        <w:tc>
+          <w:tcPr>
+            <w:tcW w:w="738" w:type="dxa"/>
+          </w:tcPr>
+          <w:p>
+            <w:pPr>
+              <w:pStyle w:val="Listenabsatz"/>
+              <w:ind w:left="0"/>
+              <w:rPr>
+                <w:lang w:val="en-US"/>
+              </w:rPr>
+            </w:pPr>
+            <w:r>
+              <w:rPr>
+                <w:lang w:val="en-US"/>
+              </w:rPr>
+              <w:t>100</w:t>
+            </w:r>
+          </w:p>
+        </w:tc>
+      </w:tr>
+      <w:tr>
+        <w:tc>
+          <w:tcPr>
+            <w:tcW w:w="1882" w:type="dxa"/>
+          </w:tcPr>
+          <w:p>
+            <w:pPr>
+              <w:pStyle w:val="Listenabsatz"/>
+              <w:ind w:left="0"/>
+              <w:rPr>
+                <w:lang w:val="en-US"/>
+              </w:rPr>
+            </w:pPr>
+            <w:proofErr w:type="spellStart"/>
+            <w:r>
+              <w:rPr>
+                <w:lang w:val="en-US"/>
+              </w:rPr>
+              <w:t>dLacI</w:t>
+            </w:r>
+            <w:proofErr w:type="spellEnd"/>
+          </w:p>
+        </w:tc>
+        <w:tc>
+          <w:tcPr>
+            <w:tcW w:w="1347" w:type="dxa"/>
+          </w:tcPr>
+          <w:p>
+            <w:pPr>
+              <w:pStyle w:val="Listenabsatz"/>
+              <w:ind w:left="0"/>
+              <w:rPr>
+                <w:lang w:val="en-US"/>
+              </w:rPr>
+            </w:pPr>
+            <w:proofErr w:type="spellStart"/>
+            <w:r>
+              <w:rPr>
+                <w:lang w:val="en-US"/>
+              </w:rPr>
+              <w:t>LacI</w:t>
+            </w:r>
+            <w:proofErr w:type="spellEnd"/>
+            <w:r>
+              <w:rPr>
+                <w:lang w:val="en-US"/>
+              </w:rPr>
+              <w:t xml:space="preserve"> concentration change</w:t>
+            </w:r>
+          </w:p>
+        </w:tc>
+        <w:tc>
+          <w:tcPr>
+            <w:tcW w:w="1665" w:type="dxa"/>
+          </w:tcPr>
+          <w:p>
+            <w:pPr>
+              <w:pStyle w:val="Listenabsatz"/>
+              <w:ind w:left="0"/>
+              <w:rPr>
+                <w:lang w:val="en-US"/>
+              </w:rPr>
+            </w:pPr>
+            <w:r>
+              <w:rPr>
+                <w:lang w:val="en-US"/>
+              </w:rPr>
+              <w:t>1/minute</w:t>
+            </w:r>
+          </w:p>
+        </w:tc>
+        <w:tc>
+          <w:tcPr>
+            <w:tcW w:w="1121" w:type="dxa"/>
+          </w:tcPr>
+          <w:p>
+            <w:pPr>
+              <w:pStyle w:val="Listenabsatz"/>
+              <w:ind w:left="0"/>
+              <w:rPr>
+                <w:lang w:val="en-US"/>
+              </w:rPr>
+            </w:pPr>
+          </w:p>
+        </w:tc>
+        <w:tc>
+          <w:tcPr>
+            <w:tcW w:w="869" w:type="dxa"/>
+          </w:tcPr>
+          <w:p>
+            <w:pPr>
+              <w:pStyle w:val="Listenabsatz"/>
+              <w:ind w:left="0"/>
+              <w:rPr>
+                <w:lang w:val="en-US"/>
+              </w:rPr>
+            </w:pPr>
+            <w:r>
+              <w:rPr>
+                <w:lang w:val="en-US"/>
+              </w:rPr>
+              <w:t>0.0001</w:t>
+            </w:r>
+          </w:p>
+        </w:tc>
+        <w:tc>
+          <w:tcPr>
+            <w:tcW w:w="738" w:type="dxa"/>
+          </w:tcPr>
+          <w:p>
+            <w:pPr>
+              <w:pStyle w:val="Listenabsatz"/>
+              <w:ind w:left="0"/>
+              <w:rPr>
+                <w:lang w:val="en-US"/>
+              </w:rPr>
+            </w:pPr>
+            <w:r>
+              <w:rPr>
+                <w:lang w:val="en-US"/>
+              </w:rPr>
+              <w:t>1</w:t>
+            </w:r>
+          </w:p>
+        </w:tc>
+      </w:tr>
+      <w:tr>
+        <w:tc>
+          <w:tcPr>
+            <w:tcW w:w="1882" w:type="dxa"/>
+          </w:tcPr>
+          <w:p>
+            <w:pPr>
+              <w:pStyle w:val="Listenabsatz"/>
+              <w:ind w:left="0"/>
+              <w:rPr>
+                <w:lang w:val="en-US"/>
+              </w:rPr>
+            </w:pPr>
+            <w:proofErr w:type="spellStart"/>
+            <w:r>
+              <w:rPr>
+                <w:lang w:val="en-US"/>
+              </w:rPr>
+              <w:t>dCit</w:t>
+            </w:r>
+            <w:proofErr w:type="spellEnd"/>
+          </w:p>
+        </w:tc>
+        <w:tc>
+          <w:tcPr>
+            <w:tcW w:w="1347" w:type="dxa"/>
+          </w:tcPr>
+          <w:p>
+            <w:pPr>
+              <w:pStyle w:val="Listenabsatz"/>
+              <w:ind w:left="0"/>
+              <w:rPr>
+                <w:lang w:val="en-US"/>
+              </w:rPr>
+            </w:pPr>
+            <w:r>
+              <w:rPr>
+                <w:lang w:val="en-US"/>
+              </w:rPr>
+              <w:t>Citrine concentration change</w:t>
+            </w:r>
+          </w:p>
+        </w:tc>
+        <w:tc>
+          <w:tcPr>
+            <w:tcW w:w="1665" w:type="dxa"/>
+          </w:tcPr>
+          <w:p>
+            <w:pPr>
+              <w:pStyle w:val="Listenabsatz"/>
+              <w:ind w:left="0"/>
+              <w:rPr>
+                <w:lang w:val="en-US"/>
+              </w:rPr>
+            </w:pPr>
+            <w:r>
+              <w:rPr>
+                <w:lang w:val="en-US"/>
+              </w:rPr>
+              <w:t>1/minute</w:t>
+            </w:r>
+          </w:p>
+        </w:tc>
+        <w:tc>
+          <w:tcPr>
+            <w:tcW w:w="1121" w:type="dxa"/>
+          </w:tcPr>
+          <w:p>
+            <w:pPr>
+              <w:pStyle w:val="Listenabsatz"/>
+              <w:ind w:left="0"/>
+              <w:rPr>
+                <w:lang w:val="en-US"/>
+              </w:rPr>
+            </w:pPr>
+          </w:p>
+        </w:tc>
+        <w:tc>
+          <w:tcPr>
+            <w:tcW w:w="869" w:type="dxa"/>
+          </w:tcPr>
+          <w:p>
+            <w:pPr>
+              <w:pStyle w:val="Listenabsatz"/>
+              <w:ind w:left="0"/>
+              <w:rPr>
+                <w:lang w:val="en-US"/>
+              </w:rPr>
+            </w:pPr>
+            <w:r>
+              <w:rPr>
+                <w:lang w:val="en-US"/>
+              </w:rPr>
+              <w:t>0.0001</w:t>
+            </w:r>
+          </w:p>
+        </w:tc>
+        <w:tc>
+          <w:tcPr>
+            <w:tcW w:w="738" w:type="dxa"/>
+          </w:tcPr>
+          <w:p>
+            <w:pPr>
+              <w:pStyle w:val="Listenabsatz"/>
+              <w:ind w:left="0"/>
+              <w:rPr>
+                <w:lang w:val="en-US"/>
+              </w:rPr>
+            </w:pPr>
+            <w:r>
+              <w:rPr>
+                <w:lang w:val="en-US"/>
+              </w:rPr>
+              <w:t>1</w:t>
+            </w:r>
+          </w:p>
+        </w:tc>
+      </w:tr>
+      <w:tr>
+        <w:tc>
+          <w:tcPr>
+            <w:tcW w:w="1882" w:type="dxa"/>
+          </w:tcPr>
+          <w:p>
+            <w:pPr>
+              <w:pStyle w:val="Listenabsatz"/>
+              <w:ind w:left="0"/>
+              <w:rPr>
+                <w:lang w:val="en-US"/>
+              </w:rPr>
+            </w:pPr>
+            <w:proofErr w:type="spellStart"/>
+            <w:r>
+              <w:rPr>
+                <w:lang w:val="en-US"/>
+              </w:rPr>
+              <w:t>KdLacI</w:t>
+            </w:r>
+            <w:proofErr w:type="spellEnd"/>
+          </w:p>
+        </w:tc>
+        <w:tc>
+          <w:tcPr>
+            <w:tcW w:w="1347" w:type="dxa"/>
+          </w:tcPr>
+          <w:p>
+            <w:pPr>
+              <w:pStyle w:val="Listenabsatz"/>
+              <w:ind w:left="0"/>
+              <w:rPr>
+                <w:lang w:val="en-US"/>
+              </w:rPr>
+            </w:pPr>
+            <w:r>
+              <w:rPr>
+                <w:lang w:val="en-US"/>
+              </w:rPr>
+              <w:t xml:space="preserve">K </w:t>
+            </w:r>
+            <w:proofErr w:type="spellStart"/>
+            <w:r>
+              <w:rPr>
+                <w:lang w:val="en-US"/>
+              </w:rPr>
+              <w:t>LacI</w:t>
+            </w:r>
+            <w:proofErr w:type="spellEnd"/>
+          </w:p>
+        </w:tc>
+        <w:tc>
+          <w:tcPr>
+            <w:tcW w:w="1665" w:type="dxa"/>
+          </w:tcPr>
+          <w:p>
+            <w:pPr>
+              <w:pStyle w:val="Listenabsatz"/>
+              <w:ind w:left="0"/>
+              <w:rPr>
+                <w:lang w:val="en-US"/>
+              </w:rPr>
+            </w:pPr>
+            <w:r>
+              <w:rPr>
+                <w:lang w:val="en-US"/>
+              </w:rPr>
+              <w:t>Mole/liter</w:t>
+            </w:r>
+          </w:p>
+        </w:tc>
+        <w:tc>
+          <w:tcPr>
+            <w:tcW w:w="1121" w:type="dxa"/>
+          </w:tcPr>
+          <w:p>
+            <w:pPr>
+              <w:pStyle w:val="Listenabsatz"/>
+              <w:ind w:left="0"/>
+              <w:rPr>
+                <w:lang w:val="en-US"/>
+              </w:rPr>
+            </w:pPr>
+          </w:p>
+        </w:tc>
+        <w:tc>
+          <w:tcPr>
+            <w:tcW w:w="869" w:type="dxa"/>
+          </w:tcPr>
+          <w:p>
+            <w:pPr>
+              <w:pStyle w:val="Listenabsatz"/>
+              <w:ind w:left="0"/>
+              <w:rPr>
+                <w:lang w:val="en-US"/>
+              </w:rPr>
+            </w:pPr>
+            <w:r>
+              <w:rPr>
+                <w:lang w:val="en-US"/>
+              </w:rPr>
+              <w:t>0.005</w:t>
+            </w:r>
+          </w:p>
+        </w:tc>
+        <w:tc>
+          <w:tcPr>
+            <w:tcW w:w="738" w:type="dxa"/>
+          </w:tcPr>
+          <w:p>
+            <w:pPr>
+              <w:pStyle w:val="Listenabsatz"/>
+              <w:ind w:left="0"/>
+              <w:rPr>
+                <w:lang w:val="en-US"/>
+              </w:rPr>
+            </w:pPr>
+            <w:r>
+              <w:rPr>
+                <w:lang w:val="en-US"/>
+              </w:rPr>
+              <w:t>1000</w:t>
+            </w:r>
+          </w:p>
+        </w:tc>
+      </w:tr>
+      <w:tr>
+        <w:tc>
+          <w:tcPr>
+            <w:tcW w:w="1882" w:type="dxa"/>
+          </w:tcPr>
+          <w:p>
+            <w:pPr>
+              <w:pStyle w:val="Listenabsatz"/>
+              <w:ind w:left="0"/>
+              <w:rPr>
+                <w:lang w:val="en-US"/>
+              </w:rPr>
+            </w:pPr>
+            <w:proofErr w:type="spellStart"/>
+            <w:r>
+              <w:rPr>
+                <w:lang w:val="en-US"/>
+              </w:rPr>
+              <w:t>nLacI</w:t>
+            </w:r>
+            <w:proofErr w:type="spellEnd"/>
+          </w:p>
+        </w:tc>
+        <w:tc>
+          <w:tcPr>
+            <w:tcW w:w="1347" w:type="dxa"/>
+          </w:tcPr>
+          <w:p>
+            <w:pPr>
+              <w:pStyle w:val="Listenabsatz"/>
+              <w:ind w:left="0"/>
+              <w:rPr>
+                <w:lang w:val="en-US"/>
+              </w:rPr>
+            </w:pPr>
+            <w:r>
+              <w:rPr>
+                <w:lang w:val="en-US"/>
+              </w:rPr>
+              <w:t>Hill constant</w:t>
+            </w:r>
+          </w:p>
+        </w:tc>
+        <w:tc>
+          <w:tcPr>
+            <w:tcW w:w="1665" w:type="dxa"/>
+          </w:tcPr>
+          <w:p>
+            <w:pPr>
+              <w:pStyle w:val="Listenabsatz"/>
+              <w:ind w:left="0"/>
+              <w:rPr>
+                <w:lang w:val="en-US"/>
+              </w:rPr>
+            </w:pPr>
+            <w:r>
+              <w:rPr>
+                <w:lang w:val="en-US"/>
+              </w:rPr>
+              <w:t>Dimensionless</w:t>
+            </w:r>
+          </w:p>
+        </w:tc>
+        <w:tc>
+          <w:tcPr>
+            <w:tcW w:w="1121" w:type="dxa"/>
+          </w:tcPr>
+          <w:p>
+            <w:pPr>
+              <w:pStyle w:val="Listenabsatz"/>
+              <w:ind w:left="0"/>
+              <w:rPr>
+                <w:lang w:val="en-US"/>
+              </w:rPr>
+            </w:pPr>
+          </w:p>
+        </w:tc>
+        <w:tc>
+          <w:tcPr>
+            <w:tcW w:w="869" w:type="dxa"/>
+          </w:tcPr>
+          <w:p>
+            <w:pPr>
+              <w:pStyle w:val="Listenabsatz"/>
+              <w:ind w:left="0"/>
+              <w:rPr>
+                <w:lang w:val="en-US"/>
+              </w:rPr>
+            </w:pPr>
+            <w:r>
+              <w:rPr>
+                <w:lang w:val="en-US"/>
+              </w:rPr>
+              <w:t>1</w:t>
+            </w:r>
+          </w:p>
+        </w:tc>
+        <w:tc>
+          <w:tcPr>
+            <w:tcW w:w="738" w:type="dxa"/>
+          </w:tcPr>
+          <w:p>
+            <w:pPr>
+              <w:pStyle w:val="Listenabsatz"/>
+              <w:ind w:left="0"/>
+              <w:rPr>
+                <w:lang w:val="en-US"/>
+              </w:rPr>
+            </w:pPr>
+            <w:r>
+              <w:rPr>
+                <w:lang w:val="en-US"/>
+              </w:rPr>
+              <w:t>5</w:t>
+            </w:r>
+          </w:p>
+        </w:tc>
+      </w:tr>
+      <w:tr>
+        <w:tc>
+          <w:tcPr>
+            <w:tcW w:w="1882" w:type="dxa"/>
+          </w:tcPr>
+          <w:p>
+            <w:pPr>
+              <w:pStyle w:val="Listenabsatz"/>
+              <w:ind w:left="0"/>
+              <w:rPr>
+                <w:lang w:val="en-US"/>
+              </w:rPr>
+            </w:pPr>
+            <w:r>
+              <w:rPr>
+                <w:lang w:val="en-US"/>
+              </w:rPr>
+              <w:t>Pact1_LacI_L</w:t>
+            </w:r>
+          </w:p>
+        </w:tc>
+        <w:tc>
+          <w:tcPr>
+            <w:tcW w:w="1347" w:type="dxa"/>
+          </w:tcPr>
+          <w:p>
+            <w:pPr>
+              <w:pStyle w:val="Listenabsatz"/>
+              <w:ind w:left="0"/>
+              <w:rPr>
+                <w:lang w:val="en-US"/>
+              </w:rPr>
+            </w:pPr>
+            <w:r>
+              <w:rPr>
+                <w:lang w:val="en-US"/>
+              </w:rPr>
+              <w:t>Leakage term</w:t>
+            </w:r>
+          </w:p>
+        </w:tc>
+        <w:tc>
+          <w:tcPr>
+            <w:tcW w:w="1665" w:type="dxa"/>
+          </w:tcPr>
+          <w:p>
+            <w:pPr>
+              <w:pStyle w:val="Listenabsatz"/>
+              <w:ind w:left="0"/>
+              <w:rPr>
+                <w:lang w:val="en-US"/>
+              </w:rPr>
+            </w:pPr>
+            <w:r>
+              <w:rPr>
+                <w:lang w:val="en-US"/>
+              </w:rPr>
+              <w:t>Dimensionless</w:t>
+            </w:r>
+          </w:p>
+        </w:tc>
+        <w:tc>
+          <w:tcPr>
+            <w:tcW w:w="1121" w:type="dxa"/>
+          </w:tcPr>
+          <w:p>
+            <w:pPr>
+              <w:pStyle w:val="Listenabsatz"/>
+              <w:ind w:left="0"/>
+              <w:rPr>
+                <w:lang w:val="en-US"/>
+              </w:rPr>
+            </w:pPr>
+          </w:p>
+        </w:tc>
+        <w:tc>
+          <w:tcPr>
+            <w:tcW w:w="869" w:type="dxa"/>
+          </w:tcPr>
+          <w:p>
+            <w:pPr>
+              <w:pStyle w:val="Listenabsatz"/>
+              <w:ind w:left="0"/>
+              <w:rPr>
+                <w:lang w:val="en-US"/>
+              </w:rPr>
+            </w:pPr>
+            <w:r>
+              <w:rPr>
+                <w:lang w:val="en-US"/>
+              </w:rPr>
+              <w:t>0.00001</w:t>
+            </w:r>
+          </w:p>
+        </w:tc>
+        <w:tc>
+          <w:tcPr>
+            <w:tcW w:w="738" w:type="dxa"/>
+          </w:tcPr>
+          <w:p>
+            <w:pPr>
+              <w:pStyle w:val="Listenabsatz"/>
+              <w:ind w:left="0"/>
+              <w:rPr>
+                <w:lang w:val="en-US"/>
+              </w:rPr>
+            </w:pPr>
+            <w:r>
+              <w:rPr>
+                <w:lang w:val="en-US"/>
+              </w:rPr>
+              <w:t>0.01</w:t>
+            </w:r>
+          </w:p>
+        </w:tc>
+      </w:tr>
+      <w:tr>
+        <w:tc>
+          <w:tcPr>
+            <w:tcW w:w="1882" w:type="dxa"/>
+          </w:tcPr>
+          <w:p>
+            <w:pPr>
+              <w:pStyle w:val="Listenabsatz"/>
+              <w:ind w:left="0"/>
+              <w:rPr>
+                <w:lang w:val="en-US"/>
+              </w:rPr>
+            </w:pPr>
+            <w:r>
+              <w:rPr>
+                <w:lang w:val="en-US"/>
+              </w:rPr>
+              <w:t>LacI_rep_cit</w:t>
+            </w:r>
+            <w:r>
+              <w:rPr>
+                <w:lang w:val="en-US"/>
+              </w:rPr>
+              <w:t>_W220F)</w:t>
+            </w:r>
+          </w:p>
+        </w:tc>
+        <w:tc>
+          <w:tcPr>
+            <w:tcW w:w="1347" w:type="dxa"/>
+          </w:tcPr>
+          <w:p>
+            <w:pPr>
+              <w:pStyle w:val="Listenabsatz"/>
+              <w:ind w:left="0"/>
+              <w:rPr>
+                <w:lang w:val="en-US"/>
+              </w:rPr>
+            </w:pPr>
+            <w:r>
+              <w:rPr>
+                <w:lang w:val="en-US"/>
+              </w:rPr>
+              <w:t>Repression coefficient</w:t>
+            </w:r>
+            <w:r>
+              <w:rPr>
+                <w:lang w:val="en-US"/>
+              </w:rPr>
+              <w:t xml:space="preserve"> (mutation W220F)</w:t>
+            </w:r>
+          </w:p>
+        </w:tc>
+        <w:tc>
+          <w:tcPr>
+            <w:tcW w:w="1665" w:type="dxa"/>
+          </w:tcPr>
+          <w:p>
+            <w:pPr>
+              <w:pStyle w:val="Listenabsatz"/>
+              <w:ind w:left="0"/>
+              <w:rPr>
+                <w:lang w:val="en-US"/>
+              </w:rPr>
+            </w:pPr>
+            <w:r>
+              <w:rPr>
+                <w:lang w:val="en-US"/>
+              </w:rPr>
+              <w:t>Molarity</w:t>
+            </w:r>
+          </w:p>
+        </w:tc>
+        <w:tc>
+          <w:tcPr>
+            <w:tcW w:w="1121" w:type="dxa"/>
+          </w:tcPr>
+          <w:p>
+            <w:pPr>
+              <w:pStyle w:val="Listenabsatz"/>
+              <w:ind w:left="0"/>
+              <w:rPr>
+                <w:lang w:val="en-US"/>
+              </w:rPr>
+            </w:pPr>
+          </w:p>
+        </w:tc>
+        <w:tc>
+          <w:tcPr>
+            <w:tcW w:w="869" w:type="dxa"/>
+          </w:tcPr>
+          <w:p>
+            <w:pPr>
+              <w:pStyle w:val="Listenabsatz"/>
+              <w:ind w:left="0"/>
+              <w:rPr>
+                <w:lang w:val="en-US"/>
+              </w:rPr>
+            </w:pPr>
+            <w:r>
+              <w:rPr>
+                <w:lang w:val="en-US"/>
+              </w:rPr>
+              <w:t>0.001</w:t>
+            </w:r>
+          </w:p>
+        </w:tc>
+        <w:tc>
+          <w:tcPr>
+            <w:tcW w:w="738" w:type="dxa"/>
+          </w:tcPr>
+          <w:p>
+            <w:pPr>
+              <w:pStyle w:val="Listenabsatz"/>
+              <w:ind w:left="0"/>
+              <w:rPr>
+                <w:lang w:val="en-US"/>
+              </w:rPr>
+            </w:pPr>
+            <w:r>
+              <w:rPr>
+                <w:lang w:val="en-US"/>
+              </w:rPr>
+              <w:t>100</w:t>
+            </w:r>
+          </w:p>
+        </w:tc>
+      </w:tr>
+      <w:tr>
+        <w:tc>
+          <w:tcPr>
+            <w:tcW w:w="1882" w:type="dxa"/>
+          </w:tcPr>
+          <w:p>
+            <w:pPr>
+              <w:pStyle w:val="Listenabsatz"/>
+              <w:ind w:left="0"/>
+              <w:rPr>
+                <w:lang w:val="en-US"/>
+              </w:rPr>
+            </w:pPr>
+            <w:proofErr w:type="spellStart"/>
+            <w:r>
+              <w:rPr>
+                <w:lang w:val="en-US"/>
+              </w:rPr>
+              <w:t>nMperUnit</w:t>
+            </w:r>
+            <w:proofErr w:type="spellEnd"/>
+          </w:p>
+        </w:tc>
+        <w:tc>
+          <w:tcPr>
+            <w:tcW w:w="1347" w:type="dxa"/>
+          </w:tcPr>
+          <w:p>
+            <w:pPr>
+              <w:pStyle w:val="Listenabsatz"/>
+              <w:ind w:left="0"/>
+              <w:rPr>
+                <w:lang w:val="en-US"/>
+              </w:rPr>
+            </w:pPr>
+            <w:r>
+              <w:rPr>
+                <w:lang w:val="en-US"/>
+              </w:rPr>
+              <w:t>Scaling factor</w:t>
+            </w:r>
+          </w:p>
+        </w:tc>
+        <w:tc>
+          <w:tcPr>
+            <w:tcW w:w="1665" w:type="dxa"/>
+          </w:tcPr>
+          <w:p>
+            <w:pPr>
+              <w:pStyle w:val="Listenabsatz"/>
+              <w:ind w:left="0"/>
+              <w:rPr>
+                <w:lang w:val="en-US"/>
+              </w:rPr>
+            </w:pPr>
+            <w:r>
+              <w:rPr>
+                <w:lang w:val="en-US"/>
+              </w:rPr>
+              <w:t>Dimensionless</w:t>
+            </w:r>
+          </w:p>
+        </w:tc>
+        <w:tc>
+          <w:tcPr>
+            <w:tcW w:w="1121" w:type="dxa"/>
+          </w:tcPr>
+          <w:p>
+            <w:pPr>
+              <w:pStyle w:val="Listenabsatz"/>
+              <w:ind w:left="0"/>
+              <w:rPr>
+                <w:lang w:val="en-US"/>
+              </w:rPr>
+            </w:pPr>
+          </w:p>
+        </w:tc>
+        <w:tc>
+          <w:tcPr>
+            <w:tcW w:w="869" w:type="dxa"/>
+          </w:tcPr>
+          <w:p>
+            <w:pPr>
+              <w:pStyle w:val="Listenabsatz"/>
+              <w:ind w:left="0"/>
+              <w:rPr>
+                <w:lang w:val="en-US"/>
+              </w:rPr>
+            </w:pPr>
+            <w:r>
+              <w:rPr>
+                <w:lang w:val="en-US"/>
+              </w:rPr>
+              <w:t>0.01</w:t>
+            </w:r>
+          </w:p>
+        </w:tc>
+        <w:tc>
+          <w:tcPr>
+            <w:tcW w:w="738" w:type="dxa"/>
+          </w:tcPr>
+          <w:p>
+            <w:pPr>
+              <w:pStyle w:val="Listenabsatz"/>
+              <w:ind w:left="0"/>
+              <w:rPr>
+                <w:lang w:val="en-US"/>
+              </w:rPr>
+            </w:pPr>
+            <w:r>
+              <w:rPr>
+                <w:lang w:val="en-US"/>
+              </w:rPr>
+              <w:t>10</w:t>
+            </w:r>
+          </w:p>
+        </w:tc>
+      </w:tr>
+      <w:tr>
+        <w:tc>
+          <w:tcPr>
+            <w:tcW w:w="1882" w:type="dxa"/>
+          </w:tcPr>
+          <w:p>
+            <w:pPr>
+              <w:pStyle w:val="Listenabsatz"/>
+              <w:ind w:left="0"/>
+              <w:rPr>
+                <w:lang w:val="en-US"/>
+              </w:rPr>
+            </w:pPr>
+            <w:proofErr w:type="spellStart"/>
+            <w:r>
+              <w:rPr>
+                <w:lang w:val="en-US"/>
+              </w:rPr>
+              <w:t>LacI_rep_cit</w:t>
+            </w:r>
+            <w:proofErr w:type="spellEnd"/>
+          </w:p>
+        </w:tc>
+        <w:tc>
+          <w:tcPr>
+            <w:tcW w:w="1347" w:type="dxa"/>
+          </w:tcPr>
+          <w:p>
+            <w:pPr>
+              <w:pStyle w:val="Listenabsatz"/>
+              <w:ind w:left="0"/>
+              <w:rPr>
+                <w:lang w:val="en-US"/>
+              </w:rPr>
+            </w:pPr>
+            <w:r>
+              <w:rPr>
+                <w:lang w:val="en-US"/>
+              </w:rPr>
+              <w:t>Repression coefficient WT</w:t>
+            </w:r>
+          </w:p>
+        </w:tc>
+        <w:tc>
+          <w:tcPr>
+            <w:tcW w:w="1665" w:type="dxa"/>
+          </w:tcPr>
+          <w:p>
+            <w:pPr>
+              <w:pStyle w:val="Listenabsatz"/>
+              <w:ind w:left="0"/>
+              <w:rPr>
+                <w:lang w:val="en-US"/>
+              </w:rPr>
+            </w:pPr>
+            <w:r>
+              <w:rPr>
+                <w:lang w:val="en-US"/>
+              </w:rPr>
+              <w:t>Molarity</w:t>
+            </w:r>
+          </w:p>
+        </w:tc>
+        <w:tc>
+          <w:tcPr>
+            <w:tcW w:w="1121" w:type="dxa"/>
+          </w:tcPr>
+          <w:p>
+            <w:pPr>
+              <w:pStyle w:val="Listenabsatz"/>
+              <w:ind w:left="0"/>
+              <w:rPr>
+                <w:lang w:val="en-US"/>
+              </w:rPr>
+            </w:pPr>
+          </w:p>
+        </w:tc>
+        <w:tc>
+          <w:tcPr>
+            <w:tcW w:w="869" w:type="dxa"/>
+          </w:tcPr>
+          <w:p>
+            <w:pPr>
+              <w:pStyle w:val="Listenabsatz"/>
+              <w:ind w:left="0"/>
+              <w:rPr>
+                <w:lang w:val="en-US"/>
+              </w:rPr>
+            </w:pPr>
+            <w:r>
+              <w:rPr>
+                <w:lang w:val="en-US"/>
+              </w:rPr>
+              <w:t>0.001</w:t>
+            </w:r>
+          </w:p>
+        </w:tc>
+        <w:tc>
+          <w:tcPr>
+            <w:tcW w:w="738" w:type="dxa"/>
+          </w:tcPr>
+          <w:p>
+            <w:pPr>
+              <w:pStyle w:val="Listenabsatz"/>
+              <w:ind w:left="0"/>
+              <w:rPr>
+                <w:lang w:val="en-US"/>
+              </w:rPr>
+            </w:pPr>
+            <w:r>
+              <w:rPr>
+                <w:lang w:val="en-US"/>
+              </w:rPr>
+              <w:t>100</w:t>
+            </w:r>
+          </w:p>
+        </w:tc>
+      </w:tr>
+    </w:tbl>
+    <w:p>
+      <w:pPr>
+        <w:pStyle w:val="Listenabsatz"/>
+        <w:ind w:left="1440"/>
+        <w:rPr>
+          <w:lang w:val="en-US"/>
+        </w:rPr>
+      </w:pPr>
+    </w:p>
+    <w:p>
+      <w:pPr>
+        <w:pStyle w:val="berschrift2"/>
+        <w:rPr>
+          <w:lang w:val="en-US"/>
+        </w:rPr>
+      </w:pPr>
+      <w:r>
+        <w:rPr>
+          <w:lang w:val="en-US"/>
+        </w:rPr>
+        <w:t>Data/experiment description</w:t>
+      </w:r>
+    </w:p>
+    <w:p>
+      <w:pPr>
+        <w:pStyle w:val="berschrift2"/>
+        <w:rPr>
+          <w:lang w:val="en-US"/>
+        </w:rPr>
+      </w:pPr>
+      <w:r>
+        <w:rPr>
+          <w:lang w:val="en-US"/>
+        </w:rPr>
+        <w:t>Optimization results</w:t>
+      </w:r>
+    </w:p>
+    <w:p>
+      <w:pPr>
+        <w:pStyle w:val="berschrift3"/>
+        <w:rPr>
+          <w:lang w:val="en-US"/>
+        </w:rPr>
+      </w:pPr>
+      <w:r>
+        <w:rPr>
+          <w:lang w:val="en-US"/>
+        </w:rPr>
+        <w:t>Best fit</w:t>
+      </w:r>
+    </w:p>
+    <w:p>
+      <w:pPr>
+        <w:pStyle w:val="Listenabsatz"/>
+        <w:ind w:left="2160"/>
+        <w:rPr>
+          <w:lang w:val="en-US"/>
+        </w:rPr>
+      </w:pPr>
+      <w:r>
+        <w:rPr>
+          <w:lang w:val="en-US"/>
+        </w:rPr>
+        <w:t>Figure with legend</w:t>
+      </w:r>
+    </w:p>
+    <w:p>
+      <w:pPr>
+        <w:pStyle w:val="Listenabsatz"/>
+        <w:ind w:left="0"/>
+        <w:jc w:val="both"/>
+        <w:rPr>
+          <w:lang w:val="en-US"/>
+        </w:rPr>
+      </w:pPr>
+      <w:r>
+        <w:rPr>
+          <w:noProof/>
+          <w:lang w:val="en-US"/>
+        </w:rPr>
+        <w:lastRenderedPageBreak/>
+        <w:drawing>
+          <wp:inline distT="0" distB="0" distL="0" distR="0" wp14:anchorId="4FC29772" wp14:editId="243D7C4A">
+            <wp:extent cx="5760720" cy="4320540"/>
+            <wp:effectExtent l="0" t="0" r="5080" b="0"/>
+            <wp:docPr id="10" name="Grafik 10"/>
+            <wp:cNvGraphicFramePr>
+              <a:graphicFrameLocks xmlns:a="http://schemas.openxmlformats.org/drawingml/2006/main" noChangeAspect="1"/>
+            </wp:cNvGraphicFramePr>
+            <a:graphic xmlns:a="http://schemas.openxmlformats.org/drawingml/2006/main">
+              <a:graphicData uri="http://schemas.openxmlformats.org/drawingml/2006/picture">
+                <pic:pic xmlns:pic="http://schemas.openxmlformats.org/drawingml/2006/picture">
+                  <pic:nvPicPr>
+                    <pic:cNvPr id="10" name="Grafik 10"/>
+                    <pic:cNvPicPr/>
+                  </pic:nvPicPr>
+                  <pic:blipFill>
+                    <a:blip r:embed="rId11">
+                      <a:extLst>
+                        <a:ext uri="{28A0092B-C50C-407E-A947-70E740481C1C}">
+                          <a14:useLocalDpi xmlns:a14="http://schemas.microsoft.com/office/drawing/2010/main" val="0"/>
+                        </a:ext>
+                      </a:extLst>
+                    </a:blip>
+                    <a:stretch>
+                      <a:fillRect/>
+                    </a:stretch>
+                  </pic:blipFill>
+                  <pic:spPr>
+                    <a:xfrm>
+                      <a:off x="0" y="0"/>
+                      <a:ext cx="5760720" cy="4320540"/>
+                    </a:xfrm>
+                    <a:prstGeom prst="rect">
+                      <a:avLst/>
+                    </a:prstGeom>
+                  </pic:spPr>
+                </pic:pic>
+              </a:graphicData>
+            </a:graphic>
+          </wp:inline>
+        </w:drawing>
+      </w:r>
+    </w:p>
+    <w:p>
+      <w:pPr>
+        <w:pStyle w:val="Listenabsatz"/>
+        <w:ind w:left="2160"/>
+        <w:rPr>
+          <w:lang w:val="en-US"/>
+        </w:rPr>
+      </w:pPr>
+      <w:r>
+        <w:rPr>
+          <w:lang w:val="en-US"/>
+        </w:rPr>
+        <w:t>Generated by function/script</w:t>
+      </w:r>
+      <w:r>
+        <w:rPr>
+          <w:lang w:val="en-US"/>
+        </w:rPr>
+        <w:t xml:space="preserve"> main_LacI_1</w:t>
+      </w:r>
+    </w:p>
+    <w:p>
+      <w:pPr>
+        <w:pStyle w:val="berschrift3"/>
+        <w:rPr>
+          <w:lang w:val="en-US"/>
+        </w:rPr>
+      </w:pPr>
+      <w:r>
+        <w:rPr>
+          <w:lang w:val="en-US"/>
+        </w:rPr>
+        <w:t>Parameter space</w:t>
+      </w:r>
+    </w:p>
+    <w:p>
+      <w:pPr>
+        <w:pStyle w:val="Listenabsatz"/>
+        <w:ind w:left="2160"/>
+        <w:rPr>
+          <w:lang w:val="en-US"/>
+        </w:rPr>
+      </w:pPr>
+      <w:r>
+        <w:rPr>
+          <w:lang w:val="en-US"/>
+        </w:rPr>
+        <w:t>Figure with legend</w:t>
+      </w:r>
+    </w:p>
+    <w:p>
+      <w:pPr>
+        <w:pStyle w:val="Listenabsatz"/>
+        <w:ind w:left="0"/>
+        <w:rPr>
+          <w:lang w:val="en-US"/>
+        </w:rPr>
+      </w:pPr>
+      <w:r>
+        <w:rPr>
+          <w:noProof/>
+          <w:lang w:val="en-US"/>
+        </w:rPr>
+        <w:lastRenderedPageBreak/>
+        <w:drawing>
+          <wp:inline distT="0" distB="0" distL="0" distR="0" wp14:anchorId="6F527BA9" wp14:editId="77363DB8">
+            <wp:extent cx="5760720" cy="4320540"/>
+            <wp:effectExtent l="0" t="0" r="5080" b="0"/>
+            <wp:docPr id="11" name="Grafik 11"/>
+            <wp:cNvGraphicFramePr>
+              <a:graphicFrameLocks xmlns:a="http://schemas.openxmlformats.org/drawingml/2006/main" noChangeAspect="1"/>
+            </wp:cNvGraphicFramePr>
+            <a:graphic xmlns:a="http://schemas.openxmlformats.org/drawingml/2006/main">
+              <a:graphicData uri="http://schemas.openxmlformats.org/drawingml/2006/picture">
+                <pic:pic xmlns:pic="http://schemas.openxmlformats.org/drawingml/2006/picture">
+                  <pic:nvPicPr>
+                    <pic:cNvPr id="11" name="Grafik 11"/>
+                    <pic:cNvPicPr/>
+                  </pic:nvPicPr>
+                  <pic:blipFill>
+                    <a:blip r:embed="rId12">
+                      <a:extLst>
+                        <a:ext uri="{28A0092B-C50C-407E-A947-70E740481C1C}">
+                          <a14:useLocalDpi xmlns:a14="http://schemas.microsoft.com/office/drawing/2010/main" val="0"/>
+                        </a:ext>
+                      </a:extLst>
+                    </a:blip>
+                    <a:stretch>
+                      <a:fillRect/>
+                    </a:stretch>
+                  </pic:blipFill>
+                  <pic:spPr>
+                    <a:xfrm>
+                      <a:off x="0" y="0"/>
+                      <a:ext cx="5760720" cy="4320540"/>
+                    </a:xfrm>
+                    <a:prstGeom prst="rect">
+                      <a:avLst/>
+                    </a:prstGeom>
+                  </pic:spPr>
+                </pic:pic>
+              </a:graphicData>
+            </a:graphic>
+          </wp:inline>
+        </w:drawing>
+      </w:r>
+    </w:p>
+    <w:p>
+      <w:pPr>
+        <w:pStyle w:val="Listenabsatz"/>
+        <w:ind w:left="2160"/>
+        <w:rPr>
+          <w:lang w:val="en-US"/>
+        </w:rPr>
+      </w:pPr>
+      <w:r>
+        <w:rPr>
+          <w:lang w:val="en-US"/>
+        </w:rPr>
+        <w:t>Generated by function/script …</w:t>
+      </w:r>
+    </w:p>
+    <w:p>
+      <w:pPr>
+        <w:pStyle w:val="berschrift2"/>
+        <w:rPr>
+          <w:lang w:val="en-US"/>
+        </w:rPr>
+      </w:pPr>
+      <w:r>
+        <w:rPr>
+          <w:lang w:val="en-US"/>
+        </w:rPr>
+        <w:t>Conclusions</w:t>
+      </w:r>
+    </w:p>
+    <w:p>
+      <w:pPr>
+        <w:pStyle w:val="Listenabsatz"/>
+        <w:numPr>
+          <w:ilvl w:val="0"/>
+          <w:numId w:val="7"/>
+        </w:numPr>
+        <w:rPr>
+          <w:lang w:val="en-US"/>
+        </w:rPr>
+      </w:pPr>
+      <w:r>
+        <w:rPr>
+          <w:lang w:val="en-US"/>
+        </w:rPr>
+        <w:t>Fit ok for low IPTG concentrations</w:t>
+      </w:r>
+    </w:p>
+    <w:p>
+      <w:pPr>
+        <w:pStyle w:val="Listenabsatz"/>
+        <w:numPr>
+          <w:ilvl w:val="0"/>
+          <w:numId w:val="7"/>
+        </w:numPr>
+        <w:rPr>
+          <w:lang w:val="en-US"/>
+        </w:rPr>
+      </w:pPr>
+      <w:r>
+        <w:rPr>
+          <w:lang w:val="en-US"/>
+        </w:rPr>
+        <w:t xml:space="preserve">Less well for </w:t>
+      </w:r>
+      <w:proofErr w:type="spellStart"/>
+      <w:r>
+        <w:rPr>
+          <w:lang w:val="en-US"/>
+        </w:rPr>
+        <w:t>hight</w:t>
+      </w:r>
+      <w:proofErr w:type="spellEnd"/>
+      <w:r>
+        <w:rPr>
+          <w:lang w:val="en-US"/>
+        </w:rPr>
+        <w:t xml:space="preserve"> IPTG concentrations</w:t>
       </w:r>
     </w:p>
     <w:p>
@@ -1237,15 +8071,127 @@
 </file>
 
 <file path=word/numbering.xml><?xml version="1.0" encoding="utf-8"?>
-<w:numbering xmlns:wpc="http://schemas.microsoft.com/office/word/2010/wordprocessingCanvas" xmlns:cx="http://schemas.microsoft.com/office/drawing/2014/chartex" xmlns:cx1="http://schemas.microsoft.com/office/drawing/2015/9/8/chartex" xmlns:mc="http://schemas.openxmlformats.org/markup-compatibility/2006" xmlns:o="urn:schemas-microsoft-com:office:office" xmlns:r="http://schemas.openxmlformats.org/officeDocument/2006/relationships" xmlns:m="http://schemas.openxmlformats.org/officeDocument/2006/math" xmlns:v="urn:schemas-microsoft-com:vml" xmlns:wp14="http://schemas.microsoft.com/office/word/2010/wordprocessingDrawing" xmlns:wp="http://schemas.openxmlformats.org/drawingml/2006/wordprocessingDrawing" xmlns:w10="urn:schemas-microsoft-com:office:word" xmlns:w="http://schemas.openxmlformats.org/wordprocessingml/2006/main" xmlns:w14="http://schemas.microsoft.com/office/word/2010/wordml" xmlns:w15="http://schemas.microsoft.com/office/word/2012/wordml" xmlns:w16se="http://schemas.microsoft.com/office/word/2015/wordml/symex" xmlns:wpg="http://schemas.microsoft.com/office/word/2010/wordprocessingGroup" xmlns:wpi="http://schemas.microsoft.com/office/word/2010/wordprocessingInk" xmlns:wne="http://schemas.microsoft.com/office/word/2006/wordml" xmlns:wps="http://schemas.microsoft.com/office/word/2010/wordprocessingShape" mc:Ignorable="w14 w15 w16se wp14">
+<w:numbering xmlns:wpc="http://schemas.microsoft.com/office/word/2010/wordprocessingCanvas" xmlns:cx="http://schemas.microsoft.com/office/drawing/2014/chartex" xmlns:cx1="http://schemas.microsoft.com/office/drawing/2015/9/8/chartex" xmlns:cx2="http://schemas.microsoft.com/office/drawing/2015/10/21/chartex" xmlns:cx3="http://schemas.microsoft.com/office/drawing/2016/5/9/chartex" xmlns:cx4="http://schemas.microsoft.com/office/drawing/2016/5/10/chartex" xmlns:cx5="http://schemas.microsoft.com/office/drawing/2016/5/11/chartex" xmlns:cx6="http://schemas.microsoft.com/office/drawing/2016/5/12/chartex" xmlns:cx7="http://schemas.microsoft.com/office/drawing/2016/5/13/chartex" xmlns:cx8="http://schemas.microsoft.com/office/drawing/2016/5/14/chartex" xmlns:mc="http://schemas.openxmlformats.org/markup-compatibility/2006" xmlns:aink="http://schemas.microsoft.com/office/drawing/2016/ink" xmlns:am3d="http://schemas.microsoft.com/office/drawing/2017/model3d" xmlns:o="urn:schemas-microsoft-com:office:office" xmlns:oel="http://schemas.microsoft.com/office/2019/extlst" xmlns:r="http://schemas.openxmlformats.org/officeDocument/2006/relationships" xmlns:m="http://schemas.openxmlformats.org/officeDocument/2006/math" xmlns:v="urn:schemas-microsoft-com:vml" xmlns:wp14="http://schemas.microsoft.com/office/word/2010/wordprocessingDrawing" xmlns:wp="http://schemas.openxmlformats.org/drawingml/2006/wordprocessingDrawing" xmlns:w10="urn:schemas-microsoft-com:office:word" xmlns:w="http://schemas.openxmlformats.org/wordprocessingml/2006/main" xmlns:w14="http://schemas.microsoft.com/office/word/2010/wordml" xmlns:w15="http://schemas.microsoft.com/office/word/2012/wordml" xmlns:w16cex="http://schemas.microsoft.com/office/word/2018/wordml/cex" xmlns:w16cid="http://schemas.microsoft.com/office/word/2016/wordml/cid" xmlns:w16="http://schemas.microsoft.com/office/word/2018/wordml" xmlns:w16sdtdh="http://schemas.microsoft.com/office/word/2020/wordml/sdtdatahash" xmlns:w16se="http://schemas.microsoft.com/office/word/2015/wordml/symex" xmlns:wpg="http://schemas.microsoft.com/office/word/2010/wordprocessingGroup" xmlns:wpi="http://schemas.microsoft.com/office/word/2010/wordprocessingInk" xmlns:wne="http://schemas.microsoft.com/office/word/2006/wordml" xmlns:wps="http://schemas.microsoft.com/office/word/2010/wordprocessingShape" mc:Ignorable="w14 w15 w16se w16cid w16 w16cex w16sdtdh wp14">
   <w:abstractNum w:abstractNumId="0" w15:restartNumberingAfterBreak="0">
+    <w:nsid w:val="02786761"/>
+    <w:multiLevelType w:val="hybridMultilevel"/>
+    <w:tmpl w:val="68BEB1C6"/>
+    <w:lvl w:ilvl="0" w:tplc="552A8F3C">
+      <w:numFmt w:val="bullet"/>
+      <w:lvlText w:val="-"/>
+      <w:lvlJc w:val="left"/>
+      <w:pPr>
+        <w:ind w:left="720" w:hanging="360"/>
+      </w:pPr>
+      <w:rPr>
+        <w:rFonts w:ascii="Calibri" w:eastAsiaTheme="minorHAnsi" w:hAnsi="Calibri" w:cs="Calibri" w:hint="default"/>
+      </w:rPr>
+    </w:lvl>
+    <w:lvl w:ilvl="1" w:tplc="04070003" w:tentative="1">
+      <w:start w:val="1"/>
+      <w:numFmt w:val="bullet"/>
+      <w:lvlText w:val="o"/>
+      <w:lvlJc w:val="left"/>
+      <w:pPr>
+        <w:ind w:left="1440" w:hanging="360"/>
+      </w:pPr>
+      <w:rPr>
+        <w:rFonts w:ascii="Courier New" w:hAnsi="Courier New" w:hint="default"/>
+      </w:rPr>
+    </w:lvl>
+    <w:lvl w:ilvl="2" w:tplc="04070005" w:tentative="1">
+      <w:start w:val="1"/>
+      <w:numFmt w:val="bullet"/>
+      <w:lvlText w:val=""/>
+      <w:lvlJc w:val="left"/>
+      <w:pPr>
+        <w:ind w:left="2160" w:hanging="360"/>
+      </w:pPr>
+      <w:rPr>
+        <w:rFonts w:ascii="Wingdings" w:hAnsi="Wingdings" w:hint="default"/>
+      </w:rPr>
+    </w:lvl>
+    <w:lvl w:ilvl="3" w:tplc="04070001" w:tentative="1">
+      <w:start w:val="1"/>
+      <w:numFmt w:val="bullet"/>
+      <w:lvlText w:val=""/>
+      <w:lvlJc w:val="left"/>
+      <w:pPr>
+        <w:ind w:left="2880" w:hanging="360"/>
+      </w:pPr>
+      <w:rPr>
+        <w:rFonts w:ascii="Symbol" w:hAnsi="Symbol" w:hint="default"/>
+      </w:rPr>
+    </w:lvl>
+    <w:lvl w:ilvl="4" w:tplc="04070003" w:tentative="1">
+      <w:start w:val="1"/>
+      <w:numFmt w:val="bullet"/>
+      <w:lvlText w:val="o"/>
+      <w:lvlJc w:val="left"/>
+      <w:pPr>
+        <w:ind w:left="3600" w:hanging="360"/>
+      </w:pPr>
+      <w:rPr>
+        <w:rFonts w:ascii="Courier New" w:hAnsi="Courier New" w:hint="default"/>
+      </w:rPr>
+    </w:lvl>
+    <w:lvl w:ilvl="5" w:tplc="04070005" w:tentative="1">
+      <w:start w:val="1"/>
+      <w:numFmt w:val="bullet"/>
+      <w:lvlText w:val=""/>
+      <w:lvlJc w:val="left"/>
+      <w:pPr>
+        <w:ind w:left="4320" w:hanging="360"/>
+      </w:pPr>
+      <w:rPr>
+        <w:rFonts w:ascii="Wingdings" w:hAnsi="Wingdings" w:hint="default"/>
+      </w:rPr>
+    </w:lvl>
+    <w:lvl w:ilvl="6" w:tplc="04070001" w:tentative="1">
+      <w:start w:val="1"/>
+      <w:numFmt w:val="bullet"/>
+      <w:lvlText w:val=""/>
+      <w:lvlJc w:val="left"/>
+      <w:pPr>
+        <w:ind w:left="5040" w:hanging="360"/>
+      </w:pPr>
+      <w:rPr>
+        <w:rFonts w:ascii="Symbol" w:hAnsi="Symbol" w:hint="default"/>
+      </w:rPr>
+    </w:lvl>
+    <w:lvl w:ilvl="7" w:tplc="04070003" w:tentative="1">
+      <w:start w:val="1"/>
+      <w:numFmt w:val="bullet"/>
+      <w:lvlText w:val="o"/>
+      <w:lvlJc w:val="left"/>
+      <w:pPr>
+        <w:ind w:left="5760" w:hanging="360"/>
+      </w:pPr>
+      <w:rPr>
+        <w:rFonts w:ascii="Courier New" w:hAnsi="Courier New" w:hint="default"/>
+      </w:rPr>
+    </w:lvl>
+    <w:lvl w:ilvl="8" w:tplc="04070005" w:tentative="1">
+      <w:start w:val="1"/>
+      <w:numFmt w:val="bullet"/>
+      <w:lvlText w:val=""/>
+      <w:lvlJc w:val="left"/>
+      <w:pPr>
+        <w:ind w:left="6480" w:hanging="360"/>
+      </w:pPr>
+      <w:rPr>
+        <w:rFonts w:ascii="Wingdings" w:hAnsi="Wingdings" w:hint="default"/>
+      </w:rPr>
+    </w:lvl>
+  </w:abstractNum>
+  <w:abstractNum w:abstractNumId="1" w15:restartNumberingAfterBreak="0">
     <w:nsid w:val="4E9D1CEE"/>
     <w:multiLevelType w:val="hybridMultilevel"/>
     <w:tmpl w:val="0922BD16"/>
     <w:lvl w:ilvl="0" w:tplc="994ECE94">
       <w:start w:val="1"/>
       <w:numFmt w:val="lowerLetter"/>
-      <w:pStyle w:val="Heading3"/>
+      <w:pStyle w:val="berschrift3"/>
       <w:lvlText w:val="%1."/>
       <w:lvlJc w:val="left"/>
       <w:pPr>
@@ -1325,14 +8271,14 @@
       </w:pPr>
     </w:lvl>
   </w:abstractNum>
-  <w:abstractNum w:abstractNumId="1" w15:restartNumberingAfterBreak="0">
+  <w:abstractNum w:abstractNumId="2" w15:restartNumberingAfterBreak="0">
     <w:nsid w:val="50F228EC"/>
     <w:multiLevelType w:val="hybridMultilevel"/>
     <w:tmpl w:val="789EE496"/>
     <w:lvl w:ilvl="0" w:tplc="1C6A6B44">
       <w:start w:val="1"/>
       <w:numFmt w:val="upperRoman"/>
-      <w:pStyle w:val="Heading1"/>
+      <w:pStyle w:val="berschrift1"/>
       <w:lvlText w:val="%1."/>
       <w:lvlJc w:val="right"/>
       <w:pPr>
@@ -1412,7 +8358,7 @@
       </w:pPr>
     </w:lvl>
   </w:abstractNum>
-  <w:abstractNum w:abstractNumId="2" w15:restartNumberingAfterBreak="0">
+  <w:abstractNum w:abstractNumId="3" w15:restartNumberingAfterBreak="0">
     <w:nsid w:val="6C606C8D"/>
     <w:multiLevelType w:val="hybridMultilevel"/>
     <w:tmpl w:val="B2DE6CC2"/>
@@ -1501,14 +8447,14 @@
       </w:pPr>
     </w:lvl>
   </w:abstractNum>
-  <w:abstractNum w:abstractNumId="3" w15:restartNumberingAfterBreak="0">
+  <w:abstractNum w:abstractNumId="4" w15:restartNumberingAfterBreak="0">
     <w:nsid w:val="78F22001"/>
     <w:multiLevelType w:val="hybridMultilevel"/>
     <w:tmpl w:val="21DEC7C4"/>
     <w:lvl w:ilvl="0" w:tplc="64742620">
       <w:start w:val="1"/>
       <w:numFmt w:val="decimal"/>
-      <w:pStyle w:val="Heading2"/>
+      <w:pStyle w:val="berschrift2"/>
       <w:lvlText w:val="%1."/>
       <w:lvlJc w:val="left"/>
       <w:pPr>
@@ -1588,23 +8534,38 @@
       </w:pPr>
     </w:lvl>
   </w:abstractNum>
-  <w:num w:numId="1">
+  <w:num w:numId="1" w16cid:durableId="1808011406">
+    <w:abstractNumId w:val="3"/>
+  </w:num>
+  <w:num w:numId="2" w16cid:durableId="446773849">
     <w:abstractNumId w:val="2"/>
   </w:num>
-  <w:num w:numId="2">
+  <w:num w:numId="3" w16cid:durableId="1333608865">
+    <w:abstractNumId w:val="4"/>
+  </w:num>
+  <w:num w:numId="4" w16cid:durableId="1077164557">
     <w:abstractNumId w:val="1"/>
   </w:num>
-  <w:num w:numId="3">
-    <w:abstractNumId w:val="3"/>
+  <w:num w:numId="5" w16cid:durableId="1666321813">
+    <w:abstractNumId w:val="4"/>
+    <w:lvlOverride w:ilvl="0">
+      <w:startOverride w:val="1"/>
+    </w:lvlOverride>
   </w:num>
-  <w:num w:numId="4">
+  <w:num w:numId="6" w16cid:durableId="739206215">
+    <w:abstractNumId w:val="4"/>
+    <w:lvlOverride w:ilvl="0">
+      <w:startOverride w:val="1"/>
+    </w:lvlOverride>
+  </w:num>
+  <w:num w:numId="7" w16cid:durableId="1261915398">
     <w:abstractNumId w:val="0"/>
   </w:num>
 </w:numbering>
 </file>
 
 <file path=word/styles.xml><?xml version="1.0" encoding="utf-8"?>
-<w:styles xmlns:mc="http://schemas.openxmlformats.org/markup-compatibility/2006" xmlns:r="http://schemas.openxmlformats.org/officeDocument/2006/relationships" xmlns:w="http://schemas.openxmlformats.org/wordprocessingml/2006/main" xmlns:w14="http://schemas.microsoft.com/office/word/2010/wordml" xmlns:w15="http://schemas.microsoft.com/office/word/2012/wordml" xmlns:w16se="http://schemas.microsoft.com/office/word/2015/wordml/symex" mc:Ignorable="w14 w15 w16se">
+<w:styles xmlns:mc="http://schemas.openxmlformats.org/markup-compatibility/2006" xmlns:r="http://schemas.openxmlformats.org/officeDocument/2006/relationships" xmlns:w="http://schemas.openxmlformats.org/wordprocessingml/2006/main" xmlns:w14="http://schemas.microsoft.com/office/word/2010/wordml" xmlns:w15="http://schemas.microsoft.com/office/word/2012/wordml" xmlns:w16cex="http://schemas.microsoft.com/office/word/2018/wordml/cex" xmlns:w16cid="http://schemas.microsoft.com/office/word/2016/wordml/cid" xmlns:w16="http://schemas.microsoft.com/office/word/2018/wordml" xmlns:w16sdtdh="http://schemas.microsoft.com/office/word/2020/wordml/sdtdatahash" xmlns:w16se="http://schemas.microsoft.com/office/word/2015/wordml/symex" mc:Ignorable="w14 w15 w16se w16cid w16 w16cex w16sdtdh">
   <w:docDefaults>
     <w:rPrDefault>
       <w:rPr>
@@ -1620,7 +8581,7 @@
       </w:pPr>
     </w:pPrDefault>
   </w:docDefaults>
-  <w:latentStyles w:defLockedState="0" w:defUIPriority="99" w:defSemiHidden="0" w:defUnhideWhenUsed="0" w:defQFormat="0" w:count="371">
+  <w:latentStyles w:defLockedState="0" w:defUIPriority="99" w:defSemiHidden="0" w:defUnhideWhenUsed="0" w:defQFormat="0" w:count="376">
     <w:lsdException w:name="Normal" w:uiPriority="0" w:qFormat="1"/>
     <w:lsdException w:name="heading 1" w:uiPriority="9" w:qFormat="1"/>
     <w:lsdException w:name="heading 2" w:semiHidden="1" w:uiPriority="9" w:unhideWhenUsed="1" w:qFormat="1"/>
@@ -1726,7 +8687,6 @@
     <w:lsdException w:name="HTML Sample" w:semiHidden="1" w:unhideWhenUsed="1"/>
     <w:lsdException w:name="HTML Typewriter" w:semiHidden="1" w:unhideWhenUsed="1"/>
     <w:lsdException w:name="HTML Variable" w:semiHidden="1" w:unhideWhenUsed="1"/>
-    <w:lsdException w:name="Normal Table" w:semiHidden="1" w:unhideWhenUsed="1"/>
     <w:lsdException w:name="annotation subject" w:semiHidden="1" w:unhideWhenUsed="1"/>
     <w:lsdException w:name="No List" w:semiHidden="1" w:unhideWhenUsed="1"/>
     <w:lsdException w:name="Outline List 1" w:semiHidden="1" w:unhideWhenUsed="1"/>
@@ -1769,11 +8729,8 @@
     <w:lsdException w:name="Table Contemporary" w:semiHidden="1" w:unhideWhenUsed="1"/>
     <w:lsdException w:name="Table Elegant" w:semiHidden="1" w:unhideWhenUsed="1"/>
     <w:lsdException w:name="Table Professional" w:semiHidden="1" w:unhideWhenUsed="1"/>
-    <w:lsdException w:name="Table Subtle 1" w:semiHidden="1" w:unhideWhenUsed="1"/>
     <w:lsdException w:name="Table Subtle 2" w:semiHidden="1" w:unhideWhenUsed="1"/>
     <w:lsdException w:name="Table Web 1" w:semiHidden="1" w:unhideWhenUsed="1"/>
-    <w:lsdException w:name="Table Web 2" w:semiHidden="1" w:unhideWhenUsed="1"/>
-    <w:lsdException w:name="Table Web 3" w:semiHidden="1" w:unhideWhenUsed="1"/>
     <w:lsdException w:name="Balloon Text" w:semiHidden="1" w:unhideWhenUsed="1"/>
     <w:lsdException w:name="Table Grid" w:uiPriority="39"/>
     <w:lsdException w:name="Table Theme" w:semiHidden="1" w:unhideWhenUsed="1"/>
@@ -1992,16 +8949,21 @@
     <w:lsdException w:name="List Table 5 Dark Accent 6" w:uiPriority="50"/>
     <w:lsdException w:name="List Table 6 Colorful Accent 6" w:uiPriority="51"/>
     <w:lsdException w:name="List Table 7 Colorful Accent 6" w:uiPriority="52"/>
+    <w:lsdException w:name="Mention" w:semiHidden="1" w:unhideWhenUsed="1"/>
+    <w:lsdException w:name="Smart Hyperlink" w:semiHidden="1" w:unhideWhenUsed="1"/>
+    <w:lsdException w:name="Hashtag" w:semiHidden="1" w:unhideWhenUsed="1"/>
+    <w:lsdException w:name="Unresolved Mention" w:semiHidden="1" w:unhideWhenUsed="1"/>
+    <w:lsdException w:name="Smart Link" w:semiHidden="1" w:unhideWhenUsed="1"/>
   </w:latentStyles>
-  <w:style w:type="paragraph" w:default="1" w:styleId="Normal">
+  <w:style w:type="paragraph" w:default="1" w:styleId="Standard">
     <w:name w:val="Normal"/>
     <w:qFormat/>
   </w:style>
-  <w:style w:type="paragraph" w:styleId="Heading1">
+  <w:style w:type="paragraph" w:styleId="berschrift1">
     <w:name w:val="heading 1"/>
-    <w:basedOn w:val="Normal"/>
-    <w:next w:val="Normal"/>
-    <w:link w:val="Heading1Char"/>
+    <w:basedOn w:val="Standard"/>
+    <w:next w:val="Standard"/>
+    <w:link w:val="berschrift1Zchn"/>
     <w:uiPriority w:val="9"/>
     <w:qFormat/>
     <w:rsid w:val="00FE47E8"/>
@@ -2021,11 +8983,11 @@
       <w:szCs w:val="32"/>
     </w:rPr>
   </w:style>
-  <w:style w:type="paragraph" w:styleId="Heading2">
+  <w:style w:type="paragraph" w:styleId="berschrift2">
     <w:name w:val="heading 2"/>
-    <w:basedOn w:val="Normal"/>
-    <w:next w:val="Normal"/>
-    <w:link w:val="Heading2Char"/>
+    <w:basedOn w:val="Standard"/>
+    <w:next w:val="Standard"/>
+    <w:link w:val="berschrift2Zchn"/>
     <w:uiPriority w:val="9"/>
     <w:unhideWhenUsed/>
     <w:qFormat/>
@@ -2046,11 +9008,11 @@
       <w:szCs w:val="26"/>
     </w:rPr>
   </w:style>
-  <w:style w:type="paragraph" w:styleId="Heading3">
+  <w:style w:type="paragraph" w:styleId="berschrift3">
     <w:name w:val="heading 3"/>
-    <w:basedOn w:val="Normal"/>
-    <w:next w:val="Normal"/>
-    <w:link w:val="Heading3Char"/>
+    <w:basedOn w:val="Standard"/>
+    <w:next w:val="Standard"/>
+    <w:link w:val="berschrift3Zchn"/>
     <w:uiPriority w:val="9"/>
     <w:unhideWhenUsed/>
     <w:qFormat/>
@@ -2071,13 +9033,13 @@
       <w:szCs w:val="24"/>
     </w:rPr>
   </w:style>
-  <w:style w:type="character" w:default="1" w:styleId="DefaultParagraphFont">
+  <w:style w:type="character" w:default="1" w:styleId="Absatz-Standardschriftart">
     <w:name w:val="Default Paragraph Font"/>
     <w:uiPriority w:val="1"/>
     <w:semiHidden/>
     <w:unhideWhenUsed/>
   </w:style>
-  <w:style w:type="table" w:default="1" w:styleId="TableNormal">
+  <w:style w:type="table" w:default="1" w:styleId="NormaleTabelle">
     <w:name w:val="Normal Table"/>
     <w:uiPriority w:val="99"/>
     <w:semiHidden/>
@@ -2092,15 +9054,15 @@
       </w:tblCellMar>
     </w:tblPr>
   </w:style>
-  <w:style w:type="numbering" w:default="1" w:styleId="NoList">
+  <w:style w:type="numbering" w:default="1" w:styleId="KeineListe">
     <w:name w:val="No List"/>
     <w:uiPriority w:val="99"/>
     <w:semiHidden/>
     <w:unhideWhenUsed/>
   </w:style>
-  <w:style w:type="paragraph" w:styleId="ListParagraph">
+  <w:style w:type="paragraph" w:styleId="Listenabsatz">
     <w:name w:val="List Paragraph"/>
-    <w:basedOn w:val="Normal"/>
+    <w:basedOn w:val="Standard"/>
     <w:uiPriority w:val="34"/>
     <w:qFormat/>
     <w:rsid w:val="003E607E"/>
@@ -2109,9 +9071,9 @@
       <w:contextualSpacing/>
     </w:pPr>
   </w:style>
-  <w:style w:type="table" w:styleId="TableGrid">
+  <w:style w:type="table" w:styleId="Tabellenraster">
     <w:name w:val="Table Grid"/>
-    <w:basedOn w:val="TableNormal"/>
+    <w:basedOn w:val="NormaleTabelle"/>
     <w:uiPriority w:val="39"/>
     <w:rsid w:val="003E607E"/>
     <w:pPr>
@@ -2128,11 +9090,11 @@
       </w:tblBorders>
     </w:tblPr>
   </w:style>
-  <w:style w:type="paragraph" w:styleId="Title">
+  <w:style w:type="paragraph" w:styleId="Titel">
     <w:name w:val="Title"/>
-    <w:basedOn w:val="Normal"/>
-    <w:next w:val="Normal"/>
-    <w:link w:val="TitleChar"/>
+    <w:basedOn w:val="Standard"/>
+    <w:next w:val="Standard"/>
+    <w:link w:val="TitelZchn"/>
     <w:uiPriority w:val="10"/>
     <w:qFormat/>
     <w:rsid w:val="00FE47E8"/>
@@ -2148,10 +9110,10 @@
       <w:szCs w:val="56"/>
     </w:rPr>
   </w:style>
-  <w:style w:type="character" w:customStyle="1" w:styleId="TitleChar">
-    <w:name w:val="Title Char"/>
-    <w:basedOn w:val="DefaultParagraphFont"/>
-    <w:link w:val="Title"/>
+  <w:style w:type="character" w:customStyle="1" w:styleId="TitelZchn">
+    <w:name w:val="Titel Zchn"/>
+    <w:basedOn w:val="Absatz-Standardschriftart"/>
+    <w:link w:val="Titel"/>
     <w:uiPriority w:val="10"/>
     <w:rsid w:val="00FE47E8"/>
     <w:rPr>
@@ -2162,10 +9124,10 @@
       <w:szCs w:val="56"/>
     </w:rPr>
   </w:style>
-  <w:style w:type="character" w:customStyle="1" w:styleId="Heading1Char">
-    <w:name w:val="Heading 1 Char"/>
-    <w:basedOn w:val="DefaultParagraphFont"/>
-    <w:link w:val="Heading1"/>
+  <w:style w:type="character" w:customStyle="1" w:styleId="berschrift1Zchn">
+    <w:name w:val="Überschrift 1 Zchn"/>
+    <w:basedOn w:val="Absatz-Standardschriftart"/>
+    <w:link w:val="berschrift1"/>
     <w:uiPriority w:val="9"/>
     <w:rsid w:val="00FE47E8"/>
     <w:rPr>
@@ -2175,10 +9137,10 @@
       <w:szCs w:val="32"/>
     </w:rPr>
   </w:style>
-  <w:style w:type="character" w:customStyle="1" w:styleId="Heading2Char">
-    <w:name w:val="Heading 2 Char"/>
-    <w:basedOn w:val="DefaultParagraphFont"/>
-    <w:link w:val="Heading2"/>
+  <w:style w:type="character" w:customStyle="1" w:styleId="berschrift2Zchn">
+    <w:name w:val="Überschrift 2 Zchn"/>
+    <w:basedOn w:val="Absatz-Standardschriftart"/>
+    <w:link w:val="berschrift2"/>
     <w:uiPriority w:val="9"/>
     <w:rsid w:val="00FE47E8"/>
     <w:rPr>
@@ -2188,16 +9150,26 @@
       <w:szCs w:val="26"/>
     </w:rPr>
   </w:style>
-  <w:style w:type="character" w:customStyle="1" w:styleId="Heading3Char">
-    <w:name w:val="Heading 3 Char"/>
-    <w:basedOn w:val="DefaultParagraphFont"/>
-    <w:link w:val="Heading3"/>
+  <w:style w:type="character" w:customStyle="1" w:styleId="berschrift3Zchn">
+    <w:name w:val="Überschrift 3 Zchn"/>
+    <w:basedOn w:val="Absatz-Standardschriftart"/>
+    <w:link w:val="berschrift3"/>
     <w:uiPriority w:val="9"/>
     <w:rsid w:val="00FE47E8"/>
     <w:rPr>
       <w:rFonts w:asciiTheme="majorHAnsi" w:eastAsiaTheme="majorEastAsia" w:hAnsiTheme="majorHAnsi" w:cstheme="majorBidi"/>
       <w:sz w:val="24"/>
       <w:szCs w:val="24"/>
+    </w:rPr>
+  </w:style>
+  <w:style w:type="character" w:styleId="Platzhaltertext">
+    <w:name w:val="Placeholder Text"/>
+    <w:basedOn w:val="Absatz-Standardschriftart"/>
+    <w:uiPriority w:val="99"/>
+    <w:semiHidden/>
+    <w:rsid w:val="00110F27"/>
+    <w:rPr>
+      <w:color w:val="808080"/>
     </w:rPr>
   </w:style>
 </w:styles>

--- a/Master_Thesis/LacI/documentation/Progress_report.docx
+++ b/Master_Thesis/LacI/documentation/Progress_report.docx
@@ -148,10 +148,10 @@
             <v:path o:extrusionok="f" gradientshapeok="t" o:connecttype="rect"/>
             <o:lock v:ext="edit" aspectratio="t"/>
           </v:shapetype>
-          <v:shape id="_x0000_i1026" type="#_x0000_t75" alt="" style="width:76.75pt;height:95.7pt;mso-width-percent:0;mso-height-percent:0;mso-width-percent:0;mso-height-percent:0" o:ole="">
+          <v:shape id="_x0000_i1026" type="#_x0000_t75" alt="" style="width:77.25pt;height:96pt;mso-width-percent:0;mso-height-percent:0;mso-width-percent:0;mso-height-percent:0" o:ole="">
             <v:imagedata r:id="rId5" o:title=""/>
           </v:shape>
-          <o:OLEObject Type="Embed" ProgID="Equation.DSMT4" ShapeID="_x0000_i1026" DrawAspect="Content" ObjectID="_1734855875" r:id="rId6"/>
+          <o:OLEObject Type="Embed" ProgID="Equation.DSMT4" ShapeID="_x0000_i1026" DrawAspect="Content" ObjectID="_1737025808" r:id="rId6"/>
         </w:object>
       </w:r>
       <w:r>
@@ -821,10 +821,10 @@
                 <w:lang w:val="en-US"/>
               </w:rPr>
               <w:object w:dxaOrig="240" w:dyaOrig="360" w14:anchorId="38DDE21D">
-                <v:shape id="_x0000_i1025" type="#_x0000_t75" alt="" style="width:12.3pt;height:18pt;mso-width-percent:0;mso-height-percent:0;mso-width-percent:0;mso-height-percent:0" o:ole="">
+                <v:shape id="_x0000_i1025" type="#_x0000_t75" alt="" style="width:12pt;height:18pt;mso-width-percent:0;mso-height-percent:0;mso-width-percent:0;mso-height-percent:0" o:ole="">
                   <v:imagedata r:id="rId7" o:title=""/>
                 </v:shape>
-                <o:OLEObject Type="Embed" ProgID="Equation.DSMT4" ShapeID="_x0000_i1025" DrawAspect="Content" ObjectID="_1734855876" r:id="rId8"/>
+                <o:OLEObject Type="Embed" ProgID="Equation.DSMT4" ShapeID="_x0000_i1025" DrawAspect="Content" ObjectID="_1737025809" r:id="rId8"/>
               </w:object>
             </w:r>
             <w:r>
@@ -1202,26 +1202,6 @@
         </w:rPr>
         <w:t xml:space="preserve"> module</w:t>
       </w:r>
-      <w:r>
-        <w:rPr>
-          <w:lang w:val="en-US"/>
-        </w:rPr>
-        <w:t xml:space="preserve"> (</w:t>
-      </w:r>
-      <w:proofErr w:type="spellStart"/>
-      <w:r>
-        <w:rPr>
-          <w:lang w:val="en-US"/>
-        </w:rPr>
-        <w:t>LacI</w:t>
-      </w:r>
-      <w:proofErr w:type="spellEnd"/>
-      <w:r>
-        <w:rPr>
-          <w:lang w:val="en-US"/>
-        </w:rPr>
-        <w:t xml:space="preserve"> WT)</w:t>
-      </w:r>
     </w:p>
     <w:p>
       <w:pPr>
@@ -1281,679 +1261,8 @@
     </w:p>
     <w:p>
       <w:pPr>
-        <w:pStyle w:val="Listenabsatz"/>
-        <w:ind w:left="1440"/>
-        <w:rPr>
-          <w:rFonts w:eastAsiaTheme="minorEastAsia"/>
-          <w:lang w:val="en-US"/>
-        </w:rPr>
-      </w:pPr>
-      <m:oMathPara>
-        <m:oMathParaPr>
-          <m:jc m:val="left"/>
-        </m:oMathParaPr>
-        <m:oMath>
-          <m:f>
-            <m:fPr>
-              <m:ctrlPr>
-                <w:rPr>
-                  <w:rFonts w:ascii="Cambria Math" w:hAnsi="Cambria Math"/>
-                  <w:i/>
-                  <w:lang w:val="en-US"/>
-                </w:rPr>
-              </m:ctrlPr>
-            </m:fPr>
-            <m:num>
-              <m:r>
-                <w:rPr>
-                  <w:rFonts w:ascii="Cambria Math" w:hAnsi="Cambria Math"/>
-                  <w:lang w:val="en-US"/>
-                </w:rPr>
-                <m:t>d</m:t>
-              </m:r>
-              <m:r>
-                <w:rPr>
-                  <w:rFonts w:ascii="Cambria Math" w:hAnsi="Cambria Math"/>
-                  <w:lang w:val="en-US"/>
-                </w:rPr>
-                <m:t>LacI</m:t>
-              </m:r>
-            </m:num>
-            <m:den>
-              <m:r>
-                <w:rPr>
-                  <w:rFonts w:ascii="Cambria Math" w:hAnsi="Cambria Math"/>
-                  <w:lang w:val="en-US"/>
-                </w:rPr>
-                <m:t>d</m:t>
-              </m:r>
-              <m:r>
-                <w:rPr>
-                  <w:rFonts w:ascii="Cambria Math" w:hAnsi="Cambria Math"/>
-                  <w:lang w:val="en-US"/>
-                </w:rPr>
-                <m:t>t</m:t>
-              </m:r>
-            </m:den>
-          </m:f>
-          <m:r>
-            <w:rPr>
-              <w:rFonts w:ascii="Cambria Math" w:hAnsi="Cambria Math"/>
-              <w:lang w:val="en-US"/>
-            </w:rPr>
-            <m:t>=PAct</m:t>
-          </m:r>
-          <m:sSub>
-            <m:sSubPr>
-              <m:ctrlPr>
-                <w:rPr>
-                  <w:rFonts w:ascii="Cambria Math" w:hAnsi="Cambria Math"/>
-                  <w:i/>
-                  <w:lang w:val="en-US"/>
-                </w:rPr>
-              </m:ctrlPr>
-            </m:sSubPr>
-            <m:e>
-              <m:r>
-                <w:rPr>
-                  <w:rFonts w:ascii="Cambria Math" w:hAnsi="Cambria Math"/>
-                  <w:lang w:val="en-US"/>
-                </w:rPr>
-                <m:t>1</m:t>
-              </m:r>
-            </m:e>
-            <m:sub>
-              <m:r>
-                <w:rPr>
-                  <w:rFonts w:ascii="Cambria Math" w:hAnsi="Cambria Math"/>
-                  <w:lang w:val="en-US"/>
-                </w:rPr>
-                <m:t>LacI</m:t>
-              </m:r>
-            </m:sub>
-          </m:sSub>
-          <m:r>
-            <w:rPr>
-              <w:rFonts w:ascii="Cambria Math" w:hAnsi="Cambria Math"/>
-              <w:lang w:val="en-US"/>
-            </w:rPr>
-            <m:t>-</m:t>
-          </m:r>
-          <m:d>
-            <m:dPr>
-              <m:ctrlPr>
-                <w:rPr>
-                  <w:rFonts w:ascii="Cambria Math" w:hAnsi="Cambria Math"/>
-                  <w:i/>
-                  <w:lang w:val="en-US"/>
-                </w:rPr>
-              </m:ctrlPr>
-            </m:dPr>
-            <m:e>
-              <m:r>
-                <w:rPr>
-                  <w:rFonts w:ascii="Cambria Math" w:hAnsi="Cambria Math"/>
-                  <w:lang w:val="en-US"/>
-                </w:rPr>
-                <m:t>dLacI+mu</m:t>
-              </m:r>
-            </m:e>
-          </m:d>
-          <m:r>
-            <w:rPr>
-              <w:rFonts w:ascii="Cambria Math" w:hAnsi="Cambria Math"/>
-              <w:lang w:val="en-US"/>
-            </w:rPr>
-            <m:t>*LacI</m:t>
-          </m:r>
-        </m:oMath>
-      </m:oMathPara>
-    </w:p>
-    <w:p>
-      <w:pPr>
-        <w:pStyle w:val="Listenabsatz"/>
-        <w:ind w:left="1440"/>
         <w:rPr>
           <w:rFonts w:eastAsiaTheme="minorEastAsia" w:cs="Times New Roman (Textkörper CS)"/>
-          <w:sz w:val="18"/>
-          <w:lang w:val="en-US"/>
-        </w:rPr>
-      </w:pPr>
-      <m:oMathPara>
-        <m:oMathParaPr>
-          <m:jc m:val="left"/>
-        </m:oMathParaPr>
-        <m:oMath>
-          <m:f>
-            <m:fPr>
-              <m:ctrlPr>
-                <w:rPr>
-                  <w:rFonts w:ascii="Cambria Math" w:eastAsiaTheme="minorEastAsia" w:hAnsi="Cambria Math" w:cs="Times New Roman (Textkörper CS)"/>
-                  <w:i/>
-                  <w:sz w:val="18"/>
-                  <w:lang w:val="en-US"/>
-                </w:rPr>
-              </m:ctrlPr>
-            </m:fPr>
-            <m:num>
-              <m:r>
-                <w:rPr>
-                  <w:rFonts w:ascii="Cambria Math" w:hAnsi="Cambria Math" w:cs="Times New Roman (Textkörper CS)"/>
-                  <w:sz w:val="18"/>
-                  <w:lang w:val="en-US"/>
-                </w:rPr>
-                <m:t>dCitrimmature</m:t>
-              </m:r>
-            </m:num>
-            <m:den>
-              <m:r>
-                <w:rPr>
-                  <w:rFonts w:ascii="Cambria Math" w:hAnsi="Cambria Math" w:cs="Times New Roman (Textkörper CS)"/>
-                  <w:sz w:val="18"/>
-                  <w:lang w:val="en-US"/>
-                </w:rPr>
-                <m:t>dt</m:t>
-              </m:r>
-            </m:den>
-          </m:f>
-          <m:r>
-            <w:rPr>
-              <w:rFonts w:ascii="Cambria Math" w:eastAsiaTheme="minorEastAsia" w:hAnsi="Cambria Math" w:cs="Times New Roman (Textkörper CS)"/>
-              <w:sz w:val="18"/>
-              <w:lang w:val="en-US"/>
-            </w:rPr>
-            <m:t>=P4Lac</m:t>
-          </m:r>
-          <m:sSub>
-            <m:sSubPr>
-              <m:ctrlPr>
-                <w:rPr>
-                  <w:rFonts w:ascii="Cambria Math" w:eastAsiaTheme="minorEastAsia" w:hAnsi="Cambria Math" w:cs="Times New Roman (Textkörper CS)"/>
-                  <w:i/>
-                  <w:sz w:val="18"/>
-                  <w:lang w:val="en-US"/>
-                </w:rPr>
-              </m:ctrlPr>
-            </m:sSubPr>
-            <m:e>
-              <m:r>
-                <w:rPr>
-                  <w:rFonts w:ascii="Cambria Math" w:eastAsiaTheme="minorEastAsia" w:hAnsi="Cambria Math" w:cs="Times New Roman (Textkörper CS)"/>
-                  <w:sz w:val="18"/>
-                  <w:lang w:val="en-US"/>
-                </w:rPr>
-                <m:t>n</m:t>
-              </m:r>
-            </m:e>
-            <m:sub>
-              <m:r>
-                <w:rPr>
-                  <w:rFonts w:ascii="Cambria Math" w:eastAsiaTheme="minorEastAsia" w:hAnsi="Cambria Math" w:cs="Times New Roman (Textkörper CS)"/>
-                  <w:sz w:val="18"/>
-                  <w:lang w:val="en-US"/>
-                </w:rPr>
-                <m:t>cit</m:t>
-              </m:r>
-            </m:sub>
-          </m:sSub>
-          <m:r>
-            <w:rPr>
-              <w:rFonts w:ascii="Cambria Math" w:eastAsiaTheme="minorEastAsia" w:hAnsi="Cambria Math" w:cs="Times New Roman (Textkörper CS)"/>
-              <w:sz w:val="18"/>
-              <w:lang w:val="en-US"/>
-            </w:rPr>
-            <m:t>*</m:t>
-          </m:r>
-          <m:f>
-            <m:fPr>
-              <m:ctrlPr>
-                <w:rPr>
-                  <w:rFonts w:ascii="Cambria Math" w:eastAsiaTheme="minorEastAsia" w:hAnsi="Cambria Math" w:cs="Times New Roman (Textkörper CS)"/>
-                  <w:i/>
-                  <w:sz w:val="18"/>
-                  <w:lang w:val="en-US"/>
-                </w:rPr>
-              </m:ctrlPr>
-            </m:fPr>
-            <m:num>
-              <m:r>
-                <w:rPr>
-                  <w:rFonts w:ascii="Cambria Math" w:eastAsiaTheme="minorEastAsia" w:hAnsi="Cambria Math" w:cs="Times New Roman (Textkörper CS)"/>
-                  <w:sz w:val="18"/>
-                  <w:lang w:val="en-US"/>
-                </w:rPr>
-                <m:t>(PAct</m:t>
-              </m:r>
-              <m:sSub>
-                <m:sSubPr>
-                  <m:ctrlPr>
-                    <w:rPr>
-                      <w:rFonts w:ascii="Cambria Math" w:eastAsiaTheme="minorEastAsia" w:hAnsi="Cambria Math" w:cs="Times New Roman (Textkörper CS)"/>
-                      <w:i/>
-                      <w:sz w:val="18"/>
-                      <w:lang w:val="en-US"/>
-                    </w:rPr>
-                  </m:ctrlPr>
-                </m:sSubPr>
-                <m:e>
-                  <m:r>
-                    <w:rPr>
-                      <w:rFonts w:ascii="Cambria Math" w:eastAsiaTheme="minorEastAsia" w:hAnsi="Cambria Math" w:cs="Times New Roman (Textkörper CS)"/>
-                      <w:sz w:val="18"/>
-                      <w:lang w:val="en-US"/>
-                    </w:rPr>
-                    <m:t>1</m:t>
-                  </m:r>
-                </m:e>
-                <m:sub>
-                  <m:r>
-                    <w:rPr>
-                      <w:rFonts w:ascii="Cambria Math" w:eastAsiaTheme="minorEastAsia" w:hAnsi="Cambria Math" w:cs="Times New Roman (Textkörper CS)"/>
-                      <w:sz w:val="18"/>
-                      <w:lang w:val="en-US"/>
-                    </w:rPr>
-                    <m:t>Lac</m:t>
-                  </m:r>
-                  <m:sSub>
-                    <m:sSubPr>
-                      <m:ctrlPr>
-                        <w:rPr>
-                          <w:rFonts w:ascii="Cambria Math" w:eastAsiaTheme="minorEastAsia" w:hAnsi="Cambria Math" w:cs="Times New Roman (Textkörper CS)"/>
-                          <w:i/>
-                          <w:sz w:val="18"/>
-                          <w:lang w:val="en-US"/>
-                        </w:rPr>
-                      </m:ctrlPr>
-                    </m:sSubPr>
-                    <m:e>
-                      <m:r>
-                        <w:rPr>
-                          <w:rFonts w:ascii="Cambria Math" w:eastAsiaTheme="minorEastAsia" w:hAnsi="Cambria Math" w:cs="Times New Roman (Textkörper CS)"/>
-                          <w:sz w:val="18"/>
-                          <w:lang w:val="en-US"/>
-                        </w:rPr>
-                        <m:t>I</m:t>
-                      </m:r>
-                    </m:e>
-                    <m:sub>
-                      <m:r>
-                        <w:rPr>
-                          <w:rFonts w:ascii="Cambria Math" w:eastAsiaTheme="minorEastAsia" w:hAnsi="Cambria Math" w:cs="Times New Roman (Textkörper CS)"/>
-                          <w:sz w:val="18"/>
-                          <w:lang w:val="en-US"/>
-                        </w:rPr>
-                        <m:t>L</m:t>
-                      </m:r>
-                    </m:sub>
-                  </m:sSub>
-                </m:sub>
-              </m:sSub>
-              <m:r>
-                <w:rPr>
-                  <w:rFonts w:ascii="Cambria Math" w:eastAsiaTheme="minorEastAsia" w:hAnsi="Cambria Math" w:cs="Times New Roman (Textkörper CS)"/>
-                  <w:sz w:val="18"/>
-                  <w:lang w:val="en-US"/>
-                </w:rPr>
-                <m:t>+</m:t>
-              </m:r>
-              <m:d>
-                <m:dPr>
-                  <m:ctrlPr>
-                    <w:rPr>
-                      <w:rFonts w:ascii="Cambria Math" w:eastAsiaTheme="minorEastAsia" w:hAnsi="Cambria Math" w:cs="Times New Roman (Textkörper CS)"/>
-                      <w:i/>
-                      <w:sz w:val="18"/>
-                      <w:lang w:val="en-US"/>
-                    </w:rPr>
-                  </m:ctrlPr>
-                </m:dPr>
-                <m:e>
-                  <m:r>
-                    <w:rPr>
-                      <w:rFonts w:ascii="Cambria Math" w:eastAsiaTheme="minorEastAsia" w:hAnsi="Cambria Math" w:cs="Times New Roman (Textkörper CS)"/>
-                      <w:sz w:val="18"/>
-                      <w:lang w:val="en-US"/>
-                    </w:rPr>
-                    <m:t>1-PAct</m:t>
-                  </m:r>
-                  <m:sSub>
-                    <m:sSubPr>
-                      <m:ctrlPr>
-                        <w:rPr>
-                          <w:rFonts w:ascii="Cambria Math" w:eastAsiaTheme="minorEastAsia" w:hAnsi="Cambria Math" w:cs="Times New Roman (Textkörper CS)"/>
-                          <w:i/>
-                          <w:sz w:val="18"/>
-                          <w:lang w:val="en-US"/>
-                        </w:rPr>
-                      </m:ctrlPr>
-                    </m:sSubPr>
-                    <m:e>
-                      <m:r>
-                        <w:rPr>
-                          <w:rFonts w:ascii="Cambria Math" w:eastAsiaTheme="minorEastAsia" w:hAnsi="Cambria Math" w:cs="Times New Roman (Textkörper CS)"/>
-                          <w:sz w:val="18"/>
-                          <w:lang w:val="en-US"/>
-                        </w:rPr>
-                        <m:t>1</m:t>
-                      </m:r>
-                    </m:e>
-                    <m:sub>
-                      <m:r>
-                        <w:rPr>
-                          <w:rFonts w:ascii="Cambria Math" w:eastAsiaTheme="minorEastAsia" w:hAnsi="Cambria Math" w:cs="Times New Roman (Textkörper CS)"/>
-                          <w:sz w:val="18"/>
-                          <w:lang w:val="en-US"/>
-                        </w:rPr>
-                        <m:t>Lac</m:t>
-                      </m:r>
-                      <m:sSub>
-                        <m:sSubPr>
-                          <m:ctrlPr>
-                            <w:rPr>
-                              <w:rFonts w:ascii="Cambria Math" w:eastAsiaTheme="minorEastAsia" w:hAnsi="Cambria Math" w:cs="Times New Roman (Textkörper CS)"/>
-                              <w:i/>
-                              <w:sz w:val="18"/>
-                              <w:lang w:val="en-US"/>
-                            </w:rPr>
-                          </m:ctrlPr>
-                        </m:sSubPr>
-                        <m:e>
-                          <m:r>
-                            <w:rPr>
-                              <w:rFonts w:ascii="Cambria Math" w:eastAsiaTheme="minorEastAsia" w:hAnsi="Cambria Math" w:cs="Times New Roman (Textkörper CS)"/>
-                              <w:sz w:val="18"/>
-                              <w:lang w:val="en-US"/>
-                            </w:rPr>
-                            <m:t>I</m:t>
-                          </m:r>
-                        </m:e>
-                        <m:sub>
-                          <m:r>
-                            <w:rPr>
-                              <w:rFonts w:ascii="Cambria Math" w:eastAsiaTheme="minorEastAsia" w:hAnsi="Cambria Math" w:cs="Times New Roman (Textkörper CS)"/>
-                              <w:sz w:val="18"/>
-                              <w:lang w:val="en-US"/>
-                            </w:rPr>
-                            <m:t>L</m:t>
-                          </m:r>
-                        </m:sub>
-                      </m:sSub>
-                    </m:sub>
-                  </m:sSub>
-                </m:e>
-              </m:d>
-            </m:num>
-            <m:den>
-              <m:r>
-                <w:rPr>
-                  <w:rFonts w:ascii="Cambria Math" w:eastAsiaTheme="minorEastAsia" w:hAnsi="Cambria Math" w:cs="Times New Roman (Textkörper CS)"/>
-                  <w:sz w:val="18"/>
-                  <w:lang w:val="en-US"/>
-                </w:rPr>
-                <m:t>(1+(LacIfree/</m:t>
-              </m:r>
-              <m:sSup>
-                <m:sSupPr>
-                  <m:ctrlPr>
-                    <w:rPr>
-                      <w:rFonts w:ascii="Cambria Math" w:eastAsiaTheme="minorEastAsia" w:hAnsi="Cambria Math" w:cs="Times New Roman (Textkörper CS)"/>
-                      <w:i/>
-                      <w:sz w:val="18"/>
-                      <w:lang w:val="en-US"/>
-                    </w:rPr>
-                  </m:ctrlPr>
-                </m:sSupPr>
-                <m:e>
-                  <m:d>
-                    <m:dPr>
-                      <m:ctrlPr>
-                        <w:rPr>
-                          <w:rFonts w:ascii="Cambria Math" w:eastAsiaTheme="minorEastAsia" w:hAnsi="Cambria Math" w:cs="Times New Roman (Textkörper CS)"/>
-                          <w:i/>
-                          <w:sz w:val="18"/>
-                          <w:lang w:val="en-US"/>
-                        </w:rPr>
-                      </m:ctrlPr>
-                    </m:dPr>
-                    <m:e>
-                      <m:r>
-                        <w:rPr>
-                          <w:rFonts w:ascii="Cambria Math" w:eastAsiaTheme="minorEastAsia" w:hAnsi="Cambria Math" w:cs="Times New Roman (Textkörper CS)"/>
-                          <w:sz w:val="18"/>
-                          <w:lang w:val="en-US"/>
-                        </w:rPr>
-                        <m:t>Lac</m:t>
-                      </m:r>
-                      <m:sSub>
-                        <m:sSubPr>
-                          <m:ctrlPr>
-                            <w:rPr>
-                              <w:rFonts w:ascii="Cambria Math" w:eastAsiaTheme="minorEastAsia" w:hAnsi="Cambria Math" w:cs="Times New Roman (Textkörper CS)"/>
-                              <w:i/>
-                              <w:sz w:val="18"/>
-                              <w:lang w:val="en-US"/>
-                            </w:rPr>
-                          </m:ctrlPr>
-                        </m:sSubPr>
-                        <m:e>
-                          <m:r>
-                            <w:rPr>
-                              <w:rFonts w:ascii="Cambria Math" w:eastAsiaTheme="minorEastAsia" w:hAnsi="Cambria Math" w:cs="Times New Roman (Textkörper CS)"/>
-                              <w:sz w:val="18"/>
-                              <w:lang w:val="en-US"/>
-                            </w:rPr>
-                            <m:t>I</m:t>
-                          </m:r>
-                        </m:e>
-                        <m:sub>
-                          <m:r>
-                            <w:rPr>
-                              <w:rFonts w:ascii="Cambria Math" w:eastAsiaTheme="minorEastAsia" w:hAnsi="Cambria Math" w:cs="Times New Roman (Textkörper CS)"/>
-                              <w:sz w:val="18"/>
-                              <w:lang w:val="en-US"/>
-                            </w:rPr>
-                            <m:t>re</m:t>
-                          </m:r>
-                          <m:sSub>
-                            <m:sSubPr>
-                              <m:ctrlPr>
-                                <w:rPr>
-                                  <w:rFonts w:ascii="Cambria Math" w:eastAsiaTheme="minorEastAsia" w:hAnsi="Cambria Math" w:cs="Times New Roman (Textkörper CS)"/>
-                                  <w:i/>
-                                  <w:sz w:val="18"/>
-                                  <w:lang w:val="en-US"/>
-                                </w:rPr>
-                              </m:ctrlPr>
-                            </m:sSubPr>
-                            <m:e>
-                              <m:r>
-                                <w:rPr>
-                                  <w:rFonts w:ascii="Cambria Math" w:eastAsiaTheme="minorEastAsia" w:hAnsi="Cambria Math" w:cs="Times New Roman (Textkörper CS)"/>
-                                  <w:sz w:val="18"/>
-                                  <w:lang w:val="en-US"/>
-                                </w:rPr>
-                                <m:t>p</m:t>
-                              </m:r>
-                            </m:e>
-                            <m:sub>
-                              <m:r>
-                                <w:rPr>
-                                  <w:rFonts w:ascii="Cambria Math" w:eastAsiaTheme="minorEastAsia" w:hAnsi="Cambria Math" w:cs="Times New Roman (Textkörper CS)"/>
-                                  <w:sz w:val="18"/>
-                                  <w:lang w:val="en-US"/>
-                                </w:rPr>
-                                <m:t>Cit</m:t>
-                              </m:r>
-                            </m:sub>
-                          </m:sSub>
-                        </m:sub>
-                      </m:sSub>
-                    </m:e>
-                  </m:d>
-                </m:e>
-                <m:sup>
-                  <m:r>
-                    <w:rPr>
-                      <w:rFonts w:ascii="Cambria Math" w:eastAsiaTheme="minorEastAsia" w:hAnsi="Cambria Math" w:cs="Times New Roman (Textkörper CS)"/>
-                      <w:sz w:val="18"/>
-                      <w:lang w:val="en-US"/>
-                    </w:rPr>
-                    <m:t>nLaci</m:t>
-                  </m:r>
-                </m:sup>
-              </m:sSup>
-            </m:den>
-          </m:f>
-          <m:r>
-            <w:rPr>
-              <w:rFonts w:ascii="Cambria Math" w:eastAsiaTheme="minorEastAsia" w:hAnsi="Cambria Math" w:cs="Times New Roman (Textkörper CS)"/>
-              <w:sz w:val="18"/>
-              <w:lang w:val="en-US"/>
-            </w:rPr>
-            <m:t>-</m:t>
-          </m:r>
-          <m:d>
-            <m:dPr>
-              <m:ctrlPr>
-                <w:rPr>
-                  <w:rFonts w:ascii="Cambria Math" w:eastAsiaTheme="minorEastAsia" w:hAnsi="Cambria Math" w:cs="Times New Roman (Textkörper CS)"/>
-                  <w:i/>
-                  <w:sz w:val="18"/>
-                  <w:lang w:val="en-US"/>
-                </w:rPr>
-              </m:ctrlPr>
-            </m:dPr>
-            <m:e>
-              <m:r>
-                <w:rPr>
-                  <w:rFonts w:ascii="Cambria Math" w:eastAsiaTheme="minorEastAsia" w:hAnsi="Cambria Math" w:cs="Times New Roman (Textkörper CS)"/>
-                  <w:sz w:val="18"/>
-                  <w:lang w:val="en-US"/>
-                </w:rPr>
-                <m:t>dCit+ mu</m:t>
-              </m:r>
-            </m:e>
-          </m:d>
-          <m:r>
-            <w:rPr>
-              <w:rFonts w:ascii="Cambria Math" w:eastAsiaTheme="minorEastAsia" w:hAnsi="Cambria Math" w:cs="Times New Roman (Textkörper CS)"/>
-              <w:sz w:val="18"/>
-              <w:lang w:val="en-US"/>
-            </w:rPr>
-            <m:t>* Citimmature</m:t>
-          </m:r>
-        </m:oMath>
-      </m:oMathPara>
-    </w:p>
-    <w:p>
-      <w:pPr>
-        <w:pStyle w:val="Listenabsatz"/>
-        <w:ind w:left="1440"/>
-        <w:rPr>
-          <w:lang w:val="en-US"/>
-        </w:rPr>
-      </w:pPr>
-    </w:p>
-    <w:p>
-      <w:pPr>
-        <w:pStyle w:val="Listenabsatz"/>
-        <w:ind w:left="1440"/>
-        <w:rPr>
-          <w:rFonts w:eastAsiaTheme="minorEastAsia"/>
-          <w:lang w:val="en-US"/>
-        </w:rPr>
-      </w:pPr>
-      <m:oMathPara>
-        <m:oMathParaPr>
-          <m:jc m:val="left"/>
-        </m:oMathParaPr>
-        <m:oMath>
-          <m:f>
-            <m:fPr>
-              <m:ctrlPr>
-                <w:rPr>
-                  <w:rFonts w:ascii="Cambria Math" w:hAnsi="Cambria Math"/>
-                  <w:i/>
-                  <w:lang w:val="en-US"/>
-                </w:rPr>
-              </m:ctrlPr>
-            </m:fPr>
-            <m:num>
-              <m:r>
-                <w:rPr>
-                  <w:rFonts w:ascii="Cambria Math" w:hAnsi="Cambria Math"/>
-                  <w:lang w:val="en-US"/>
-                </w:rPr>
-                <m:t>d</m:t>
-              </m:r>
-              <m:r>
-                <w:rPr>
-                  <w:rFonts w:ascii="Cambria Math" w:hAnsi="Cambria Math"/>
-                  <w:lang w:val="en-US"/>
-                </w:rPr>
-                <m:t>Citrine</m:t>
-              </m:r>
-            </m:num>
-            <m:den>
-              <m:r>
-                <w:rPr>
-                  <w:rFonts w:ascii="Cambria Math" w:hAnsi="Cambria Math"/>
-                  <w:lang w:val="en-US"/>
-                </w:rPr>
-                <m:t>d</m:t>
-              </m:r>
-              <m:r>
-                <w:rPr>
-                  <w:rFonts w:ascii="Cambria Math" w:hAnsi="Cambria Math"/>
-                  <w:lang w:val="en-US"/>
-                </w:rPr>
-                <m:t>t</m:t>
-              </m:r>
-            </m:den>
-          </m:f>
-          <m:r>
-            <w:rPr>
-              <w:rFonts w:ascii="Cambria Math" w:hAnsi="Cambria Math"/>
-              <w:lang w:val="en-US"/>
-            </w:rPr>
-            <m:t>=kmaturation*Citimmature-</m:t>
-          </m:r>
-          <m:d>
-            <m:dPr>
-              <m:ctrlPr>
-                <w:rPr>
-                  <w:rFonts w:ascii="Cambria Math" w:hAnsi="Cambria Math"/>
-                  <w:i/>
-                  <w:lang w:val="en-US"/>
-                </w:rPr>
-              </m:ctrlPr>
-            </m:dPr>
-            <m:e>
-              <m:r>
-                <w:rPr>
-                  <w:rFonts w:ascii="Cambria Math" w:hAnsi="Cambria Math"/>
-                  <w:lang w:val="en-US"/>
-                </w:rPr>
-                <m:t>dCit+mu</m:t>
-              </m:r>
-            </m:e>
-          </m:d>
-          <m:r>
-            <w:rPr>
-              <w:rFonts w:ascii="Cambria Math" w:hAnsi="Cambria Math"/>
-              <w:lang w:val="en-US"/>
-            </w:rPr>
-            <m:t>*Citrine</m:t>
-          </m:r>
-        </m:oMath>
-      </m:oMathPara>
-    </w:p>
-    <w:p>
-      <w:pPr>
-        <w:pStyle w:val="Listenabsatz"/>
-        <w:ind w:left="1440"/>
-        <w:rPr>
-          <w:rFonts w:cs="Times New Roman (Textkörper CS)"/>
           <w:sz w:val="18"/>
           <w:lang w:val="en-US"/>
         </w:rPr>
@@ -2153,7 +1462,7 @@
               <w:sz w:val="18"/>
               <w:lang w:val="en-US"/>
             </w:rPr>
-            <m:t xml:space="preserve">+ </m:t>
+            <m:t>+</m:t>
           </m:r>
           <m:rad>
             <m:radPr>
@@ -2460,2159 +1769,55 @@
     </w:p>
     <w:p>
       <w:pPr>
-        <w:pStyle w:val="berschrift2"/>
-        <w:rPr>
+        <w:pStyle w:val="Listenabsatz"/>
+        <w:ind w:left="1440"/>
+        <w:rPr>
+          <w:lang w:val="en-US"/>
+        </w:rPr>
+      </w:pPr>
+    </w:p>
+    <w:p>
+      <w:pPr>
+        <w:pStyle w:val="Listenabsatz"/>
+        <w:numPr>
+          <w:ilvl w:val="0"/>
+          <w:numId w:val="8"/>
+        </w:numPr>
+        <w:rPr>
+          <w:b/>
+          <w:bCs/>
           <w:lang w:val="en-US"/>
         </w:rPr>
       </w:pPr>
       <w:r>
         <w:rPr>
-          <w:lang w:val="en-US"/>
-        </w:rPr>
-        <w:t>Parameter values and bounds</w:t>
+          <w:b/>
+          <w:bCs/>
+          <w:lang w:val="en-US"/>
+        </w:rPr>
+        <w:t>Circuit (</w:t>
+      </w:r>
+      <w:proofErr w:type="spellStart"/>
+      <w:r>
+        <w:rPr>
+          <w:b/>
+          <w:bCs/>
+          <w:lang w:val="en-US"/>
+        </w:rPr>
+        <w:t>LacI</w:t>
+      </w:r>
+      <w:proofErr w:type="spellEnd"/>
+      <w:r>
+        <w:rPr>
+          <w:b/>
+          <w:bCs/>
+          <w:lang w:val="en-US"/>
+        </w:rPr>
+        <w:t xml:space="preserve"> WT)</w:t>
       </w:r>
     </w:p>
     <w:p>
       <w:pPr>
-        <w:pStyle w:val="Listenabsatz"/>
-        <w:ind w:left="1440"/>
-        <w:rPr>
-          <w:lang w:val="en-US"/>
-        </w:rPr>
-      </w:pPr>
-    </w:p>
-    <w:tbl>
-      <w:tblPr>
-        <w:tblStyle w:val="Tabellenraster"/>
-        <w:tblW w:w="0" w:type="auto"/>
-        <w:tblInd w:w="1440" w:type="dxa"/>
-        <w:tblLook w:val="04A0" w:firstRow="1" w:lastRow="0" w:firstColumn="1" w:lastColumn="0" w:noHBand="0" w:noVBand="1"/>
-      </w:tblPr>
-      <w:tblGrid>
-        <w:gridCol w:w="1371"/>
-        <w:gridCol w:w="1471"/>
-        <w:gridCol w:w="1824"/>
-        <w:gridCol w:w="1220"/>
-        <w:gridCol w:w="941"/>
-        <w:gridCol w:w="795"/>
-      </w:tblGrid>
-      <w:tr>
-        <w:tc>
-          <w:tcPr>
-            <w:tcW w:w="7622" w:type="dxa"/>
-            <w:gridSpan w:val="6"/>
-          </w:tcPr>
-          <w:p>
-            <w:pPr>
-              <w:pStyle w:val="Listenabsatz"/>
-              <w:ind w:left="0"/>
-              <w:rPr>
-                <w:lang w:val="en-US"/>
-              </w:rPr>
-            </w:pPr>
-            <w:r>
-              <w:rPr>
-                <w:lang w:val="en-US"/>
-              </w:rPr>
-              <w:t>Fixed parameters</w:t>
-            </w:r>
-          </w:p>
-        </w:tc>
-      </w:tr>
-      <w:tr>
-        <w:tc>
-          <w:tcPr>
-            <w:tcW w:w="1371" w:type="dxa"/>
-          </w:tcPr>
-          <w:p>
-            <w:pPr>
-              <w:pStyle w:val="Listenabsatz"/>
-              <w:ind w:left="0"/>
-              <w:rPr>
-                <w:lang w:val="en-US"/>
-              </w:rPr>
-            </w:pPr>
-            <w:r>
-              <w:rPr>
-                <w:lang w:val="en-US"/>
-              </w:rPr>
-              <w:t>name</w:t>
-            </w:r>
-          </w:p>
-        </w:tc>
-        <w:tc>
-          <w:tcPr>
-            <w:tcW w:w="1471" w:type="dxa"/>
-          </w:tcPr>
-          <w:p>
-            <w:pPr>
-              <w:pStyle w:val="Listenabsatz"/>
-              <w:ind w:left="0"/>
-              <w:rPr>
-                <w:lang w:val="en-US"/>
-              </w:rPr>
-            </w:pPr>
-            <w:r>
-              <w:rPr>
-                <w:lang w:val="en-US"/>
-              </w:rPr>
-              <w:t>description</w:t>
-            </w:r>
-          </w:p>
-        </w:tc>
-        <w:tc>
-          <w:tcPr>
-            <w:tcW w:w="1824" w:type="dxa"/>
-          </w:tcPr>
-          <w:p>
-            <w:pPr>
-              <w:pStyle w:val="Listenabsatz"/>
-              <w:ind w:left="0"/>
-              <w:rPr>
-                <w:lang w:val="en-US"/>
-              </w:rPr>
-            </w:pPr>
-            <w:r>
-              <w:rPr>
-                <w:lang w:val="en-US"/>
-              </w:rPr>
-              <w:t>unit</w:t>
-            </w:r>
-          </w:p>
-        </w:tc>
-        <w:tc>
-          <w:tcPr>
-            <w:tcW w:w="1220" w:type="dxa"/>
-          </w:tcPr>
-          <w:p>
-            <w:pPr>
-              <w:pStyle w:val="Listenabsatz"/>
-              <w:ind w:left="0"/>
-              <w:rPr>
-                <w:lang w:val="en-US"/>
-              </w:rPr>
-            </w:pPr>
-            <w:r>
-              <w:rPr>
-                <w:lang w:val="en-US"/>
-              </w:rPr>
-              <w:t>value</w:t>
-            </w:r>
-          </w:p>
-        </w:tc>
-        <w:tc>
-          <w:tcPr>
-            <w:tcW w:w="1736" w:type="dxa"/>
-            <w:gridSpan w:val="2"/>
-          </w:tcPr>
-          <w:p>
-            <w:pPr>
-              <w:pStyle w:val="Listenabsatz"/>
-              <w:ind w:left="0"/>
-              <w:rPr>
-                <w:lang w:val="en-US"/>
-              </w:rPr>
-            </w:pPr>
-            <w:r>
-              <w:rPr>
-                <w:lang w:val="en-US"/>
-              </w:rPr>
-              <w:t>Reference or calculation details</w:t>
-            </w:r>
-          </w:p>
-        </w:tc>
-      </w:tr>
-      <w:tr>
-        <w:tc>
-          <w:tcPr>
-            <w:tcW w:w="1371" w:type="dxa"/>
-          </w:tcPr>
-          <w:p>
-            <w:pPr>
-              <w:pStyle w:val="Listenabsatz"/>
-              <w:ind w:left="0"/>
-              <w:rPr>
-                <w:lang w:val="en-US"/>
-              </w:rPr>
-            </w:pPr>
-            <w:r>
-              <w:rPr>
-                <w:lang w:val="en-US"/>
-              </w:rPr>
-              <w:t>IPTG</w:t>
-            </w:r>
-          </w:p>
-        </w:tc>
-        <w:tc>
-          <w:tcPr>
-            <w:tcW w:w="1471" w:type="dxa"/>
-          </w:tcPr>
-          <w:p>
-            <w:pPr>
-              <w:pStyle w:val="Listenabsatz"/>
-              <w:ind w:left="0"/>
-              <w:rPr>
-                <w:lang w:val="en-US"/>
-              </w:rPr>
-            </w:pPr>
-            <w:r>
-              <w:rPr>
-                <w:lang w:val="en-US"/>
-              </w:rPr>
-              <w:t>Inducer added</w:t>
-            </w:r>
-          </w:p>
-        </w:tc>
-        <w:tc>
-          <w:tcPr>
-            <w:tcW w:w="1824" w:type="dxa"/>
-          </w:tcPr>
-          <w:p>
-            <w:pPr>
-              <w:pStyle w:val="Listenabsatz"/>
-              <w:ind w:left="0"/>
-              <w:rPr>
-                <w:lang w:val="en-US"/>
-              </w:rPr>
-            </w:pPr>
-            <w:proofErr w:type="spellStart"/>
-            <w:r>
-              <w:rPr>
-                <w:lang w:val="en-US"/>
-              </w:rPr>
-              <w:t>nmolar</w:t>
-            </w:r>
-            <w:proofErr w:type="spellEnd"/>
-          </w:p>
-        </w:tc>
-        <w:tc>
-          <w:tcPr>
-            <w:tcW w:w="1220" w:type="dxa"/>
-          </w:tcPr>
-          <w:p>
-            <w:pPr>
-              <w:pStyle w:val="Listenabsatz"/>
-              <w:ind w:left="0"/>
-              <w:rPr>
-                <w:lang w:val="en-US"/>
-              </w:rPr>
-            </w:pPr>
-            <w:r>
-              <w:rPr>
-                <w:lang w:val="en-US"/>
-              </w:rPr>
-              <w:t xml:space="preserve">0 - </w:t>
-            </w:r>
-            <w:r>
-              <w:rPr>
-                <w:lang w:val="en-US"/>
-              </w:rPr>
-              <w:t>200000000</w:t>
-            </w:r>
-          </w:p>
-        </w:tc>
-        <w:tc>
-          <w:tcPr>
-            <w:tcW w:w="1736" w:type="dxa"/>
-            <w:gridSpan w:val="2"/>
-          </w:tcPr>
-          <w:p>
-            <w:pPr>
-              <w:pStyle w:val="Listenabsatz"/>
-              <w:ind w:left="0"/>
-              <w:rPr>
-                <w:lang w:val="en-US"/>
-              </w:rPr>
-            </w:pPr>
-          </w:p>
-        </w:tc>
-      </w:tr>
-      <w:tr>
-        <w:tc>
-          <w:tcPr>
-            <w:tcW w:w="1371" w:type="dxa"/>
-          </w:tcPr>
-          <w:p>
-            <w:pPr>
-              <w:pStyle w:val="Listenabsatz"/>
-              <w:ind w:left="0"/>
-              <w:rPr>
-                <w:lang w:val="en-US"/>
-              </w:rPr>
-            </w:pPr>
-            <w:proofErr w:type="spellStart"/>
-            <w:r>
-              <w:rPr>
-                <w:lang w:val="en-US"/>
-              </w:rPr>
-              <w:t>indTime</w:t>
-            </w:r>
-            <w:proofErr w:type="spellEnd"/>
-          </w:p>
-        </w:tc>
-        <w:tc>
-          <w:tcPr>
-            <w:tcW w:w="1471" w:type="dxa"/>
-          </w:tcPr>
-          <w:p>
-            <w:pPr>
-              <w:pStyle w:val="Listenabsatz"/>
-              <w:ind w:left="0"/>
-              <w:rPr>
-                <w:lang w:val="en-US"/>
-              </w:rPr>
-            </w:pPr>
-            <w:r>
-              <w:rPr>
-                <w:lang w:val="en-US"/>
-              </w:rPr>
-              <w:t>Induction time</w:t>
-            </w:r>
-          </w:p>
-        </w:tc>
-        <w:tc>
-          <w:tcPr>
-            <w:tcW w:w="1824" w:type="dxa"/>
-          </w:tcPr>
-          <w:p>
-            <w:pPr>
-              <w:pStyle w:val="Listenabsatz"/>
-              <w:ind w:left="0"/>
-              <w:rPr>
-                <w:lang w:val="en-US"/>
-              </w:rPr>
-            </w:pPr>
-            <w:r>
-              <w:rPr>
-                <w:lang w:val="en-US"/>
-              </w:rPr>
-              <w:t>Min</w:t>
-            </w:r>
-          </w:p>
-        </w:tc>
-        <w:tc>
-          <w:tcPr>
-            <w:tcW w:w="1220" w:type="dxa"/>
-          </w:tcPr>
-          <w:p>
-            <w:pPr>
-              <w:pStyle w:val="Listenabsatz"/>
-              <w:ind w:left="0"/>
-              <w:rPr>
-                <w:lang w:val="en-US"/>
-              </w:rPr>
-            </w:pPr>
-            <w:r>
-              <w:rPr>
-                <w:lang w:val="en-US"/>
-              </w:rPr>
-              <w:t>0 – 5000</w:t>
-            </w:r>
-          </w:p>
-        </w:tc>
-        <w:tc>
-          <w:tcPr>
-            <w:tcW w:w="1736" w:type="dxa"/>
-            <w:gridSpan w:val="2"/>
-          </w:tcPr>
-          <w:p>
-            <w:pPr>
-              <w:pStyle w:val="Listenabsatz"/>
-              <w:ind w:left="0"/>
-              <w:rPr>
-                <w:lang w:val="en-US"/>
-              </w:rPr>
-            </w:pPr>
-          </w:p>
-        </w:tc>
-      </w:tr>
-      <w:tr>
-        <w:tc>
-          <w:tcPr>
-            <w:tcW w:w="1371" w:type="dxa"/>
-          </w:tcPr>
-          <w:p>
-            <w:pPr>
-              <w:pStyle w:val="Listenabsatz"/>
-              <w:ind w:left="0"/>
-              <w:rPr>
-                <w:lang w:val="en-US"/>
-              </w:rPr>
-            </w:pPr>
-            <w:r>
-              <w:rPr>
-                <w:lang w:val="en-US"/>
-              </w:rPr>
-              <w:t>Mu</w:t>
-            </w:r>
-          </w:p>
-        </w:tc>
-        <w:tc>
-          <w:tcPr>
-            <w:tcW w:w="1471" w:type="dxa"/>
-          </w:tcPr>
-          <w:p>
-            <w:pPr>
-              <w:pStyle w:val="Listenabsatz"/>
-              <w:ind w:left="0"/>
-              <w:rPr>
-                <w:lang w:val="en-US"/>
-              </w:rPr>
-            </w:pPr>
-            <w:r>
-              <w:rPr>
-                <w:lang w:val="en-US"/>
-              </w:rPr>
-              <w:t xml:space="preserve">Basal </w:t>
-            </w:r>
-            <w:proofErr w:type="spellStart"/>
-            <w:r>
-              <w:rPr>
-                <w:lang w:val="en-US"/>
-              </w:rPr>
-              <w:t>degredation</w:t>
-            </w:r>
-            <w:proofErr w:type="spellEnd"/>
-            <w:r>
-              <w:rPr>
-                <w:lang w:val="en-US"/>
-              </w:rPr>
-              <w:t xml:space="preserve"> rate</w:t>
-            </w:r>
-          </w:p>
-        </w:tc>
-        <w:tc>
-          <w:tcPr>
-            <w:tcW w:w="1824" w:type="dxa"/>
-          </w:tcPr>
-          <w:p>
-            <w:pPr>
-              <w:pStyle w:val="Listenabsatz"/>
-              <w:ind w:left="0"/>
-              <w:rPr>
-                <w:lang w:val="en-US"/>
-              </w:rPr>
-            </w:pPr>
-            <w:r>
-              <w:rPr>
-                <w:lang w:val="en-US"/>
-              </w:rPr>
-              <w:t>1/min</w:t>
-            </w:r>
-          </w:p>
-        </w:tc>
-        <w:tc>
-          <w:tcPr>
-            <w:tcW w:w="1220" w:type="dxa"/>
-          </w:tcPr>
-          <w:p>
-            <w:pPr>
-              <w:pStyle w:val="Listenabsatz"/>
-              <w:ind w:left="0"/>
-              <w:rPr>
-                <w:lang w:val="en-US"/>
-              </w:rPr>
-            </w:pPr>
-            <w:r>
-              <w:rPr>
-                <w:lang w:val="en-US"/>
-              </w:rPr>
-              <w:t>0.0077</w:t>
-            </w:r>
-          </w:p>
-        </w:tc>
-        <w:tc>
-          <w:tcPr>
-            <w:tcW w:w="1736" w:type="dxa"/>
-            <w:gridSpan w:val="2"/>
-          </w:tcPr>
-          <w:p>
-            <w:pPr>
-              <w:pStyle w:val="Listenabsatz"/>
-              <w:ind w:left="0"/>
-              <w:rPr>
-                <w:lang w:val="en-US"/>
-              </w:rPr>
-            </w:pPr>
-          </w:p>
-        </w:tc>
-      </w:tr>
-      <w:tr>
-        <w:tc>
-          <w:tcPr>
-            <w:tcW w:w="1371" w:type="dxa"/>
-          </w:tcPr>
-          <w:p>
-            <w:pPr>
-              <w:pStyle w:val="Listenabsatz"/>
-              <w:ind w:left="0"/>
-              <w:rPr>
-                <w:lang w:val="en-US"/>
-              </w:rPr>
-            </w:pPr>
-          </w:p>
-        </w:tc>
-        <w:tc>
-          <w:tcPr>
-            <w:tcW w:w="1471" w:type="dxa"/>
-          </w:tcPr>
-          <w:p>
-            <w:pPr>
-              <w:pStyle w:val="Listenabsatz"/>
-              <w:ind w:left="0"/>
-              <w:rPr>
-                <w:lang w:val="en-US"/>
-              </w:rPr>
-            </w:pPr>
-          </w:p>
-        </w:tc>
-        <w:tc>
-          <w:tcPr>
-            <w:tcW w:w="1824" w:type="dxa"/>
-          </w:tcPr>
-          <w:p>
-            <w:pPr>
-              <w:pStyle w:val="Listenabsatz"/>
-              <w:ind w:left="0"/>
-              <w:rPr>
-                <w:lang w:val="en-US"/>
-              </w:rPr>
-            </w:pPr>
-          </w:p>
-        </w:tc>
-        <w:tc>
-          <w:tcPr>
-            <w:tcW w:w="1220" w:type="dxa"/>
-          </w:tcPr>
-          <w:p>
-            <w:pPr>
-              <w:pStyle w:val="Listenabsatz"/>
-              <w:ind w:left="0"/>
-              <w:rPr>
-                <w:lang w:val="en-US"/>
-              </w:rPr>
-            </w:pPr>
-          </w:p>
-        </w:tc>
-        <w:tc>
-          <w:tcPr>
-            <w:tcW w:w="1736" w:type="dxa"/>
-            <w:gridSpan w:val="2"/>
-          </w:tcPr>
-          <w:p>
-            <w:pPr>
-              <w:pStyle w:val="Listenabsatz"/>
-              <w:ind w:left="0"/>
-              <w:rPr>
-                <w:lang w:val="en-US"/>
-              </w:rPr>
-            </w:pPr>
-          </w:p>
-        </w:tc>
-      </w:tr>
-      <w:tr>
-        <w:tc>
-          <w:tcPr>
-            <w:tcW w:w="7622" w:type="dxa"/>
-            <w:gridSpan w:val="6"/>
-          </w:tcPr>
-          <w:p>
-            <w:pPr>
-              <w:pStyle w:val="Listenabsatz"/>
-              <w:ind w:left="0"/>
-              <w:rPr>
-                <w:lang w:val="en-US"/>
-              </w:rPr>
-            </w:pPr>
-            <w:r>
-              <w:rPr>
-                <w:lang w:val="en-US"/>
-              </w:rPr>
-              <w:t>Estimated parameters</w:t>
-            </w:r>
-          </w:p>
-        </w:tc>
-      </w:tr>
-      <w:tr>
-        <w:tc>
-          <w:tcPr>
-            <w:tcW w:w="1371" w:type="dxa"/>
-          </w:tcPr>
-          <w:p>
-            <w:pPr>
-              <w:pStyle w:val="Listenabsatz"/>
-              <w:ind w:left="0"/>
-              <w:rPr>
-                <w:lang w:val="en-US"/>
-              </w:rPr>
-            </w:pPr>
-            <w:r>
-              <w:rPr>
-                <w:lang w:val="en-US"/>
-              </w:rPr>
-              <w:t>name</w:t>
-            </w:r>
-          </w:p>
-        </w:tc>
-        <w:tc>
-          <w:tcPr>
-            <w:tcW w:w="1471" w:type="dxa"/>
-          </w:tcPr>
-          <w:p>
-            <w:pPr>
-              <w:pStyle w:val="Listenabsatz"/>
-              <w:ind w:left="0"/>
-              <w:rPr>
-                <w:lang w:val="en-US"/>
-              </w:rPr>
-            </w:pPr>
-            <w:r>
-              <w:rPr>
-                <w:lang w:val="en-US"/>
-              </w:rPr>
-              <w:t>description</w:t>
-            </w:r>
-          </w:p>
-        </w:tc>
-        <w:tc>
-          <w:tcPr>
-            <w:tcW w:w="1824" w:type="dxa"/>
-          </w:tcPr>
-          <w:p>
-            <w:pPr>
-              <w:pStyle w:val="Listenabsatz"/>
-              <w:ind w:left="0"/>
-              <w:rPr>
-                <w:lang w:val="en-US"/>
-              </w:rPr>
-            </w:pPr>
-            <w:r>
-              <w:rPr>
-                <w:lang w:val="en-US"/>
-              </w:rPr>
-              <w:t>unit</w:t>
-            </w:r>
-          </w:p>
-        </w:tc>
-        <w:tc>
-          <w:tcPr>
-            <w:tcW w:w="1220" w:type="dxa"/>
-          </w:tcPr>
-          <w:p>
-            <w:pPr>
-              <w:pStyle w:val="Listenabsatz"/>
-              <w:ind w:left="0"/>
-              <w:rPr>
-                <w:lang w:val="en-US"/>
-              </w:rPr>
-            </w:pPr>
-            <w:r>
-              <w:rPr>
-                <w:lang w:val="en-US"/>
-              </w:rPr>
-              <w:t>Best fit value</w:t>
-            </w:r>
-          </w:p>
-        </w:tc>
-        <w:tc>
-          <w:tcPr>
-            <w:tcW w:w="941" w:type="dxa"/>
-          </w:tcPr>
-          <w:p>
-            <w:pPr>
-              <w:pStyle w:val="Listenabsatz"/>
-              <w:ind w:left="0"/>
-              <w:rPr>
-                <w:lang w:val="en-US"/>
-              </w:rPr>
-            </w:pPr>
-            <w:r>
-              <w:rPr>
-                <w:lang w:val="en-US"/>
-              </w:rPr>
-              <w:t xml:space="preserve">Min bound used for </w:t>
-            </w:r>
-            <w:proofErr w:type="gramStart"/>
-            <w:r>
-              <w:rPr>
-                <w:lang w:val="en-US"/>
-              </w:rPr>
-              <w:t>opt</w:t>
-            </w:r>
-            <w:proofErr w:type="gramEnd"/>
-          </w:p>
-        </w:tc>
-        <w:tc>
-          <w:tcPr>
-            <w:tcW w:w="795" w:type="dxa"/>
-          </w:tcPr>
-          <w:p>
-            <w:pPr>
-              <w:pStyle w:val="Listenabsatz"/>
-              <w:ind w:left="0"/>
-              <w:rPr>
-                <w:lang w:val="en-US"/>
-              </w:rPr>
-            </w:pPr>
-            <w:r>
-              <w:rPr>
-                <w:lang w:val="en-US"/>
-              </w:rPr>
-              <w:t>Max bound</w:t>
-            </w:r>
-          </w:p>
-        </w:tc>
-      </w:tr>
-      <w:tr>
-        <w:tc>
-          <w:tcPr>
-            <w:tcW w:w="1371" w:type="dxa"/>
-          </w:tcPr>
-          <w:p>
-            <w:pPr>
-              <w:pStyle w:val="Listenabsatz"/>
-              <w:ind w:left="0"/>
-              <w:rPr>
-                <w:lang w:val="en-US"/>
-              </w:rPr>
-            </w:pPr>
-            <w:r>
-              <w:rPr>
-                <w:lang w:val="en-US"/>
-              </w:rPr>
-              <w:t>Pact1_LacI</w:t>
-            </w:r>
-          </w:p>
-        </w:tc>
-        <w:tc>
-          <w:tcPr>
-            <w:tcW w:w="1471" w:type="dxa"/>
-          </w:tcPr>
-          <w:p>
-            <w:pPr>
-              <w:pStyle w:val="Listenabsatz"/>
-              <w:ind w:left="0"/>
-              <w:rPr>
-                <w:lang w:val="en-US"/>
-              </w:rPr>
-            </w:pPr>
-            <w:proofErr w:type="spellStart"/>
-            <w:r>
-              <w:rPr>
-                <w:lang w:val="en-US"/>
-              </w:rPr>
-              <w:t>LacI</w:t>
-            </w:r>
-            <w:proofErr w:type="spellEnd"/>
-            <w:r>
-              <w:rPr>
-                <w:lang w:val="en-US"/>
-              </w:rPr>
-              <w:t xml:space="preserve"> production rate</w:t>
-            </w:r>
-          </w:p>
-        </w:tc>
-        <w:tc>
-          <w:tcPr>
-            <w:tcW w:w="1824" w:type="dxa"/>
-          </w:tcPr>
-          <w:p>
-            <w:pPr>
-              <w:pStyle w:val="Listenabsatz"/>
-              <w:ind w:left="0"/>
-              <w:rPr>
-                <w:lang w:val="en-US"/>
-              </w:rPr>
-            </w:pPr>
-            <w:r>
-              <w:rPr>
-                <w:lang w:val="en-US"/>
-              </w:rPr>
-              <w:t>(molarity)/minute</w:t>
-            </w:r>
-          </w:p>
-        </w:tc>
-        <w:tc>
-          <w:tcPr>
-            <w:tcW w:w="1220" w:type="dxa"/>
-          </w:tcPr>
-          <w:p>
-            <w:pPr>
-              <w:pStyle w:val="Listenabsatz"/>
-              <w:ind w:left="0"/>
-              <w:rPr>
-                <w:lang w:val="en-US"/>
-              </w:rPr>
-            </w:pPr>
-          </w:p>
-        </w:tc>
-        <w:tc>
-          <w:tcPr>
-            <w:tcW w:w="941" w:type="dxa"/>
-          </w:tcPr>
-          <w:p>
-            <w:pPr>
-              <w:pStyle w:val="Listenabsatz"/>
-              <w:ind w:left="0"/>
-              <w:rPr>
-                <w:lang w:val="en-US"/>
-              </w:rPr>
-            </w:pPr>
-            <w:r>
-              <w:rPr>
-                <w:lang w:val="en-US"/>
-              </w:rPr>
-              <w:t>0.</w:t>
-            </w:r>
-            <w:r>
-              <w:rPr>
-                <w:lang w:val="en-US"/>
-              </w:rPr>
-              <w:t>01</w:t>
-            </w:r>
-          </w:p>
-        </w:tc>
-        <w:tc>
-          <w:tcPr>
-            <w:tcW w:w="795" w:type="dxa"/>
-          </w:tcPr>
-          <w:p>
-            <w:pPr>
-              <w:pStyle w:val="Listenabsatz"/>
-              <w:ind w:left="0"/>
-              <w:rPr>
-                <w:lang w:val="en-US"/>
-              </w:rPr>
-            </w:pPr>
-            <w:r>
-              <w:rPr>
-                <w:lang w:val="en-US"/>
-              </w:rPr>
-              <w:t>100</w:t>
-            </w:r>
-          </w:p>
-        </w:tc>
-      </w:tr>
-      <w:tr>
-        <w:tc>
-          <w:tcPr>
-            <w:tcW w:w="1371" w:type="dxa"/>
-          </w:tcPr>
-          <w:p>
-            <w:pPr>
-              <w:pStyle w:val="Listenabsatz"/>
-              <w:ind w:left="0"/>
-              <w:rPr>
-                <w:lang w:val="en-US"/>
-              </w:rPr>
-            </w:pPr>
-            <w:r>
-              <w:rPr>
-                <w:lang w:val="en-US"/>
-              </w:rPr>
-              <w:t>P4Lacn_cit</w:t>
-            </w:r>
-          </w:p>
-        </w:tc>
-        <w:tc>
-          <w:tcPr>
-            <w:tcW w:w="1471" w:type="dxa"/>
-          </w:tcPr>
-          <w:p>
-            <w:pPr>
-              <w:pStyle w:val="Listenabsatz"/>
-              <w:ind w:left="0"/>
-              <w:rPr>
-                <w:lang w:val="en-US"/>
-              </w:rPr>
-            </w:pPr>
-            <w:r>
-              <w:rPr>
-                <w:lang w:val="en-US"/>
-              </w:rPr>
-              <w:t>Citrine production rate</w:t>
-            </w:r>
-          </w:p>
-        </w:tc>
-        <w:tc>
-          <w:tcPr>
-            <w:tcW w:w="1824" w:type="dxa"/>
-          </w:tcPr>
-          <w:p>
-            <w:pPr>
-              <w:pStyle w:val="Listenabsatz"/>
-              <w:ind w:left="0"/>
-              <w:rPr>
-                <w:lang w:val="en-US"/>
-              </w:rPr>
-            </w:pPr>
-            <w:r>
-              <w:rPr>
-                <w:lang w:val="en-US"/>
-              </w:rPr>
-              <w:t>(molarity)/minute</w:t>
-            </w:r>
-          </w:p>
-        </w:tc>
-        <w:tc>
-          <w:tcPr>
-            <w:tcW w:w="1220" w:type="dxa"/>
-          </w:tcPr>
-          <w:p>
-            <w:pPr>
-              <w:pStyle w:val="Listenabsatz"/>
-              <w:ind w:left="0"/>
-              <w:rPr>
-                <w:lang w:val="en-US"/>
-              </w:rPr>
-            </w:pPr>
-          </w:p>
-        </w:tc>
-        <w:tc>
-          <w:tcPr>
-            <w:tcW w:w="941" w:type="dxa"/>
-          </w:tcPr>
-          <w:p>
-            <w:pPr>
-              <w:pStyle w:val="Listenabsatz"/>
-              <w:ind w:left="0"/>
-              <w:rPr>
-                <w:lang w:val="en-US"/>
-              </w:rPr>
-            </w:pPr>
-            <w:r>
-              <w:rPr>
-                <w:lang w:val="en-US"/>
-              </w:rPr>
-              <w:t>0.01</w:t>
-            </w:r>
-          </w:p>
-        </w:tc>
-        <w:tc>
-          <w:tcPr>
-            <w:tcW w:w="795" w:type="dxa"/>
-          </w:tcPr>
-          <w:p>
-            <w:pPr>
-              <w:pStyle w:val="Listenabsatz"/>
-              <w:ind w:left="0"/>
-              <w:rPr>
-                <w:lang w:val="en-US"/>
-              </w:rPr>
-            </w:pPr>
-            <w:r>
-              <w:rPr>
-                <w:lang w:val="en-US"/>
-              </w:rPr>
-              <w:t>100</w:t>
-            </w:r>
-          </w:p>
-        </w:tc>
-      </w:tr>
-      <w:tr>
-        <w:tc>
-          <w:tcPr>
-            <w:tcW w:w="1371" w:type="dxa"/>
-          </w:tcPr>
-          <w:p>
-            <w:pPr>
-              <w:pStyle w:val="Listenabsatz"/>
-              <w:ind w:left="0"/>
-              <w:rPr>
-                <w:lang w:val="en-US"/>
-              </w:rPr>
-            </w:pPr>
-            <w:proofErr w:type="spellStart"/>
-            <w:r>
-              <w:rPr>
-                <w:lang w:val="en-US"/>
-              </w:rPr>
-              <w:t>dLacI</w:t>
-            </w:r>
-            <w:proofErr w:type="spellEnd"/>
-          </w:p>
-        </w:tc>
-        <w:tc>
-          <w:tcPr>
-            <w:tcW w:w="1471" w:type="dxa"/>
-          </w:tcPr>
-          <w:p>
-            <w:pPr>
-              <w:pStyle w:val="Listenabsatz"/>
-              <w:ind w:left="0"/>
-              <w:rPr>
-                <w:lang w:val="en-US"/>
-              </w:rPr>
-            </w:pPr>
-            <w:proofErr w:type="spellStart"/>
-            <w:r>
-              <w:rPr>
-                <w:lang w:val="en-US"/>
-              </w:rPr>
-              <w:t>LacI</w:t>
-            </w:r>
-            <w:proofErr w:type="spellEnd"/>
-            <w:r>
-              <w:rPr>
-                <w:lang w:val="en-US"/>
-              </w:rPr>
-              <w:t xml:space="preserve"> concentration change</w:t>
-            </w:r>
-          </w:p>
-        </w:tc>
-        <w:tc>
-          <w:tcPr>
-            <w:tcW w:w="1824" w:type="dxa"/>
-          </w:tcPr>
-          <w:p>
-            <w:pPr>
-              <w:pStyle w:val="Listenabsatz"/>
-              <w:ind w:left="0"/>
-              <w:rPr>
-                <w:lang w:val="en-US"/>
-              </w:rPr>
-            </w:pPr>
-            <w:r>
-              <w:rPr>
-                <w:lang w:val="en-US"/>
-              </w:rPr>
-              <w:t>1/minute</w:t>
-            </w:r>
-          </w:p>
-        </w:tc>
-        <w:tc>
-          <w:tcPr>
-            <w:tcW w:w="1220" w:type="dxa"/>
-          </w:tcPr>
-          <w:p>
-            <w:pPr>
-              <w:pStyle w:val="Listenabsatz"/>
-              <w:ind w:left="0"/>
-              <w:rPr>
-                <w:lang w:val="en-US"/>
-              </w:rPr>
-            </w:pPr>
-          </w:p>
-        </w:tc>
-        <w:tc>
-          <w:tcPr>
-            <w:tcW w:w="941" w:type="dxa"/>
-          </w:tcPr>
-          <w:p>
-            <w:pPr>
-              <w:pStyle w:val="Listenabsatz"/>
-              <w:ind w:left="0"/>
-              <w:rPr>
-                <w:lang w:val="en-US"/>
-              </w:rPr>
-            </w:pPr>
-            <w:r>
-              <w:rPr>
-                <w:lang w:val="en-US"/>
-              </w:rPr>
-              <w:t>0.0001</w:t>
-            </w:r>
-          </w:p>
-        </w:tc>
-        <w:tc>
-          <w:tcPr>
-            <w:tcW w:w="795" w:type="dxa"/>
-          </w:tcPr>
-          <w:p>
-            <w:pPr>
-              <w:pStyle w:val="Listenabsatz"/>
-              <w:ind w:left="0"/>
-              <w:rPr>
-                <w:lang w:val="en-US"/>
-              </w:rPr>
-            </w:pPr>
-            <w:r>
-              <w:rPr>
-                <w:lang w:val="en-US"/>
-              </w:rPr>
-              <w:t>1</w:t>
-            </w:r>
-          </w:p>
-        </w:tc>
-      </w:tr>
-      <w:tr>
-        <w:tc>
-          <w:tcPr>
-            <w:tcW w:w="1371" w:type="dxa"/>
-          </w:tcPr>
-          <w:p>
-            <w:pPr>
-              <w:pStyle w:val="Listenabsatz"/>
-              <w:ind w:left="0"/>
-              <w:rPr>
-                <w:lang w:val="en-US"/>
-              </w:rPr>
-            </w:pPr>
-            <w:proofErr w:type="spellStart"/>
-            <w:r>
-              <w:rPr>
-                <w:lang w:val="en-US"/>
-              </w:rPr>
-              <w:t>dCit</w:t>
-            </w:r>
-            <w:proofErr w:type="spellEnd"/>
-          </w:p>
-        </w:tc>
-        <w:tc>
-          <w:tcPr>
-            <w:tcW w:w="1471" w:type="dxa"/>
-          </w:tcPr>
-          <w:p>
-            <w:pPr>
-              <w:pStyle w:val="Listenabsatz"/>
-              <w:ind w:left="0"/>
-              <w:rPr>
-                <w:lang w:val="en-US"/>
-              </w:rPr>
-            </w:pPr>
-            <w:r>
-              <w:rPr>
-                <w:lang w:val="en-US"/>
-              </w:rPr>
-              <w:t>Citrine concentration change</w:t>
-            </w:r>
-          </w:p>
-        </w:tc>
-        <w:tc>
-          <w:tcPr>
-            <w:tcW w:w="1824" w:type="dxa"/>
-          </w:tcPr>
-          <w:p>
-            <w:pPr>
-              <w:pStyle w:val="Listenabsatz"/>
-              <w:ind w:left="0"/>
-              <w:rPr>
-                <w:lang w:val="en-US"/>
-              </w:rPr>
-            </w:pPr>
-            <w:r>
-              <w:rPr>
-                <w:lang w:val="en-US"/>
-              </w:rPr>
-              <w:t>1/minute</w:t>
-            </w:r>
-          </w:p>
-        </w:tc>
-        <w:tc>
-          <w:tcPr>
-            <w:tcW w:w="1220" w:type="dxa"/>
-          </w:tcPr>
-          <w:p>
-            <w:pPr>
-              <w:pStyle w:val="Listenabsatz"/>
-              <w:ind w:left="0"/>
-              <w:rPr>
-                <w:lang w:val="en-US"/>
-              </w:rPr>
-            </w:pPr>
-          </w:p>
-        </w:tc>
-        <w:tc>
-          <w:tcPr>
-            <w:tcW w:w="941" w:type="dxa"/>
-          </w:tcPr>
-          <w:p>
-            <w:pPr>
-              <w:pStyle w:val="Listenabsatz"/>
-              <w:ind w:left="0"/>
-              <w:rPr>
-                <w:lang w:val="en-US"/>
-              </w:rPr>
-            </w:pPr>
-            <w:r>
-              <w:rPr>
-                <w:lang w:val="en-US"/>
-              </w:rPr>
-              <w:t>0.0001</w:t>
-            </w:r>
-          </w:p>
-        </w:tc>
-        <w:tc>
-          <w:tcPr>
-            <w:tcW w:w="795" w:type="dxa"/>
-          </w:tcPr>
-          <w:p>
-            <w:pPr>
-              <w:pStyle w:val="Listenabsatz"/>
-              <w:ind w:left="0"/>
-              <w:rPr>
-                <w:lang w:val="en-US"/>
-              </w:rPr>
-            </w:pPr>
-            <w:r>
-              <w:rPr>
-                <w:lang w:val="en-US"/>
-              </w:rPr>
-              <w:t>1</w:t>
-            </w:r>
-          </w:p>
-        </w:tc>
-      </w:tr>
-      <w:tr>
-        <w:tc>
-          <w:tcPr>
-            <w:tcW w:w="1371" w:type="dxa"/>
-          </w:tcPr>
-          <w:p>
-            <w:pPr>
-              <w:pStyle w:val="Listenabsatz"/>
-              <w:ind w:left="0"/>
-              <w:rPr>
-                <w:lang w:val="en-US"/>
-              </w:rPr>
-            </w:pPr>
-            <w:proofErr w:type="spellStart"/>
-            <w:r>
-              <w:rPr>
-                <w:lang w:val="en-US"/>
-              </w:rPr>
-              <w:t>KdLacI</w:t>
-            </w:r>
-            <w:proofErr w:type="spellEnd"/>
-          </w:p>
-        </w:tc>
-        <w:tc>
-          <w:tcPr>
-            <w:tcW w:w="1471" w:type="dxa"/>
-          </w:tcPr>
-          <w:p>
-            <w:pPr>
-              <w:pStyle w:val="Listenabsatz"/>
-              <w:ind w:left="0"/>
-              <w:rPr>
-                <w:lang w:val="en-US"/>
-              </w:rPr>
-            </w:pPr>
-            <w:r>
-              <w:rPr>
-                <w:lang w:val="en-US"/>
-              </w:rPr>
-              <w:t xml:space="preserve">K </w:t>
-            </w:r>
-            <w:proofErr w:type="spellStart"/>
-            <w:r>
-              <w:rPr>
-                <w:lang w:val="en-US"/>
-              </w:rPr>
-              <w:t>LacI</w:t>
-            </w:r>
-            <w:proofErr w:type="spellEnd"/>
-          </w:p>
-        </w:tc>
-        <w:tc>
-          <w:tcPr>
-            <w:tcW w:w="1824" w:type="dxa"/>
-          </w:tcPr>
-          <w:p>
-            <w:pPr>
-              <w:pStyle w:val="Listenabsatz"/>
-              <w:ind w:left="0"/>
-              <w:rPr>
-                <w:lang w:val="en-US"/>
-              </w:rPr>
-            </w:pPr>
-            <w:r>
-              <w:rPr>
-                <w:lang w:val="en-US"/>
-              </w:rPr>
-              <w:t>Mole/liter</w:t>
-            </w:r>
-          </w:p>
-        </w:tc>
-        <w:tc>
-          <w:tcPr>
-            <w:tcW w:w="1220" w:type="dxa"/>
-          </w:tcPr>
-          <w:p>
-            <w:pPr>
-              <w:pStyle w:val="Listenabsatz"/>
-              <w:ind w:left="0"/>
-              <w:rPr>
-                <w:lang w:val="en-US"/>
-              </w:rPr>
-            </w:pPr>
-          </w:p>
-        </w:tc>
-        <w:tc>
-          <w:tcPr>
-            <w:tcW w:w="941" w:type="dxa"/>
-          </w:tcPr>
-          <w:p>
-            <w:pPr>
-              <w:pStyle w:val="Listenabsatz"/>
-              <w:ind w:left="0"/>
-              <w:rPr>
-                <w:lang w:val="en-US"/>
-              </w:rPr>
-            </w:pPr>
-            <w:r>
-              <w:rPr>
-                <w:lang w:val="en-US"/>
-              </w:rPr>
-              <w:t>0.005</w:t>
-            </w:r>
-          </w:p>
-        </w:tc>
-        <w:tc>
-          <w:tcPr>
-            <w:tcW w:w="795" w:type="dxa"/>
-          </w:tcPr>
-          <w:p>
-            <w:pPr>
-              <w:pStyle w:val="Listenabsatz"/>
-              <w:ind w:left="0"/>
-              <w:rPr>
-                <w:lang w:val="en-US"/>
-              </w:rPr>
-            </w:pPr>
-            <w:r>
-              <w:rPr>
-                <w:lang w:val="en-US"/>
-              </w:rPr>
-              <w:t>1000</w:t>
-            </w:r>
-          </w:p>
-        </w:tc>
-      </w:tr>
-      <w:tr>
-        <w:tc>
-          <w:tcPr>
-            <w:tcW w:w="1371" w:type="dxa"/>
-          </w:tcPr>
-          <w:p>
-            <w:pPr>
-              <w:pStyle w:val="Listenabsatz"/>
-              <w:ind w:left="0"/>
-              <w:rPr>
-                <w:lang w:val="en-US"/>
-              </w:rPr>
-            </w:pPr>
-            <w:proofErr w:type="spellStart"/>
-            <w:r>
-              <w:rPr>
-                <w:lang w:val="en-US"/>
-              </w:rPr>
-              <w:t>nLacI</w:t>
-            </w:r>
-            <w:proofErr w:type="spellEnd"/>
-          </w:p>
-        </w:tc>
-        <w:tc>
-          <w:tcPr>
-            <w:tcW w:w="1471" w:type="dxa"/>
-          </w:tcPr>
-          <w:p>
-            <w:pPr>
-              <w:pStyle w:val="Listenabsatz"/>
-              <w:ind w:left="0"/>
-              <w:rPr>
-                <w:lang w:val="en-US"/>
-              </w:rPr>
-            </w:pPr>
-            <w:r>
-              <w:rPr>
-                <w:lang w:val="en-US"/>
-              </w:rPr>
-              <w:t>Hill constant</w:t>
-            </w:r>
-          </w:p>
-        </w:tc>
-        <w:tc>
-          <w:tcPr>
-            <w:tcW w:w="1824" w:type="dxa"/>
-          </w:tcPr>
-          <w:p>
-            <w:pPr>
-              <w:pStyle w:val="Listenabsatz"/>
-              <w:ind w:left="0"/>
-              <w:rPr>
-                <w:lang w:val="en-US"/>
-              </w:rPr>
-            </w:pPr>
-            <w:r>
-              <w:rPr>
-                <w:lang w:val="en-US"/>
-              </w:rPr>
-              <w:t>Dimensionless</w:t>
-            </w:r>
-          </w:p>
-        </w:tc>
-        <w:tc>
-          <w:tcPr>
-            <w:tcW w:w="1220" w:type="dxa"/>
-          </w:tcPr>
-          <w:p>
-            <w:pPr>
-              <w:pStyle w:val="Listenabsatz"/>
-              <w:ind w:left="0"/>
-              <w:rPr>
-                <w:lang w:val="en-US"/>
-              </w:rPr>
-            </w:pPr>
-          </w:p>
-        </w:tc>
-        <w:tc>
-          <w:tcPr>
-            <w:tcW w:w="941" w:type="dxa"/>
-          </w:tcPr>
-          <w:p>
-            <w:pPr>
-              <w:pStyle w:val="Listenabsatz"/>
-              <w:ind w:left="0"/>
-              <w:rPr>
-                <w:lang w:val="en-US"/>
-              </w:rPr>
-            </w:pPr>
-            <w:r>
-              <w:rPr>
-                <w:lang w:val="en-US"/>
-              </w:rPr>
-              <w:t>1</w:t>
-            </w:r>
-          </w:p>
-        </w:tc>
-        <w:tc>
-          <w:tcPr>
-            <w:tcW w:w="795" w:type="dxa"/>
-          </w:tcPr>
-          <w:p>
-            <w:pPr>
-              <w:pStyle w:val="Listenabsatz"/>
-              <w:ind w:left="0"/>
-              <w:rPr>
-                <w:lang w:val="en-US"/>
-              </w:rPr>
-            </w:pPr>
-            <w:r>
-              <w:rPr>
-                <w:lang w:val="en-US"/>
-              </w:rPr>
-              <w:t>5</w:t>
-            </w:r>
-          </w:p>
-        </w:tc>
-      </w:tr>
-      <w:tr>
-        <w:tc>
-          <w:tcPr>
-            <w:tcW w:w="1371" w:type="dxa"/>
-          </w:tcPr>
-          <w:p>
-            <w:pPr>
-              <w:pStyle w:val="Listenabsatz"/>
-              <w:ind w:left="0"/>
-              <w:rPr>
-                <w:lang w:val="en-US"/>
-              </w:rPr>
-            </w:pPr>
-            <w:r>
-              <w:rPr>
-                <w:lang w:val="en-US"/>
-              </w:rPr>
-              <w:lastRenderedPageBreak/>
-              <w:t>Pact1_LacI_L</w:t>
-            </w:r>
-          </w:p>
-        </w:tc>
-        <w:tc>
-          <w:tcPr>
-            <w:tcW w:w="1471" w:type="dxa"/>
-          </w:tcPr>
-          <w:p>
-            <w:pPr>
-              <w:pStyle w:val="Listenabsatz"/>
-              <w:ind w:left="0"/>
-              <w:rPr>
-                <w:lang w:val="en-US"/>
-              </w:rPr>
-            </w:pPr>
-            <w:r>
-              <w:rPr>
-                <w:lang w:val="en-US"/>
-              </w:rPr>
-              <w:t>Leakage term</w:t>
-            </w:r>
-          </w:p>
-        </w:tc>
-        <w:tc>
-          <w:tcPr>
-            <w:tcW w:w="1824" w:type="dxa"/>
-          </w:tcPr>
-          <w:p>
-            <w:pPr>
-              <w:pStyle w:val="Listenabsatz"/>
-              <w:ind w:left="0"/>
-              <w:rPr>
-                <w:lang w:val="en-US"/>
-              </w:rPr>
-            </w:pPr>
-            <w:r>
-              <w:rPr>
-                <w:lang w:val="en-US"/>
-              </w:rPr>
-              <w:t>Dimensionless</w:t>
-            </w:r>
-          </w:p>
-        </w:tc>
-        <w:tc>
-          <w:tcPr>
-            <w:tcW w:w="1220" w:type="dxa"/>
-          </w:tcPr>
-          <w:p>
-            <w:pPr>
-              <w:pStyle w:val="Listenabsatz"/>
-              <w:ind w:left="0"/>
-              <w:rPr>
-                <w:lang w:val="en-US"/>
-              </w:rPr>
-            </w:pPr>
-          </w:p>
-        </w:tc>
-        <w:tc>
-          <w:tcPr>
-            <w:tcW w:w="941" w:type="dxa"/>
-          </w:tcPr>
-          <w:p>
-            <w:pPr>
-              <w:pStyle w:val="Listenabsatz"/>
-              <w:ind w:left="0"/>
-              <w:rPr>
-                <w:lang w:val="en-US"/>
-              </w:rPr>
-            </w:pPr>
-            <w:r>
-              <w:rPr>
-                <w:lang w:val="en-US"/>
-              </w:rPr>
-              <w:t>0.00001</w:t>
-            </w:r>
-          </w:p>
-        </w:tc>
-        <w:tc>
-          <w:tcPr>
-            <w:tcW w:w="795" w:type="dxa"/>
-          </w:tcPr>
-          <w:p>
-            <w:pPr>
-              <w:pStyle w:val="Listenabsatz"/>
-              <w:ind w:left="0"/>
-              <w:rPr>
-                <w:lang w:val="en-US"/>
-              </w:rPr>
-            </w:pPr>
-            <w:r>
-              <w:rPr>
-                <w:lang w:val="en-US"/>
-              </w:rPr>
-              <w:t>0.01</w:t>
-            </w:r>
-          </w:p>
-        </w:tc>
-      </w:tr>
-      <w:tr>
-        <w:tc>
-          <w:tcPr>
-            <w:tcW w:w="1371" w:type="dxa"/>
-          </w:tcPr>
-          <w:p>
-            <w:pPr>
-              <w:pStyle w:val="Listenabsatz"/>
-              <w:ind w:left="0"/>
-              <w:rPr>
-                <w:lang w:val="en-US"/>
-              </w:rPr>
-            </w:pPr>
-            <w:proofErr w:type="spellStart"/>
-            <w:r>
-              <w:rPr>
-                <w:lang w:val="en-US"/>
-              </w:rPr>
-              <w:t>LacI_rep_cit</w:t>
-            </w:r>
-            <w:proofErr w:type="spellEnd"/>
-          </w:p>
-        </w:tc>
-        <w:tc>
-          <w:tcPr>
-            <w:tcW w:w="1471" w:type="dxa"/>
-          </w:tcPr>
-          <w:p>
-            <w:pPr>
-              <w:pStyle w:val="Listenabsatz"/>
-              <w:ind w:left="0"/>
-              <w:rPr>
-                <w:lang w:val="en-US"/>
-              </w:rPr>
-            </w:pPr>
-            <w:r>
-              <w:rPr>
-                <w:lang w:val="en-US"/>
-              </w:rPr>
-              <w:t>Repression coefficient</w:t>
-            </w:r>
-          </w:p>
-        </w:tc>
-        <w:tc>
-          <w:tcPr>
-            <w:tcW w:w="1824" w:type="dxa"/>
-          </w:tcPr>
-          <w:p>
-            <w:pPr>
-              <w:pStyle w:val="Listenabsatz"/>
-              <w:ind w:left="0"/>
-              <w:rPr>
-                <w:lang w:val="en-US"/>
-              </w:rPr>
-            </w:pPr>
-            <w:r>
-              <w:rPr>
-                <w:lang w:val="en-US"/>
-              </w:rPr>
-              <w:t>Molarity</w:t>
-            </w:r>
-          </w:p>
-        </w:tc>
-        <w:tc>
-          <w:tcPr>
-            <w:tcW w:w="1220" w:type="dxa"/>
-          </w:tcPr>
-          <w:p>
-            <w:pPr>
-              <w:pStyle w:val="Listenabsatz"/>
-              <w:ind w:left="0"/>
-              <w:rPr>
-                <w:lang w:val="en-US"/>
-              </w:rPr>
-            </w:pPr>
-          </w:p>
-        </w:tc>
-        <w:tc>
-          <w:tcPr>
-            <w:tcW w:w="941" w:type="dxa"/>
-          </w:tcPr>
-          <w:p>
-            <w:pPr>
-              <w:pStyle w:val="Listenabsatz"/>
-              <w:ind w:left="0"/>
-              <w:rPr>
-                <w:lang w:val="en-US"/>
-              </w:rPr>
-            </w:pPr>
-            <w:r>
-              <w:rPr>
-                <w:lang w:val="en-US"/>
-              </w:rPr>
-              <w:t>0.001</w:t>
-            </w:r>
-          </w:p>
-        </w:tc>
-        <w:tc>
-          <w:tcPr>
-            <w:tcW w:w="795" w:type="dxa"/>
-          </w:tcPr>
-          <w:p>
-            <w:pPr>
-              <w:pStyle w:val="Listenabsatz"/>
-              <w:ind w:left="0"/>
-              <w:rPr>
-                <w:lang w:val="en-US"/>
-              </w:rPr>
-            </w:pPr>
-            <w:r>
-              <w:rPr>
-                <w:lang w:val="en-US"/>
-              </w:rPr>
-              <w:t>100</w:t>
-            </w:r>
-          </w:p>
-        </w:tc>
-      </w:tr>
-      <w:tr>
-        <w:tc>
-          <w:tcPr>
-            <w:tcW w:w="1371" w:type="dxa"/>
-          </w:tcPr>
-          <w:p>
-            <w:pPr>
-              <w:pStyle w:val="Listenabsatz"/>
-              <w:ind w:left="0"/>
-              <w:rPr>
-                <w:lang w:val="en-US"/>
-              </w:rPr>
-            </w:pPr>
-            <w:proofErr w:type="spellStart"/>
-            <w:r>
-              <w:rPr>
-                <w:lang w:val="en-US"/>
-              </w:rPr>
-              <w:t>nMperUnit</w:t>
-            </w:r>
-            <w:proofErr w:type="spellEnd"/>
-          </w:p>
-        </w:tc>
-        <w:tc>
-          <w:tcPr>
-            <w:tcW w:w="1471" w:type="dxa"/>
-          </w:tcPr>
-          <w:p>
-            <w:pPr>
-              <w:pStyle w:val="Listenabsatz"/>
-              <w:ind w:left="0"/>
-              <w:rPr>
-                <w:lang w:val="en-US"/>
-              </w:rPr>
-            </w:pPr>
-            <w:r>
-              <w:rPr>
-                <w:lang w:val="en-US"/>
-              </w:rPr>
-              <w:t>Scaling factor</w:t>
-            </w:r>
-          </w:p>
-        </w:tc>
-        <w:tc>
-          <w:tcPr>
-            <w:tcW w:w="1824" w:type="dxa"/>
-          </w:tcPr>
-          <w:p>
-            <w:pPr>
-              <w:pStyle w:val="Listenabsatz"/>
-              <w:ind w:left="0"/>
-              <w:rPr>
-                <w:lang w:val="en-US"/>
-              </w:rPr>
-            </w:pPr>
-            <w:r>
-              <w:rPr>
-                <w:lang w:val="en-US"/>
-              </w:rPr>
-              <w:t>Dimensionless</w:t>
-            </w:r>
-          </w:p>
-        </w:tc>
-        <w:tc>
-          <w:tcPr>
-            <w:tcW w:w="1220" w:type="dxa"/>
-          </w:tcPr>
-          <w:p>
-            <w:pPr>
-              <w:pStyle w:val="Listenabsatz"/>
-              <w:ind w:left="0"/>
-              <w:rPr>
-                <w:lang w:val="en-US"/>
-              </w:rPr>
-            </w:pPr>
-          </w:p>
-        </w:tc>
-        <w:tc>
-          <w:tcPr>
-            <w:tcW w:w="941" w:type="dxa"/>
-          </w:tcPr>
-          <w:p>
-            <w:pPr>
-              <w:pStyle w:val="Listenabsatz"/>
-              <w:ind w:left="0"/>
-              <w:rPr>
-                <w:lang w:val="en-US"/>
-              </w:rPr>
-            </w:pPr>
-            <w:r>
-              <w:rPr>
-                <w:lang w:val="en-US"/>
-              </w:rPr>
-              <w:t>0.01</w:t>
-            </w:r>
-          </w:p>
-        </w:tc>
-        <w:tc>
-          <w:tcPr>
-            <w:tcW w:w="795" w:type="dxa"/>
-          </w:tcPr>
-          <w:p>
-            <w:pPr>
-              <w:pStyle w:val="Listenabsatz"/>
-              <w:ind w:left="0"/>
-              <w:rPr>
-                <w:lang w:val="en-US"/>
-              </w:rPr>
-            </w:pPr>
-            <w:r>
-              <w:rPr>
-                <w:lang w:val="en-US"/>
-              </w:rPr>
-              <w:t>10</w:t>
-            </w:r>
-          </w:p>
-        </w:tc>
-      </w:tr>
-    </w:tbl>
-    <w:p>
-      <w:pPr>
-        <w:pStyle w:val="Listenabsatz"/>
-        <w:ind w:left="1440"/>
-        <w:rPr>
-          <w:lang w:val="en-US"/>
-        </w:rPr>
-      </w:pPr>
-    </w:p>
-    <w:p>
-      <w:pPr>
-        <w:pStyle w:val="berschrift2"/>
-        <w:rPr>
-          <w:lang w:val="en-US"/>
-        </w:rPr>
-      </w:pPr>
-      <w:r>
-        <w:rPr>
-          <w:lang w:val="en-US"/>
-        </w:rPr>
-        <w:t>Data/experiment description</w:t>
-      </w:r>
-    </w:p>
-    <w:p>
-      <w:pPr>
-        <w:pStyle w:val="berschrift2"/>
-        <w:rPr>
-          <w:lang w:val="en-US"/>
-        </w:rPr>
-      </w:pPr>
-      <w:r>
-        <w:rPr>
-          <w:lang w:val="en-US"/>
-        </w:rPr>
-        <w:t>Optimization results</w:t>
-      </w:r>
-    </w:p>
-    <w:p>
-      <w:pPr>
-        <w:pStyle w:val="berschrift3"/>
-        <w:rPr>
-          <w:lang w:val="en-US"/>
-        </w:rPr>
-      </w:pPr>
-      <w:r>
-        <w:rPr>
-          <w:lang w:val="en-US"/>
-        </w:rPr>
-        <w:t>Best fit</w:t>
-      </w:r>
-    </w:p>
-    <w:p>
-      <w:pPr>
-        <w:pStyle w:val="Listenabsatz"/>
-        <w:ind w:left="0"/>
-        <w:rPr>
-          <w:lang w:val="en-US"/>
-        </w:rPr>
-      </w:pPr>
-      <w:r>
-        <w:rPr>
-          <w:lang w:val="en-US"/>
-        </w:rPr>
-        <w:t>Figure with legend</w:t>
-      </w:r>
-      <w:r>
-        <w:rPr>
-          <w:noProof/>
-          <w:lang w:val="en-US"/>
-        </w:rPr>
-        <w:drawing>
-          <wp:inline distT="0" distB="0" distL="0" distR="0" wp14:anchorId="0EE33F7C" wp14:editId="52C3C537">
-            <wp:extent cx="5760720" cy="4320540"/>
-            <wp:effectExtent l="0" t="0" r="5080" b="0"/>
-            <wp:docPr id="5" name="Grafik 5"/>
-            <wp:cNvGraphicFramePr>
-              <a:graphicFrameLocks xmlns:a="http://schemas.openxmlformats.org/drawingml/2006/main" noChangeAspect="1"/>
-            </wp:cNvGraphicFramePr>
-            <a:graphic xmlns:a="http://schemas.openxmlformats.org/drawingml/2006/main">
-              <a:graphicData uri="http://schemas.openxmlformats.org/drawingml/2006/picture">
-                <pic:pic xmlns:pic="http://schemas.openxmlformats.org/drawingml/2006/picture">
-                  <pic:nvPicPr>
-                    <pic:cNvPr id="5" name="Grafik 5"/>
-                    <pic:cNvPicPr/>
-                  </pic:nvPicPr>
-                  <pic:blipFill>
-                    <a:blip r:embed="rId9">
-                      <a:extLst>
-                        <a:ext uri="{28A0092B-C50C-407E-A947-70E740481C1C}">
-                          <a14:useLocalDpi xmlns:a14="http://schemas.microsoft.com/office/drawing/2010/main" val="0"/>
-                        </a:ext>
-                      </a:extLst>
-                    </a:blip>
-                    <a:stretch>
-                      <a:fillRect/>
-                    </a:stretch>
-                  </pic:blipFill>
-                  <pic:spPr>
-                    <a:xfrm>
-                      <a:off x="0" y="0"/>
-                      <a:ext cx="5760720" cy="4320540"/>
-                    </a:xfrm>
-                    <a:prstGeom prst="rect">
-                      <a:avLst/>
-                    </a:prstGeom>
-                  </pic:spPr>
-                </pic:pic>
-              </a:graphicData>
-            </a:graphic>
-          </wp:inline>
-        </w:drawing>
-      </w:r>
-    </w:p>
-    <w:p>
-      <w:pPr>
-        <w:pStyle w:val="Listenabsatz"/>
-        <w:ind w:left="2160"/>
-        <w:rPr>
-          <w:lang w:val="en-US"/>
-        </w:rPr>
-      </w:pPr>
-      <w:r>
-        <w:rPr>
-          <w:lang w:val="en-US"/>
-        </w:rPr>
-        <w:t>Generated by function/script</w:t>
-      </w:r>
-      <w:r>
-        <w:rPr>
-          <w:lang w:val="en-US"/>
-        </w:rPr>
-        <w:t xml:space="preserve"> </w:t>
-      </w:r>
-      <w:proofErr w:type="spellStart"/>
-      <w:r>
-        <w:rPr>
-          <w:lang w:val="en-US"/>
-        </w:rPr>
-        <w:t>main_LacI</w:t>
-      </w:r>
-      <w:proofErr w:type="spellEnd"/>
-    </w:p>
-    <w:p>
-      <w:pPr>
-        <w:pStyle w:val="berschrift3"/>
-        <w:rPr>
-          <w:lang w:val="en-US"/>
-        </w:rPr>
-      </w:pPr>
-      <w:r>
-        <w:rPr>
-          <w:lang w:val="en-US"/>
-        </w:rPr>
-        <w:t>Parameter space</w:t>
-      </w:r>
-    </w:p>
-    <w:p>
-      <w:pPr>
-        <w:pStyle w:val="Listenabsatz"/>
-        <w:ind w:left="2160"/>
-        <w:rPr>
-          <w:lang w:val="en-US"/>
-        </w:rPr>
-      </w:pPr>
-      <w:r>
-        <w:rPr>
-          <w:lang w:val="en-US"/>
-        </w:rPr>
-        <w:t>Figure with legend</w:t>
-      </w:r>
-    </w:p>
-    <w:p>
-      <w:pPr>
-        <w:pStyle w:val="Listenabsatz"/>
-        <w:ind w:left="0"/>
-        <w:rPr>
-          <w:lang w:val="en-US"/>
-        </w:rPr>
-      </w:pPr>
-      <w:r>
-        <w:rPr>
-          <w:noProof/>
-          <w:lang w:val="en-US"/>
-        </w:rPr>
-        <w:lastRenderedPageBreak/>
-        <w:drawing>
-          <wp:inline distT="0" distB="0" distL="0" distR="0" wp14:anchorId="267736BF" wp14:editId="68349F3C">
-            <wp:extent cx="5760720" cy="4320540"/>
-            <wp:effectExtent l="0" t="0" r="5080" b="0"/>
-            <wp:docPr id="6" name="Grafik 6"/>
-            <wp:cNvGraphicFramePr>
-              <a:graphicFrameLocks xmlns:a="http://schemas.openxmlformats.org/drawingml/2006/main" noChangeAspect="1"/>
-            </wp:cNvGraphicFramePr>
-            <a:graphic xmlns:a="http://schemas.openxmlformats.org/drawingml/2006/main">
-              <a:graphicData uri="http://schemas.openxmlformats.org/drawingml/2006/picture">
-                <pic:pic xmlns:pic="http://schemas.openxmlformats.org/drawingml/2006/picture">
-                  <pic:nvPicPr>
-                    <pic:cNvPr id="6" name="Grafik 6"/>
-                    <pic:cNvPicPr/>
-                  </pic:nvPicPr>
-                  <pic:blipFill>
-                    <a:blip r:embed="rId10">
-                      <a:extLst>
-                        <a:ext uri="{28A0092B-C50C-407E-A947-70E740481C1C}">
-                          <a14:useLocalDpi xmlns:a14="http://schemas.microsoft.com/office/drawing/2010/main" val="0"/>
-                        </a:ext>
-                      </a:extLst>
-                    </a:blip>
-                    <a:stretch>
-                      <a:fillRect/>
-                    </a:stretch>
-                  </pic:blipFill>
-                  <pic:spPr>
-                    <a:xfrm>
-                      <a:off x="0" y="0"/>
-                      <a:ext cx="5760720" cy="4320540"/>
-                    </a:xfrm>
-                    <a:prstGeom prst="rect">
-                      <a:avLst/>
-                    </a:prstGeom>
-                  </pic:spPr>
-                </pic:pic>
-              </a:graphicData>
-            </a:graphic>
-          </wp:inline>
-        </w:drawing>
-      </w:r>
-    </w:p>
-    <w:p>
-      <w:pPr>
-        <w:pStyle w:val="Listenabsatz"/>
-        <w:ind w:left="2160"/>
-        <w:rPr>
-          <w:lang w:val="en-US"/>
-        </w:rPr>
-      </w:pPr>
-      <w:r>
-        <w:rPr>
-          <w:lang w:val="en-US"/>
-        </w:rPr>
-        <w:t>Generated by function/script …</w:t>
-      </w:r>
-    </w:p>
-    <w:p>
-      <w:pPr>
-        <w:pStyle w:val="berschrift2"/>
-        <w:rPr>
-          <w:lang w:val="en-US"/>
-        </w:rPr>
-      </w:pPr>
-      <w:r>
-        <w:rPr>
-          <w:lang w:val="en-US"/>
-        </w:rPr>
-        <w:t>Conclusions</w:t>
-      </w:r>
-    </w:p>
-    <w:p>
-      <w:pPr>
-        <w:rPr>
-          <w:lang w:val="en-US"/>
-        </w:rPr>
-      </w:pPr>
-    </w:p>
-    <w:p>
-      <w:pPr>
-        <w:pStyle w:val="berschrift1"/>
-        <w:rPr>
-          <w:lang w:val="it-CH"/>
-        </w:rPr>
-      </w:pPr>
-      <w:r>
-        <w:rPr>
-          <w:lang w:val="it-CH"/>
-        </w:rPr>
-        <w:t>LacI module (</w:t>
-      </w:r>
-      <w:r>
-        <w:rPr>
-          <w:lang w:val="it-CH"/>
-        </w:rPr>
-        <w:t xml:space="preserve">LacI WT + </w:t>
-      </w:r>
-      <w:r>
-        <w:rPr>
-          <w:lang w:val="it-CH"/>
-        </w:rPr>
-        <w:t>LacI</w:t>
-      </w:r>
-      <w:r>
-        <w:rPr>
-          <w:lang w:val="it-CH"/>
-        </w:rPr>
-        <w:t>(W220F)</w:t>
-      </w:r>
-      <w:r>
-        <w:rPr>
-          <w:lang w:val="it-CH"/>
-        </w:rPr>
-        <w:t>)</w:t>
-      </w:r>
-    </w:p>
-    <w:p>
-      <w:pPr>
-        <w:pStyle w:val="berschrift2"/>
-        <w:numPr>
-          <w:ilvl w:val="0"/>
-          <w:numId w:val="6"/>
-        </w:numPr>
-        <w:rPr>
-          <w:lang w:val="en-US"/>
-        </w:rPr>
-      </w:pPr>
-      <w:r>
-        <w:rPr>
-          <w:lang w:val="en-US"/>
-        </w:rPr>
-        <w:t>Goal</w:t>
-      </w:r>
-    </w:p>
-    <w:p>
-      <w:pPr>
-        <w:pStyle w:val="berschrift2"/>
-        <w:rPr>
-          <w:lang w:val="en-US"/>
-        </w:rPr>
-      </w:pPr>
-      <w:r>
-        <w:rPr>
-          <w:lang w:val="en-US"/>
-        </w:rPr>
-        <w:t>Model formulation</w:t>
-      </w:r>
-    </w:p>
-    <w:p>
-      <w:pPr>
-        <w:pStyle w:val="Listenabsatz"/>
-        <w:ind w:left="1440"/>
-        <w:rPr>
-          <w:lang w:val="en-US"/>
-        </w:rPr>
-      </w:pPr>
-    </w:p>
-    <w:p>
-      <w:pPr>
-        <w:pStyle w:val="Listenabsatz"/>
-        <w:ind w:left="1440"/>
-        <w:rPr>
-          <w:lang w:val="en-US"/>
-        </w:rPr>
-      </w:pPr>
-      <w:r>
-        <w:rPr>
-          <w:lang w:val="en-US"/>
-        </w:rPr>
-        <w:t>Write most complex model including all modules measured</w:t>
-      </w:r>
-    </w:p>
-    <w:p>
-      <w:pPr>
-        <w:pStyle w:val="Listenabsatz"/>
-        <w:ind w:left="1440"/>
         <w:rPr>
           <w:rFonts w:eastAsiaTheme="minorEastAsia"/>
           <w:lang w:val="en-US"/>
@@ -4639,14 +1844,7 @@
                   <w:rFonts w:ascii="Cambria Math" w:hAnsi="Cambria Math"/>
                   <w:lang w:val="en-US"/>
                 </w:rPr>
-                <m:t>d</m:t>
-              </m:r>
-              <m:r>
-                <w:rPr>
-                  <w:rFonts w:ascii="Cambria Math" w:hAnsi="Cambria Math"/>
-                  <w:lang w:val="en-US"/>
-                </w:rPr>
-                <m:t>LacI</m:t>
+                <m:t>dLacI</m:t>
               </m:r>
             </m:num>
             <m:den>
@@ -4655,14 +1853,7 @@
                   <w:rFonts w:ascii="Cambria Math" w:hAnsi="Cambria Math"/>
                   <w:lang w:val="en-US"/>
                 </w:rPr>
-                <m:t>d</m:t>
-              </m:r>
-              <m:r>
-                <w:rPr>
-                  <w:rFonts w:ascii="Cambria Math" w:hAnsi="Cambria Math"/>
-                  <w:lang w:val="en-US"/>
-                </w:rPr>
-                <m:t>t</m:t>
+                <m:t>dt</m:t>
               </m:r>
             </m:den>
           </m:f>
@@ -4741,8 +1932,6 @@
     </w:p>
     <w:p>
       <w:pPr>
-        <w:pStyle w:val="Listenabsatz"/>
-        <w:ind w:left="1440"/>
         <w:rPr>
           <w:rFonts w:eastAsiaTheme="minorEastAsia" w:cs="Times New Roman (Textkörper CS)"/>
           <w:sz w:val="18"/>
@@ -4792,47 +1981,7 @@
               <w:sz w:val="18"/>
               <w:lang w:val="en-US"/>
             </w:rPr>
-            <m:t>=P4Lac</m:t>
-          </m:r>
-          <m:sSub>
-            <m:sSubPr>
-              <m:ctrlPr>
-                <w:rPr>
-                  <w:rFonts w:ascii="Cambria Math" w:eastAsiaTheme="minorEastAsia" w:hAnsi="Cambria Math" w:cs="Times New Roman (Textkörper CS)"/>
-                  <w:i/>
-                  <w:sz w:val="18"/>
-                  <w:lang w:val="en-US"/>
-                </w:rPr>
-              </m:ctrlPr>
-            </m:sSubPr>
-            <m:e>
-              <m:r>
-                <w:rPr>
-                  <w:rFonts w:ascii="Cambria Math" w:eastAsiaTheme="minorEastAsia" w:hAnsi="Cambria Math" w:cs="Times New Roman (Textkörper CS)"/>
-                  <w:sz w:val="18"/>
-                  <w:lang w:val="en-US"/>
-                </w:rPr>
-                <m:t>n</m:t>
-              </m:r>
-            </m:e>
-            <m:sub>
-              <m:r>
-                <w:rPr>
-                  <w:rFonts w:ascii="Cambria Math" w:eastAsiaTheme="minorEastAsia" w:hAnsi="Cambria Math" w:cs="Times New Roman (Textkörper CS)"/>
-                  <w:sz w:val="18"/>
-                  <w:lang w:val="en-US"/>
-                </w:rPr>
-                <m:t>cit</m:t>
-              </m:r>
-            </m:sub>
-          </m:sSub>
-          <m:r>
-            <w:rPr>
-              <w:rFonts w:ascii="Cambria Math" w:eastAsiaTheme="minorEastAsia" w:hAnsi="Cambria Math" w:cs="Times New Roman (Textkörper CS)"/>
-              <w:sz w:val="18"/>
-              <w:lang w:val="en-US"/>
-            </w:rPr>
-            <m:t>*</m:t>
+            <m:t>=P4Lacn_cit*</m:t>
           </m:r>
           <m:f>
             <m:fPr>
@@ -4852,79 +2001,7 @@
                   <w:sz w:val="18"/>
                   <w:lang w:val="en-US"/>
                 </w:rPr>
-                <m:t>(PAct</m:t>
-              </m:r>
-              <m:sSub>
-                <m:sSubPr>
-                  <m:ctrlPr>
-                    <w:rPr>
-                      <w:rFonts w:ascii="Cambria Math" w:eastAsiaTheme="minorEastAsia" w:hAnsi="Cambria Math" w:cs="Times New Roman (Textkörper CS)"/>
-                      <w:i/>
-                      <w:sz w:val="18"/>
-                      <w:lang w:val="en-US"/>
-                    </w:rPr>
-                  </m:ctrlPr>
-                </m:sSubPr>
-                <m:e>
-                  <m:r>
-                    <w:rPr>
-                      <w:rFonts w:ascii="Cambria Math" w:eastAsiaTheme="minorEastAsia" w:hAnsi="Cambria Math" w:cs="Times New Roman (Textkörper CS)"/>
-                      <w:sz w:val="18"/>
-                      <w:lang w:val="en-US"/>
-                    </w:rPr>
-                    <m:t>1</m:t>
-                  </m:r>
-                </m:e>
-                <m:sub>
-                  <m:r>
-                    <w:rPr>
-                      <w:rFonts w:ascii="Cambria Math" w:eastAsiaTheme="minorEastAsia" w:hAnsi="Cambria Math" w:cs="Times New Roman (Textkörper CS)"/>
-                      <w:sz w:val="18"/>
-                      <w:lang w:val="en-US"/>
-                    </w:rPr>
-                    <m:t>Lac</m:t>
-                  </m:r>
-                  <m:sSub>
-                    <m:sSubPr>
-                      <m:ctrlPr>
-                        <w:rPr>
-                          <w:rFonts w:ascii="Cambria Math" w:eastAsiaTheme="minorEastAsia" w:hAnsi="Cambria Math" w:cs="Times New Roman (Textkörper CS)"/>
-                          <w:i/>
-                          <w:sz w:val="18"/>
-                          <w:lang w:val="en-US"/>
-                        </w:rPr>
-                      </m:ctrlPr>
-                    </m:sSubPr>
-                    <m:e>
-                      <m:r>
-                        <w:rPr>
-                          <w:rFonts w:ascii="Cambria Math" w:eastAsiaTheme="minorEastAsia" w:hAnsi="Cambria Math" w:cs="Times New Roman (Textkörper CS)"/>
-                          <w:sz w:val="18"/>
-                          <w:lang w:val="en-US"/>
-                        </w:rPr>
-                        <m:t>I</m:t>
-                      </m:r>
-                    </m:e>
-                    <m:sub>
-                      <m:r>
-                        <w:rPr>
-                          <w:rFonts w:ascii="Cambria Math" w:eastAsiaTheme="minorEastAsia" w:hAnsi="Cambria Math" w:cs="Times New Roman (Textkörper CS)"/>
-                          <w:sz w:val="18"/>
-                          <w:lang w:val="en-US"/>
-                        </w:rPr>
-                        <m:t>L</m:t>
-                      </m:r>
-                    </m:sub>
-                  </m:sSub>
-                </m:sub>
-              </m:sSub>
-              <m:r>
-                <w:rPr>
-                  <w:rFonts w:ascii="Cambria Math" w:eastAsiaTheme="minorEastAsia" w:hAnsi="Cambria Math" w:cs="Times New Roman (Textkörper CS)"/>
-                  <w:sz w:val="18"/>
-                  <w:lang w:val="en-US"/>
-                </w:rPr>
-                <m:t>+</m:t>
+                <m:t>(P_4Lacn_LacI_L+</m:t>
               </m:r>
               <m:d>
                 <m:dPr>
@@ -4944,72 +2021,8 @@
                       <w:sz w:val="18"/>
                       <w:lang w:val="en-US"/>
                     </w:rPr>
-                    <m:t>1-PAct</m:t>
+                    <m:t>1-P_4Lacn_LacI_L</m:t>
                   </m:r>
-                  <m:sSub>
-                    <m:sSubPr>
-                      <m:ctrlPr>
-                        <w:rPr>
-                          <w:rFonts w:ascii="Cambria Math" w:eastAsiaTheme="minorEastAsia" w:hAnsi="Cambria Math" w:cs="Times New Roman (Textkörper CS)"/>
-                          <w:i/>
-                          <w:sz w:val="18"/>
-                          <w:lang w:val="en-US"/>
-                        </w:rPr>
-                      </m:ctrlPr>
-                    </m:sSubPr>
-                    <m:e>
-                      <m:r>
-                        <w:rPr>
-                          <w:rFonts w:ascii="Cambria Math" w:eastAsiaTheme="minorEastAsia" w:hAnsi="Cambria Math" w:cs="Times New Roman (Textkörper CS)"/>
-                          <w:sz w:val="18"/>
-                          <w:lang w:val="en-US"/>
-                        </w:rPr>
-                        <m:t>1</m:t>
-                      </m:r>
-                    </m:e>
-                    <m:sub>
-                      <m:r>
-                        <w:rPr>
-                          <w:rFonts w:ascii="Cambria Math" w:eastAsiaTheme="minorEastAsia" w:hAnsi="Cambria Math" w:cs="Times New Roman (Textkörper CS)"/>
-                          <w:sz w:val="18"/>
-                          <w:lang w:val="en-US"/>
-                        </w:rPr>
-                        <m:t>Lac</m:t>
-                      </m:r>
-                      <m:sSub>
-                        <m:sSubPr>
-                          <m:ctrlPr>
-                            <w:rPr>
-                              <w:rFonts w:ascii="Cambria Math" w:eastAsiaTheme="minorEastAsia" w:hAnsi="Cambria Math" w:cs="Times New Roman (Textkörper CS)"/>
-                              <w:i/>
-                              <w:sz w:val="18"/>
-                              <w:lang w:val="en-US"/>
-                            </w:rPr>
-                          </m:ctrlPr>
-                        </m:sSubPr>
-                        <m:e>
-                          <m:r>
-                            <w:rPr>
-                              <w:rFonts w:ascii="Cambria Math" w:eastAsiaTheme="minorEastAsia" w:hAnsi="Cambria Math" w:cs="Times New Roman (Textkörper CS)"/>
-                              <w:sz w:val="18"/>
-                              <w:lang w:val="en-US"/>
-                            </w:rPr>
-                            <m:t>I</m:t>
-                          </m:r>
-                        </m:e>
-                        <m:sub>
-                          <m:r>
-                            <w:rPr>
-                              <w:rFonts w:ascii="Cambria Math" w:eastAsiaTheme="minorEastAsia" w:hAnsi="Cambria Math" w:cs="Times New Roman (Textkörper CS)"/>
-                              <w:sz w:val="18"/>
-                              <w:lang w:val="en-US"/>
-                            </w:rPr>
-                            <m:t>L</m:t>
-                          </m:r>
-                        </m:sub>
-                      </m:sSub>
-                    </m:sub>
-                  </m:sSub>
                 </m:e>
               </m:d>
             </m:num>
@@ -5052,112 +2065,8 @@
                           <w:sz w:val="18"/>
                           <w:lang w:val="en-US"/>
                         </w:rPr>
-                        <m:t>Lac</m:t>
+                        <m:t>LacI_rep_WT</m:t>
                       </m:r>
-                      <m:sSub>
-                        <m:sSubPr>
-                          <m:ctrlPr>
-                            <w:rPr>
-                              <w:rFonts w:ascii="Cambria Math" w:eastAsiaTheme="minorEastAsia" w:hAnsi="Cambria Math" w:cs="Times New Roman (Textkörper CS)"/>
-                              <w:i/>
-                              <w:sz w:val="18"/>
-                              <w:lang w:val="en-US"/>
-                            </w:rPr>
-                          </m:ctrlPr>
-                        </m:sSubPr>
-                        <m:e>
-                          <m:r>
-                            <w:rPr>
-                              <w:rFonts w:ascii="Cambria Math" w:eastAsiaTheme="minorEastAsia" w:hAnsi="Cambria Math" w:cs="Times New Roman (Textkörper CS)"/>
-                              <w:sz w:val="18"/>
-                              <w:lang w:val="en-US"/>
-                            </w:rPr>
-                            <m:t>I</m:t>
-                          </m:r>
-                        </m:e>
-                        <m:sub>
-                          <m:r>
-                            <w:rPr>
-                              <w:rFonts w:ascii="Cambria Math" w:eastAsiaTheme="minorEastAsia" w:hAnsi="Cambria Math" w:cs="Times New Roman (Textkörper CS)"/>
-                              <w:sz w:val="18"/>
-                              <w:lang w:val="en-US"/>
-                            </w:rPr>
-                            <m:t>re</m:t>
-                          </m:r>
-                          <m:sSub>
-                            <m:sSubPr>
-                              <m:ctrlPr>
-                                <w:rPr>
-                                  <w:rFonts w:ascii="Cambria Math" w:eastAsiaTheme="minorEastAsia" w:hAnsi="Cambria Math" w:cs="Times New Roman (Textkörper CS)"/>
-                                  <w:i/>
-                                  <w:sz w:val="18"/>
-                                  <w:lang w:val="en-US"/>
-                                </w:rPr>
-                              </m:ctrlPr>
-                            </m:sSubPr>
-                            <m:e>
-                              <m:r>
-                                <w:rPr>
-                                  <w:rFonts w:ascii="Cambria Math" w:eastAsiaTheme="minorEastAsia" w:hAnsi="Cambria Math" w:cs="Times New Roman (Textkörper CS)"/>
-                                  <w:sz w:val="18"/>
-                                  <w:lang w:val="en-US"/>
-                                </w:rPr>
-                                <m:t>p</m:t>
-                              </m:r>
-                            </m:e>
-                            <m:sub>
-                              <m:r>
-                                <w:rPr>
-                                  <w:rFonts w:ascii="Cambria Math" w:eastAsiaTheme="minorEastAsia" w:hAnsi="Cambria Math" w:cs="Times New Roman (Textkörper CS)"/>
-                                  <w:sz w:val="18"/>
-                                  <w:lang w:val="en-US"/>
-                                </w:rPr>
-                                <m:t>Cit</m:t>
-                              </m:r>
-                            </m:sub>
-                          </m:sSub>
-                        </m:sub>
-                      </m:sSub>
-                      <m:r>
-                        <w:rPr>
-                          <w:rFonts w:ascii="Cambria Math" w:eastAsiaTheme="minorEastAsia" w:hAnsi="Cambria Math" w:cs="Times New Roman (Textkörper CS)"/>
-                          <w:sz w:val="18"/>
-                          <w:lang w:val="en-US"/>
-                        </w:rPr>
-                        <m:t>+LacI_rep_Ci</m:t>
-                      </m:r>
-                      <m:sSub>
-                        <m:sSubPr>
-                          <m:ctrlPr>
-                            <w:rPr>
-                              <w:rFonts w:ascii="Cambria Math" w:eastAsiaTheme="minorEastAsia" w:hAnsi="Cambria Math" w:cs="Times New Roman (Textkörper CS)"/>
-                              <w:i/>
-                              <w:sz w:val="18"/>
-                              <w:lang w:val="en-US"/>
-                            </w:rPr>
-                          </m:ctrlPr>
-                        </m:sSubPr>
-                        <m:e>
-                          <m:r>
-                            <w:rPr>
-                              <w:rFonts w:ascii="Cambria Math" w:eastAsiaTheme="minorEastAsia" w:hAnsi="Cambria Math" w:cs="Times New Roman (Textkörper CS)"/>
-                              <w:sz w:val="18"/>
-                              <w:lang w:val="en-US"/>
-                            </w:rPr>
-                            <m:t>t</m:t>
-                          </m:r>
-                        </m:e>
-                        <m:sub>
-                          <m:r>
-                            <w:rPr>
-                              <w:rFonts w:ascii="Cambria Math" w:eastAsiaTheme="minorEastAsia" w:hAnsi="Cambria Math" w:cs="Times New Roman (Textkörper CS)"/>
-                              <w:sz w:val="18"/>
-                              <w:lang w:val="en-US"/>
-                            </w:rPr>
-                            <m:t>W220F</m:t>
-                          </m:r>
-                        </m:sub>
-                      </m:sSub>
                     </m:e>
                   </m:d>
                 </m:e>
@@ -5226,8 +2135,6 @@
     </w:p>
     <w:p>
       <w:pPr>
-        <w:pStyle w:val="Listenabsatz"/>
-        <w:ind w:left="1440"/>
         <w:rPr>
           <w:rFonts w:eastAsiaTheme="minorEastAsia"/>
           <w:lang w:val="en-US"/>
@@ -5254,14 +2161,7 @@
                   <w:rFonts w:ascii="Cambria Math" w:hAnsi="Cambria Math"/>
                   <w:lang w:val="en-US"/>
                 </w:rPr>
-                <m:t>d</m:t>
-              </m:r>
-              <m:r>
-                <w:rPr>
-                  <w:rFonts w:ascii="Cambria Math" w:hAnsi="Cambria Math"/>
-                  <w:lang w:val="en-US"/>
-                </w:rPr>
-                <m:t>Citrine</m:t>
+                <m:t>dCitrine</m:t>
               </m:r>
             </m:num>
             <m:den>
@@ -5270,14 +2170,7 @@
                   <w:rFonts w:ascii="Cambria Math" w:hAnsi="Cambria Math"/>
                   <w:lang w:val="en-US"/>
                 </w:rPr>
-                <m:t>d</m:t>
-              </m:r>
-              <m:r>
-                <w:rPr>
-                  <w:rFonts w:ascii="Cambria Math" w:hAnsi="Cambria Math"/>
-                  <w:lang w:val="en-US"/>
-                </w:rPr>
-                <m:t>t</m:t>
+                <m:t>dt</m:t>
               </m:r>
             </m:den>
           </m:f>
@@ -5323,8 +2216,56 @@
         <w:pStyle w:val="Listenabsatz"/>
         <w:ind w:left="1440"/>
         <w:rPr>
-          <w:rFonts w:cs="Times New Roman (Textkörper CS)"/>
+          <w:rFonts w:eastAsiaTheme="minorEastAsia" w:cs="Times New Roman (Textkörper CS)"/>
           <w:sz w:val="18"/>
+          <w:lang w:val="en-US"/>
+        </w:rPr>
+      </w:pPr>
+    </w:p>
+    <w:p>
+      <w:pPr>
+        <w:pStyle w:val="Listenabsatz"/>
+        <w:numPr>
+          <w:ilvl w:val="0"/>
+          <w:numId w:val="8"/>
+        </w:numPr>
+        <w:rPr>
+          <w:b/>
+          <w:bCs/>
+          <w:lang w:val="en-US"/>
+        </w:rPr>
+      </w:pPr>
+      <w:r>
+        <w:rPr>
+          <w:b/>
+          <w:bCs/>
+          <w:lang w:val="en-US"/>
+        </w:rPr>
+        <w:t>Circuit (</w:t>
+      </w:r>
+      <w:proofErr w:type="spellStart"/>
+      <w:r>
+        <w:rPr>
+          <w:b/>
+          <w:bCs/>
+          <w:lang w:val="en-US"/>
+        </w:rPr>
+        <w:t>LacI</w:t>
+      </w:r>
+      <w:proofErr w:type="spellEnd"/>
+      <w:r>
+        <w:rPr>
+          <w:b/>
+          <w:bCs/>
+          <w:lang w:val="en-US"/>
+        </w:rPr>
+        <w:t xml:space="preserve"> W220F)</w:t>
+      </w:r>
+    </w:p>
+    <w:p>
+      <w:pPr>
+        <w:rPr>
+          <w:rFonts w:eastAsiaTheme="minorEastAsia"/>
           <w:lang w:val="en-US"/>
         </w:rPr>
       </w:pPr>
@@ -5333,21 +2274,12 @@
           <m:jc m:val="left"/>
         </m:oMathParaPr>
         <m:oMath>
-          <m:r>
-            <w:rPr>
-              <w:rFonts w:ascii="Cambria Math" w:hAnsi="Cambria Math" w:cs="Times New Roman (Textkörper CS)"/>
-              <w:sz w:val="18"/>
-              <w:lang w:val="en-US"/>
-            </w:rPr>
-            <m:t xml:space="preserve">LacIfree= </m:t>
-          </m:r>
           <m:f>
             <m:fPr>
               <m:ctrlPr>
                 <w:rPr>
-                  <w:rFonts w:ascii="Cambria Math" w:hAnsi="Cambria Math" w:cs="Times New Roman (Textkörper CS)"/>
+                  <w:rFonts w:ascii="Cambria Math" w:hAnsi="Cambria Math"/>
                   <w:i/>
-                  <w:sz w:val="18"/>
                   <w:lang w:val="en-US"/>
                 </w:rPr>
               </m:ctrlPr>
@@ -5355,37 +2287,153 @@
             <m:num>
               <m:r>
                 <w:rPr>
-                  <w:rFonts w:ascii="Cambria Math" w:hAnsi="Cambria Math" w:cs="Times New Roman (Textkörper CS)"/>
-                  <w:sz w:val="18"/>
-                  <w:lang w:val="en-US"/>
-                </w:rPr>
-                <m:t>LacI</m:t>
+                  <w:rFonts w:ascii="Cambria Math" w:hAnsi="Cambria Math"/>
+                  <w:lang w:val="en-US"/>
+                </w:rPr>
+                <m:t>dLacI</m:t>
               </m:r>
             </m:num>
             <m:den>
               <m:r>
                 <w:rPr>
-                  <w:rFonts w:ascii="Cambria Math" w:hAnsi="Cambria Math" w:cs="Times New Roman (Textkörper CS)"/>
-                  <w:sz w:val="18"/>
-                  <w:lang w:val="en-US"/>
-                </w:rPr>
-                <m:t>2</m:t>
+                  <w:rFonts w:ascii="Cambria Math" w:hAnsi="Cambria Math"/>
+                  <w:lang w:val="en-US"/>
+                </w:rPr>
+                <m:t>dt</m:t>
               </m:r>
             </m:den>
           </m:f>
           <m:r>
             <w:rPr>
-              <w:rFonts w:ascii="Cambria Math" w:hAnsi="Cambria Math" w:cs="Times New Roman (Textkörper CS)"/>
+              <w:rFonts w:ascii="Cambria Math" w:hAnsi="Cambria Math"/>
+              <w:lang w:val="en-US"/>
+            </w:rPr>
+            <m:t>=PAct</m:t>
+          </m:r>
+          <m:sSub>
+            <m:sSubPr>
+              <m:ctrlPr>
+                <w:rPr>
+                  <w:rFonts w:ascii="Cambria Math" w:hAnsi="Cambria Math"/>
+                  <w:i/>
+                  <w:lang w:val="en-US"/>
+                </w:rPr>
+              </m:ctrlPr>
+            </m:sSubPr>
+            <m:e>
+              <m:r>
+                <w:rPr>
+                  <w:rFonts w:ascii="Cambria Math" w:hAnsi="Cambria Math"/>
+                  <w:lang w:val="en-US"/>
+                </w:rPr>
+                <m:t>1</m:t>
+              </m:r>
+            </m:e>
+            <m:sub>
+              <m:r>
+                <w:rPr>
+                  <w:rFonts w:ascii="Cambria Math" w:hAnsi="Cambria Math"/>
+                  <w:lang w:val="en-US"/>
+                </w:rPr>
+                <m:t>LacI</m:t>
+              </m:r>
+            </m:sub>
+          </m:sSub>
+          <m:r>
+            <w:rPr>
+              <w:rFonts w:ascii="Cambria Math" w:hAnsi="Cambria Math"/>
+              <w:lang w:val="en-US"/>
+            </w:rPr>
+            <m:t>-</m:t>
+          </m:r>
+          <m:d>
+            <m:dPr>
+              <m:ctrlPr>
+                <w:rPr>
+                  <w:rFonts w:ascii="Cambria Math" w:hAnsi="Cambria Math"/>
+                  <w:i/>
+                  <w:lang w:val="en-US"/>
+                </w:rPr>
+              </m:ctrlPr>
+            </m:dPr>
+            <m:e>
+              <m:r>
+                <w:rPr>
+                  <w:rFonts w:ascii="Cambria Math" w:hAnsi="Cambria Math"/>
+                  <w:lang w:val="en-US"/>
+                </w:rPr>
+                <m:t>dLacI+mu</m:t>
+              </m:r>
+            </m:e>
+          </m:d>
+          <m:r>
+            <w:rPr>
+              <w:rFonts w:ascii="Cambria Math" w:hAnsi="Cambria Math"/>
+              <w:lang w:val="en-US"/>
+            </w:rPr>
+            <m:t>*LacI</m:t>
+          </m:r>
+        </m:oMath>
+      </m:oMathPara>
+    </w:p>
+    <w:p>
+      <w:pPr>
+        <w:rPr>
+          <w:rFonts w:eastAsiaTheme="minorEastAsia" w:cs="Times New Roman (Textkörper CS)"/>
+          <w:sz w:val="18"/>
+          <w:lang w:val="en-US"/>
+        </w:rPr>
+      </w:pPr>
+      <m:oMathPara>
+        <m:oMathParaPr>
+          <m:jc m:val="left"/>
+        </m:oMathParaPr>
+        <m:oMath>
+          <m:f>
+            <m:fPr>
+              <m:ctrlPr>
+                <w:rPr>
+                  <w:rFonts w:ascii="Cambria Math" w:eastAsiaTheme="minorEastAsia" w:hAnsi="Cambria Math" w:cs="Times New Roman (Textkörper CS)"/>
+                  <w:i/>
+                  <w:sz w:val="18"/>
+                  <w:lang w:val="en-US"/>
+                </w:rPr>
+              </m:ctrlPr>
+            </m:fPr>
+            <m:num>
+              <m:r>
+                <w:rPr>
+                  <w:rFonts w:ascii="Cambria Math" w:hAnsi="Cambria Math" w:cs="Times New Roman (Textkörper CS)"/>
+                  <w:sz w:val="18"/>
+                  <w:lang w:val="en-US"/>
+                </w:rPr>
+                <m:t>dCitrimmature</m:t>
+              </m:r>
+            </m:num>
+            <m:den>
+              <m:r>
+                <w:rPr>
+                  <w:rFonts w:ascii="Cambria Math" w:hAnsi="Cambria Math" w:cs="Times New Roman (Textkörper CS)"/>
+                  <w:sz w:val="18"/>
+                  <w:lang w:val="en-US"/>
+                </w:rPr>
+                <m:t>dt</m:t>
+              </m:r>
+            </m:den>
+          </m:f>
+          <m:r>
+            <w:rPr>
+              <w:rFonts w:ascii="Cambria Math" w:eastAsiaTheme="minorEastAsia" w:hAnsi="Cambria Math" w:cs="Times New Roman (Textkörper CS)"/>
               <w:sz w:val="18"/>
               <w:lang w:val="en-US"/>
             </w:rPr>
-            <m:t xml:space="preserve">- </m:t>
+            <m:t>=P4Lacn_cit*</m:t>
           </m:r>
           <m:f>
             <m:fPr>
               <m:ctrlPr>
                 <w:rPr>
-                  <w:rFonts w:ascii="Cambria Math" w:hAnsi="Cambria Math" w:cs="Times New Roman (Textkörper CS)"/>
+                  <w:rFonts w:ascii="Cambria Math" w:eastAsiaTheme="minorEastAsia" w:hAnsi="Cambria Math" w:cs="Times New Roman (Textkörper CS)"/>
                   <w:i/>
                   <w:sz w:val="18"/>
                   <w:lang w:val="en-US"/>
@@ -5395,17 +2443,1061 @@
             <m:num>
               <m:r>
                 <w:rPr>
+                  <w:rFonts w:ascii="Cambria Math" w:eastAsiaTheme="minorEastAsia" w:hAnsi="Cambria Math" w:cs="Times New Roman (Textkörper CS)"/>
+                  <w:sz w:val="18"/>
+                  <w:lang w:val="en-US"/>
+                </w:rPr>
+                <m:t>(P_4Lacn_LacI_L+</m:t>
+              </m:r>
+              <m:d>
+                <m:dPr>
+                  <m:ctrlPr>
+                    <w:rPr>
+                      <w:rFonts w:ascii="Cambria Math" w:eastAsiaTheme="minorEastAsia" w:hAnsi="Cambria Math" w:cs="Times New Roman (Textkörper CS)"/>
+                      <w:i/>
+                      <w:sz w:val="18"/>
+                      <w:lang w:val="en-US"/>
+                    </w:rPr>
+                  </m:ctrlPr>
+                </m:dPr>
+                <m:e>
+                  <m:r>
+                    <w:rPr>
+                      <w:rFonts w:ascii="Cambria Math" w:eastAsiaTheme="minorEastAsia" w:hAnsi="Cambria Math" w:cs="Times New Roman (Textkörper CS)"/>
+                      <w:sz w:val="18"/>
+                      <w:lang w:val="en-US"/>
+                    </w:rPr>
+                    <m:t>1-P_4Lacn_LacI_L</m:t>
+                  </m:r>
+                </m:e>
+              </m:d>
+            </m:num>
+            <m:den>
+              <m:r>
+                <w:rPr>
+                  <w:rFonts w:ascii="Cambria Math" w:eastAsiaTheme="minorEastAsia" w:hAnsi="Cambria Math" w:cs="Times New Roman (Textkörper CS)"/>
+                  <w:sz w:val="18"/>
+                  <w:lang w:val="en-US"/>
+                </w:rPr>
+                <m:t>(1+(LacIfree/</m:t>
+              </m:r>
+              <m:sSup>
+                <m:sSupPr>
+                  <m:ctrlPr>
+                    <w:rPr>
+                      <w:rFonts w:ascii="Cambria Math" w:eastAsiaTheme="minorEastAsia" w:hAnsi="Cambria Math" w:cs="Times New Roman (Textkörper CS)"/>
+                      <w:i/>
+                      <w:sz w:val="18"/>
+                      <w:lang w:val="en-US"/>
+                    </w:rPr>
+                  </m:ctrlPr>
+                </m:sSupPr>
+                <m:e>
+                  <m:d>
+                    <m:dPr>
+                      <m:ctrlPr>
+                        <w:rPr>
+                          <w:rFonts w:ascii="Cambria Math" w:eastAsiaTheme="minorEastAsia" w:hAnsi="Cambria Math" w:cs="Times New Roman (Textkörper CS)"/>
+                          <w:i/>
+                          <w:sz w:val="18"/>
+                          <w:lang w:val="en-US"/>
+                        </w:rPr>
+                      </m:ctrlPr>
+                    </m:dPr>
+                    <m:e>
+                      <m:r>
+                        <w:rPr>
+                          <w:rFonts w:ascii="Cambria Math" w:eastAsiaTheme="minorEastAsia" w:hAnsi="Cambria Math" w:cs="Times New Roman (Textkörper CS)"/>
+                          <w:sz w:val="18"/>
+                          <w:lang w:val="en-US"/>
+                        </w:rPr>
+                        <m:t>LacI_rep_W220F</m:t>
+                      </m:r>
+                    </m:e>
+                  </m:d>
+                </m:e>
+                <m:sup>
+                  <m:r>
+                    <w:rPr>
+                      <w:rFonts w:ascii="Cambria Math" w:eastAsiaTheme="minorEastAsia" w:hAnsi="Cambria Math" w:cs="Times New Roman (Textkörper CS)"/>
+                      <w:sz w:val="18"/>
+                      <w:lang w:val="en-US"/>
+                    </w:rPr>
+                    <m:t>nLaci</m:t>
+                  </m:r>
+                </m:sup>
+              </m:sSup>
+            </m:den>
+          </m:f>
+          <m:r>
+            <w:rPr>
+              <w:rFonts w:ascii="Cambria Math" w:eastAsiaTheme="minorEastAsia" w:hAnsi="Cambria Math" w:cs="Times New Roman (Textkörper CS)"/>
+              <w:sz w:val="18"/>
+              <w:lang w:val="en-US"/>
+            </w:rPr>
+            <m:t>-</m:t>
+          </m:r>
+          <m:d>
+            <m:dPr>
+              <m:ctrlPr>
+                <w:rPr>
+                  <w:rFonts w:ascii="Cambria Math" w:eastAsiaTheme="minorEastAsia" w:hAnsi="Cambria Math" w:cs="Times New Roman (Textkörper CS)"/>
+                  <w:i/>
+                  <w:sz w:val="18"/>
+                  <w:lang w:val="en-US"/>
+                </w:rPr>
+              </m:ctrlPr>
+            </m:dPr>
+            <m:e>
+              <m:r>
+                <w:rPr>
+                  <w:rFonts w:ascii="Cambria Math" w:eastAsiaTheme="minorEastAsia" w:hAnsi="Cambria Math" w:cs="Times New Roman (Textkörper CS)"/>
+                  <w:sz w:val="18"/>
+                  <w:lang w:val="en-US"/>
+                </w:rPr>
+                <m:t>dCit+ mu</m:t>
+              </m:r>
+            </m:e>
+          </m:d>
+          <m:r>
+            <w:rPr>
+              <w:rFonts w:ascii="Cambria Math" w:eastAsiaTheme="minorEastAsia" w:hAnsi="Cambria Math" w:cs="Times New Roman (Textkörper CS)"/>
+              <w:sz w:val="18"/>
+              <w:lang w:val="en-US"/>
+            </w:rPr>
+            <m:t>* Citimmature</m:t>
+          </m:r>
+        </m:oMath>
+      </m:oMathPara>
+    </w:p>
+    <w:p>
+      <w:pPr>
+        <w:pStyle w:val="Listenabsatz"/>
+        <w:ind w:left="1800"/>
+        <w:rPr>
+          <w:lang w:val="en-US"/>
+        </w:rPr>
+      </w:pPr>
+    </w:p>
+    <w:p>
+      <w:pPr>
+        <w:rPr>
+          <w:rFonts w:eastAsiaTheme="minorEastAsia"/>
+          <w:lang w:val="en-US"/>
+        </w:rPr>
+      </w:pPr>
+      <m:oMathPara>
+        <m:oMathParaPr>
+          <m:jc m:val="left"/>
+        </m:oMathParaPr>
+        <m:oMath>
+          <m:f>
+            <m:fPr>
+              <m:ctrlPr>
+                <w:rPr>
+                  <w:rFonts w:ascii="Cambria Math" w:hAnsi="Cambria Math"/>
+                  <w:i/>
+                  <w:lang w:val="en-US"/>
+                </w:rPr>
+              </m:ctrlPr>
+            </m:fPr>
+            <m:num>
+              <m:r>
+                <w:rPr>
+                  <w:rFonts w:ascii="Cambria Math" w:hAnsi="Cambria Math"/>
+                  <w:lang w:val="en-US"/>
+                </w:rPr>
+                <m:t>dCitrine</m:t>
+              </m:r>
+            </m:num>
+            <m:den>
+              <m:r>
+                <w:rPr>
+                  <w:rFonts w:ascii="Cambria Math" w:hAnsi="Cambria Math"/>
+                  <w:lang w:val="en-US"/>
+                </w:rPr>
+                <m:t>dt</m:t>
+              </m:r>
+            </m:den>
+          </m:f>
+          <m:r>
+            <w:rPr>
+              <w:rFonts w:ascii="Cambria Math" w:hAnsi="Cambria Math"/>
+              <w:lang w:val="en-US"/>
+            </w:rPr>
+            <m:t>=kmaturation*Citimmature-</m:t>
+          </m:r>
+          <m:d>
+            <m:dPr>
+              <m:ctrlPr>
+                <w:rPr>
+                  <w:rFonts w:ascii="Cambria Math" w:hAnsi="Cambria Math"/>
+                  <w:i/>
+                  <w:lang w:val="en-US"/>
+                </w:rPr>
+              </m:ctrlPr>
+            </m:dPr>
+            <m:e>
+              <m:r>
+                <w:rPr>
+                  <w:rFonts w:ascii="Cambria Math" w:hAnsi="Cambria Math"/>
+                  <w:lang w:val="en-US"/>
+                </w:rPr>
+                <m:t>dCit+mu</m:t>
+              </m:r>
+            </m:e>
+          </m:d>
+          <m:r>
+            <w:rPr>
+              <w:rFonts w:ascii="Cambria Math" w:hAnsi="Cambria Math"/>
+              <w:lang w:val="en-US"/>
+            </w:rPr>
+            <m:t>*Citrine</m:t>
+          </m:r>
+        </m:oMath>
+      </m:oMathPara>
+    </w:p>
+    <w:p>
+      <w:pPr>
+        <w:rPr>
+          <w:rFonts w:eastAsiaTheme="minorEastAsia"/>
+          <w:lang w:val="en-US"/>
+        </w:rPr>
+      </w:pPr>
+    </w:p>
+    <w:p>
+      <w:pPr>
+        <w:pStyle w:val="Listenabsatz"/>
+        <w:numPr>
+          <w:ilvl w:val="0"/>
+          <w:numId w:val="8"/>
+        </w:numPr>
+        <w:rPr>
+          <w:b/>
+          <w:bCs/>
+          <w:lang w:val="en-US"/>
+        </w:rPr>
+      </w:pPr>
+      <w:r>
+        <w:rPr>
+          <w:b/>
+          <w:bCs/>
+          <w:lang w:val="en-US"/>
+        </w:rPr>
+        <w:t>Circuit (</w:t>
+      </w:r>
+      <w:proofErr w:type="spellStart"/>
+      <w:r>
+        <w:rPr>
+          <w:b/>
+          <w:bCs/>
+          <w:lang w:val="en-US"/>
+        </w:rPr>
+        <w:t>LacI</w:t>
+      </w:r>
+      <w:proofErr w:type="spellEnd"/>
+      <w:r>
+        <w:rPr>
+          <w:b/>
+          <w:bCs/>
+          <w:lang w:val="en-US"/>
+        </w:rPr>
+        <w:t xml:space="preserve"> W220F, Q60G, T167A)</w:t>
+      </w:r>
+    </w:p>
+    <w:p>
+      <w:pPr>
+        <w:pStyle w:val="Listenabsatz"/>
+        <w:ind w:left="360"/>
+        <w:rPr>
+          <w:lang w:val="en-US"/>
+        </w:rPr>
+      </w:pPr>
+    </w:p>
+    <w:p>
+      <w:pPr>
+        <w:rPr>
+          <w:rFonts w:eastAsiaTheme="minorEastAsia"/>
+          <w:lang w:val="en-US"/>
+        </w:rPr>
+      </w:pPr>
+      <m:oMathPara>
+        <m:oMathParaPr>
+          <m:jc m:val="left"/>
+        </m:oMathParaPr>
+        <m:oMath>
+          <m:f>
+            <m:fPr>
+              <m:ctrlPr>
+                <w:rPr>
+                  <w:rFonts w:ascii="Cambria Math" w:hAnsi="Cambria Math"/>
+                  <w:i/>
+                  <w:lang w:val="en-US"/>
+                </w:rPr>
+              </m:ctrlPr>
+            </m:fPr>
+            <m:num>
+              <m:r>
+                <w:rPr>
+                  <w:rFonts w:ascii="Cambria Math" w:hAnsi="Cambria Math"/>
+                  <w:lang w:val="en-US"/>
+                </w:rPr>
+                <m:t>dLacI</m:t>
+              </m:r>
+            </m:num>
+            <m:den>
+              <m:r>
+                <w:rPr>
+                  <w:rFonts w:ascii="Cambria Math" w:hAnsi="Cambria Math"/>
+                  <w:lang w:val="en-US"/>
+                </w:rPr>
+                <m:t>dt</m:t>
+              </m:r>
+            </m:den>
+          </m:f>
+          <m:r>
+            <w:rPr>
+              <w:rFonts w:ascii="Cambria Math" w:hAnsi="Cambria Math"/>
+              <w:lang w:val="en-US"/>
+            </w:rPr>
+            <m:t xml:space="preserve">=P_4Lacn_LacI* </m:t>
+          </m:r>
+          <m:f>
+            <m:fPr>
+              <m:ctrlPr>
+                <w:rPr>
+                  <w:rFonts w:ascii="Cambria Math" w:eastAsiaTheme="minorEastAsia" w:hAnsi="Cambria Math" w:cs="Times New Roman (Textkörper CS)"/>
+                  <w:i/>
+                  <w:sz w:val="18"/>
+                  <w:lang w:val="en-US"/>
+                </w:rPr>
+              </m:ctrlPr>
+            </m:fPr>
+            <m:num>
+              <m:r>
+                <w:rPr>
+                  <w:rFonts w:ascii="Cambria Math" w:eastAsiaTheme="minorEastAsia" w:hAnsi="Cambria Math" w:cs="Times New Roman (Textkörper CS)"/>
+                  <w:sz w:val="18"/>
+                  <w:lang w:val="en-US"/>
+                </w:rPr>
+                <m:t>(P_4Lacn_LacI_L+</m:t>
+              </m:r>
+              <m:d>
+                <m:dPr>
+                  <m:ctrlPr>
+                    <w:rPr>
+                      <w:rFonts w:ascii="Cambria Math" w:eastAsiaTheme="minorEastAsia" w:hAnsi="Cambria Math" w:cs="Times New Roman (Textkörper CS)"/>
+                      <w:i/>
+                      <w:sz w:val="18"/>
+                      <w:lang w:val="en-US"/>
+                    </w:rPr>
+                  </m:ctrlPr>
+                </m:dPr>
+                <m:e>
+                  <m:r>
+                    <w:rPr>
+                      <w:rFonts w:ascii="Cambria Math" w:eastAsiaTheme="minorEastAsia" w:hAnsi="Cambria Math" w:cs="Times New Roman (Textkörper CS)"/>
+                      <w:sz w:val="18"/>
+                      <w:lang w:val="en-US"/>
+                    </w:rPr>
+                    <m:t>1-P_4Lacn_LacI_L</m:t>
+                  </m:r>
+                </m:e>
+              </m:d>
+            </m:num>
+            <m:den>
+              <m:r>
+                <w:rPr>
+                  <w:rFonts w:ascii="Cambria Math" w:eastAsiaTheme="minorEastAsia" w:hAnsi="Cambria Math" w:cs="Times New Roman (Textkörper CS)"/>
+                  <w:sz w:val="18"/>
+                  <w:lang w:val="en-US"/>
+                </w:rPr>
+                <m:t>(1+(LacIfree/</m:t>
+              </m:r>
+              <m:sSup>
+                <m:sSupPr>
+                  <m:ctrlPr>
+                    <w:rPr>
+                      <w:rFonts w:ascii="Cambria Math" w:eastAsiaTheme="minorEastAsia" w:hAnsi="Cambria Math" w:cs="Times New Roman (Textkörper CS)"/>
+                      <w:i/>
+                      <w:sz w:val="18"/>
+                      <w:lang w:val="en-US"/>
+                    </w:rPr>
+                  </m:ctrlPr>
+                </m:sSupPr>
+                <m:e>
+                  <m:d>
+                    <m:dPr>
+                      <m:ctrlPr>
+                        <w:rPr>
+                          <w:rFonts w:ascii="Cambria Math" w:eastAsiaTheme="minorEastAsia" w:hAnsi="Cambria Math" w:cs="Times New Roman (Textkörper CS)"/>
+                          <w:i/>
+                          <w:sz w:val="18"/>
+                          <w:lang w:val="en-US"/>
+                        </w:rPr>
+                      </m:ctrlPr>
+                    </m:dPr>
+                    <m:e>
+                      <m:r>
+                        <w:rPr>
+                          <w:rFonts w:ascii="Cambria Math" w:eastAsiaTheme="minorEastAsia" w:hAnsi="Cambria Math" w:cs="Times New Roman (Textkörper CS)"/>
+                          <w:sz w:val="18"/>
+                          <w:lang w:val="en-US"/>
+                        </w:rPr>
+                        <m:t>LacI_rep_3mut</m:t>
+                      </m:r>
+                    </m:e>
+                  </m:d>
+                </m:e>
+                <m:sup>
+                  <m:r>
+                    <w:rPr>
+                      <w:rFonts w:ascii="Cambria Math" w:eastAsiaTheme="minorEastAsia" w:hAnsi="Cambria Math" w:cs="Times New Roman (Textkörper CS)"/>
+                      <w:sz w:val="18"/>
+                      <w:lang w:val="en-US"/>
+                    </w:rPr>
+                    <m:t>nLaci</m:t>
+                  </m:r>
+                </m:sup>
+              </m:sSup>
+            </m:den>
+          </m:f>
+          <m:r>
+            <w:rPr>
+              <w:rFonts w:ascii="Cambria Math" w:hAnsi="Cambria Math"/>
+              <w:lang w:val="en-US"/>
+            </w:rPr>
+            <m:t>-</m:t>
+          </m:r>
+          <m:d>
+            <m:dPr>
+              <m:ctrlPr>
+                <w:rPr>
+                  <w:rFonts w:ascii="Cambria Math" w:hAnsi="Cambria Math"/>
+                  <w:i/>
+                  <w:lang w:val="en-US"/>
+                </w:rPr>
+              </m:ctrlPr>
+            </m:dPr>
+            <m:e>
+              <m:r>
+                <w:rPr>
+                  <w:rFonts w:ascii="Cambria Math" w:hAnsi="Cambria Math"/>
+                  <w:lang w:val="en-US"/>
+                </w:rPr>
+                <m:t>dLacI+mu</m:t>
+              </m:r>
+            </m:e>
+          </m:d>
+          <m:r>
+            <w:rPr>
+              <w:rFonts w:ascii="Cambria Math" w:hAnsi="Cambria Math"/>
+              <w:lang w:val="en-US"/>
+            </w:rPr>
+            <m:t>*LacI</m:t>
+          </m:r>
+        </m:oMath>
+      </m:oMathPara>
+    </w:p>
+    <w:p>
+      <w:pPr>
+        <w:rPr>
+          <w:rFonts w:eastAsiaTheme="minorEastAsia" w:cs="Times New Roman (Textkörper CS)"/>
+          <w:sz w:val="18"/>
+          <w:lang w:val="en-US"/>
+        </w:rPr>
+      </w:pPr>
+      <m:oMathPara>
+        <m:oMathParaPr>
+          <m:jc m:val="left"/>
+        </m:oMathParaPr>
+        <m:oMath>
+          <m:f>
+            <m:fPr>
+              <m:ctrlPr>
+                <w:rPr>
+                  <w:rFonts w:ascii="Cambria Math" w:eastAsiaTheme="minorEastAsia" w:hAnsi="Cambria Math" w:cs="Times New Roman (Textkörper CS)"/>
+                  <w:i/>
+                  <w:sz w:val="18"/>
+                  <w:lang w:val="en-US"/>
+                </w:rPr>
+              </m:ctrlPr>
+            </m:fPr>
+            <m:num>
+              <m:r>
+                <w:rPr>
                   <w:rFonts w:ascii="Cambria Math" w:hAnsi="Cambria Math" w:cs="Times New Roman (Textkörper CS)"/>
                   <w:sz w:val="18"/>
                   <w:lang w:val="en-US"/>
                 </w:rPr>
-                <m:t>KdLac</m:t>
+                <m:t>dCitrimmature</m:t>
+              </m:r>
+            </m:num>
+            <m:den>
+              <m:r>
+                <w:rPr>
+                  <w:rFonts w:ascii="Cambria Math" w:hAnsi="Cambria Math" w:cs="Times New Roman (Textkörper CS)"/>
+                  <w:sz w:val="18"/>
+                  <w:lang w:val="en-US"/>
+                </w:rPr>
+                <m:t>dt</m:t>
+              </m:r>
+            </m:den>
+          </m:f>
+          <m:r>
+            <w:rPr>
+              <w:rFonts w:ascii="Cambria Math" w:eastAsiaTheme="minorEastAsia" w:hAnsi="Cambria Math" w:cs="Times New Roman (Textkörper CS)"/>
+              <w:sz w:val="18"/>
+              <w:lang w:val="en-US"/>
+            </w:rPr>
+            <m:t>=P4Lacn_cit*</m:t>
+          </m:r>
+          <m:f>
+            <m:fPr>
+              <m:ctrlPr>
+                <w:rPr>
+                  <w:rFonts w:ascii="Cambria Math" w:eastAsiaTheme="minorEastAsia" w:hAnsi="Cambria Math" w:cs="Times New Roman (Textkörper CS)"/>
+                  <w:i/>
+                  <w:sz w:val="18"/>
+                  <w:lang w:val="en-US"/>
+                </w:rPr>
+              </m:ctrlPr>
+            </m:fPr>
+            <m:num>
+              <m:r>
+                <w:rPr>
+                  <w:rFonts w:ascii="Cambria Math" w:eastAsiaTheme="minorEastAsia" w:hAnsi="Cambria Math" w:cs="Times New Roman (Textkörper CS)"/>
+                  <w:sz w:val="18"/>
+                  <w:lang w:val="en-US"/>
+                </w:rPr>
+                <m:t>(P_4Lacn_LacI_L+</m:t>
+              </m:r>
+              <m:d>
+                <m:dPr>
+                  <m:ctrlPr>
+                    <w:rPr>
+                      <w:rFonts w:ascii="Cambria Math" w:eastAsiaTheme="minorEastAsia" w:hAnsi="Cambria Math" w:cs="Times New Roman (Textkörper CS)"/>
+                      <w:i/>
+                      <w:sz w:val="18"/>
+                      <w:lang w:val="en-US"/>
+                    </w:rPr>
+                  </m:ctrlPr>
+                </m:dPr>
+                <m:e>
+                  <m:r>
+                    <w:rPr>
+                      <w:rFonts w:ascii="Cambria Math" w:eastAsiaTheme="minorEastAsia" w:hAnsi="Cambria Math" w:cs="Times New Roman (Textkörper CS)"/>
+                      <w:sz w:val="18"/>
+                      <w:lang w:val="en-US"/>
+                    </w:rPr>
+                    <m:t>1-P_4Lacn_LacI_L</m:t>
+                  </m:r>
+                </m:e>
+              </m:d>
+            </m:num>
+            <m:den>
+              <m:r>
+                <w:rPr>
+                  <w:rFonts w:ascii="Cambria Math" w:eastAsiaTheme="minorEastAsia" w:hAnsi="Cambria Math" w:cs="Times New Roman (Textkörper CS)"/>
+                  <w:sz w:val="18"/>
+                  <w:lang w:val="en-US"/>
+                </w:rPr>
+                <m:t>(1+(LacIfree/</m:t>
+              </m:r>
+              <m:sSup>
+                <m:sSupPr>
+                  <m:ctrlPr>
+                    <w:rPr>
+                      <w:rFonts w:ascii="Cambria Math" w:eastAsiaTheme="minorEastAsia" w:hAnsi="Cambria Math" w:cs="Times New Roman (Textkörper CS)"/>
+                      <w:i/>
+                      <w:sz w:val="18"/>
+                      <w:lang w:val="en-US"/>
+                    </w:rPr>
+                  </m:ctrlPr>
+                </m:sSupPr>
+                <m:e>
+                  <m:d>
+                    <m:dPr>
+                      <m:ctrlPr>
+                        <w:rPr>
+                          <w:rFonts w:ascii="Cambria Math" w:eastAsiaTheme="minorEastAsia" w:hAnsi="Cambria Math" w:cs="Times New Roman (Textkörper CS)"/>
+                          <w:i/>
+                          <w:sz w:val="18"/>
+                          <w:lang w:val="en-US"/>
+                        </w:rPr>
+                      </m:ctrlPr>
+                    </m:dPr>
+                    <m:e>
+                      <m:r>
+                        <w:rPr>
+                          <w:rFonts w:ascii="Cambria Math" w:eastAsiaTheme="minorEastAsia" w:hAnsi="Cambria Math" w:cs="Times New Roman (Textkörper CS)"/>
+                          <w:sz w:val="18"/>
+                          <w:lang w:val="en-US"/>
+                        </w:rPr>
+                        <m:t>LacI_rep_3mut</m:t>
+                      </m:r>
+                    </m:e>
+                  </m:d>
+                </m:e>
+                <m:sup>
+                  <m:r>
+                    <w:rPr>
+                      <w:rFonts w:ascii="Cambria Math" w:eastAsiaTheme="minorEastAsia" w:hAnsi="Cambria Math" w:cs="Times New Roman (Textkörper CS)"/>
+                      <w:sz w:val="18"/>
+                      <w:lang w:val="en-US"/>
+                    </w:rPr>
+                    <m:t>nLaci</m:t>
+                  </m:r>
+                </m:sup>
+              </m:sSup>
+            </m:den>
+          </m:f>
+          <m:r>
+            <w:rPr>
+              <w:rFonts w:ascii="Cambria Math" w:eastAsiaTheme="minorEastAsia" w:hAnsi="Cambria Math" w:cs="Times New Roman (Textkörper CS)"/>
+              <w:sz w:val="18"/>
+              <w:lang w:val="en-US"/>
+            </w:rPr>
+            <m:t>-</m:t>
+          </m:r>
+          <m:d>
+            <m:dPr>
+              <m:ctrlPr>
+                <w:rPr>
+                  <w:rFonts w:ascii="Cambria Math" w:eastAsiaTheme="minorEastAsia" w:hAnsi="Cambria Math" w:cs="Times New Roman (Textkörper CS)"/>
+                  <w:i/>
+                  <w:sz w:val="18"/>
+                  <w:lang w:val="en-US"/>
+                </w:rPr>
+              </m:ctrlPr>
+            </m:dPr>
+            <m:e>
+              <m:r>
+                <w:rPr>
+                  <w:rFonts w:ascii="Cambria Math" w:eastAsiaTheme="minorEastAsia" w:hAnsi="Cambria Math" w:cs="Times New Roman (Textkörper CS)"/>
+                  <w:sz w:val="18"/>
+                  <w:lang w:val="en-US"/>
+                </w:rPr>
+                <m:t>dCit+ mu</m:t>
+              </m:r>
+            </m:e>
+          </m:d>
+          <m:r>
+            <w:rPr>
+              <w:rFonts w:ascii="Cambria Math" w:eastAsiaTheme="minorEastAsia" w:hAnsi="Cambria Math" w:cs="Times New Roman (Textkörper CS)"/>
+              <w:sz w:val="18"/>
+              <w:lang w:val="en-US"/>
+            </w:rPr>
+            <m:t>* Citimmature</m:t>
+          </m:r>
+        </m:oMath>
+      </m:oMathPara>
+    </w:p>
+    <w:p>
+      <w:pPr>
+        <w:pStyle w:val="Listenabsatz"/>
+        <w:ind w:left="1800"/>
+        <w:rPr>
+          <w:lang w:val="en-US"/>
+        </w:rPr>
+      </w:pPr>
+    </w:p>
+    <w:p>
+      <w:pPr>
+        <w:rPr>
+          <w:rFonts w:eastAsiaTheme="minorEastAsia"/>
+          <w:lang w:val="en-US"/>
+        </w:rPr>
+      </w:pPr>
+      <m:oMathPara>
+        <m:oMathParaPr>
+          <m:jc m:val="left"/>
+        </m:oMathParaPr>
+        <m:oMath>
+          <m:f>
+            <m:fPr>
+              <m:ctrlPr>
+                <w:rPr>
+                  <w:rFonts w:ascii="Cambria Math" w:hAnsi="Cambria Math"/>
+                  <w:i/>
+                  <w:lang w:val="en-US"/>
+                </w:rPr>
+              </m:ctrlPr>
+            </m:fPr>
+            <m:num>
+              <m:r>
+                <w:rPr>
+                  <w:rFonts w:ascii="Cambria Math" w:hAnsi="Cambria Math"/>
+                  <w:lang w:val="en-US"/>
+                </w:rPr>
+                <m:t>dCitrine</m:t>
+              </m:r>
+            </m:num>
+            <m:den>
+              <m:r>
+                <w:rPr>
+                  <w:rFonts w:ascii="Cambria Math" w:hAnsi="Cambria Math"/>
+                  <w:lang w:val="en-US"/>
+                </w:rPr>
+                <m:t>dt</m:t>
+              </m:r>
+            </m:den>
+          </m:f>
+          <m:r>
+            <w:rPr>
+              <w:rFonts w:ascii="Cambria Math" w:hAnsi="Cambria Math"/>
+              <w:lang w:val="en-US"/>
+            </w:rPr>
+            <m:t>=kmaturation*Citimmature-</m:t>
+          </m:r>
+          <m:d>
+            <m:dPr>
+              <m:ctrlPr>
+                <w:rPr>
+                  <w:rFonts w:ascii="Cambria Math" w:hAnsi="Cambria Math"/>
+                  <w:i/>
+                  <w:lang w:val="en-US"/>
+                </w:rPr>
+              </m:ctrlPr>
+            </m:dPr>
+            <m:e>
+              <m:r>
+                <w:rPr>
+                  <w:rFonts w:ascii="Cambria Math" w:hAnsi="Cambria Math"/>
+                  <w:lang w:val="en-US"/>
+                </w:rPr>
+                <m:t>dCit+mu</m:t>
+              </m:r>
+            </m:e>
+          </m:d>
+          <m:r>
+            <w:rPr>
+              <w:rFonts w:ascii="Cambria Math" w:hAnsi="Cambria Math"/>
+              <w:lang w:val="en-US"/>
+            </w:rPr>
+            <m:t>*Citrine</m:t>
+          </m:r>
+        </m:oMath>
+      </m:oMathPara>
+    </w:p>
+    <w:p>
+      <w:pPr>
+        <w:rPr>
+          <w:rFonts w:eastAsiaTheme="minorEastAsia"/>
+          <w:lang w:val="en-US"/>
+        </w:rPr>
+      </w:pPr>
+    </w:p>
+    <w:p>
+      <w:pPr>
+        <w:pStyle w:val="Listenabsatz"/>
+        <w:numPr>
+          <w:ilvl w:val="0"/>
+          <w:numId w:val="8"/>
+        </w:numPr>
+        <w:rPr>
+          <w:rFonts w:eastAsiaTheme="minorEastAsia"/>
+          <w:b/>
+          <w:bCs/>
+          <w:lang w:val="en-US"/>
+        </w:rPr>
+      </w:pPr>
+      <w:r>
+        <w:rPr>
+          <w:rFonts w:eastAsiaTheme="minorEastAsia"/>
+          <w:b/>
+          <w:bCs/>
+          <w:lang w:val="en-US"/>
+        </w:rPr>
+        <w:t xml:space="preserve">Circuit (pt7_LacI, P3_Lacn_cit, </w:t>
+      </w:r>
+      <w:r>
+        <w:rPr>
+          <w:b/>
+          <w:bCs/>
+          <w:lang w:val="en-US"/>
+        </w:rPr>
+        <w:t>W220F, Q60G, T167A)</w:t>
+      </w:r>
+    </w:p>
+    <w:p>
+      <w:pPr>
+        <w:pStyle w:val="Listenabsatz"/>
+        <w:ind w:left="360"/>
+        <w:rPr>
+          <w:rFonts w:eastAsiaTheme="minorEastAsia"/>
+          <w:lang w:val="en-US"/>
+        </w:rPr>
+      </w:pPr>
+      <m:oMathPara>
+        <m:oMathParaPr>
+          <m:jc m:val="left"/>
+        </m:oMathParaPr>
+        <m:oMath>
+          <m:f>
+            <m:fPr>
+              <m:ctrlPr>
+                <w:rPr>
+                  <w:rFonts w:ascii="Cambria Math" w:hAnsi="Cambria Math"/>
+                  <w:i/>
+                  <w:lang w:val="en-US"/>
+                </w:rPr>
+              </m:ctrlPr>
+            </m:fPr>
+            <m:num>
+              <m:r>
+                <w:rPr>
+                  <w:rFonts w:ascii="Cambria Math" w:hAnsi="Cambria Math"/>
+                  <w:lang w:val="en-US"/>
+                </w:rPr>
+                <m:t>dLacI</m:t>
+              </m:r>
+            </m:num>
+            <m:den>
+              <m:r>
+                <w:rPr>
+                  <w:rFonts w:ascii="Cambria Math" w:hAnsi="Cambria Math"/>
+                  <w:lang w:val="en-US"/>
+                </w:rPr>
+                <m:t>dt</m:t>
+              </m:r>
+            </m:den>
+          </m:f>
+          <m:r>
+            <w:rPr>
+              <w:rFonts w:ascii="Cambria Math" w:hAnsi="Cambria Math"/>
+              <w:lang w:val="en-US"/>
+            </w:rPr>
+            <m:t>=pt7_LacI-</m:t>
+          </m:r>
+          <m:d>
+            <m:dPr>
+              <m:ctrlPr>
+                <w:rPr>
+                  <w:rFonts w:ascii="Cambria Math" w:hAnsi="Cambria Math"/>
+                  <w:i/>
+                  <w:lang w:val="en-US"/>
+                </w:rPr>
+              </m:ctrlPr>
+            </m:dPr>
+            <m:e>
+              <m:r>
+                <w:rPr>
+                  <w:rFonts w:ascii="Cambria Math" w:hAnsi="Cambria Math"/>
+                  <w:lang w:val="en-US"/>
+                </w:rPr>
+                <m:t>dLacI_pt7+mu</m:t>
+              </m:r>
+            </m:e>
+          </m:d>
+          <m:r>
+            <w:rPr>
+              <w:rFonts w:ascii="Cambria Math" w:hAnsi="Cambria Math"/>
+              <w:lang w:val="en-US"/>
+            </w:rPr>
+            <m:t>*LacI</m:t>
+          </m:r>
+        </m:oMath>
+      </m:oMathPara>
+    </w:p>
+    <w:p>
+      <w:pPr>
+        <w:pStyle w:val="Listenabsatz"/>
+        <w:ind w:left="360"/>
+        <w:rPr>
+          <w:rFonts w:eastAsiaTheme="minorEastAsia"/>
+          <w:lang w:val="en-US"/>
+        </w:rPr>
+      </w:pPr>
+    </w:p>
+    <w:p>
+      <w:pPr>
+        <w:pStyle w:val="Listenabsatz"/>
+        <w:ind w:left="360"/>
+        <w:rPr>
+          <w:rFonts w:eastAsiaTheme="minorEastAsia" w:cs="Times New Roman (Textkörper CS)"/>
+          <w:sz w:val="18"/>
+          <w:lang w:val="en-US"/>
+        </w:rPr>
+      </w:pPr>
+      <m:oMathPara>
+        <m:oMathParaPr>
+          <m:jc m:val="left"/>
+        </m:oMathParaPr>
+        <m:oMath>
+          <m:f>
+            <m:fPr>
+              <m:ctrlPr>
+                <w:rPr>
+                  <w:rFonts w:ascii="Cambria Math" w:eastAsiaTheme="minorEastAsia" w:hAnsi="Cambria Math" w:cs="Times New Roman (Textkörper CS)"/>
+                  <w:i/>
+                  <w:sz w:val="18"/>
+                  <w:lang w:val="en-US"/>
+                </w:rPr>
+              </m:ctrlPr>
+            </m:fPr>
+            <m:num>
+              <m:r>
+                <w:rPr>
+                  <w:rFonts w:ascii="Cambria Math" w:hAnsi="Cambria Math" w:cs="Times New Roman (Textkörper CS)"/>
+                  <w:sz w:val="18"/>
+                  <w:lang w:val="en-US"/>
+                </w:rPr>
+                <m:t>dCitrimmature_1</m:t>
+              </m:r>
+            </m:num>
+            <m:den>
+              <m:r>
+                <w:rPr>
+                  <w:rFonts w:ascii="Cambria Math" w:hAnsi="Cambria Math" w:cs="Times New Roman (Textkörper CS)"/>
+                  <w:sz w:val="18"/>
+                  <w:lang w:val="en-US"/>
+                </w:rPr>
+                <m:t>dt</m:t>
+              </m:r>
+            </m:den>
+          </m:f>
+          <m:r>
+            <w:rPr>
+              <w:rFonts w:ascii="Cambria Math" w:eastAsiaTheme="minorEastAsia" w:hAnsi="Cambria Math" w:cs="Times New Roman (Textkörper CS)"/>
+              <w:sz w:val="18"/>
+              <w:lang w:val="en-US"/>
+            </w:rPr>
+            <m:t>=P3_Lacn_5_cit*</m:t>
+          </m:r>
+          <m:f>
+            <m:fPr>
+              <m:ctrlPr>
+                <w:rPr>
+                  <w:rFonts w:ascii="Cambria Math" w:eastAsiaTheme="minorEastAsia" w:hAnsi="Cambria Math" w:cs="Times New Roman (Textkörper CS)"/>
+                  <w:i/>
+                  <w:sz w:val="18"/>
+                  <w:lang w:val="en-US"/>
+                </w:rPr>
+              </m:ctrlPr>
+            </m:fPr>
+            <m:num>
+              <m:r>
+                <w:rPr>
+                  <w:rFonts w:ascii="Cambria Math" w:eastAsiaTheme="minorEastAsia" w:hAnsi="Cambria Math" w:cs="Times New Roman (Textkörper CS)"/>
+                  <w:sz w:val="18"/>
+                  <w:lang w:val="en-US"/>
+                </w:rPr>
+                <m:t>(P3_Lacn_5_cit_L+</m:t>
+              </m:r>
+              <m:d>
+                <m:dPr>
+                  <m:ctrlPr>
+                    <w:rPr>
+                      <w:rFonts w:ascii="Cambria Math" w:eastAsiaTheme="minorEastAsia" w:hAnsi="Cambria Math" w:cs="Times New Roman (Textkörper CS)"/>
+                      <w:i/>
+                      <w:sz w:val="18"/>
+                      <w:lang w:val="en-US"/>
+                    </w:rPr>
+                  </m:ctrlPr>
+                </m:dPr>
+                <m:e>
+                  <m:r>
+                    <w:rPr>
+                      <w:rFonts w:ascii="Cambria Math" w:eastAsiaTheme="minorEastAsia" w:hAnsi="Cambria Math" w:cs="Times New Roman (Textkörper CS)"/>
+                      <w:sz w:val="18"/>
+                      <w:lang w:val="en-US"/>
+                    </w:rPr>
+                    <m:t>1-P3_Lacn_5_cit_L</m:t>
+                  </m:r>
+                </m:e>
+              </m:d>
+            </m:num>
+            <m:den>
+              <m:r>
+                <w:rPr>
+                  <w:rFonts w:ascii="Cambria Math" w:eastAsiaTheme="minorEastAsia" w:hAnsi="Cambria Math" w:cs="Times New Roman (Textkörper CS)"/>
+                  <w:sz w:val="18"/>
+                  <w:lang w:val="en-US"/>
+                </w:rPr>
+                <m:t>(1+(LacIfree/</m:t>
+              </m:r>
+              <m:sSup>
+                <m:sSupPr>
+                  <m:ctrlPr>
+                    <w:rPr>
+                      <w:rFonts w:ascii="Cambria Math" w:eastAsiaTheme="minorEastAsia" w:hAnsi="Cambria Math" w:cs="Times New Roman (Textkörper CS)"/>
+                      <w:i/>
+                      <w:sz w:val="18"/>
+                      <w:lang w:val="en-US"/>
+                    </w:rPr>
+                  </m:ctrlPr>
+                </m:sSupPr>
+                <m:e>
+                  <m:d>
+                    <m:dPr>
+                      <m:ctrlPr>
+                        <w:rPr>
+                          <w:rFonts w:ascii="Cambria Math" w:eastAsiaTheme="minorEastAsia" w:hAnsi="Cambria Math" w:cs="Times New Roman (Textkörper CS)"/>
+                          <w:i/>
+                          <w:sz w:val="18"/>
+                          <w:lang w:val="en-US"/>
+                        </w:rPr>
+                      </m:ctrlPr>
+                    </m:dPr>
+                    <m:e>
+                      <m:r>
+                        <w:rPr>
+                          <w:rFonts w:ascii="Cambria Math" w:eastAsiaTheme="minorEastAsia" w:hAnsi="Cambria Math" w:cs="Times New Roman (Textkörper CS)"/>
+                          <w:sz w:val="18"/>
+                          <w:lang w:val="en-US"/>
+                        </w:rPr>
+                        <m:t>LacI_rep_3mut_P3</m:t>
+                      </m:r>
+                    </m:e>
+                  </m:d>
+                </m:e>
+                <m:sup>
+                  <m:r>
+                    <w:rPr>
+                      <w:rFonts w:ascii="Cambria Math" w:eastAsiaTheme="minorEastAsia" w:hAnsi="Cambria Math" w:cs="Times New Roman (Textkörper CS)"/>
+                      <w:sz w:val="18"/>
+                      <w:lang w:val="en-US"/>
+                    </w:rPr>
+                    <m:t>nLac_P3</m:t>
+                  </m:r>
+                </m:sup>
+              </m:sSup>
+            </m:den>
+          </m:f>
+          <m:r>
+            <w:rPr>
+              <w:rFonts w:ascii="Cambria Math" w:eastAsiaTheme="minorEastAsia" w:hAnsi="Cambria Math" w:cs="Times New Roman (Textkörper CS)"/>
+              <w:sz w:val="18"/>
+              <w:lang w:val="en-US"/>
+            </w:rPr>
+            <m:t>-</m:t>
+          </m:r>
+          <m:d>
+            <m:dPr>
+              <m:ctrlPr>
+                <w:rPr>
+                  <w:rFonts w:ascii="Cambria Math" w:eastAsiaTheme="minorEastAsia" w:hAnsi="Cambria Math" w:cs="Times New Roman (Textkörper CS)"/>
+                  <w:i/>
+                  <w:sz w:val="18"/>
+                  <w:lang w:val="en-US"/>
+                </w:rPr>
+              </m:ctrlPr>
+            </m:dPr>
+            <m:e>
+              <m:r>
+                <w:rPr>
+                  <w:rFonts w:ascii="Cambria Math" w:eastAsiaTheme="minorEastAsia" w:hAnsi="Cambria Math" w:cs="Times New Roman (Textkörper CS)"/>
+                  <w:sz w:val="18"/>
+                  <w:lang w:val="en-US"/>
+                </w:rPr>
+                <m:t>dCi</m:t>
               </m:r>
               <m:sSub>
                 <m:sSubPr>
                   <m:ctrlPr>
                     <w:rPr>
-                      <w:rFonts w:ascii="Cambria Math" w:hAnsi="Cambria Math" w:cs="Times New Roman (Textkörper CS)"/>
+                      <w:rFonts w:ascii="Cambria Math" w:eastAsiaTheme="minorEastAsia" w:hAnsi="Cambria Math" w:cs="Times New Roman (Textkörper CS)"/>
                       <w:i/>
                       <w:sz w:val="18"/>
                       <w:lang w:val="en-US"/>
@@ -5415,49 +3507,336 @@
                 <m:e>
                   <m:r>
                     <w:rPr>
-                      <w:rFonts w:ascii="Cambria Math" w:hAnsi="Cambria Math" w:cs="Times New Roman (Textkörper CS)"/>
+                      <w:rFonts w:ascii="Cambria Math" w:eastAsiaTheme="minorEastAsia" w:hAnsi="Cambria Math" w:cs="Times New Roman (Textkörper CS)"/>
                       <w:sz w:val="18"/>
                       <w:lang w:val="en-US"/>
                     </w:rPr>
-                    <m:t>I</m:t>
+                    <m:t>t</m:t>
                   </m:r>
                 </m:e>
                 <m:sub>
                   <m:r>
                     <w:rPr>
-                      <w:rFonts w:ascii="Cambria Math" w:hAnsi="Cambria Math" w:cs="Times New Roman (Textkörper CS)"/>
+                      <w:rFonts w:ascii="Cambria Math" w:eastAsiaTheme="minorEastAsia" w:hAnsi="Cambria Math" w:cs="Times New Roman (Textkörper CS)"/>
                       <w:sz w:val="18"/>
                       <w:lang w:val="en-US"/>
                     </w:rPr>
-                    <m:t>InUnit</m:t>
+                    <m:t>1</m:t>
                   </m:r>
                 </m:sub>
               </m:sSub>
+              <m:r>
+                <w:rPr>
+                  <w:rFonts w:ascii="Cambria Math" w:eastAsiaTheme="minorEastAsia" w:hAnsi="Cambria Math" w:cs="Times New Roman (Textkörper CS)"/>
+                  <w:sz w:val="18"/>
+                  <w:lang w:val="en-US"/>
+                </w:rPr>
+                <m:t>+ mu</m:t>
+              </m:r>
+            </m:e>
+          </m:d>
+          <m:r>
+            <w:rPr>
+              <w:rFonts w:ascii="Cambria Math" w:eastAsiaTheme="minorEastAsia" w:hAnsi="Cambria Math" w:cs="Times New Roman (Textkörper CS)"/>
+              <w:sz w:val="18"/>
+              <w:lang w:val="en-US"/>
+            </w:rPr>
+            <m:t>* Citimmature_1</m:t>
+          </m:r>
+        </m:oMath>
+      </m:oMathPara>
+    </w:p>
+    <w:p>
+      <w:pPr>
+        <w:pStyle w:val="Listenabsatz"/>
+        <w:ind w:left="360"/>
+        <w:rPr>
+          <w:lang w:val="en-US"/>
+        </w:rPr>
+      </w:pPr>
+    </w:p>
+    <w:p>
+      <w:pPr>
+        <w:pStyle w:val="Listenabsatz"/>
+        <w:ind w:left="360"/>
+        <w:rPr>
+          <w:rFonts w:eastAsiaTheme="minorEastAsia"/>
+          <w:lang w:val="en-US"/>
+        </w:rPr>
+      </w:pPr>
+      <m:oMathPara>
+        <m:oMathParaPr>
+          <m:jc m:val="left"/>
+        </m:oMathParaPr>
+        <m:oMath>
+          <m:f>
+            <m:fPr>
+              <m:ctrlPr>
+                <w:rPr>
+                  <w:rFonts w:ascii="Cambria Math" w:hAnsi="Cambria Math"/>
+                  <w:i/>
+                  <w:lang w:val="en-US"/>
+                </w:rPr>
+              </m:ctrlPr>
+            </m:fPr>
+            <m:num>
+              <m:r>
+                <w:rPr>
+                  <w:rFonts w:ascii="Cambria Math" w:hAnsi="Cambria Math"/>
+                  <w:lang w:val="en-US"/>
+                </w:rPr>
+                <m:t>dCitrine</m:t>
+              </m:r>
             </m:num>
             <m:den>
               <m:r>
                 <w:rPr>
-                  <w:rFonts w:ascii="Cambria Math" w:hAnsi="Cambria Math" w:cs="Times New Roman (Textkörper CS)"/>
-                  <w:sz w:val="18"/>
-                  <w:lang w:val="en-US"/>
-                </w:rPr>
-                <m:t>2</m:t>
+                  <w:rFonts w:ascii="Cambria Math" w:hAnsi="Cambria Math"/>
+                  <w:lang w:val="en-US"/>
+                </w:rPr>
+                <m:t>dt</m:t>
               </m:r>
             </m:den>
           </m:f>
           <m:r>
             <w:rPr>
-              <w:rFonts w:ascii="Cambria Math" w:hAnsi="Cambria Math" w:cs="Times New Roman (Textkörper CS)"/>
+              <w:rFonts w:ascii="Cambria Math" w:hAnsi="Cambria Math"/>
+              <w:lang w:val="en-US"/>
+            </w:rPr>
+            <m:t>=kmaturation*Citimmature_1-</m:t>
+          </m:r>
+          <m:d>
+            <m:dPr>
+              <m:ctrlPr>
+                <w:rPr>
+                  <w:rFonts w:ascii="Cambria Math" w:hAnsi="Cambria Math"/>
+                  <w:i/>
+                  <w:lang w:val="en-US"/>
+                </w:rPr>
+              </m:ctrlPr>
+            </m:dPr>
+            <m:e>
+              <m:r>
+                <w:rPr>
+                  <w:rFonts w:ascii="Cambria Math" w:hAnsi="Cambria Math"/>
+                  <w:lang w:val="en-US"/>
+                </w:rPr>
+                <m:t>dCit+mu</m:t>
+              </m:r>
+            </m:e>
+          </m:d>
+          <m:r>
+            <w:rPr>
+              <w:rFonts w:ascii="Cambria Math" w:hAnsi="Cambria Math"/>
+              <w:lang w:val="en-US"/>
+            </w:rPr>
+            <m:t>*Citrine</m:t>
+          </m:r>
+        </m:oMath>
+      </m:oMathPara>
+    </w:p>
+    <w:p>
+      <w:pPr>
+        <w:pStyle w:val="Listenabsatz"/>
+        <w:ind w:left="360"/>
+        <w:rPr>
+          <w:rFonts w:eastAsiaTheme="minorEastAsia"/>
+          <w:lang w:val="en-US"/>
+        </w:rPr>
+      </w:pPr>
+    </w:p>
+    <w:p>
+      <w:pPr>
+        <w:pStyle w:val="Listenabsatz"/>
+        <w:numPr>
+          <w:ilvl w:val="0"/>
+          <w:numId w:val="8"/>
+        </w:numPr>
+        <w:rPr>
+          <w:rFonts w:eastAsiaTheme="minorEastAsia"/>
+          <w:b/>
+          <w:bCs/>
+          <w:lang w:val="en-US"/>
+        </w:rPr>
+      </w:pPr>
+      <w:r>
+        <w:rPr>
+          <w:rFonts w:eastAsiaTheme="minorEastAsia"/>
+          <w:b/>
+          <w:bCs/>
+          <w:lang w:val="en-US"/>
+        </w:rPr>
+        <w:t xml:space="preserve">Circuit (pt7_LacI, P4_Lacn_cit, </w:t>
+      </w:r>
+      <w:r>
+        <w:rPr>
+          <w:b/>
+          <w:bCs/>
+          <w:lang w:val="en-US"/>
+        </w:rPr>
+        <w:t>W220F, Q60G, T167A)</w:t>
+      </w:r>
+    </w:p>
+    <w:p>
+      <w:pPr>
+        <w:pStyle w:val="Listenabsatz"/>
+        <w:ind w:left="360"/>
+        <w:rPr>
+          <w:rFonts w:eastAsiaTheme="minorEastAsia"/>
+          <w:lang w:val="en-US"/>
+        </w:rPr>
+      </w:pPr>
+    </w:p>
+    <w:p>
+      <w:pPr>
+        <w:pStyle w:val="Listenabsatz"/>
+        <w:ind w:left="360"/>
+        <w:rPr>
+          <w:rFonts w:eastAsiaTheme="minorEastAsia"/>
+          <w:lang w:val="en-US"/>
+        </w:rPr>
+      </w:pPr>
+      <m:oMathPara>
+        <m:oMathParaPr>
+          <m:jc m:val="left"/>
+        </m:oMathParaPr>
+        <m:oMath>
+          <m:f>
+            <m:fPr>
+              <m:ctrlPr>
+                <w:rPr>
+                  <w:rFonts w:ascii="Cambria Math" w:hAnsi="Cambria Math"/>
+                  <w:i/>
+                  <w:lang w:val="en-US"/>
+                </w:rPr>
+              </m:ctrlPr>
+            </m:fPr>
+            <m:num>
+              <m:r>
+                <w:rPr>
+                  <w:rFonts w:ascii="Cambria Math" w:hAnsi="Cambria Math"/>
+                  <w:lang w:val="en-US"/>
+                </w:rPr>
+                <m:t>dLacI</m:t>
+              </m:r>
+            </m:num>
+            <m:den>
+              <m:r>
+                <w:rPr>
+                  <w:rFonts w:ascii="Cambria Math" w:hAnsi="Cambria Math"/>
+                  <w:lang w:val="en-US"/>
+                </w:rPr>
+                <m:t>dt</m:t>
+              </m:r>
+            </m:den>
+          </m:f>
+          <m:r>
+            <w:rPr>
+              <w:rFonts w:ascii="Cambria Math" w:hAnsi="Cambria Math"/>
+              <w:lang w:val="en-US"/>
+            </w:rPr>
+            <m:t>=pt7_LacI-</m:t>
+          </m:r>
+          <m:d>
+            <m:dPr>
+              <m:ctrlPr>
+                <w:rPr>
+                  <w:rFonts w:ascii="Cambria Math" w:hAnsi="Cambria Math"/>
+                  <w:i/>
+                  <w:lang w:val="en-US"/>
+                </w:rPr>
+              </m:ctrlPr>
+            </m:dPr>
+            <m:e>
+              <m:r>
+                <w:rPr>
+                  <w:rFonts w:ascii="Cambria Math" w:hAnsi="Cambria Math"/>
+                  <w:lang w:val="en-US"/>
+                </w:rPr>
+                <m:t>dLacI_pt7+mu</m:t>
+              </m:r>
+            </m:e>
+          </m:d>
+          <m:r>
+            <w:rPr>
+              <w:rFonts w:ascii="Cambria Math" w:hAnsi="Cambria Math"/>
+              <w:lang w:val="en-US"/>
+            </w:rPr>
+            <m:t>*LacI</m:t>
+          </m:r>
+        </m:oMath>
+      </m:oMathPara>
+    </w:p>
+    <w:p>
+      <w:pPr>
+        <w:pStyle w:val="Listenabsatz"/>
+        <w:ind w:left="360"/>
+        <w:rPr>
+          <w:rFonts w:eastAsiaTheme="minorEastAsia"/>
+          <w:lang w:val="en-US"/>
+        </w:rPr>
+      </w:pPr>
+    </w:p>
+    <w:p>
+      <w:pPr>
+        <w:pStyle w:val="Listenabsatz"/>
+        <w:ind w:left="360"/>
+        <w:rPr>
+          <w:rFonts w:eastAsiaTheme="minorEastAsia" w:cs="Times New Roman (Textkörper CS)"/>
+          <w:sz w:val="18"/>
+          <w:lang w:val="en-US"/>
+        </w:rPr>
+      </w:pPr>
+      <m:oMathPara>
+        <m:oMathParaPr>
+          <m:jc m:val="left"/>
+        </m:oMathParaPr>
+        <m:oMath>
+          <m:f>
+            <m:fPr>
+              <m:ctrlPr>
+                <w:rPr>
+                  <w:rFonts w:ascii="Cambria Math" w:eastAsiaTheme="minorEastAsia" w:hAnsi="Cambria Math" w:cs="Times New Roman (Textkörper CS)"/>
+                  <w:i/>
+                  <w:sz w:val="18"/>
+                  <w:lang w:val="en-US"/>
+                </w:rPr>
+              </m:ctrlPr>
+            </m:fPr>
+            <m:num>
+              <m:r>
+                <w:rPr>
+                  <w:rFonts w:ascii="Cambria Math" w:hAnsi="Cambria Math" w:cs="Times New Roman (Textkörper CS)"/>
+                  <w:sz w:val="18"/>
+                  <w:lang w:val="en-US"/>
+                </w:rPr>
+                <m:t>dCitrimmature</m:t>
+              </m:r>
+            </m:num>
+            <m:den>
+              <m:r>
+                <w:rPr>
+                  <w:rFonts w:ascii="Cambria Math" w:hAnsi="Cambria Math" w:cs="Times New Roman (Textkörper CS)"/>
+                  <w:sz w:val="18"/>
+                  <w:lang w:val="en-US"/>
+                </w:rPr>
+                <m:t>dt</m:t>
+              </m:r>
+            </m:den>
+          </m:f>
+          <m:r>
+            <w:rPr>
+              <w:rFonts w:ascii="Cambria Math" w:eastAsiaTheme="minorEastAsia" w:hAnsi="Cambria Math" w:cs="Times New Roman (Textkörper CS)"/>
               <w:sz w:val="18"/>
               <w:lang w:val="en-US"/>
             </w:rPr>
-            <m:t xml:space="preserve">- </m:t>
+            <m:t>=P4_Lacn_cit*</m:t>
           </m:r>
           <m:f>
             <m:fPr>
               <m:ctrlPr>
                 <w:rPr>
-                  <w:rFonts w:ascii="Cambria Math" w:hAnsi="Cambria Math" w:cs="Times New Roman (Textkörper CS)"/>
+                  <w:rFonts w:ascii="Cambria Math" w:eastAsiaTheme="minorEastAsia" w:hAnsi="Cambria Math" w:cs="Times New Roman (Textkörper CS)"/>
                   <w:i/>
                   <w:sz w:val="18"/>
                   <w:lang w:val="en-US"/>
@@ -5467,366 +3846,240 @@
             <m:num>
               <m:r>
                 <w:rPr>
-                  <w:rFonts w:ascii="Cambria Math" w:hAnsi="Cambria Math" w:cs="Times New Roman (Textkörper CS)"/>
+                  <w:rFonts w:ascii="Cambria Math" w:eastAsiaTheme="minorEastAsia" w:hAnsi="Cambria Math" w:cs="Times New Roman (Textkörper CS)"/>
                   <w:sz w:val="18"/>
                   <w:lang w:val="en-US"/>
                 </w:rPr>
-                <m:t>IPT</m:t>
+                <m:t>(P4_Lacn_LacI_L+</m:t>
               </m:r>
-              <m:sSub>
-                <m:sSubPr>
+              <m:d>
+                <m:dPr>
                   <m:ctrlPr>
                     <w:rPr>
-                      <w:rFonts w:ascii="Cambria Math" w:hAnsi="Cambria Math" w:cs="Times New Roman (Textkörper CS)"/>
+                      <w:rFonts w:ascii="Cambria Math" w:eastAsiaTheme="minorEastAsia" w:hAnsi="Cambria Math" w:cs="Times New Roman (Textkörper CS)"/>
                       <w:i/>
                       <w:sz w:val="18"/>
                       <w:lang w:val="en-US"/>
                     </w:rPr>
                   </m:ctrlPr>
-                </m:sSubPr>
+                </m:dPr>
                 <m:e>
                   <m:r>
                     <w:rPr>
-                      <w:rFonts w:ascii="Cambria Math" w:hAnsi="Cambria Math" w:cs="Times New Roman (Textkörper CS)"/>
+                      <w:rFonts w:ascii="Cambria Math" w:eastAsiaTheme="minorEastAsia" w:hAnsi="Cambria Math" w:cs="Times New Roman (Textkörper CS)"/>
                       <w:sz w:val="18"/>
                       <w:lang w:val="en-US"/>
                     </w:rPr>
-                    <m:t>G</m:t>
+                    <m:t>1-P4_Lacn_LacI_L</m:t>
                   </m:r>
                 </m:e>
-                <m:sub>
-                  <m:r>
+              </m:d>
+            </m:num>
+            <m:den>
+              <m:r>
+                <w:rPr>
+                  <w:rFonts w:ascii="Cambria Math" w:eastAsiaTheme="minorEastAsia" w:hAnsi="Cambria Math" w:cs="Times New Roman (Textkörper CS)"/>
+                  <w:sz w:val="18"/>
+                  <w:lang w:val="en-US"/>
+                </w:rPr>
+                <m:t>(1+(LacIfree/</m:t>
+              </m:r>
+              <m:sSup>
+                <m:sSupPr>
+                  <m:ctrlPr>
                     <w:rPr>
-                      <w:rFonts w:ascii="Cambria Math" w:hAnsi="Cambria Math" w:cs="Times New Roman (Textkörper CS)"/>
+                      <w:rFonts w:ascii="Cambria Math" w:eastAsiaTheme="minorEastAsia" w:hAnsi="Cambria Math" w:cs="Times New Roman (Textkörper CS)"/>
+                      <w:i/>
                       <w:sz w:val="18"/>
                       <w:lang w:val="en-US"/>
                     </w:rPr>
-                    <m:t>InUnit</m:t>
+                  </m:ctrlPr>
+                </m:sSupPr>
+                <m:e>
+                  <m:d>
+                    <m:dPr>
+                      <m:ctrlPr>
+                        <w:rPr>
+                          <w:rFonts w:ascii="Cambria Math" w:eastAsiaTheme="minorEastAsia" w:hAnsi="Cambria Math" w:cs="Times New Roman (Textkörper CS)"/>
+                          <w:i/>
+                          <w:sz w:val="18"/>
+                          <w:lang w:val="en-US"/>
+                        </w:rPr>
+                      </m:ctrlPr>
+                    </m:dPr>
+                    <m:e>
+                      <m:r>
+                        <w:rPr>
+                          <w:rFonts w:ascii="Cambria Math" w:eastAsiaTheme="minorEastAsia" w:hAnsi="Cambria Math" w:cs="Times New Roman (Textkörper CS)"/>
+                          <w:sz w:val="18"/>
+                          <w:lang w:val="en-US"/>
+                        </w:rPr>
+                        <m:t>LacI_rep_3mut</m:t>
+                      </m:r>
+                    </m:e>
+                  </m:d>
+                </m:e>
+                <m:sup>
+                  <m:r>
+                    <w:rPr>
+                      <w:rFonts w:ascii="Cambria Math" w:eastAsiaTheme="minorEastAsia" w:hAnsi="Cambria Math" w:cs="Times New Roman (Textkörper CS)"/>
+                      <w:sz w:val="18"/>
+                      <w:lang w:val="en-US"/>
+                    </w:rPr>
+                    <m:t>nLacI</m:t>
                   </m:r>
-                </m:sub>
-              </m:sSub>
+                </m:sup>
+              </m:sSup>
+            </m:den>
+          </m:f>
+          <m:r>
+            <w:rPr>
+              <w:rFonts w:ascii="Cambria Math" w:eastAsiaTheme="minorEastAsia" w:hAnsi="Cambria Math" w:cs="Times New Roman (Textkörper CS)"/>
+              <w:sz w:val="18"/>
+              <w:lang w:val="en-US"/>
+            </w:rPr>
+            <m:t>-</m:t>
+          </m:r>
+          <m:d>
+            <m:dPr>
+              <m:ctrlPr>
+                <w:rPr>
+                  <w:rFonts w:ascii="Cambria Math" w:eastAsiaTheme="minorEastAsia" w:hAnsi="Cambria Math" w:cs="Times New Roman (Textkörper CS)"/>
+                  <w:i/>
+                  <w:sz w:val="18"/>
+                  <w:lang w:val="en-US"/>
+                </w:rPr>
+              </m:ctrlPr>
+            </m:dPr>
+            <m:e>
+              <m:r>
+                <w:rPr>
+                  <w:rFonts w:ascii="Cambria Math" w:eastAsiaTheme="minorEastAsia" w:hAnsi="Cambria Math" w:cs="Times New Roman (Textkörper CS)"/>
+                  <w:sz w:val="18"/>
+                  <w:lang w:val="en-US"/>
+                </w:rPr>
+                <m:t>dCit+ mu</m:t>
+              </m:r>
+            </m:e>
+          </m:d>
+          <m:r>
+            <w:rPr>
+              <w:rFonts w:ascii="Cambria Math" w:eastAsiaTheme="minorEastAsia" w:hAnsi="Cambria Math" w:cs="Times New Roman (Textkörper CS)"/>
+              <w:sz w:val="18"/>
+              <w:lang w:val="en-US"/>
+            </w:rPr>
+            <m:t>* Citimmature</m:t>
+          </m:r>
+        </m:oMath>
+      </m:oMathPara>
+    </w:p>
+    <w:p>
+      <w:pPr>
+        <w:pStyle w:val="Listenabsatz"/>
+        <w:ind w:left="360"/>
+        <w:rPr>
+          <w:lang w:val="en-US"/>
+        </w:rPr>
+      </w:pPr>
+    </w:p>
+    <w:p>
+      <w:pPr>
+        <w:pStyle w:val="Listenabsatz"/>
+        <w:ind w:left="360"/>
+        <w:rPr>
+          <w:rFonts w:eastAsiaTheme="minorEastAsia"/>
+          <w:lang w:val="en-US"/>
+        </w:rPr>
+      </w:pPr>
+      <m:oMathPara>
+        <m:oMathParaPr>
+          <m:jc m:val="left"/>
+        </m:oMathParaPr>
+        <m:oMath>
+          <m:f>
+            <m:fPr>
+              <m:ctrlPr>
+                <w:rPr>
+                  <w:rFonts w:ascii="Cambria Math" w:hAnsi="Cambria Math"/>
+                  <w:i/>
+                  <w:lang w:val="en-US"/>
+                </w:rPr>
+              </m:ctrlPr>
+            </m:fPr>
+            <m:num>
+              <m:r>
+                <w:rPr>
+                  <w:rFonts w:ascii="Cambria Math" w:hAnsi="Cambria Math"/>
+                  <w:lang w:val="en-US"/>
+                </w:rPr>
+                <m:t>dCitrine</m:t>
+              </m:r>
             </m:num>
             <m:den>
               <m:r>
                 <w:rPr>
-                  <w:rFonts w:ascii="Cambria Math" w:hAnsi="Cambria Math" w:cs="Times New Roman (Textkörper CS)"/>
-                  <w:sz w:val="18"/>
-                  <w:lang w:val="en-US"/>
-                </w:rPr>
-                <m:t>2</m:t>
+                  <w:rFonts w:ascii="Cambria Math" w:hAnsi="Cambria Math"/>
+                  <w:lang w:val="en-US"/>
+                </w:rPr>
+                <m:t>dt</m:t>
               </m:r>
             </m:den>
           </m:f>
           <m:r>
             <w:rPr>
-              <w:rFonts w:ascii="Cambria Math" w:hAnsi="Cambria Math" w:cs="Times New Roman (Textkörper CS)"/>
-              <w:sz w:val="18"/>
+              <w:rFonts w:ascii="Cambria Math" w:hAnsi="Cambria Math"/>
               <w:lang w:val="en-US"/>
             </w:rPr>
-            <m:t xml:space="preserve">+ </m:t>
+            <m:t>=kmaturation*Citimmature-</m:t>
           </m:r>
-          <m:rad>
-            <m:radPr>
-              <m:degHide m:val="1"/>
+          <m:d>
+            <m:dPr>
               <m:ctrlPr>
                 <w:rPr>
-                  <w:rFonts w:ascii="Cambria Math" w:hAnsi="Cambria Math" w:cs="Times New Roman (Textkörper CS)"/>
+                  <w:rFonts w:ascii="Cambria Math" w:hAnsi="Cambria Math"/>
                   <w:i/>
-                  <w:sz w:val="18"/>
                   <w:lang w:val="en-US"/>
                 </w:rPr>
               </m:ctrlPr>
-            </m:radPr>
-            <m:deg/>
+            </m:dPr>
             <m:e>
-              <m:f>
-                <m:fPr>
-                  <m:ctrlPr>
-                    <w:rPr>
-                      <w:rFonts w:ascii="Cambria Math" w:hAnsi="Cambria Math" w:cs="Times New Roman (Textkörper CS)"/>
-                      <w:i/>
-                      <w:sz w:val="18"/>
-                      <w:lang w:val="en-US"/>
-                    </w:rPr>
-                  </m:ctrlPr>
-                </m:fPr>
-                <m:num>
-                  <m:r>
-                    <w:rPr>
-                      <w:rFonts w:ascii="Cambria Math" w:hAnsi="Cambria Math" w:cs="Times New Roman (Textkörper CS)"/>
-                      <w:sz w:val="18"/>
-                      <w:lang w:val="en-US"/>
-                    </w:rPr>
-                    <m:t>KdLac</m:t>
-                  </m:r>
-                  <m:sSubSup>
-                    <m:sSubSupPr>
-                      <m:ctrlPr>
-                        <w:rPr>
-                          <w:rFonts w:ascii="Cambria Math" w:hAnsi="Cambria Math" w:cs="Times New Roman (Textkörper CS)"/>
-                          <w:i/>
-                          <w:sz w:val="18"/>
-                          <w:lang w:val="en-US"/>
-                        </w:rPr>
-                      </m:ctrlPr>
-                    </m:sSubSupPr>
-                    <m:e>
-                      <m:r>
-                        <w:rPr>
-                          <w:rFonts w:ascii="Cambria Math" w:hAnsi="Cambria Math" w:cs="Times New Roman (Textkörper CS)"/>
-                          <w:sz w:val="18"/>
-                          <w:lang w:val="en-US"/>
-                        </w:rPr>
-                        <m:t>I</m:t>
-                      </m:r>
-                    </m:e>
-                    <m:sub>
-                      <m:r>
-                        <w:rPr>
-                          <w:rFonts w:ascii="Cambria Math" w:hAnsi="Cambria Math" w:cs="Times New Roman (Textkörper CS)"/>
-                          <w:sz w:val="18"/>
-                          <w:lang w:val="en-US"/>
-                        </w:rPr>
-                        <m:t>InUnit</m:t>
-                      </m:r>
-                    </m:sub>
-                    <m:sup>
-                      <m:r>
-                        <w:rPr>
-                          <w:rFonts w:ascii="Cambria Math" w:hAnsi="Cambria Math" w:cs="Times New Roman (Textkörper CS)"/>
-                          <w:sz w:val="18"/>
-                          <w:lang w:val="en-US"/>
-                        </w:rPr>
-                        <m:t>2</m:t>
-                      </m:r>
-                    </m:sup>
-                  </m:sSubSup>
-                  <m:r>
-                    <w:rPr>
-                      <w:rFonts w:ascii="Cambria Math" w:hAnsi="Cambria Math" w:cs="Times New Roman (Textkörper CS)"/>
-                      <w:sz w:val="18"/>
-                      <w:lang w:val="en-US"/>
-                    </w:rPr>
-                    <m:t>+2*KdLac</m:t>
-                  </m:r>
-                  <m:sSub>
-                    <m:sSubPr>
-                      <m:ctrlPr>
-                        <w:rPr>
-                          <w:rFonts w:ascii="Cambria Math" w:hAnsi="Cambria Math" w:cs="Times New Roman (Textkörper CS)"/>
-                          <w:i/>
-                          <w:sz w:val="18"/>
-                          <w:lang w:val="en-US"/>
-                        </w:rPr>
-                      </m:ctrlPr>
-                    </m:sSubPr>
-                    <m:e>
-                      <m:r>
-                        <w:rPr>
-                          <w:rFonts w:ascii="Cambria Math" w:hAnsi="Cambria Math" w:cs="Times New Roman (Textkörper CS)"/>
-                          <w:sz w:val="18"/>
-                          <w:lang w:val="en-US"/>
-                        </w:rPr>
-                        <m:t>I</m:t>
-                      </m:r>
-                    </m:e>
-                    <m:sub>
-                      <m:r>
-                        <w:rPr>
-                          <w:rFonts w:ascii="Cambria Math" w:hAnsi="Cambria Math" w:cs="Times New Roman (Textkörper CS)"/>
-                          <w:sz w:val="18"/>
-                          <w:lang w:val="en-US"/>
-                        </w:rPr>
-                        <m:t>InUnit</m:t>
-                      </m:r>
-                    </m:sub>
-                  </m:sSub>
-                  <m:r>
-                    <w:rPr>
-                      <w:rFonts w:ascii="Cambria Math" w:hAnsi="Cambria Math" w:cs="Times New Roman (Textkörper CS)"/>
-                      <w:sz w:val="18"/>
-                      <w:lang w:val="en-US"/>
-                    </w:rPr>
-                    <m:t>*IPT</m:t>
-                  </m:r>
-                  <m:sSub>
-                    <m:sSubPr>
-                      <m:ctrlPr>
-                        <w:rPr>
-                          <w:rFonts w:ascii="Cambria Math" w:hAnsi="Cambria Math" w:cs="Times New Roman (Textkörper CS)"/>
-                          <w:i/>
-                          <w:sz w:val="18"/>
-                          <w:lang w:val="en-US"/>
-                        </w:rPr>
-                      </m:ctrlPr>
-                    </m:sSubPr>
-                    <m:e>
-                      <m:r>
-                        <w:rPr>
-                          <w:rFonts w:ascii="Cambria Math" w:hAnsi="Cambria Math" w:cs="Times New Roman (Textkörper CS)"/>
-                          <w:sz w:val="18"/>
-                          <w:lang w:val="en-US"/>
-                        </w:rPr>
-                        <m:t>G</m:t>
-                      </m:r>
-                    </m:e>
-                    <m:sub>
-                      <m:r>
-                        <w:rPr>
-                          <w:rFonts w:ascii="Cambria Math" w:hAnsi="Cambria Math" w:cs="Times New Roman (Textkörper CS)"/>
-                          <w:sz w:val="18"/>
-                          <w:lang w:val="en-US"/>
-                        </w:rPr>
-                        <m:t>InUnit</m:t>
-                      </m:r>
-                    </m:sub>
-                  </m:sSub>
-                  <m:r>
-                    <w:rPr>
-                      <w:rFonts w:ascii="Cambria Math" w:hAnsi="Cambria Math" w:cs="Times New Roman (Textkörper CS)"/>
-                      <w:sz w:val="18"/>
-                      <w:lang w:val="en-US"/>
-                    </w:rPr>
-                    <m:t>+Lac</m:t>
-                  </m:r>
-                  <m:sSup>
-                    <m:sSupPr>
-                      <m:ctrlPr>
-                        <w:rPr>
-                          <w:rFonts w:ascii="Cambria Math" w:hAnsi="Cambria Math" w:cs="Times New Roman (Textkörper CS)"/>
-                          <w:i/>
-                          <w:sz w:val="18"/>
-                          <w:lang w:val="en-US"/>
-                        </w:rPr>
-                      </m:ctrlPr>
-                    </m:sSupPr>
-                    <m:e>
-                      <m:r>
-                        <w:rPr>
-                          <w:rFonts w:ascii="Cambria Math" w:hAnsi="Cambria Math" w:cs="Times New Roman (Textkörper CS)"/>
-                          <w:sz w:val="18"/>
-                          <w:lang w:val="en-US"/>
-                        </w:rPr>
-                        <m:t>I</m:t>
-                      </m:r>
-                    </m:e>
-                    <m:sup>
-                      <m:r>
-                        <w:rPr>
-                          <w:rFonts w:ascii="Cambria Math" w:hAnsi="Cambria Math" w:cs="Times New Roman (Textkörper CS)"/>
-                          <w:sz w:val="18"/>
-                          <w:lang w:val="en-US"/>
-                        </w:rPr>
-                        <m:t>2</m:t>
-                      </m:r>
-                    </m:sup>
-                  </m:sSup>
-                  <m:r>
-                    <w:rPr>
-                      <w:rFonts w:ascii="Cambria Math" w:hAnsi="Cambria Math" w:cs="Times New Roman (Textkörper CS)"/>
-                      <w:sz w:val="18"/>
-                      <w:lang w:val="en-US"/>
-                    </w:rPr>
-                    <m:t>-2*LacI*IPT</m:t>
-                  </m:r>
-                  <m:sSub>
-                    <m:sSubPr>
-                      <m:ctrlPr>
-                        <w:rPr>
-                          <w:rFonts w:ascii="Cambria Math" w:hAnsi="Cambria Math" w:cs="Times New Roman (Textkörper CS)"/>
-                          <w:i/>
-                          <w:sz w:val="18"/>
-                          <w:lang w:val="en-US"/>
-                        </w:rPr>
-                      </m:ctrlPr>
-                    </m:sSubPr>
-                    <m:e>
-                      <m:r>
-                        <w:rPr>
-                          <w:rFonts w:ascii="Cambria Math" w:hAnsi="Cambria Math" w:cs="Times New Roman (Textkörper CS)"/>
-                          <w:sz w:val="18"/>
-                          <w:lang w:val="en-US"/>
-                        </w:rPr>
-                        <m:t>G</m:t>
-                      </m:r>
-                    </m:e>
-                    <m:sub>
-                      <m:r>
-                        <w:rPr>
-                          <w:rFonts w:ascii="Cambria Math" w:hAnsi="Cambria Math" w:cs="Times New Roman (Textkörper CS)"/>
-                          <w:sz w:val="18"/>
-                          <w:lang w:val="en-US"/>
-                        </w:rPr>
-                        <m:t>InUnit</m:t>
-                      </m:r>
-                    </m:sub>
-                  </m:sSub>
-                  <m:r>
-                    <w:rPr>
-                      <w:rFonts w:ascii="Cambria Math" w:hAnsi="Cambria Math" w:cs="Times New Roman (Textkörper CS)"/>
-                      <w:sz w:val="18"/>
-                      <w:lang w:val="en-US"/>
-                    </w:rPr>
-                    <m:t>+IPT</m:t>
-                  </m:r>
-                  <m:sSubSup>
-                    <m:sSubSupPr>
-                      <m:ctrlPr>
-                        <w:rPr>
-                          <w:rFonts w:ascii="Cambria Math" w:hAnsi="Cambria Math" w:cs="Times New Roman (Textkörper CS)"/>
-                          <w:i/>
-                          <w:sz w:val="18"/>
-                          <w:lang w:val="en-US"/>
-                        </w:rPr>
-                      </m:ctrlPr>
-                    </m:sSubSupPr>
-                    <m:e>
-                      <m:r>
-                        <w:rPr>
-                          <w:rFonts w:ascii="Cambria Math" w:hAnsi="Cambria Math" w:cs="Times New Roman (Textkörper CS)"/>
-                          <w:sz w:val="18"/>
-                          <w:lang w:val="en-US"/>
-                        </w:rPr>
-                        <m:t>G</m:t>
-                      </m:r>
-                    </m:e>
-                    <m:sub>
-                      <m:r>
-                        <w:rPr>
-                          <w:rFonts w:ascii="Cambria Math" w:hAnsi="Cambria Math" w:cs="Times New Roman (Textkörper CS)"/>
-                          <w:sz w:val="18"/>
-                          <w:lang w:val="en-US"/>
-                        </w:rPr>
-                        <m:t>InUnit</m:t>
-                      </m:r>
-                    </m:sub>
-                    <m:sup>
-                      <m:r>
-                        <w:rPr>
-                          <w:rFonts w:ascii="Cambria Math" w:hAnsi="Cambria Math" w:cs="Times New Roman (Textkörper CS)"/>
-                          <w:sz w:val="18"/>
-                          <w:lang w:val="en-US"/>
-                        </w:rPr>
-                        <m:t>2</m:t>
-                      </m:r>
-                    </m:sup>
-                  </m:sSubSup>
-                </m:num>
-                <m:den>
-                  <m:r>
-                    <w:rPr>
-                      <w:rFonts w:ascii="Cambria Math" w:hAnsi="Cambria Math" w:cs="Times New Roman (Textkörper CS)"/>
-                      <w:sz w:val="18"/>
-                      <w:lang w:val="en-US"/>
-                    </w:rPr>
-                    <m:t>2</m:t>
-                  </m:r>
-                </m:den>
-              </m:f>
+              <m:r>
+                <w:rPr>
+                  <w:rFonts w:ascii="Cambria Math" w:hAnsi="Cambria Math"/>
+                  <w:lang w:val="en-US"/>
+                </w:rPr>
+                <m:t>dCit+mu</m:t>
+              </m:r>
             </m:e>
-          </m:rad>
+          </m:d>
+          <m:r>
+            <w:rPr>
+              <w:rFonts w:ascii="Cambria Math" w:hAnsi="Cambria Math"/>
+              <w:lang w:val="en-US"/>
+            </w:rPr>
+            <m:t>*Citrine</m:t>
+          </m:r>
         </m:oMath>
       </m:oMathPara>
+    </w:p>
+    <w:p>
+      <w:pPr>
+        <w:rPr>
+          <w:rFonts w:eastAsiaTheme="minorEastAsia"/>
+          <w:b/>
+          <w:bCs/>
+          <w:lang w:val="en-US"/>
+        </w:rPr>
+      </w:pPr>
+    </w:p>
+    <w:p>
+      <w:pPr>
+        <w:pStyle w:val="Listenabsatz"/>
+        <w:ind w:left="1800"/>
+        <w:rPr>
+          <w:lang w:val="en-US"/>
+        </w:rPr>
+      </w:pPr>
     </w:p>
     <w:p>
       <w:pPr>
@@ -5859,12 +4112,12 @@
         <w:tblLook w:val="04A0" w:firstRow="1" w:lastRow="0" w:firstColumn="1" w:lastColumn="0" w:noHBand="0" w:noVBand="1"/>
       </w:tblPr>
       <w:tblGrid>
-        <w:gridCol w:w="1911"/>
-        <w:gridCol w:w="1340"/>
-        <w:gridCol w:w="1656"/>
-        <w:gridCol w:w="1115"/>
-        <w:gridCol w:w="865"/>
-        <w:gridCol w:w="735"/>
+        <w:gridCol w:w="1771"/>
+        <w:gridCol w:w="1246"/>
+        <w:gridCol w:w="1716"/>
+        <w:gridCol w:w="1146"/>
+        <w:gridCol w:w="991"/>
+        <w:gridCol w:w="752"/>
       </w:tblGrid>
       <w:tr>
         <w:tc>
@@ -5884,7 +4137,6 @@
               <w:rPr>
                 <w:lang w:val="en-US"/>
               </w:rPr>
-              <w:lastRenderedPageBreak/>
               <w:t>Fixed parameters</w:t>
             </w:r>
           </w:p>
@@ -5893,7 +4145,7 @@
       <w:tr>
         <w:tc>
           <w:tcPr>
-            <w:tcW w:w="1882" w:type="dxa"/>
+            <w:tcW w:w="1371" w:type="dxa"/>
           </w:tcPr>
           <w:p>
             <w:pPr>
@@ -5913,7 +4165,7 @@
         </w:tc>
         <w:tc>
           <w:tcPr>
-            <w:tcW w:w="1347" w:type="dxa"/>
+            <w:tcW w:w="1471" w:type="dxa"/>
           </w:tcPr>
           <w:p>
             <w:pPr>
@@ -5933,7 +4185,7 @@
         </w:tc>
         <w:tc>
           <w:tcPr>
-            <w:tcW w:w="1665" w:type="dxa"/>
+            <w:tcW w:w="1824" w:type="dxa"/>
           </w:tcPr>
           <w:p>
             <w:pPr>
@@ -5953,7 +4205,7 @@
         </w:tc>
         <w:tc>
           <w:tcPr>
-            <w:tcW w:w="1121" w:type="dxa"/>
+            <w:tcW w:w="1220" w:type="dxa"/>
           </w:tcPr>
           <w:p>
             <w:pPr>
@@ -5973,7 +4225,7 @@
         </w:tc>
         <w:tc>
           <w:tcPr>
-            <w:tcW w:w="1607" w:type="dxa"/>
+            <w:tcW w:w="1736" w:type="dxa"/>
             <w:gridSpan w:val="2"/>
           </w:tcPr>
           <w:p>
@@ -5996,7 +4248,7 @@
       <w:tr>
         <w:tc>
           <w:tcPr>
-            <w:tcW w:w="1882" w:type="dxa"/>
+            <w:tcW w:w="1371" w:type="dxa"/>
           </w:tcPr>
           <w:p>
             <w:pPr>
@@ -6016,7 +4268,7 @@
         </w:tc>
         <w:tc>
           <w:tcPr>
-            <w:tcW w:w="1347" w:type="dxa"/>
+            <w:tcW w:w="1471" w:type="dxa"/>
           </w:tcPr>
           <w:p>
             <w:pPr>
@@ -6036,7 +4288,7 @@
         </w:tc>
         <w:tc>
           <w:tcPr>
-            <w:tcW w:w="1665" w:type="dxa"/>
+            <w:tcW w:w="1824" w:type="dxa"/>
           </w:tcPr>
           <w:p>
             <w:pPr>
@@ -6058,7 +4310,7 @@
         </w:tc>
         <w:tc>
           <w:tcPr>
-            <w:tcW w:w="1121" w:type="dxa"/>
+            <w:tcW w:w="1220" w:type="dxa"/>
           </w:tcPr>
           <w:p>
             <w:pPr>
@@ -6084,7 +4336,7 @@
         </w:tc>
         <w:tc>
           <w:tcPr>
-            <w:tcW w:w="1607" w:type="dxa"/>
+            <w:tcW w:w="1736" w:type="dxa"/>
             <w:gridSpan w:val="2"/>
           </w:tcPr>
           <w:p>
@@ -6101,7 +4353,7 @@
       <w:tr>
         <w:tc>
           <w:tcPr>
-            <w:tcW w:w="1882" w:type="dxa"/>
+            <w:tcW w:w="1371" w:type="dxa"/>
           </w:tcPr>
           <w:p>
             <w:pPr>
@@ -6123,7 +4375,7 @@
         </w:tc>
         <w:tc>
           <w:tcPr>
-            <w:tcW w:w="1347" w:type="dxa"/>
+            <w:tcW w:w="1471" w:type="dxa"/>
           </w:tcPr>
           <w:p>
             <w:pPr>
@@ -6143,7 +4395,7 @@
         </w:tc>
         <w:tc>
           <w:tcPr>
-            <w:tcW w:w="1665" w:type="dxa"/>
+            <w:tcW w:w="1824" w:type="dxa"/>
           </w:tcPr>
           <w:p>
             <w:pPr>
@@ -6163,7 +4415,7 @@
         </w:tc>
         <w:tc>
           <w:tcPr>
-            <w:tcW w:w="1121" w:type="dxa"/>
+            <w:tcW w:w="1220" w:type="dxa"/>
           </w:tcPr>
           <w:p>
             <w:pPr>
@@ -6183,7 +4435,7 @@
         </w:tc>
         <w:tc>
           <w:tcPr>
-            <w:tcW w:w="1607" w:type="dxa"/>
+            <w:tcW w:w="1736" w:type="dxa"/>
             <w:gridSpan w:val="2"/>
           </w:tcPr>
           <w:p>
@@ -6200,7 +4452,7 @@
       <w:tr>
         <w:tc>
           <w:tcPr>
-            <w:tcW w:w="1882" w:type="dxa"/>
+            <w:tcW w:w="1371" w:type="dxa"/>
           </w:tcPr>
           <w:p>
             <w:pPr>
@@ -6220,7 +4472,7 @@
         </w:tc>
         <w:tc>
           <w:tcPr>
-            <w:tcW w:w="1347" w:type="dxa"/>
+            <w:tcW w:w="1471" w:type="dxa"/>
           </w:tcPr>
           <w:p>
             <w:pPr>
@@ -6254,7 +4506,7 @@
         </w:tc>
         <w:tc>
           <w:tcPr>
-            <w:tcW w:w="1665" w:type="dxa"/>
+            <w:tcW w:w="1824" w:type="dxa"/>
           </w:tcPr>
           <w:p>
             <w:pPr>
@@ -6274,7 +4526,7 @@
         </w:tc>
         <w:tc>
           <w:tcPr>
-            <w:tcW w:w="1121" w:type="dxa"/>
+            <w:tcW w:w="1220" w:type="dxa"/>
           </w:tcPr>
           <w:p>
             <w:pPr>
@@ -6294,7 +4546,7 @@
         </w:tc>
         <w:tc>
           <w:tcPr>
-            <w:tcW w:w="1607" w:type="dxa"/>
+            <w:tcW w:w="1736" w:type="dxa"/>
             <w:gridSpan w:val="2"/>
           </w:tcPr>
           <w:p>
@@ -6311,63 +4563,89 @@
       <w:tr>
         <w:tc>
           <w:tcPr>
-            <w:tcW w:w="1882" w:type="dxa"/>
-          </w:tcPr>
-          <w:p>
-            <w:pPr>
-              <w:pStyle w:val="Listenabsatz"/>
-              <w:ind w:left="0"/>
-              <w:rPr>
-                <w:lang w:val="en-US"/>
-              </w:rPr>
-            </w:pPr>
-          </w:p>
-        </w:tc>
-        <w:tc>
-          <w:tcPr>
-            <w:tcW w:w="1347" w:type="dxa"/>
-          </w:tcPr>
-          <w:p>
-            <w:pPr>
-              <w:pStyle w:val="Listenabsatz"/>
-              <w:ind w:left="0"/>
-              <w:rPr>
-                <w:lang w:val="en-US"/>
-              </w:rPr>
-            </w:pPr>
-          </w:p>
-        </w:tc>
-        <w:tc>
-          <w:tcPr>
-            <w:tcW w:w="1665" w:type="dxa"/>
-          </w:tcPr>
-          <w:p>
-            <w:pPr>
-              <w:pStyle w:val="Listenabsatz"/>
-              <w:ind w:left="0"/>
-              <w:rPr>
-                <w:lang w:val="en-US"/>
-              </w:rPr>
-            </w:pPr>
-          </w:p>
-        </w:tc>
-        <w:tc>
-          <w:tcPr>
-            <w:tcW w:w="1121" w:type="dxa"/>
-          </w:tcPr>
-          <w:p>
-            <w:pPr>
-              <w:pStyle w:val="Listenabsatz"/>
-              <w:ind w:left="0"/>
-              <w:rPr>
-                <w:lang w:val="en-US"/>
-              </w:rPr>
-            </w:pPr>
-          </w:p>
-        </w:tc>
-        <w:tc>
-          <w:tcPr>
-            <w:tcW w:w="1607" w:type="dxa"/>
+            <w:tcW w:w="1371" w:type="dxa"/>
+          </w:tcPr>
+          <w:p>
+            <w:pPr>
+              <w:pStyle w:val="Listenabsatz"/>
+              <w:ind w:left="0"/>
+              <w:rPr>
+                <w:lang w:val="en-US"/>
+              </w:rPr>
+            </w:pPr>
+            <w:proofErr w:type="spellStart"/>
+            <w:r>
+              <w:rPr>
+                <w:lang w:val="en-US"/>
+              </w:rPr>
+              <w:t>Kmaturation</w:t>
+            </w:r>
+            <w:proofErr w:type="spellEnd"/>
+          </w:p>
+        </w:tc>
+        <w:tc>
+          <w:tcPr>
+            <w:tcW w:w="1471" w:type="dxa"/>
+          </w:tcPr>
+          <w:p>
+            <w:pPr>
+              <w:pStyle w:val="Listenabsatz"/>
+              <w:ind w:left="0"/>
+              <w:rPr>
+                <w:lang w:val="en-US"/>
+              </w:rPr>
+            </w:pPr>
+            <w:r>
+              <w:rPr>
+                <w:lang w:val="en-US"/>
+              </w:rPr>
+              <w:t>Citrine maturation coefficient</w:t>
+            </w:r>
+          </w:p>
+        </w:tc>
+        <w:tc>
+          <w:tcPr>
+            <w:tcW w:w="1824" w:type="dxa"/>
+          </w:tcPr>
+          <w:p>
+            <w:pPr>
+              <w:pStyle w:val="Listenabsatz"/>
+              <w:ind w:left="0"/>
+              <w:rPr>
+                <w:lang w:val="en-US"/>
+              </w:rPr>
+            </w:pPr>
+            <w:r>
+              <w:rPr>
+                <w:lang w:val="en-US"/>
+              </w:rPr>
+              <w:t>1/min</w:t>
+            </w:r>
+          </w:p>
+        </w:tc>
+        <w:tc>
+          <w:tcPr>
+            <w:tcW w:w="1220" w:type="dxa"/>
+          </w:tcPr>
+          <w:p>
+            <w:pPr>
+              <w:pStyle w:val="Listenabsatz"/>
+              <w:ind w:left="0"/>
+              <w:rPr>
+                <w:lang w:val="en-US"/>
+              </w:rPr>
+            </w:pPr>
+            <w:r>
+              <w:rPr>
+                <w:lang w:val="en-US"/>
+              </w:rPr>
+              <w:t>0.0173</w:t>
+            </w:r>
+          </w:p>
+        </w:tc>
+        <w:tc>
+          <w:tcPr>
+            <w:tcW w:w="1736" w:type="dxa"/>
             <w:gridSpan w:val="2"/>
           </w:tcPr>
           <w:p>
@@ -6407,7 +4685,7 @@
       <w:tr>
         <w:tc>
           <w:tcPr>
-            <w:tcW w:w="1882" w:type="dxa"/>
+            <w:tcW w:w="1371" w:type="dxa"/>
           </w:tcPr>
           <w:p>
             <w:pPr>
@@ -6427,7 +4705,7 @@
         </w:tc>
         <w:tc>
           <w:tcPr>
-            <w:tcW w:w="1347" w:type="dxa"/>
+            <w:tcW w:w="1471" w:type="dxa"/>
           </w:tcPr>
           <w:p>
             <w:pPr>
@@ -6447,7 +4725,7 @@
         </w:tc>
         <w:tc>
           <w:tcPr>
-            <w:tcW w:w="1665" w:type="dxa"/>
+            <w:tcW w:w="1824" w:type="dxa"/>
           </w:tcPr>
           <w:p>
             <w:pPr>
@@ -6467,7 +4745,7 @@
         </w:tc>
         <w:tc>
           <w:tcPr>
-            <w:tcW w:w="1121" w:type="dxa"/>
+            <w:tcW w:w="1220" w:type="dxa"/>
           </w:tcPr>
           <w:p>
             <w:pPr>
@@ -6487,7 +4765,7 @@
         </w:tc>
         <w:tc>
           <w:tcPr>
-            <w:tcW w:w="869" w:type="dxa"/>
+            <w:tcW w:w="941" w:type="dxa"/>
           </w:tcPr>
           <w:p>
             <w:pPr>
@@ -6515,7 +4793,7 @@
         </w:tc>
         <w:tc>
           <w:tcPr>
-            <w:tcW w:w="738" w:type="dxa"/>
+            <w:tcW w:w="795" w:type="dxa"/>
           </w:tcPr>
           <w:p>
             <w:pPr>
@@ -6537,7 +4815,7 @@
       <w:tr>
         <w:tc>
           <w:tcPr>
-            <w:tcW w:w="1882" w:type="dxa"/>
+            <w:tcW w:w="1371" w:type="dxa"/>
           </w:tcPr>
           <w:p>
             <w:pPr>
@@ -6557,7 +4835,7 @@
         </w:tc>
         <w:tc>
           <w:tcPr>
-            <w:tcW w:w="1347" w:type="dxa"/>
+            <w:tcW w:w="1471" w:type="dxa"/>
           </w:tcPr>
           <w:p>
             <w:pPr>
@@ -6585,7 +4863,7 @@
         </w:tc>
         <w:tc>
           <w:tcPr>
-            <w:tcW w:w="1665" w:type="dxa"/>
+            <w:tcW w:w="1824" w:type="dxa"/>
           </w:tcPr>
           <w:p>
             <w:pPr>
@@ -6605,41 +4883,62 @@
         </w:tc>
         <w:tc>
           <w:tcPr>
-            <w:tcW w:w="1121" w:type="dxa"/>
-          </w:tcPr>
-          <w:p>
-            <w:pPr>
-              <w:pStyle w:val="Listenabsatz"/>
-              <w:ind w:left="0"/>
-              <w:rPr>
-                <w:lang w:val="en-US"/>
-              </w:rPr>
-            </w:pPr>
-          </w:p>
-        </w:tc>
-        <w:tc>
-          <w:tcPr>
-            <w:tcW w:w="869" w:type="dxa"/>
-          </w:tcPr>
-          <w:p>
-            <w:pPr>
-              <w:pStyle w:val="Listenabsatz"/>
-              <w:ind w:left="0"/>
-              <w:rPr>
-                <w:lang w:val="en-US"/>
-              </w:rPr>
-            </w:pPr>
-            <w:r>
-              <w:rPr>
-                <w:lang w:val="en-US"/>
-              </w:rPr>
-              <w:t>0.01</w:t>
-            </w:r>
-          </w:p>
-        </w:tc>
-        <w:tc>
-          <w:tcPr>
-            <w:tcW w:w="738" w:type="dxa"/>
+            <w:tcW w:w="1220" w:type="dxa"/>
+          </w:tcPr>
+          <w:p>
+            <w:pPr>
+              <w:pStyle w:val="Listenabsatz"/>
+              <w:ind w:left="0"/>
+              <w:rPr>
+                <w:lang w:val="en-US"/>
+              </w:rPr>
+            </w:pPr>
+            <w:r>
+              <w:rPr>
+                <w:lang w:val="en-US"/>
+              </w:rPr>
+              <w:t>9.7648</w:t>
+            </w:r>
+          </w:p>
+          <w:p>
+            <w:pPr>
+              <w:pStyle w:val="Listenabsatz"/>
+              <w:ind w:left="0"/>
+              <w:rPr>
+                <w:lang w:val="en-US"/>
+              </w:rPr>
+            </w:pPr>
+          </w:p>
+        </w:tc>
+        <w:tc>
+          <w:tcPr>
+            <w:tcW w:w="941" w:type="dxa"/>
+          </w:tcPr>
+          <w:p>
+            <w:pPr>
+              <w:pStyle w:val="Listenabsatz"/>
+              <w:ind w:left="0"/>
+              <w:rPr>
+                <w:lang w:val="en-US"/>
+              </w:rPr>
+            </w:pPr>
+            <w:r>
+              <w:rPr>
+                <w:lang w:val="en-US"/>
+              </w:rPr>
+              <w:t>0.</w:t>
+            </w:r>
+            <w:r>
+              <w:rPr>
+                <w:lang w:val="en-US"/>
+              </w:rPr>
+              <w:t>1</w:t>
+            </w:r>
+          </w:p>
+        </w:tc>
+        <w:tc>
+          <w:tcPr>
+            <w:tcW w:w="795" w:type="dxa"/>
           </w:tcPr>
           <w:p>
             <w:pPr>
@@ -6661,7 +4960,7 @@
       <w:tr>
         <w:tc>
           <w:tcPr>
-            <w:tcW w:w="1882" w:type="dxa"/>
+            <w:tcW w:w="1371" w:type="dxa"/>
           </w:tcPr>
           <w:p>
             <w:pPr>
@@ -6681,7 +4980,7 @@
         </w:tc>
         <w:tc>
           <w:tcPr>
-            <w:tcW w:w="1347" w:type="dxa"/>
+            <w:tcW w:w="1471" w:type="dxa"/>
           </w:tcPr>
           <w:p>
             <w:pPr>
@@ -6701,7 +5000,7 @@
         </w:tc>
         <w:tc>
           <w:tcPr>
-            <w:tcW w:w="1665" w:type="dxa"/>
+            <w:tcW w:w="1824" w:type="dxa"/>
           </w:tcPr>
           <w:p>
             <w:pPr>
@@ -6721,41 +5020,53 @@
         </w:tc>
         <w:tc>
           <w:tcPr>
-            <w:tcW w:w="1121" w:type="dxa"/>
-          </w:tcPr>
-          <w:p>
-            <w:pPr>
-              <w:pStyle w:val="Listenabsatz"/>
-              <w:ind w:left="0"/>
-              <w:rPr>
-                <w:lang w:val="en-US"/>
-              </w:rPr>
-            </w:pPr>
-          </w:p>
-        </w:tc>
-        <w:tc>
-          <w:tcPr>
-            <w:tcW w:w="869" w:type="dxa"/>
-          </w:tcPr>
-          <w:p>
-            <w:pPr>
-              <w:pStyle w:val="Listenabsatz"/>
-              <w:ind w:left="0"/>
-              <w:rPr>
-                <w:lang w:val="en-US"/>
-              </w:rPr>
-            </w:pPr>
-            <w:r>
-              <w:rPr>
-                <w:lang w:val="en-US"/>
-              </w:rPr>
-              <w:t>0.01</w:t>
-            </w:r>
-          </w:p>
-        </w:tc>
-        <w:tc>
-          <w:tcPr>
-            <w:tcW w:w="738" w:type="dxa"/>
+            <w:tcW w:w="1220" w:type="dxa"/>
+          </w:tcPr>
+          <w:p>
+            <w:pPr>
+              <w:pStyle w:val="Listenabsatz"/>
+              <w:ind w:left="0"/>
+              <w:rPr>
+                <w:lang w:val="en-US"/>
+              </w:rPr>
+            </w:pPr>
+            <w:r>
+              <w:rPr>
+                <w:lang w:val="en-US"/>
+              </w:rPr>
+              <w:t>20.5072</w:t>
+            </w:r>
+          </w:p>
+        </w:tc>
+        <w:tc>
+          <w:tcPr>
+            <w:tcW w:w="941" w:type="dxa"/>
+          </w:tcPr>
+          <w:p>
+            <w:pPr>
+              <w:pStyle w:val="Listenabsatz"/>
+              <w:ind w:left="0"/>
+              <w:rPr>
+                <w:lang w:val="en-US"/>
+              </w:rPr>
+            </w:pPr>
+            <w:r>
+              <w:rPr>
+                <w:lang w:val="en-US"/>
+              </w:rPr>
+              <w:t>0.</w:t>
+            </w:r>
+            <w:r>
+              <w:rPr>
+                <w:lang w:val="en-US"/>
+              </w:rPr>
+              <w:t>1</w:t>
+            </w:r>
+          </w:p>
+        </w:tc>
+        <w:tc>
+          <w:tcPr>
+            <w:tcW w:w="795" w:type="dxa"/>
           </w:tcPr>
           <w:p>
             <w:pPr>
@@ -6777,7 +5088,7 @@
       <w:tr>
         <w:tc>
           <w:tcPr>
-            <w:tcW w:w="1882" w:type="dxa"/>
+            <w:tcW w:w="1371" w:type="dxa"/>
           </w:tcPr>
           <w:p>
             <w:pPr>
@@ -6792,6 +5103,7 @@
               <w:rPr>
                 <w:lang w:val="en-US"/>
               </w:rPr>
+              <w:lastRenderedPageBreak/>
               <w:t>dLacI</w:t>
             </w:r>
             <w:proofErr w:type="spellEnd"/>
@@ -6799,7 +5111,7 @@
         </w:tc>
         <w:tc>
           <w:tcPr>
-            <w:tcW w:w="1347" w:type="dxa"/>
+            <w:tcW w:w="1471" w:type="dxa"/>
           </w:tcPr>
           <w:p>
             <w:pPr>
@@ -6821,13 +5133,19 @@
               <w:rPr>
                 <w:lang w:val="en-US"/>
               </w:rPr>
-              <w:t xml:space="preserve"> concentration change</w:t>
-            </w:r>
-          </w:p>
-        </w:tc>
-        <w:tc>
-          <w:tcPr>
-            <w:tcW w:w="1665" w:type="dxa"/>
+              <w:t xml:space="preserve"> </w:t>
+            </w:r>
+            <w:r>
+              <w:rPr>
+                <w:lang w:val="en-US"/>
+              </w:rPr>
+              <w:t>degradation rate</w:t>
+            </w:r>
+          </w:p>
+        </w:tc>
+        <w:tc>
+          <w:tcPr>
+            <w:tcW w:w="1824" w:type="dxa"/>
           </w:tcPr>
           <w:p>
             <w:pPr>
@@ -6847,55 +5165,73 @@
         </w:tc>
         <w:tc>
           <w:tcPr>
-            <w:tcW w:w="1121" w:type="dxa"/>
-          </w:tcPr>
-          <w:p>
-            <w:pPr>
-              <w:pStyle w:val="Listenabsatz"/>
-              <w:ind w:left="0"/>
-              <w:rPr>
-                <w:lang w:val="en-US"/>
-              </w:rPr>
-            </w:pPr>
-          </w:p>
-        </w:tc>
-        <w:tc>
-          <w:tcPr>
-            <w:tcW w:w="869" w:type="dxa"/>
-          </w:tcPr>
-          <w:p>
-            <w:pPr>
-              <w:pStyle w:val="Listenabsatz"/>
-              <w:ind w:left="0"/>
-              <w:rPr>
-                <w:lang w:val="en-US"/>
-              </w:rPr>
-            </w:pPr>
-            <w:r>
-              <w:rPr>
-                <w:lang w:val="en-US"/>
-              </w:rPr>
-              <w:t>0.0001</w:t>
-            </w:r>
-          </w:p>
-        </w:tc>
-        <w:tc>
-          <w:tcPr>
-            <w:tcW w:w="738" w:type="dxa"/>
-          </w:tcPr>
-          <w:p>
-            <w:pPr>
-              <w:pStyle w:val="Listenabsatz"/>
-              <w:ind w:left="0"/>
-              <w:rPr>
-                <w:lang w:val="en-US"/>
-              </w:rPr>
-            </w:pPr>
-            <w:r>
-              <w:rPr>
-                <w:lang w:val="en-US"/>
-              </w:rPr>
-              <w:t>1</w:t>
+            <w:tcW w:w="1220" w:type="dxa"/>
+          </w:tcPr>
+          <w:p>
+            <w:pPr>
+              <w:pStyle w:val="Listenabsatz"/>
+              <w:ind w:left="0"/>
+              <w:rPr>
+                <w:lang w:val="en-US"/>
+              </w:rPr>
+            </w:pPr>
+            <w:r>
+              <w:rPr>
+                <w:lang w:val="en-US"/>
+              </w:rPr>
+              <w:t>0.00001</w:t>
+            </w:r>
+          </w:p>
+        </w:tc>
+        <w:tc>
+          <w:tcPr>
+            <w:tcW w:w="941" w:type="dxa"/>
+          </w:tcPr>
+          <w:p>
+            <w:pPr>
+              <w:pStyle w:val="Listenabsatz"/>
+              <w:ind w:left="0"/>
+              <w:rPr>
+                <w:lang w:val="en-US"/>
+              </w:rPr>
+            </w:pPr>
+            <w:r>
+              <w:rPr>
+                <w:lang w:val="en-US"/>
+              </w:rPr>
+              <w:t>0.0</w:t>
+            </w:r>
+            <w:r>
+              <w:rPr>
+                <w:lang w:val="en-US"/>
+              </w:rPr>
+              <w:t>0</w:t>
+            </w:r>
+            <w:r>
+              <w:rPr>
+                <w:lang w:val="en-US"/>
+              </w:rPr>
+              <w:t>001</w:t>
+            </w:r>
+          </w:p>
+        </w:tc>
+        <w:tc>
+          <w:tcPr>
+            <w:tcW w:w="795" w:type="dxa"/>
+          </w:tcPr>
+          <w:p>
+            <w:pPr>
+              <w:pStyle w:val="Listenabsatz"/>
+              <w:ind w:left="0"/>
+              <w:rPr>
+                <w:lang w:val="en-US"/>
+              </w:rPr>
+            </w:pPr>
+            <w:r>
+              <w:rPr>
+                <w:lang w:val="en-US"/>
+              </w:rPr>
+              <w:t>0.1</w:t>
             </w:r>
           </w:p>
         </w:tc>
@@ -6903,7 +5239,7 @@
       <w:tr>
         <w:tc>
           <w:tcPr>
-            <w:tcW w:w="1882" w:type="dxa"/>
+            <w:tcW w:w="1371" w:type="dxa"/>
           </w:tcPr>
           <w:p>
             <w:pPr>
@@ -6925,27 +5261,33 @@
         </w:tc>
         <w:tc>
           <w:tcPr>
-            <w:tcW w:w="1347" w:type="dxa"/>
-          </w:tcPr>
-          <w:p>
-            <w:pPr>
-              <w:pStyle w:val="Listenabsatz"/>
-              <w:ind w:left="0"/>
-              <w:rPr>
-                <w:lang w:val="en-US"/>
-              </w:rPr>
-            </w:pPr>
-            <w:r>
-              <w:rPr>
-                <w:lang w:val="en-US"/>
-              </w:rPr>
-              <w:t>Citrine concentration change</w:t>
-            </w:r>
-          </w:p>
-        </w:tc>
-        <w:tc>
-          <w:tcPr>
-            <w:tcW w:w="1665" w:type="dxa"/>
+            <w:tcW w:w="1471" w:type="dxa"/>
+          </w:tcPr>
+          <w:p>
+            <w:pPr>
+              <w:pStyle w:val="Listenabsatz"/>
+              <w:ind w:left="0"/>
+              <w:rPr>
+                <w:lang w:val="en-US"/>
+              </w:rPr>
+            </w:pPr>
+            <w:r>
+              <w:rPr>
+                <w:lang w:val="en-US"/>
+              </w:rPr>
+              <w:t xml:space="preserve">Citrine </w:t>
+            </w:r>
+            <w:r>
+              <w:rPr>
+                <w:lang w:val="en-US"/>
+              </w:rPr>
+              <w:t>degradation rate</w:t>
+            </w:r>
+          </w:p>
+        </w:tc>
+        <w:tc>
+          <w:tcPr>
+            <w:tcW w:w="1824" w:type="dxa"/>
           </w:tcPr>
           <w:p>
             <w:pPr>
@@ -6965,55 +5307,73 @@
         </w:tc>
         <w:tc>
           <w:tcPr>
-            <w:tcW w:w="1121" w:type="dxa"/>
-          </w:tcPr>
-          <w:p>
-            <w:pPr>
-              <w:pStyle w:val="Listenabsatz"/>
-              <w:ind w:left="0"/>
-              <w:rPr>
-                <w:lang w:val="en-US"/>
-              </w:rPr>
-            </w:pPr>
-          </w:p>
-        </w:tc>
-        <w:tc>
-          <w:tcPr>
-            <w:tcW w:w="869" w:type="dxa"/>
-          </w:tcPr>
-          <w:p>
-            <w:pPr>
-              <w:pStyle w:val="Listenabsatz"/>
-              <w:ind w:left="0"/>
-              <w:rPr>
-                <w:lang w:val="en-US"/>
-              </w:rPr>
-            </w:pPr>
-            <w:r>
-              <w:rPr>
-                <w:lang w:val="en-US"/>
-              </w:rPr>
-              <w:t>0.0001</w:t>
-            </w:r>
-          </w:p>
-        </w:tc>
-        <w:tc>
-          <w:tcPr>
-            <w:tcW w:w="738" w:type="dxa"/>
-          </w:tcPr>
-          <w:p>
-            <w:pPr>
-              <w:pStyle w:val="Listenabsatz"/>
-              <w:ind w:left="0"/>
-              <w:rPr>
-                <w:lang w:val="en-US"/>
-              </w:rPr>
-            </w:pPr>
-            <w:r>
-              <w:rPr>
-                <w:lang w:val="en-US"/>
-              </w:rPr>
-              <w:t>1</w:t>
+            <w:tcW w:w="1220" w:type="dxa"/>
+          </w:tcPr>
+          <w:p>
+            <w:pPr>
+              <w:pStyle w:val="Listenabsatz"/>
+              <w:ind w:left="0"/>
+              <w:rPr>
+                <w:lang w:val="en-US"/>
+              </w:rPr>
+            </w:pPr>
+            <w:r>
+              <w:rPr>
+                <w:lang w:val="en-US"/>
+              </w:rPr>
+              <w:t>0.0074</w:t>
+            </w:r>
+          </w:p>
+        </w:tc>
+        <w:tc>
+          <w:tcPr>
+            <w:tcW w:w="941" w:type="dxa"/>
+          </w:tcPr>
+          <w:p>
+            <w:pPr>
+              <w:pStyle w:val="Listenabsatz"/>
+              <w:ind w:left="0"/>
+              <w:rPr>
+                <w:lang w:val="en-US"/>
+              </w:rPr>
+            </w:pPr>
+            <w:r>
+              <w:rPr>
+                <w:lang w:val="en-US"/>
+              </w:rPr>
+              <w:t>0.00</w:t>
+            </w:r>
+            <w:r>
+              <w:rPr>
+                <w:lang w:val="en-US"/>
+              </w:rPr>
+              <w:t>0</w:t>
+            </w:r>
+            <w:r>
+              <w:rPr>
+                <w:lang w:val="en-US"/>
+              </w:rPr>
+              <w:t>01</w:t>
+            </w:r>
+          </w:p>
+        </w:tc>
+        <w:tc>
+          <w:tcPr>
+            <w:tcW w:w="795" w:type="dxa"/>
+          </w:tcPr>
+          <w:p>
+            <w:pPr>
+              <w:pStyle w:val="Listenabsatz"/>
+              <w:ind w:left="0"/>
+              <w:rPr>
+                <w:lang w:val="en-US"/>
+              </w:rPr>
+            </w:pPr>
+            <w:r>
+              <w:rPr>
+                <w:lang w:val="en-US"/>
+              </w:rPr>
+              <w:t>0.1</w:t>
             </w:r>
           </w:p>
         </w:tc>
@@ -7021,7 +5381,7 @@
       <w:tr>
         <w:tc>
           <w:tcPr>
-            <w:tcW w:w="1882" w:type="dxa"/>
+            <w:tcW w:w="1371" w:type="dxa"/>
           </w:tcPr>
           <w:p>
             <w:pPr>
@@ -7036,28 +5396,28 @@
               <w:rPr>
                 <w:lang w:val="en-US"/>
               </w:rPr>
-              <w:t>KdLacI</w:t>
+              <w:t>LacI_rep_WT</w:t>
             </w:r>
             <w:proofErr w:type="spellEnd"/>
           </w:p>
         </w:tc>
         <w:tc>
           <w:tcPr>
-            <w:tcW w:w="1347" w:type="dxa"/>
-          </w:tcPr>
-          <w:p>
-            <w:pPr>
-              <w:pStyle w:val="Listenabsatz"/>
-              <w:ind w:left="0"/>
-              <w:rPr>
-                <w:lang w:val="en-US"/>
-              </w:rPr>
-            </w:pPr>
-            <w:r>
-              <w:rPr>
-                <w:lang w:val="en-US"/>
-              </w:rPr>
-              <w:t xml:space="preserve">K </w:t>
+            <w:tcW w:w="1471" w:type="dxa"/>
+          </w:tcPr>
+          <w:p>
+            <w:pPr>
+              <w:pStyle w:val="Listenabsatz"/>
+              <w:ind w:left="0"/>
+              <w:rPr>
+                <w:lang w:val="en-US"/>
+              </w:rPr>
+            </w:pPr>
+            <w:r>
+              <w:rPr>
+                <w:lang w:val="en-US"/>
+              </w:rPr>
+              <w:t xml:space="preserve">Repression coefficient WT </w:t>
             </w:r>
             <w:proofErr w:type="spellStart"/>
             <w:r>
@@ -7071,75 +5431,81 @@
         </w:tc>
         <w:tc>
           <w:tcPr>
-            <w:tcW w:w="1665" w:type="dxa"/>
-          </w:tcPr>
-          <w:p>
-            <w:pPr>
-              <w:pStyle w:val="Listenabsatz"/>
-              <w:ind w:left="0"/>
-              <w:rPr>
-                <w:lang w:val="en-US"/>
-              </w:rPr>
-            </w:pPr>
-            <w:r>
-              <w:rPr>
-                <w:lang w:val="en-US"/>
-              </w:rPr>
-              <w:t>Mole/liter</w:t>
-            </w:r>
-          </w:p>
-        </w:tc>
-        <w:tc>
-          <w:tcPr>
-            <w:tcW w:w="1121" w:type="dxa"/>
-          </w:tcPr>
-          <w:p>
-            <w:pPr>
-              <w:pStyle w:val="Listenabsatz"/>
-              <w:ind w:left="0"/>
-              <w:rPr>
-                <w:lang w:val="en-US"/>
-              </w:rPr>
-            </w:pPr>
-          </w:p>
-        </w:tc>
-        <w:tc>
-          <w:tcPr>
-            <w:tcW w:w="869" w:type="dxa"/>
-          </w:tcPr>
-          <w:p>
-            <w:pPr>
-              <w:pStyle w:val="Listenabsatz"/>
-              <w:ind w:left="0"/>
-              <w:rPr>
-                <w:lang w:val="en-US"/>
-              </w:rPr>
-            </w:pPr>
-            <w:r>
-              <w:rPr>
-                <w:lang w:val="en-US"/>
-              </w:rPr>
-              <w:t>0.005</w:t>
-            </w:r>
-          </w:p>
-        </w:tc>
-        <w:tc>
-          <w:tcPr>
-            <w:tcW w:w="738" w:type="dxa"/>
-          </w:tcPr>
-          <w:p>
-            <w:pPr>
-              <w:pStyle w:val="Listenabsatz"/>
-              <w:ind w:left="0"/>
-              <w:rPr>
-                <w:lang w:val="en-US"/>
-              </w:rPr>
-            </w:pPr>
-            <w:r>
-              <w:rPr>
-                <w:lang w:val="en-US"/>
-              </w:rPr>
-              <w:t>1000</w:t>
+            <w:tcW w:w="1824" w:type="dxa"/>
+          </w:tcPr>
+          <w:p>
+            <w:pPr>
+              <w:pStyle w:val="Listenabsatz"/>
+              <w:ind w:left="0"/>
+              <w:rPr>
+                <w:lang w:val="en-US"/>
+              </w:rPr>
+            </w:pPr>
+            <w:r>
+              <w:rPr>
+                <w:lang w:val="en-US"/>
+              </w:rPr>
+              <w:t>Molarity</w:t>
+            </w:r>
+          </w:p>
+        </w:tc>
+        <w:tc>
+          <w:tcPr>
+            <w:tcW w:w="1220" w:type="dxa"/>
+          </w:tcPr>
+          <w:p>
+            <w:pPr>
+              <w:pStyle w:val="Listenabsatz"/>
+              <w:ind w:left="0"/>
+              <w:rPr>
+                <w:lang w:val="en-US"/>
+              </w:rPr>
+            </w:pPr>
+            <w:r>
+              <w:rPr>
+                <w:lang w:val="en-US"/>
+              </w:rPr>
+              <w:t>0.01</w:t>
+            </w:r>
+          </w:p>
+        </w:tc>
+        <w:tc>
+          <w:tcPr>
+            <w:tcW w:w="941" w:type="dxa"/>
+          </w:tcPr>
+          <w:p>
+            <w:pPr>
+              <w:pStyle w:val="Listenabsatz"/>
+              <w:ind w:left="0"/>
+              <w:rPr>
+                <w:lang w:val="en-US"/>
+              </w:rPr>
+            </w:pPr>
+            <w:r>
+              <w:rPr>
+                <w:lang w:val="en-US"/>
+              </w:rPr>
+              <w:t>0.01</w:t>
+            </w:r>
+          </w:p>
+        </w:tc>
+        <w:tc>
+          <w:tcPr>
+            <w:tcW w:w="795" w:type="dxa"/>
+          </w:tcPr>
+          <w:p>
+            <w:pPr>
+              <w:pStyle w:val="Listenabsatz"/>
+              <w:ind w:left="0"/>
+              <w:rPr>
+                <w:lang w:val="en-US"/>
+              </w:rPr>
+            </w:pPr>
+            <w:r>
+              <w:rPr>
+                <w:lang w:val="en-US"/>
+              </w:rPr>
+              <w:t>10</w:t>
             </w:r>
           </w:p>
         </w:tc>
@@ -7147,7 +5513,7 @@
       <w:tr>
         <w:tc>
           <w:tcPr>
-            <w:tcW w:w="1882" w:type="dxa"/>
+            <w:tcW w:w="1371" w:type="dxa"/>
           </w:tcPr>
           <w:p>
             <w:pPr>
@@ -7162,68 +5528,62 @@
               <w:rPr>
                 <w:lang w:val="en-US"/>
               </w:rPr>
-              <w:t>nLacI</w:t>
+              <w:t>KdLacI</w:t>
             </w:r>
             <w:proofErr w:type="spellEnd"/>
           </w:p>
         </w:tc>
         <w:tc>
           <w:tcPr>
-            <w:tcW w:w="1347" w:type="dxa"/>
-          </w:tcPr>
-          <w:p>
-            <w:pPr>
-              <w:pStyle w:val="Listenabsatz"/>
-              <w:ind w:left="0"/>
-              <w:rPr>
-                <w:lang w:val="en-US"/>
-              </w:rPr>
-            </w:pPr>
-            <w:r>
-              <w:rPr>
-                <w:lang w:val="en-US"/>
-              </w:rPr>
-              <w:t>Hill constant</w:t>
-            </w:r>
-          </w:p>
-        </w:tc>
-        <w:tc>
-          <w:tcPr>
-            <w:tcW w:w="1665" w:type="dxa"/>
-          </w:tcPr>
-          <w:p>
-            <w:pPr>
-              <w:pStyle w:val="Listenabsatz"/>
-              <w:ind w:left="0"/>
-              <w:rPr>
-                <w:lang w:val="en-US"/>
-              </w:rPr>
-            </w:pPr>
-            <w:r>
-              <w:rPr>
-                <w:lang w:val="en-US"/>
-              </w:rPr>
-              <w:t>Dimensionless</w:t>
-            </w:r>
-          </w:p>
-        </w:tc>
-        <w:tc>
-          <w:tcPr>
-            <w:tcW w:w="1121" w:type="dxa"/>
-          </w:tcPr>
-          <w:p>
-            <w:pPr>
-              <w:pStyle w:val="Listenabsatz"/>
-              <w:ind w:left="0"/>
-              <w:rPr>
-                <w:lang w:val="en-US"/>
-              </w:rPr>
-            </w:pPr>
-          </w:p>
-        </w:tc>
-        <w:tc>
-          <w:tcPr>
-            <w:tcW w:w="869" w:type="dxa"/>
+            <w:tcW w:w="1471" w:type="dxa"/>
+          </w:tcPr>
+          <w:p>
+            <w:pPr>
+              <w:pStyle w:val="Listenabsatz"/>
+              <w:ind w:left="0"/>
+              <w:rPr>
+                <w:lang w:val="en-US"/>
+              </w:rPr>
+            </w:pPr>
+            <w:r>
+              <w:rPr>
+                <w:lang w:val="en-US"/>
+              </w:rPr>
+              <w:t xml:space="preserve">K </w:t>
+            </w:r>
+            <w:proofErr w:type="spellStart"/>
+            <w:r>
+              <w:rPr>
+                <w:lang w:val="en-US"/>
+              </w:rPr>
+              <w:t>LacI</w:t>
+            </w:r>
+            <w:proofErr w:type="spellEnd"/>
+          </w:p>
+        </w:tc>
+        <w:tc>
+          <w:tcPr>
+            <w:tcW w:w="1824" w:type="dxa"/>
+          </w:tcPr>
+          <w:p>
+            <w:pPr>
+              <w:pStyle w:val="Listenabsatz"/>
+              <w:ind w:left="0"/>
+              <w:rPr>
+                <w:lang w:val="en-US"/>
+              </w:rPr>
+            </w:pPr>
+            <w:r>
+              <w:rPr>
+                <w:lang w:val="en-US"/>
+              </w:rPr>
+              <w:t>Mole/liter</w:t>
+            </w:r>
+          </w:p>
+        </w:tc>
+        <w:tc>
+          <w:tcPr>
+            <w:tcW w:w="1220" w:type="dxa"/>
           </w:tcPr>
           <w:p>
             <w:pPr>
@@ -7243,21 +5603,41 @@
         </w:tc>
         <w:tc>
           <w:tcPr>
-            <w:tcW w:w="738" w:type="dxa"/>
-          </w:tcPr>
-          <w:p>
-            <w:pPr>
-              <w:pStyle w:val="Listenabsatz"/>
-              <w:ind w:left="0"/>
-              <w:rPr>
-                <w:lang w:val="en-US"/>
-              </w:rPr>
-            </w:pPr>
-            <w:r>
-              <w:rPr>
-                <w:lang w:val="en-US"/>
-              </w:rPr>
-              <w:t>5</w:t>
+            <w:tcW w:w="941" w:type="dxa"/>
+          </w:tcPr>
+          <w:p>
+            <w:pPr>
+              <w:pStyle w:val="Listenabsatz"/>
+              <w:ind w:left="0"/>
+              <w:rPr>
+                <w:lang w:val="en-US"/>
+              </w:rPr>
+            </w:pPr>
+            <w:r>
+              <w:rPr>
+                <w:lang w:val="en-US"/>
+              </w:rPr>
+              <w:t>1</w:t>
+            </w:r>
+          </w:p>
+        </w:tc>
+        <w:tc>
+          <w:tcPr>
+            <w:tcW w:w="795" w:type="dxa"/>
+          </w:tcPr>
+          <w:p>
+            <w:pPr>
+              <w:pStyle w:val="Listenabsatz"/>
+              <w:ind w:left="0"/>
+              <w:rPr>
+                <w:lang w:val="en-US"/>
+              </w:rPr>
+            </w:pPr>
+            <w:r>
+              <w:rPr>
+                <w:lang w:val="en-US"/>
+              </w:rPr>
+              <w:t>100</w:t>
             </w:r>
           </w:p>
         </w:tc>
@@ -7265,47 +5645,49 @@
       <w:tr>
         <w:tc>
           <w:tcPr>
-            <w:tcW w:w="1882" w:type="dxa"/>
-          </w:tcPr>
-          <w:p>
-            <w:pPr>
-              <w:pStyle w:val="Listenabsatz"/>
-              <w:ind w:left="0"/>
-              <w:rPr>
-                <w:lang w:val="en-US"/>
-              </w:rPr>
-            </w:pPr>
-            <w:r>
-              <w:rPr>
-                <w:lang w:val="en-US"/>
-              </w:rPr>
-              <w:t>Pact1_LacI_L</w:t>
-            </w:r>
-          </w:p>
-        </w:tc>
-        <w:tc>
-          <w:tcPr>
-            <w:tcW w:w="1347" w:type="dxa"/>
-          </w:tcPr>
-          <w:p>
-            <w:pPr>
-              <w:pStyle w:val="Listenabsatz"/>
-              <w:ind w:left="0"/>
-              <w:rPr>
-                <w:lang w:val="en-US"/>
-              </w:rPr>
-            </w:pPr>
-            <w:r>
-              <w:rPr>
-                <w:lang w:val="en-US"/>
-              </w:rPr>
-              <w:t>Leakage term</w:t>
-            </w:r>
-          </w:p>
-        </w:tc>
-        <w:tc>
-          <w:tcPr>
-            <w:tcW w:w="1665" w:type="dxa"/>
+            <w:tcW w:w="1371" w:type="dxa"/>
+          </w:tcPr>
+          <w:p>
+            <w:pPr>
+              <w:pStyle w:val="Listenabsatz"/>
+              <w:ind w:left="0"/>
+              <w:rPr>
+                <w:lang w:val="en-US"/>
+              </w:rPr>
+            </w:pPr>
+            <w:proofErr w:type="spellStart"/>
+            <w:r>
+              <w:rPr>
+                <w:lang w:val="en-US"/>
+              </w:rPr>
+              <w:t>nLacI</w:t>
+            </w:r>
+            <w:proofErr w:type="spellEnd"/>
+          </w:p>
+        </w:tc>
+        <w:tc>
+          <w:tcPr>
+            <w:tcW w:w="1471" w:type="dxa"/>
+          </w:tcPr>
+          <w:p>
+            <w:pPr>
+              <w:pStyle w:val="Listenabsatz"/>
+              <w:ind w:left="0"/>
+              <w:rPr>
+                <w:lang w:val="en-US"/>
+              </w:rPr>
+            </w:pPr>
+            <w:r>
+              <w:rPr>
+                <w:lang w:val="en-US"/>
+              </w:rPr>
+              <w:t>Hill constant</w:t>
+            </w:r>
+          </w:p>
+        </w:tc>
+        <w:tc>
+          <w:tcPr>
+            <w:tcW w:w="1824" w:type="dxa"/>
           </w:tcPr>
           <w:p>
             <w:pPr>
@@ -7325,55 +5707,61 @@
         </w:tc>
         <w:tc>
           <w:tcPr>
-            <w:tcW w:w="1121" w:type="dxa"/>
-          </w:tcPr>
-          <w:p>
-            <w:pPr>
-              <w:pStyle w:val="Listenabsatz"/>
-              <w:ind w:left="0"/>
-              <w:rPr>
-                <w:lang w:val="en-US"/>
-              </w:rPr>
-            </w:pPr>
-          </w:p>
-        </w:tc>
-        <w:tc>
-          <w:tcPr>
-            <w:tcW w:w="869" w:type="dxa"/>
-          </w:tcPr>
-          <w:p>
-            <w:pPr>
-              <w:pStyle w:val="Listenabsatz"/>
-              <w:ind w:left="0"/>
-              <w:rPr>
-                <w:lang w:val="en-US"/>
-              </w:rPr>
-            </w:pPr>
-            <w:r>
-              <w:rPr>
-                <w:lang w:val="en-US"/>
-              </w:rPr>
-              <w:t>0.00001</w:t>
-            </w:r>
-          </w:p>
-        </w:tc>
-        <w:tc>
-          <w:tcPr>
-            <w:tcW w:w="738" w:type="dxa"/>
-          </w:tcPr>
-          <w:p>
-            <w:pPr>
-              <w:pStyle w:val="Listenabsatz"/>
-              <w:ind w:left="0"/>
-              <w:rPr>
-                <w:lang w:val="en-US"/>
-              </w:rPr>
-            </w:pPr>
-            <w:r>
-              <w:rPr>
-                <w:lang w:val="en-US"/>
-              </w:rPr>
-              <w:t>0.01</w:t>
+            <w:tcW w:w="1220" w:type="dxa"/>
+          </w:tcPr>
+          <w:p>
+            <w:pPr>
+              <w:pStyle w:val="Listenabsatz"/>
+              <w:ind w:left="0"/>
+              <w:rPr>
+                <w:lang w:val="en-US"/>
+              </w:rPr>
+            </w:pPr>
+            <w:r>
+              <w:rPr>
+                <w:lang w:val="en-US"/>
+              </w:rPr>
+              <w:t>4.2777</w:t>
+            </w:r>
+          </w:p>
+        </w:tc>
+        <w:tc>
+          <w:tcPr>
+            <w:tcW w:w="941" w:type="dxa"/>
+          </w:tcPr>
+          <w:p>
+            <w:pPr>
+              <w:pStyle w:val="Listenabsatz"/>
+              <w:ind w:left="0"/>
+              <w:rPr>
+                <w:lang w:val="en-US"/>
+              </w:rPr>
+            </w:pPr>
+            <w:r>
+              <w:rPr>
+                <w:lang w:val="en-US"/>
+              </w:rPr>
+              <w:t>0.5</w:t>
+            </w:r>
+          </w:p>
+        </w:tc>
+        <w:tc>
+          <w:tcPr>
+            <w:tcW w:w="795" w:type="dxa"/>
+          </w:tcPr>
+          <w:p>
+            <w:pPr>
+              <w:pStyle w:val="Listenabsatz"/>
+              <w:ind w:left="0"/>
+              <w:rPr>
+                <w:lang w:val="en-US"/>
+              </w:rPr>
+            </w:pPr>
+            <w:r>
+              <w:rPr>
+                <w:lang w:val="en-US"/>
+              </w:rPr>
+              <w:t>20</w:t>
             </w:r>
           </w:p>
         </w:tc>
@@ -7381,93 +5769,89 @@
       <w:tr>
         <w:tc>
           <w:tcPr>
-            <w:tcW w:w="1882" w:type="dxa"/>
-          </w:tcPr>
-          <w:p>
-            <w:pPr>
-              <w:pStyle w:val="Listenabsatz"/>
-              <w:ind w:left="0"/>
-              <w:rPr>
-                <w:lang w:val="en-US"/>
-              </w:rPr>
-            </w:pPr>
-            <w:r>
-              <w:rPr>
-                <w:lang w:val="en-US"/>
-              </w:rPr>
-              <w:t>LacI_rep_cit</w:t>
-            </w:r>
-            <w:r>
-              <w:rPr>
-                <w:lang w:val="en-US"/>
-              </w:rPr>
-              <w:t>_W220F)</w:t>
-            </w:r>
-          </w:p>
-        </w:tc>
-        <w:tc>
-          <w:tcPr>
-            <w:tcW w:w="1347" w:type="dxa"/>
-          </w:tcPr>
-          <w:p>
-            <w:pPr>
-              <w:pStyle w:val="Listenabsatz"/>
-              <w:ind w:left="0"/>
-              <w:rPr>
-                <w:lang w:val="en-US"/>
-              </w:rPr>
-            </w:pPr>
-            <w:r>
-              <w:rPr>
-                <w:lang w:val="en-US"/>
-              </w:rPr>
-              <w:t>Repression coefficient</w:t>
-            </w:r>
-            <w:r>
-              <w:rPr>
-                <w:lang w:val="en-US"/>
-              </w:rPr>
-              <w:t xml:space="preserve"> (mutation W220F)</w:t>
-            </w:r>
-          </w:p>
-        </w:tc>
-        <w:tc>
-          <w:tcPr>
-            <w:tcW w:w="1665" w:type="dxa"/>
-          </w:tcPr>
-          <w:p>
-            <w:pPr>
-              <w:pStyle w:val="Listenabsatz"/>
-              <w:ind w:left="0"/>
-              <w:rPr>
-                <w:lang w:val="en-US"/>
-              </w:rPr>
-            </w:pPr>
-            <w:r>
-              <w:rPr>
-                <w:lang w:val="en-US"/>
-              </w:rPr>
-              <w:t>Molarity</w:t>
-            </w:r>
-          </w:p>
-        </w:tc>
-        <w:tc>
-          <w:tcPr>
-            <w:tcW w:w="1121" w:type="dxa"/>
-          </w:tcPr>
-          <w:p>
-            <w:pPr>
-              <w:pStyle w:val="Listenabsatz"/>
-              <w:ind w:left="0"/>
-              <w:rPr>
-                <w:lang w:val="en-US"/>
-              </w:rPr>
-            </w:pPr>
-          </w:p>
-        </w:tc>
-        <w:tc>
-          <w:tcPr>
-            <w:tcW w:w="869" w:type="dxa"/>
+            <w:tcW w:w="1371" w:type="dxa"/>
+          </w:tcPr>
+          <w:p>
+            <w:pPr>
+              <w:pStyle w:val="Listenabsatz"/>
+              <w:ind w:left="0"/>
+              <w:rPr>
+                <w:lang w:val="en-US"/>
+              </w:rPr>
+            </w:pPr>
+            <w:proofErr w:type="spellStart"/>
+            <w:r>
+              <w:rPr>
+                <w:lang w:val="en-US"/>
+              </w:rPr>
+              <w:t>nMperUnit</w:t>
+            </w:r>
+            <w:proofErr w:type="spellEnd"/>
+          </w:p>
+        </w:tc>
+        <w:tc>
+          <w:tcPr>
+            <w:tcW w:w="1471" w:type="dxa"/>
+          </w:tcPr>
+          <w:p>
+            <w:pPr>
+              <w:pStyle w:val="Listenabsatz"/>
+              <w:ind w:left="0"/>
+              <w:rPr>
+                <w:lang w:val="en-US"/>
+              </w:rPr>
+            </w:pPr>
+            <w:r>
+              <w:rPr>
+                <w:lang w:val="en-US"/>
+              </w:rPr>
+              <w:t>Scaling factor</w:t>
+            </w:r>
+          </w:p>
+        </w:tc>
+        <w:tc>
+          <w:tcPr>
+            <w:tcW w:w="1824" w:type="dxa"/>
+          </w:tcPr>
+          <w:p>
+            <w:pPr>
+              <w:pStyle w:val="Listenabsatz"/>
+              <w:ind w:left="0"/>
+              <w:rPr>
+                <w:lang w:val="en-US"/>
+              </w:rPr>
+            </w:pPr>
+            <w:r>
+              <w:rPr>
+                <w:lang w:val="en-US"/>
+              </w:rPr>
+              <w:t>Dimensionless</w:t>
+            </w:r>
+          </w:p>
+        </w:tc>
+        <w:tc>
+          <w:tcPr>
+            <w:tcW w:w="1220" w:type="dxa"/>
+          </w:tcPr>
+          <w:p>
+            <w:pPr>
+              <w:pStyle w:val="Listenabsatz"/>
+              <w:ind w:left="0"/>
+              <w:rPr>
+                <w:lang w:val="en-US"/>
+              </w:rPr>
+            </w:pPr>
+            <w:r>
+              <w:rPr>
+                <w:lang w:val="en-US"/>
+              </w:rPr>
+              <w:t>4.5864</w:t>
+            </w:r>
+          </w:p>
+        </w:tc>
+        <w:tc>
+          <w:tcPr>
+            <w:tcW w:w="941" w:type="dxa"/>
           </w:tcPr>
           <w:p>
             <w:pPr>
@@ -7487,7 +5871,7 @@
         </w:tc>
         <w:tc>
           <w:tcPr>
-            <w:tcW w:w="738" w:type="dxa"/>
+            <w:tcW w:w="795" w:type="dxa"/>
           </w:tcPr>
           <w:p>
             <w:pPr>
@@ -7509,117 +5893,135 @@
       <w:tr>
         <w:tc>
           <w:tcPr>
-            <w:tcW w:w="1882" w:type="dxa"/>
-          </w:tcPr>
-          <w:p>
-            <w:pPr>
-              <w:pStyle w:val="Listenabsatz"/>
-              <w:ind w:left="0"/>
-              <w:rPr>
-                <w:lang w:val="en-US"/>
-              </w:rPr>
-            </w:pPr>
+            <w:tcW w:w="1371" w:type="dxa"/>
+          </w:tcPr>
+          <w:p>
+            <w:pPr>
+              <w:pStyle w:val="Listenabsatz"/>
+              <w:ind w:left="0"/>
+              <w:rPr>
+                <w:lang w:val="en-US"/>
+              </w:rPr>
+            </w:pPr>
+            <w:r>
+              <w:rPr>
+                <w:lang w:val="en-US"/>
+              </w:rPr>
+              <w:t>LacI_rep_W220F</w:t>
+            </w:r>
+          </w:p>
+        </w:tc>
+        <w:tc>
+          <w:tcPr>
+            <w:tcW w:w="1471" w:type="dxa"/>
+          </w:tcPr>
+          <w:p>
+            <w:pPr>
+              <w:pStyle w:val="Listenabsatz"/>
+              <w:ind w:left="0"/>
+              <w:rPr>
+                <w:lang w:val="en-US"/>
+              </w:rPr>
+            </w:pPr>
+            <w:r>
+              <w:rPr>
+                <w:lang w:val="en-US"/>
+              </w:rPr>
+              <w:t xml:space="preserve">Repression coefficient </w:t>
+            </w:r>
             <w:proofErr w:type="spellStart"/>
             <w:r>
               <w:rPr>
                 <w:lang w:val="en-US"/>
               </w:rPr>
-              <w:t>nMperUnit</w:t>
+              <w:t>LacI</w:t>
             </w:r>
             <w:proofErr w:type="spellEnd"/>
-          </w:p>
-        </w:tc>
-        <w:tc>
-          <w:tcPr>
-            <w:tcW w:w="1347" w:type="dxa"/>
-          </w:tcPr>
-          <w:p>
-            <w:pPr>
-              <w:pStyle w:val="Listenabsatz"/>
-              <w:ind w:left="0"/>
-              <w:rPr>
-                <w:lang w:val="en-US"/>
-              </w:rPr>
-            </w:pPr>
-            <w:r>
-              <w:rPr>
-                <w:lang w:val="en-US"/>
-              </w:rPr>
-              <w:t>Scaling factor</w:t>
-            </w:r>
-          </w:p>
-        </w:tc>
-        <w:tc>
-          <w:tcPr>
-            <w:tcW w:w="1665" w:type="dxa"/>
-          </w:tcPr>
-          <w:p>
-            <w:pPr>
-              <w:pStyle w:val="Listenabsatz"/>
-              <w:ind w:left="0"/>
-              <w:rPr>
-                <w:lang w:val="en-US"/>
-              </w:rPr>
-            </w:pPr>
-            <w:r>
-              <w:rPr>
-                <w:lang w:val="en-US"/>
-              </w:rPr>
-              <w:t>Dimensionless</w:t>
-            </w:r>
-          </w:p>
-        </w:tc>
-        <w:tc>
-          <w:tcPr>
-            <w:tcW w:w="1121" w:type="dxa"/>
-          </w:tcPr>
-          <w:p>
-            <w:pPr>
-              <w:pStyle w:val="Listenabsatz"/>
-              <w:ind w:left="0"/>
-              <w:rPr>
-                <w:lang w:val="en-US"/>
-              </w:rPr>
-            </w:pPr>
-          </w:p>
-        </w:tc>
-        <w:tc>
-          <w:tcPr>
-            <w:tcW w:w="869" w:type="dxa"/>
-          </w:tcPr>
-          <w:p>
-            <w:pPr>
-              <w:pStyle w:val="Listenabsatz"/>
-              <w:ind w:left="0"/>
-              <w:rPr>
-                <w:lang w:val="en-US"/>
-              </w:rPr>
-            </w:pPr>
-            <w:r>
-              <w:rPr>
-                <w:lang w:val="en-US"/>
-              </w:rPr>
-              <w:t>0.01</w:t>
-            </w:r>
-          </w:p>
-        </w:tc>
-        <w:tc>
-          <w:tcPr>
-            <w:tcW w:w="738" w:type="dxa"/>
-          </w:tcPr>
-          <w:p>
-            <w:pPr>
-              <w:pStyle w:val="Listenabsatz"/>
-              <w:ind w:left="0"/>
-              <w:rPr>
-                <w:lang w:val="en-US"/>
-              </w:rPr>
-            </w:pPr>
-            <w:r>
-              <w:rPr>
-                <w:lang w:val="en-US"/>
-              </w:rPr>
-              <w:t>10</w:t>
+            <w:r>
+              <w:rPr>
+                <w:lang w:val="en-US"/>
+              </w:rPr>
+              <w:t xml:space="preserve"> W220F</w:t>
+            </w:r>
+          </w:p>
+        </w:tc>
+        <w:tc>
+          <w:tcPr>
+            <w:tcW w:w="1824" w:type="dxa"/>
+          </w:tcPr>
+          <w:p>
+            <w:pPr>
+              <w:pStyle w:val="Listenabsatz"/>
+              <w:ind w:left="0"/>
+              <w:rPr>
+                <w:lang w:val="en-US"/>
+              </w:rPr>
+            </w:pPr>
+            <w:r>
+              <w:rPr>
+                <w:lang w:val="en-US"/>
+              </w:rPr>
+              <w:t>Molarity</w:t>
+            </w:r>
+          </w:p>
+        </w:tc>
+        <w:tc>
+          <w:tcPr>
+            <w:tcW w:w="1220" w:type="dxa"/>
+          </w:tcPr>
+          <w:p>
+            <w:pPr>
+              <w:pStyle w:val="Listenabsatz"/>
+              <w:ind w:left="0"/>
+              <w:rPr>
+                <w:lang w:val="en-US"/>
+              </w:rPr>
+            </w:pPr>
+            <w:r>
+              <w:rPr>
+                <w:lang w:val="en-US"/>
+              </w:rPr>
+              <w:t>0.001</w:t>
+            </w:r>
+          </w:p>
+        </w:tc>
+        <w:tc>
+          <w:tcPr>
+            <w:tcW w:w="941" w:type="dxa"/>
+          </w:tcPr>
+          <w:p>
+            <w:pPr>
+              <w:pStyle w:val="Listenabsatz"/>
+              <w:ind w:left="0"/>
+              <w:rPr>
+                <w:lang w:val="en-US"/>
+              </w:rPr>
+            </w:pPr>
+            <w:r>
+              <w:rPr>
+                <w:lang w:val="en-US"/>
+              </w:rPr>
+              <w:t>0.001</w:t>
+            </w:r>
+          </w:p>
+        </w:tc>
+        <w:tc>
+          <w:tcPr>
+            <w:tcW w:w="795" w:type="dxa"/>
+          </w:tcPr>
+          <w:p>
+            <w:pPr>
+              <w:pStyle w:val="Listenabsatz"/>
+              <w:ind w:left="0"/>
+              <w:rPr>
+                <w:lang w:val="en-US"/>
+              </w:rPr>
+            </w:pPr>
+            <w:r>
+              <w:rPr>
+                <w:lang w:val="en-US"/>
+              </w:rPr>
+              <w:t>1</w:t>
             </w:r>
           </w:p>
         </w:tc>
@@ -7627,7 +6029,33 @@
       <w:tr>
         <w:tc>
           <w:tcPr>
-            <w:tcW w:w="1882" w:type="dxa"/>
+            <w:tcW w:w="1371" w:type="dxa"/>
+          </w:tcPr>
+          <w:p>
+            <w:pPr>
+              <w:pStyle w:val="Listenabsatz"/>
+              <w:ind w:left="0"/>
+              <w:rPr>
+                <w:lang w:val="en-US"/>
+              </w:rPr>
+            </w:pPr>
+            <w:r>
+              <w:rPr>
+                <w:lang w:val="en-US"/>
+              </w:rPr>
+              <w:t>P</w:t>
+            </w:r>
+            <w:r>
+              <w:rPr>
+                <w:lang w:val="en-US"/>
+              </w:rPr>
+              <w:t>_4Lacn_LacI</w:t>
+            </w:r>
+          </w:p>
+        </w:tc>
+        <w:tc>
+          <w:tcPr>
+            <w:tcW w:w="1471" w:type="dxa"/>
           </w:tcPr>
           <w:p>
             <w:pPr>
@@ -7642,34 +6070,276 @@
               <w:rPr>
                 <w:lang w:val="en-US"/>
               </w:rPr>
-              <w:t>LacI_rep_cit</w:t>
+              <w:t>LacI</w:t>
             </w:r>
             <w:proofErr w:type="spellEnd"/>
-          </w:p>
-        </w:tc>
-        <w:tc>
-          <w:tcPr>
-            <w:tcW w:w="1347" w:type="dxa"/>
-          </w:tcPr>
-          <w:p>
-            <w:pPr>
-              <w:pStyle w:val="Listenabsatz"/>
-              <w:ind w:left="0"/>
-              <w:rPr>
-                <w:lang w:val="en-US"/>
-              </w:rPr>
-            </w:pPr>
-            <w:r>
-              <w:rPr>
-                <w:lang w:val="en-US"/>
-              </w:rPr>
-              <w:t>Repression coefficient WT</w:t>
-            </w:r>
-          </w:p>
-        </w:tc>
-        <w:tc>
-          <w:tcPr>
-            <w:tcW w:w="1665" w:type="dxa"/>
+            <w:r>
+              <w:rPr>
+                <w:lang w:val="en-US"/>
+              </w:rPr>
+              <w:t xml:space="preserve"> production rate circuit 3</w:t>
+            </w:r>
+          </w:p>
+        </w:tc>
+        <w:tc>
+          <w:tcPr>
+            <w:tcW w:w="1824" w:type="dxa"/>
+          </w:tcPr>
+          <w:p>
+            <w:pPr>
+              <w:pStyle w:val="Listenabsatz"/>
+              <w:ind w:left="0"/>
+              <w:rPr>
+                <w:lang w:val="en-US"/>
+              </w:rPr>
+            </w:pPr>
+            <w:r>
+              <w:rPr>
+                <w:lang w:val="en-US"/>
+              </w:rPr>
+              <w:t>(Molarity)/minute</w:t>
+            </w:r>
+          </w:p>
+        </w:tc>
+        <w:tc>
+          <w:tcPr>
+            <w:tcW w:w="1220" w:type="dxa"/>
+          </w:tcPr>
+          <w:p>
+            <w:pPr>
+              <w:pStyle w:val="Listenabsatz"/>
+              <w:ind w:left="0"/>
+              <w:rPr>
+                <w:lang w:val="en-US"/>
+              </w:rPr>
+            </w:pPr>
+            <w:r>
+              <w:rPr>
+                <w:lang w:val="en-US"/>
+              </w:rPr>
+              <w:t>9.8830</w:t>
+            </w:r>
+          </w:p>
+        </w:tc>
+        <w:tc>
+          <w:tcPr>
+            <w:tcW w:w="941" w:type="dxa"/>
+          </w:tcPr>
+          <w:p>
+            <w:pPr>
+              <w:pStyle w:val="Listenabsatz"/>
+              <w:ind w:left="0"/>
+              <w:rPr>
+                <w:lang w:val="en-US"/>
+              </w:rPr>
+            </w:pPr>
+            <w:r>
+              <w:rPr>
+                <w:lang w:val="en-US"/>
+              </w:rPr>
+              <w:t>0.1</w:t>
+            </w:r>
+          </w:p>
+        </w:tc>
+        <w:tc>
+          <w:tcPr>
+            <w:tcW w:w="795" w:type="dxa"/>
+          </w:tcPr>
+          <w:p>
+            <w:pPr>
+              <w:pStyle w:val="Listenabsatz"/>
+              <w:ind w:left="0"/>
+              <w:rPr>
+                <w:lang w:val="en-US"/>
+              </w:rPr>
+            </w:pPr>
+            <w:r>
+              <w:rPr>
+                <w:lang w:val="en-US"/>
+              </w:rPr>
+              <w:t>100</w:t>
+            </w:r>
+          </w:p>
+        </w:tc>
+      </w:tr>
+      <w:tr>
+        <w:tc>
+          <w:tcPr>
+            <w:tcW w:w="1371" w:type="dxa"/>
+          </w:tcPr>
+          <w:p>
+            <w:pPr>
+              <w:pStyle w:val="Listenabsatz"/>
+              <w:ind w:left="0"/>
+              <w:rPr>
+                <w:lang w:val="en-US"/>
+              </w:rPr>
+            </w:pPr>
+            <w:r>
+              <w:rPr>
+                <w:lang w:val="en-US"/>
+              </w:rPr>
+              <w:t>P_4Lacn_LacI</w:t>
+            </w:r>
+          </w:p>
+        </w:tc>
+        <w:tc>
+          <w:tcPr>
+            <w:tcW w:w="1471" w:type="dxa"/>
+          </w:tcPr>
+          <w:p>
+            <w:pPr>
+              <w:pStyle w:val="Listenabsatz"/>
+              <w:ind w:left="0"/>
+              <w:rPr>
+                <w:lang w:val="en-US"/>
+              </w:rPr>
+            </w:pPr>
+            <w:r>
+              <w:rPr>
+                <w:lang w:val="en-US"/>
+              </w:rPr>
+              <w:t>Leakage term</w:t>
+            </w:r>
+          </w:p>
+        </w:tc>
+        <w:tc>
+          <w:tcPr>
+            <w:tcW w:w="1824" w:type="dxa"/>
+          </w:tcPr>
+          <w:p>
+            <w:pPr>
+              <w:pStyle w:val="Listenabsatz"/>
+              <w:ind w:left="0"/>
+              <w:rPr>
+                <w:lang w:val="en-US"/>
+              </w:rPr>
+            </w:pPr>
+            <w:r>
+              <w:rPr>
+                <w:lang w:val="en-US"/>
+              </w:rPr>
+              <w:t>Dimensionless</w:t>
+            </w:r>
+          </w:p>
+        </w:tc>
+        <w:tc>
+          <w:tcPr>
+            <w:tcW w:w="1220" w:type="dxa"/>
+          </w:tcPr>
+          <w:p>
+            <w:pPr>
+              <w:pStyle w:val="Listenabsatz"/>
+              <w:ind w:left="0"/>
+              <w:rPr>
+                <w:lang w:val="en-US"/>
+              </w:rPr>
+            </w:pPr>
+            <w:r>
+              <w:rPr>
+                <w:lang w:val="en-US"/>
+              </w:rPr>
+              <w:t>0.00001</w:t>
+            </w:r>
+          </w:p>
+        </w:tc>
+        <w:tc>
+          <w:tcPr>
+            <w:tcW w:w="941" w:type="dxa"/>
+          </w:tcPr>
+          <w:p>
+            <w:pPr>
+              <w:pStyle w:val="Listenabsatz"/>
+              <w:ind w:left="0"/>
+              <w:rPr>
+                <w:lang w:val="en-US"/>
+              </w:rPr>
+            </w:pPr>
+            <w:r>
+              <w:rPr>
+                <w:lang w:val="en-US"/>
+              </w:rPr>
+              <w:t>0.00001</w:t>
+            </w:r>
+          </w:p>
+        </w:tc>
+        <w:tc>
+          <w:tcPr>
+            <w:tcW w:w="795" w:type="dxa"/>
+          </w:tcPr>
+          <w:p>
+            <w:pPr>
+              <w:pStyle w:val="Listenabsatz"/>
+              <w:ind w:left="0"/>
+              <w:rPr>
+                <w:lang w:val="en-US"/>
+              </w:rPr>
+            </w:pPr>
+            <w:r>
+              <w:rPr>
+                <w:lang w:val="en-US"/>
+              </w:rPr>
+              <w:t>0.01</w:t>
+            </w:r>
+          </w:p>
+        </w:tc>
+      </w:tr>
+      <w:tr>
+        <w:tc>
+          <w:tcPr>
+            <w:tcW w:w="1371" w:type="dxa"/>
+          </w:tcPr>
+          <w:p>
+            <w:pPr>
+              <w:pStyle w:val="Listenabsatz"/>
+              <w:ind w:left="0"/>
+              <w:rPr>
+                <w:lang w:val="en-US"/>
+              </w:rPr>
+            </w:pPr>
+            <w:r>
+              <w:rPr>
+                <w:lang w:val="en-US"/>
+              </w:rPr>
+              <w:t>LacI_rep_</w:t>
+            </w:r>
+            <w:r>
+              <w:rPr>
+                <w:lang w:val="en-US"/>
+              </w:rPr>
+              <w:t>3mut</w:t>
+            </w:r>
+          </w:p>
+        </w:tc>
+        <w:tc>
+          <w:tcPr>
+            <w:tcW w:w="1471" w:type="dxa"/>
+          </w:tcPr>
+          <w:p>
+            <w:pPr>
+              <w:pStyle w:val="Listenabsatz"/>
+              <w:ind w:left="0"/>
+              <w:rPr>
+                <w:lang w:val="en-US"/>
+              </w:rPr>
+            </w:pPr>
+            <w:r>
+              <w:rPr>
+                <w:lang w:val="en-US"/>
+              </w:rPr>
+              <w:t>Repression coefficient</w:t>
+            </w:r>
+            <w:r>
+              <w:rPr>
+                <w:lang w:val="en-US"/>
+              </w:rPr>
+              <w:t xml:space="preserve"> 3 mutations</w:t>
+            </w:r>
+          </w:p>
+        </w:tc>
+        <w:tc>
+          <w:tcPr>
+            <w:tcW w:w="1824" w:type="dxa"/>
           </w:tcPr>
           <w:p>
             <w:pPr>
@@ -7689,21 +6359,523 @@
         </w:tc>
         <w:tc>
           <w:tcPr>
-            <w:tcW w:w="1121" w:type="dxa"/>
-          </w:tcPr>
-          <w:p>
-            <w:pPr>
-              <w:pStyle w:val="Listenabsatz"/>
-              <w:ind w:left="0"/>
-              <w:rPr>
-                <w:lang w:val="en-US"/>
-              </w:rPr>
-            </w:pPr>
-          </w:p>
-        </w:tc>
-        <w:tc>
-          <w:tcPr>
-            <w:tcW w:w="869" w:type="dxa"/>
+            <w:tcW w:w="1220" w:type="dxa"/>
+          </w:tcPr>
+          <w:p>
+            <w:pPr>
+              <w:pStyle w:val="Listenabsatz"/>
+              <w:ind w:left="0"/>
+              <w:rPr>
+                <w:lang w:val="en-US"/>
+              </w:rPr>
+            </w:pPr>
+            <w:r>
+              <w:rPr>
+                <w:lang w:val="en-US"/>
+              </w:rPr>
+              <w:t>0.00001</w:t>
+            </w:r>
+          </w:p>
+        </w:tc>
+        <w:tc>
+          <w:tcPr>
+            <w:tcW w:w="941" w:type="dxa"/>
+          </w:tcPr>
+          <w:p>
+            <w:pPr>
+              <w:pStyle w:val="Listenabsatz"/>
+              <w:ind w:left="0"/>
+              <w:rPr>
+                <w:lang w:val="en-US"/>
+              </w:rPr>
+            </w:pPr>
+            <w:r>
+              <w:rPr>
+                <w:lang w:val="en-US"/>
+              </w:rPr>
+              <w:t>0.00001</w:t>
+            </w:r>
+          </w:p>
+        </w:tc>
+        <w:tc>
+          <w:tcPr>
+            <w:tcW w:w="795" w:type="dxa"/>
+          </w:tcPr>
+          <w:p>
+            <w:pPr>
+              <w:pStyle w:val="Listenabsatz"/>
+              <w:ind w:left="0"/>
+              <w:rPr>
+                <w:lang w:val="en-US"/>
+              </w:rPr>
+            </w:pPr>
+            <w:r>
+              <w:rPr>
+                <w:lang w:val="en-US"/>
+              </w:rPr>
+              <w:t>0.1</w:t>
+            </w:r>
+          </w:p>
+        </w:tc>
+      </w:tr>
+      <w:tr>
+        <w:tc>
+          <w:tcPr>
+            <w:tcW w:w="1371" w:type="dxa"/>
+          </w:tcPr>
+          <w:p>
+            <w:pPr>
+              <w:pStyle w:val="Listenabsatz"/>
+              <w:ind w:left="0"/>
+              <w:rPr>
+                <w:lang w:val="en-US"/>
+              </w:rPr>
+            </w:pPr>
+            <w:r>
+              <w:rPr>
+                <w:lang w:val="en-US"/>
+              </w:rPr>
+              <w:t>Pt7_LacI</w:t>
+            </w:r>
+          </w:p>
+        </w:tc>
+        <w:tc>
+          <w:tcPr>
+            <w:tcW w:w="1471" w:type="dxa"/>
+          </w:tcPr>
+          <w:p>
+            <w:pPr>
+              <w:pStyle w:val="Listenabsatz"/>
+              <w:ind w:left="0"/>
+              <w:rPr>
+                <w:lang w:val="en-US"/>
+              </w:rPr>
+            </w:pPr>
+            <w:r>
+              <w:rPr>
+                <w:lang w:val="en-US"/>
+              </w:rPr>
+              <w:t xml:space="preserve">Pt7_LacI production rate </w:t>
+            </w:r>
+          </w:p>
+        </w:tc>
+        <w:tc>
+          <w:tcPr>
+            <w:tcW w:w="1824" w:type="dxa"/>
+          </w:tcPr>
+          <w:p>
+            <w:pPr>
+              <w:pStyle w:val="Listenabsatz"/>
+              <w:ind w:left="0"/>
+              <w:rPr>
+                <w:lang w:val="en-US"/>
+              </w:rPr>
+            </w:pPr>
+            <w:r>
+              <w:rPr>
+                <w:lang w:val="en-US"/>
+              </w:rPr>
+              <w:t>(Molarity)/minute</w:t>
+            </w:r>
+          </w:p>
+        </w:tc>
+        <w:tc>
+          <w:tcPr>
+            <w:tcW w:w="1220" w:type="dxa"/>
+          </w:tcPr>
+          <w:p>
+            <w:pPr>
+              <w:pStyle w:val="Listenabsatz"/>
+              <w:ind w:left="0"/>
+              <w:rPr>
+                <w:lang w:val="en-US"/>
+              </w:rPr>
+            </w:pPr>
+            <w:r>
+              <w:rPr>
+                <w:lang w:val="en-US"/>
+              </w:rPr>
+              <w:t>0.1</w:t>
+            </w:r>
+          </w:p>
+        </w:tc>
+        <w:tc>
+          <w:tcPr>
+            <w:tcW w:w="941" w:type="dxa"/>
+          </w:tcPr>
+          <w:p>
+            <w:pPr>
+              <w:pStyle w:val="Listenabsatz"/>
+              <w:ind w:left="0"/>
+              <w:rPr>
+                <w:lang w:val="en-US"/>
+              </w:rPr>
+            </w:pPr>
+            <w:r>
+              <w:rPr>
+                <w:lang w:val="en-US"/>
+              </w:rPr>
+              <w:t>0.1</w:t>
+            </w:r>
+          </w:p>
+        </w:tc>
+        <w:tc>
+          <w:tcPr>
+            <w:tcW w:w="795" w:type="dxa"/>
+          </w:tcPr>
+          <w:p>
+            <w:pPr>
+              <w:pStyle w:val="Listenabsatz"/>
+              <w:ind w:left="0"/>
+              <w:rPr>
+                <w:lang w:val="en-US"/>
+              </w:rPr>
+            </w:pPr>
+            <w:r>
+              <w:rPr>
+                <w:lang w:val="en-US"/>
+              </w:rPr>
+              <w:t>100</w:t>
+            </w:r>
+          </w:p>
+        </w:tc>
+      </w:tr>
+      <w:tr>
+        <w:tc>
+          <w:tcPr>
+            <w:tcW w:w="1371" w:type="dxa"/>
+          </w:tcPr>
+          <w:p>
+            <w:pPr>
+              <w:pStyle w:val="Listenabsatz"/>
+              <w:ind w:left="0"/>
+              <w:rPr>
+                <w:lang w:val="en-US"/>
+              </w:rPr>
+            </w:pPr>
+            <w:r>
+              <w:rPr>
+                <w:lang w:val="en-US"/>
+              </w:rPr>
+              <w:t>P3_Lacn_5_cit</w:t>
+            </w:r>
+          </w:p>
+        </w:tc>
+        <w:tc>
+          <w:tcPr>
+            <w:tcW w:w="1471" w:type="dxa"/>
+          </w:tcPr>
+          <w:p>
+            <w:pPr>
+              <w:pStyle w:val="Listenabsatz"/>
+              <w:ind w:left="0"/>
+              <w:rPr>
+                <w:lang w:val="en-US"/>
+              </w:rPr>
+            </w:pPr>
+            <w:r>
+              <w:rPr>
+                <w:lang w:val="en-US"/>
+              </w:rPr>
+              <w:t>Citrine production rate P3</w:t>
+            </w:r>
+          </w:p>
+        </w:tc>
+        <w:tc>
+          <w:tcPr>
+            <w:tcW w:w="1824" w:type="dxa"/>
+          </w:tcPr>
+          <w:p>
+            <w:pPr>
+              <w:pStyle w:val="Listenabsatz"/>
+              <w:ind w:left="0"/>
+              <w:rPr>
+                <w:lang w:val="en-US"/>
+              </w:rPr>
+            </w:pPr>
+            <w:r>
+              <w:rPr>
+                <w:lang w:val="en-US"/>
+              </w:rPr>
+              <w:t>(molarity)/minute</w:t>
+            </w:r>
+          </w:p>
+        </w:tc>
+        <w:tc>
+          <w:tcPr>
+            <w:tcW w:w="1220" w:type="dxa"/>
+          </w:tcPr>
+          <w:p>
+            <w:pPr>
+              <w:pStyle w:val="Listenabsatz"/>
+              <w:ind w:left="0"/>
+              <w:rPr>
+                <w:lang w:val="en-US"/>
+              </w:rPr>
+            </w:pPr>
+            <w:r>
+              <w:rPr>
+                <w:lang w:val="en-US"/>
+              </w:rPr>
+              <w:t>17.8362</w:t>
+            </w:r>
+          </w:p>
+        </w:tc>
+        <w:tc>
+          <w:tcPr>
+            <w:tcW w:w="941" w:type="dxa"/>
+          </w:tcPr>
+          <w:p>
+            <w:pPr>
+              <w:pStyle w:val="Listenabsatz"/>
+              <w:ind w:left="0"/>
+              <w:rPr>
+                <w:lang w:val="en-US"/>
+              </w:rPr>
+            </w:pPr>
+            <w:r>
+              <w:rPr>
+                <w:lang w:val="en-US"/>
+              </w:rPr>
+              <w:t>0.1</w:t>
+            </w:r>
+          </w:p>
+        </w:tc>
+        <w:tc>
+          <w:tcPr>
+            <w:tcW w:w="795" w:type="dxa"/>
+          </w:tcPr>
+          <w:p>
+            <w:pPr>
+              <w:pStyle w:val="Listenabsatz"/>
+              <w:ind w:left="0"/>
+              <w:rPr>
+                <w:lang w:val="en-US"/>
+              </w:rPr>
+            </w:pPr>
+            <w:r>
+              <w:rPr>
+                <w:lang w:val="en-US"/>
+              </w:rPr>
+              <w:t>100</w:t>
+            </w:r>
+          </w:p>
+        </w:tc>
+      </w:tr>
+      <w:tr>
+        <w:tc>
+          <w:tcPr>
+            <w:tcW w:w="1371" w:type="dxa"/>
+          </w:tcPr>
+          <w:p>
+            <w:pPr>
+              <w:pStyle w:val="Listenabsatz"/>
+              <w:ind w:left="0"/>
+              <w:rPr>
+                <w:lang w:val="en-US"/>
+              </w:rPr>
+            </w:pPr>
+            <w:r>
+              <w:rPr>
+                <w:lang w:val="en-US"/>
+              </w:rPr>
+              <w:t>P3_Lacn_5_cit_L</w:t>
+            </w:r>
+          </w:p>
+        </w:tc>
+        <w:tc>
+          <w:tcPr>
+            <w:tcW w:w="1471" w:type="dxa"/>
+          </w:tcPr>
+          <w:p>
+            <w:pPr>
+              <w:pStyle w:val="Listenabsatz"/>
+              <w:ind w:left="0"/>
+              <w:rPr>
+                <w:lang w:val="en-US"/>
+              </w:rPr>
+            </w:pPr>
+            <w:r>
+              <w:rPr>
+                <w:lang w:val="en-US"/>
+              </w:rPr>
+              <w:t>Leakage term P3</w:t>
+            </w:r>
+          </w:p>
+        </w:tc>
+        <w:tc>
+          <w:tcPr>
+            <w:tcW w:w="1824" w:type="dxa"/>
+          </w:tcPr>
+          <w:p>
+            <w:pPr>
+              <w:pStyle w:val="Listenabsatz"/>
+              <w:ind w:left="0"/>
+              <w:rPr>
+                <w:lang w:val="en-US"/>
+              </w:rPr>
+            </w:pPr>
+            <w:r>
+              <w:rPr>
+                <w:lang w:val="en-US"/>
+              </w:rPr>
+              <w:t>Dimensionless</w:t>
+            </w:r>
+          </w:p>
+        </w:tc>
+        <w:tc>
+          <w:tcPr>
+            <w:tcW w:w="1220" w:type="dxa"/>
+          </w:tcPr>
+          <w:p>
+            <w:pPr>
+              <w:pStyle w:val="Listenabsatz"/>
+              <w:ind w:left="0"/>
+              <w:rPr>
+                <w:lang w:val="en-US"/>
+              </w:rPr>
+            </w:pPr>
+            <w:r>
+              <w:rPr>
+                <w:lang w:val="en-US"/>
+              </w:rPr>
+              <w:t>0.000001</w:t>
+            </w:r>
+          </w:p>
+        </w:tc>
+        <w:tc>
+          <w:tcPr>
+            <w:tcW w:w="941" w:type="dxa"/>
+          </w:tcPr>
+          <w:p>
+            <w:pPr>
+              <w:pStyle w:val="Listenabsatz"/>
+              <w:ind w:left="0"/>
+              <w:rPr>
+                <w:lang w:val="en-US"/>
+              </w:rPr>
+            </w:pPr>
+            <w:r>
+              <w:rPr>
+                <w:lang w:val="en-US"/>
+              </w:rPr>
+              <w:t>0.000001</w:t>
+            </w:r>
+          </w:p>
+        </w:tc>
+        <w:tc>
+          <w:tcPr>
+            <w:tcW w:w="795" w:type="dxa"/>
+          </w:tcPr>
+          <w:p>
+            <w:pPr>
+              <w:pStyle w:val="Listenabsatz"/>
+              <w:ind w:left="0"/>
+              <w:rPr>
+                <w:lang w:val="en-US"/>
+              </w:rPr>
+            </w:pPr>
+            <w:r>
+              <w:rPr>
+                <w:lang w:val="en-US"/>
+              </w:rPr>
+              <w:t>0.01</w:t>
+            </w:r>
+          </w:p>
+        </w:tc>
+      </w:tr>
+      <w:tr>
+        <w:tc>
+          <w:tcPr>
+            <w:tcW w:w="1371" w:type="dxa"/>
+          </w:tcPr>
+          <w:p>
+            <w:pPr>
+              <w:pStyle w:val="Listenabsatz"/>
+              <w:ind w:left="0"/>
+              <w:rPr>
+                <w:lang w:val="en-US"/>
+              </w:rPr>
+            </w:pPr>
+            <w:r>
+              <w:rPr>
+                <w:lang w:val="en-US"/>
+              </w:rPr>
+              <w:t>dLacI_pt7</w:t>
+            </w:r>
+          </w:p>
+        </w:tc>
+        <w:tc>
+          <w:tcPr>
+            <w:tcW w:w="1471" w:type="dxa"/>
+          </w:tcPr>
+          <w:p>
+            <w:pPr>
+              <w:pStyle w:val="Listenabsatz"/>
+              <w:ind w:left="0"/>
+              <w:rPr>
+                <w:lang w:val="en-US"/>
+              </w:rPr>
+            </w:pPr>
+            <w:proofErr w:type="spellStart"/>
+            <w:r>
+              <w:rPr>
+                <w:lang w:val="en-US"/>
+              </w:rPr>
+              <w:t>Degredation</w:t>
+            </w:r>
+            <w:proofErr w:type="spellEnd"/>
+            <w:r>
+              <w:rPr>
+                <w:lang w:val="en-US"/>
+              </w:rPr>
+              <w:t xml:space="preserve"> rate pt7_LacI</w:t>
+            </w:r>
+          </w:p>
+        </w:tc>
+        <w:tc>
+          <w:tcPr>
+            <w:tcW w:w="1824" w:type="dxa"/>
+          </w:tcPr>
+          <w:p>
+            <w:pPr>
+              <w:pStyle w:val="Listenabsatz"/>
+              <w:ind w:left="0"/>
+              <w:rPr>
+                <w:lang w:val="en-US"/>
+              </w:rPr>
+            </w:pPr>
+            <w:r>
+              <w:rPr>
+                <w:lang w:val="en-US"/>
+              </w:rPr>
+              <w:t>1/minute</w:t>
+            </w:r>
+          </w:p>
+        </w:tc>
+        <w:tc>
+          <w:tcPr>
+            <w:tcW w:w="1220" w:type="dxa"/>
+          </w:tcPr>
+          <w:p>
+            <w:pPr>
+              <w:pStyle w:val="Listenabsatz"/>
+              <w:ind w:left="0"/>
+              <w:rPr>
+                <w:lang w:val="en-US"/>
+              </w:rPr>
+            </w:pPr>
+            <w:r>
+              <w:rPr>
+                <w:lang w:val="en-US"/>
+              </w:rPr>
+              <w:t>0.0036</w:t>
+            </w:r>
+          </w:p>
+        </w:tc>
+        <w:tc>
+          <w:tcPr>
+            <w:tcW w:w="941" w:type="dxa"/>
           </w:tcPr>
           <w:p>
             <w:pPr>
@@ -7723,21 +6895,274 @@
         </w:tc>
         <w:tc>
           <w:tcPr>
-            <w:tcW w:w="738" w:type="dxa"/>
-          </w:tcPr>
-          <w:p>
-            <w:pPr>
-              <w:pStyle w:val="Listenabsatz"/>
-              <w:ind w:left="0"/>
-              <w:rPr>
-                <w:lang w:val="en-US"/>
-              </w:rPr>
-            </w:pPr>
-            <w:r>
-              <w:rPr>
-                <w:lang w:val="en-US"/>
-              </w:rPr>
-              <w:t>100</w:t>
+            <w:tcW w:w="795" w:type="dxa"/>
+          </w:tcPr>
+          <w:p>
+            <w:pPr>
+              <w:pStyle w:val="Listenabsatz"/>
+              <w:ind w:left="0"/>
+              <w:rPr>
+                <w:lang w:val="en-US"/>
+              </w:rPr>
+            </w:pPr>
+            <w:r>
+              <w:rPr>
+                <w:lang w:val="en-US"/>
+              </w:rPr>
+              <w:t>10</w:t>
+            </w:r>
+          </w:p>
+        </w:tc>
+      </w:tr>
+      <w:tr>
+        <w:tc>
+          <w:tcPr>
+            <w:tcW w:w="1371" w:type="dxa"/>
+          </w:tcPr>
+          <w:p>
+            <w:pPr>
+              <w:pStyle w:val="Listenabsatz"/>
+              <w:ind w:left="0"/>
+              <w:rPr>
+                <w:lang w:val="en-US"/>
+              </w:rPr>
+            </w:pPr>
+            <w:r>
+              <w:rPr>
+                <w:lang w:val="en-US"/>
+              </w:rPr>
+              <w:t>nLacI_P3</w:t>
+            </w:r>
+          </w:p>
+        </w:tc>
+        <w:tc>
+          <w:tcPr>
+            <w:tcW w:w="1471" w:type="dxa"/>
+          </w:tcPr>
+          <w:p>
+            <w:pPr>
+              <w:pStyle w:val="Listenabsatz"/>
+              <w:ind w:left="0"/>
+              <w:rPr>
+                <w:lang w:val="en-US"/>
+              </w:rPr>
+            </w:pPr>
+            <w:r>
+              <w:rPr>
+                <w:lang w:val="en-US"/>
+              </w:rPr>
+              <w:t>Hill constant P3</w:t>
+            </w:r>
+          </w:p>
+        </w:tc>
+        <w:tc>
+          <w:tcPr>
+            <w:tcW w:w="1824" w:type="dxa"/>
+          </w:tcPr>
+          <w:p>
+            <w:pPr>
+              <w:pStyle w:val="Listenabsatz"/>
+              <w:ind w:left="0"/>
+              <w:rPr>
+                <w:lang w:val="en-US"/>
+              </w:rPr>
+            </w:pPr>
+            <w:r>
+              <w:rPr>
+                <w:lang w:val="en-US"/>
+              </w:rPr>
+              <w:t>Dimensionless</w:t>
+            </w:r>
+          </w:p>
+        </w:tc>
+        <w:tc>
+          <w:tcPr>
+            <w:tcW w:w="1220" w:type="dxa"/>
+          </w:tcPr>
+          <w:p>
+            <w:pPr>
+              <w:pStyle w:val="Listenabsatz"/>
+              <w:ind w:left="0"/>
+              <w:rPr>
+                <w:lang w:val="en-US"/>
+              </w:rPr>
+            </w:pPr>
+            <w:r>
+              <w:rPr>
+                <w:lang w:val="en-US"/>
+              </w:rPr>
+              <w:t>1.028</w:t>
+            </w:r>
+          </w:p>
+        </w:tc>
+        <w:tc>
+          <w:tcPr>
+            <w:tcW w:w="941" w:type="dxa"/>
+          </w:tcPr>
+          <w:p>
+            <w:pPr>
+              <w:pStyle w:val="Listenabsatz"/>
+              <w:ind w:left="0"/>
+              <w:rPr>
+                <w:lang w:val="en-US"/>
+              </w:rPr>
+            </w:pPr>
+            <w:r>
+              <w:rPr>
+                <w:lang w:val="en-US"/>
+              </w:rPr>
+              <w:t>0.5</w:t>
+            </w:r>
+          </w:p>
+        </w:tc>
+        <w:tc>
+          <w:tcPr>
+            <w:tcW w:w="795" w:type="dxa"/>
+          </w:tcPr>
+          <w:p>
+            <w:pPr>
+              <w:pStyle w:val="Listenabsatz"/>
+              <w:ind w:left="0"/>
+              <w:rPr>
+                <w:lang w:val="en-US"/>
+              </w:rPr>
+            </w:pPr>
+            <w:r>
+              <w:rPr>
+                <w:lang w:val="en-US"/>
+              </w:rPr>
+              <w:t>20</w:t>
+            </w:r>
+          </w:p>
+        </w:tc>
+      </w:tr>
+      <w:tr>
+        <w:tc>
+          <w:tcPr>
+            <w:tcW w:w="1371" w:type="dxa"/>
+          </w:tcPr>
+          <w:p>
+            <w:pPr>
+              <w:pStyle w:val="Listenabsatz"/>
+              <w:ind w:left="0"/>
+              <w:rPr>
+                <w:lang w:val="en-US"/>
+              </w:rPr>
+            </w:pPr>
+            <w:r>
+              <w:rPr>
+                <w:lang w:val="en-US"/>
+              </w:rPr>
+              <w:t>LacI_rep_3mut_P3</w:t>
+            </w:r>
+          </w:p>
+        </w:tc>
+        <w:tc>
+          <w:tcPr>
+            <w:tcW w:w="1471" w:type="dxa"/>
+          </w:tcPr>
+          <w:p>
+            <w:pPr>
+              <w:pStyle w:val="Listenabsatz"/>
+              <w:ind w:left="0"/>
+              <w:rPr>
+                <w:lang w:val="en-US"/>
+              </w:rPr>
+            </w:pPr>
+            <w:r>
+              <w:rPr>
+                <w:lang w:val="en-US"/>
+              </w:rPr>
+              <w:t>Repression coefficient 3 mutations P3</w:t>
+            </w:r>
+          </w:p>
+        </w:tc>
+        <w:tc>
+          <w:tcPr>
+            <w:tcW w:w="1824" w:type="dxa"/>
+          </w:tcPr>
+          <w:p>
+            <w:pPr>
+              <w:pStyle w:val="Listenabsatz"/>
+              <w:ind w:left="0"/>
+              <w:rPr>
+                <w:lang w:val="en-US"/>
+              </w:rPr>
+            </w:pPr>
+            <w:r>
+              <w:rPr>
+                <w:lang w:val="en-US"/>
+              </w:rPr>
+              <w:t>Molarity</w:t>
+            </w:r>
+          </w:p>
+        </w:tc>
+        <w:tc>
+          <w:tcPr>
+            <w:tcW w:w="1220" w:type="dxa"/>
+          </w:tcPr>
+          <w:p>
+            <w:pPr>
+              <w:pStyle w:val="Listenabsatz"/>
+              <w:ind w:left="0"/>
+              <w:rPr>
+                <w:lang w:val="en-US"/>
+              </w:rPr>
+            </w:pPr>
+            <w:r>
+              <w:rPr>
+                <w:lang w:val="en-US"/>
+              </w:rPr>
+              <w:t>0.00001</w:t>
+            </w:r>
+          </w:p>
+          <w:p>
+            <w:pPr>
+              <w:pStyle w:val="Listenabsatz"/>
+              <w:ind w:left="0"/>
+              <w:rPr>
+                <w:lang w:val="en-US"/>
+              </w:rPr>
+            </w:pPr>
+          </w:p>
+        </w:tc>
+        <w:tc>
+          <w:tcPr>
+            <w:tcW w:w="941" w:type="dxa"/>
+          </w:tcPr>
+          <w:p>
+            <w:pPr>
+              <w:pStyle w:val="Listenabsatz"/>
+              <w:ind w:left="0"/>
+              <w:rPr>
+                <w:lang w:val="en-US"/>
+              </w:rPr>
+            </w:pPr>
+            <w:r>
+              <w:rPr>
+                <w:lang w:val="en-US"/>
+              </w:rPr>
+              <w:t>0.00001</w:t>
+            </w:r>
+          </w:p>
+        </w:tc>
+        <w:tc>
+          <w:tcPr>
+            <w:tcW w:w="795" w:type="dxa"/>
+          </w:tcPr>
+          <w:p>
+            <w:pPr>
+              <w:pStyle w:val="Listenabsatz"/>
+              <w:ind w:left="0"/>
+              <w:rPr>
+                <w:lang w:val="en-US"/>
+              </w:rPr>
+            </w:pPr>
+            <w:r>
+              <w:rPr>
+                <w:lang w:val="en-US"/>
+              </w:rPr>
+              <w:t>0.1</w:t>
             </w:r>
           </w:p>
         </w:tc>
@@ -7763,6 +7188,7 @@
         <w:rPr>
           <w:lang w:val="en-US"/>
         </w:rPr>
+        <w:lastRenderedPageBreak/>
         <w:t>Data/experiment description</w:t>
       </w:r>
     </w:p>
@@ -7802,18 +7228,10 @@
           <w:lang w:val="en-US"/>
         </w:rPr>
       </w:pPr>
-      <w:r>
-        <w:rPr>
-          <w:lang w:val="en-US"/>
-        </w:rPr>
-        <w:t>Figure with legend</w:t>
-      </w:r>
     </w:p>
     <w:p>
       <w:pPr>
-        <w:pStyle w:val="Listenabsatz"/>
-        <w:ind w:left="0"/>
-        <w:jc w:val="both"/>
+        <w:ind w:left="-1134"/>
         <w:rPr>
           <w:lang w:val="en-US"/>
         </w:rPr>
@@ -7823,12 +7241,11 @@
           <w:noProof/>
           <w:lang w:val="en-US"/>
         </w:rPr>
-        <w:lastRenderedPageBreak/>
         <w:drawing>
-          <wp:inline distT="0" distB="0" distL="0" distR="0" wp14:anchorId="4FC29772" wp14:editId="243D7C4A">
-            <wp:extent cx="5760720" cy="4320540"/>
-            <wp:effectExtent l="0" t="0" r="5080" b="0"/>
-            <wp:docPr id="10" name="Grafik 10"/>
+          <wp:inline distT="0" distB="0" distL="0" distR="0" wp14:anchorId="3A158ABC" wp14:editId="3AAB9E08">
+            <wp:extent cx="7222273" cy="3916045"/>
+            <wp:effectExtent l="0" t="0" r="4445" b="0"/>
+            <wp:docPr id="3" name="Grafik 3"/>
             <wp:cNvGraphicFramePr>
               <a:graphicFrameLocks xmlns:a="http://schemas.openxmlformats.org/drawingml/2006/main" noChangeAspect="1"/>
             </wp:cNvGraphicFramePr>
@@ -7836,11 +7253,11 @@
               <a:graphicData uri="http://schemas.openxmlformats.org/drawingml/2006/picture">
                 <pic:pic xmlns:pic="http://schemas.openxmlformats.org/drawingml/2006/picture">
                   <pic:nvPicPr>
-                    <pic:cNvPr id="10" name="Grafik 10"/>
+                    <pic:cNvPr id="3" name="Grafik 3"/>
                     <pic:cNvPicPr/>
                   </pic:nvPicPr>
                   <pic:blipFill>
-                    <a:blip r:embed="rId11">
+                    <a:blip r:embed="rId9" cstate="print">
                       <a:extLst>
                         <a:ext uri="{28A0092B-C50C-407E-A947-70E740481C1C}">
                           <a14:useLocalDpi xmlns:a14="http://schemas.microsoft.com/office/drawing/2010/main" val="0"/>
@@ -7854,7 +7271,7 @@
                   <pic:spPr>
                     <a:xfrm>
                       <a:off x="0" y="0"/>
-                      <a:ext cx="5760720" cy="4320540"/>
+                      <a:ext cx="7316634" cy="3967209"/>
                     </a:xfrm>
                     <a:prstGeom prst="rect">
                       <a:avLst/>
@@ -7875,6 +7292,15 @@
           <w:lang w:val="en-US"/>
         </w:rPr>
       </w:pPr>
+    </w:p>
+    <w:p>
+      <w:pPr>
+        <w:pStyle w:val="Listenabsatz"/>
+        <w:ind w:left="2160"/>
+        <w:rPr>
+          <w:lang w:val="en-US"/>
+        </w:rPr>
+      </w:pPr>
       <w:r>
         <w:rPr>
           <w:lang w:val="en-US"/>
@@ -7885,8 +7311,16 @@
         <w:rPr>
           <w:lang w:val="en-US"/>
         </w:rPr>
-        <w:t xml:space="preserve"> main_LacI_1</w:t>
+        <w:t xml:space="preserve"> </w:t>
       </w:r>
+      <w:proofErr w:type="spellStart"/>
+      <w:r>
+        <w:rPr>
+          <w:lang w:val="en-US"/>
+        </w:rPr>
+        <w:t>main_LacI</w:t>
+      </w:r>
+      <w:proofErr w:type="spellEnd"/>
     </w:p>
     <w:p>
       <w:pPr>
@@ -7925,54 +7359,6 @@
           <w:lang w:val="en-US"/>
         </w:rPr>
       </w:pPr>
-      <w:r>
-        <w:rPr>
-          <w:noProof/>
-          <w:lang w:val="en-US"/>
-        </w:rPr>
-        <w:lastRenderedPageBreak/>
-        <w:drawing>
-          <wp:inline distT="0" distB="0" distL="0" distR="0" wp14:anchorId="6F527BA9" wp14:editId="77363DB8">
-            <wp:extent cx="5760720" cy="4320540"/>
-            <wp:effectExtent l="0" t="0" r="5080" b="0"/>
-            <wp:docPr id="11" name="Grafik 11"/>
-            <wp:cNvGraphicFramePr>
-              <a:graphicFrameLocks xmlns:a="http://schemas.openxmlformats.org/drawingml/2006/main" noChangeAspect="1"/>
-            </wp:cNvGraphicFramePr>
-            <a:graphic xmlns:a="http://schemas.openxmlformats.org/drawingml/2006/main">
-              <a:graphicData uri="http://schemas.openxmlformats.org/drawingml/2006/picture">
-                <pic:pic xmlns:pic="http://schemas.openxmlformats.org/drawingml/2006/picture">
-                  <pic:nvPicPr>
-                    <pic:cNvPr id="11" name="Grafik 11"/>
-                    <pic:cNvPicPr/>
-                  </pic:nvPicPr>
-                  <pic:blipFill>
-                    <a:blip r:embed="rId12">
-                      <a:extLst>
-                        <a:ext uri="{28A0092B-C50C-407E-A947-70E740481C1C}">
-                          <a14:useLocalDpi xmlns:a14="http://schemas.microsoft.com/office/drawing/2010/main" val="0"/>
-                        </a:ext>
-                      </a:extLst>
-                    </a:blip>
-                    <a:stretch>
-                      <a:fillRect/>
-                    </a:stretch>
-                  </pic:blipFill>
-                  <pic:spPr>
-                    <a:xfrm>
-                      <a:off x="0" y="0"/>
-                      <a:ext cx="5760720" cy="4320540"/>
-                    </a:xfrm>
-                    <a:prstGeom prst="rect">
-                      <a:avLst/>
-                    </a:prstGeom>
-                  </pic:spPr>
-                </pic:pic>
-              </a:graphicData>
-            </a:graphic>
-          </wp:inline>
-        </w:drawing>
-      </w:r>
     </w:p>
     <w:p>
       <w:pPr>
@@ -8005,53 +7391,10 @@
     </w:p>
     <w:p>
       <w:pPr>
-        <w:pStyle w:val="Listenabsatz"/>
-        <w:numPr>
-          <w:ilvl w:val="0"/>
-          <w:numId w:val="7"/>
-        </w:numPr>
-        <w:rPr>
-          <w:lang w:val="en-US"/>
-        </w:rPr>
-      </w:pPr>
-      <w:r>
-        <w:rPr>
-          <w:lang w:val="en-US"/>
-        </w:rPr>
-        <w:t>Fit ok for low IPTG concentrations</w:t>
-      </w:r>
-    </w:p>
-    <w:p>
-      <w:pPr>
-        <w:pStyle w:val="Listenabsatz"/>
-        <w:numPr>
-          <w:ilvl w:val="0"/>
-          <w:numId w:val="7"/>
-        </w:numPr>
-        <w:rPr>
-          <w:lang w:val="en-US"/>
-        </w:rPr>
-      </w:pPr>
-      <w:r>
-        <w:rPr>
-          <w:lang w:val="en-US"/>
-        </w:rPr>
-        <w:t xml:space="preserve">Less well for </w:t>
-      </w:r>
-      <w:proofErr w:type="spellStart"/>
-      <w:r>
-        <w:rPr>
-          <w:lang w:val="en-US"/>
-        </w:rPr>
-        <w:t>hight</w:t>
-      </w:r>
-      <w:proofErr w:type="spellEnd"/>
-      <w:r>
-        <w:rPr>
-          <w:lang w:val="en-US"/>
-        </w:rPr>
-        <w:t xml:space="preserve"> IPTG concentrations</w:t>
-      </w:r>
+        <w:rPr>
+          <w:lang w:val="en-US"/>
+        </w:rPr>
+      </w:pPr>
     </w:p>
     <w:p>
       <w:pPr>
@@ -8448,6 +7791,95 @@
     </w:lvl>
   </w:abstractNum>
   <w:abstractNum w:abstractNumId="4" w15:restartNumberingAfterBreak="0">
+    <w:nsid w:val="77AD038B"/>
+    <w:multiLevelType w:val="hybridMultilevel"/>
+    <w:tmpl w:val="E19E0B6C"/>
+    <w:lvl w:ilvl="0" w:tplc="8188CA5C">
+      <w:start w:val="1"/>
+      <w:numFmt w:val="decimal"/>
+      <w:lvlText w:val="%1."/>
+      <w:lvlJc w:val="left"/>
+      <w:pPr>
+        <w:ind w:left="360" w:hanging="360"/>
+      </w:pPr>
+      <w:rPr>
+        <w:rFonts w:hint="default"/>
+      </w:rPr>
+    </w:lvl>
+    <w:lvl w:ilvl="1" w:tplc="04070019" w:tentative="1">
+      <w:start w:val="1"/>
+      <w:numFmt w:val="lowerLetter"/>
+      <w:lvlText w:val="%2."/>
+      <w:lvlJc w:val="left"/>
+      <w:pPr>
+        <w:ind w:left="1080" w:hanging="360"/>
+      </w:pPr>
+    </w:lvl>
+    <w:lvl w:ilvl="2" w:tplc="0407001B" w:tentative="1">
+      <w:start w:val="1"/>
+      <w:numFmt w:val="lowerRoman"/>
+      <w:lvlText w:val="%3."/>
+      <w:lvlJc w:val="right"/>
+      <w:pPr>
+        <w:ind w:left="1800" w:hanging="180"/>
+      </w:pPr>
+    </w:lvl>
+    <w:lvl w:ilvl="3" w:tplc="0407000F" w:tentative="1">
+      <w:start w:val="1"/>
+      <w:numFmt w:val="decimal"/>
+      <w:lvlText w:val="%4."/>
+      <w:lvlJc w:val="left"/>
+      <w:pPr>
+        <w:ind w:left="2520" w:hanging="360"/>
+      </w:pPr>
+    </w:lvl>
+    <w:lvl w:ilvl="4" w:tplc="04070019" w:tentative="1">
+      <w:start w:val="1"/>
+      <w:numFmt w:val="lowerLetter"/>
+      <w:lvlText w:val="%5."/>
+      <w:lvlJc w:val="left"/>
+      <w:pPr>
+        <w:ind w:left="3240" w:hanging="360"/>
+      </w:pPr>
+    </w:lvl>
+    <w:lvl w:ilvl="5" w:tplc="0407001B" w:tentative="1">
+      <w:start w:val="1"/>
+      <w:numFmt w:val="lowerRoman"/>
+      <w:lvlText w:val="%6."/>
+      <w:lvlJc w:val="right"/>
+      <w:pPr>
+        <w:ind w:left="3960" w:hanging="180"/>
+      </w:pPr>
+    </w:lvl>
+    <w:lvl w:ilvl="6" w:tplc="0407000F" w:tentative="1">
+      <w:start w:val="1"/>
+      <w:numFmt w:val="decimal"/>
+      <w:lvlText w:val="%7."/>
+      <w:lvlJc w:val="left"/>
+      <w:pPr>
+        <w:ind w:left="4680" w:hanging="360"/>
+      </w:pPr>
+    </w:lvl>
+    <w:lvl w:ilvl="7" w:tplc="04070019" w:tentative="1">
+      <w:start w:val="1"/>
+      <w:numFmt w:val="lowerLetter"/>
+      <w:lvlText w:val="%8."/>
+      <w:lvlJc w:val="left"/>
+      <w:pPr>
+        <w:ind w:left="5400" w:hanging="360"/>
+      </w:pPr>
+    </w:lvl>
+    <w:lvl w:ilvl="8" w:tplc="0407001B" w:tentative="1">
+      <w:start w:val="1"/>
+      <w:numFmt w:val="lowerRoman"/>
+      <w:lvlText w:val="%9."/>
+      <w:lvlJc w:val="right"/>
+      <w:pPr>
+        <w:ind w:left="6120" w:hanging="180"/>
+      </w:pPr>
+    </w:lvl>
+  </w:abstractNum>
+  <w:abstractNum w:abstractNumId="5" w15:restartNumberingAfterBreak="0">
     <w:nsid w:val="78F22001"/>
     <w:multiLevelType w:val="hybridMultilevel"/>
     <w:tmpl w:val="21DEC7C4"/>
@@ -8461,7 +7893,7 @@
         <w:ind w:left="720" w:hanging="360"/>
       </w:pPr>
     </w:lvl>
-    <w:lvl w:ilvl="1" w:tplc="08070019" w:tentative="1">
+    <w:lvl w:ilvl="1" w:tplc="08070019">
       <w:start w:val="1"/>
       <w:numFmt w:val="lowerLetter"/>
       <w:lvlText w:val="%2."/>
@@ -8541,25 +7973,28 @@
     <w:abstractNumId w:val="2"/>
   </w:num>
   <w:num w:numId="3" w16cid:durableId="1333608865">
-    <w:abstractNumId w:val="4"/>
+    <w:abstractNumId w:val="5"/>
   </w:num>
   <w:num w:numId="4" w16cid:durableId="1077164557">
     <w:abstractNumId w:val="1"/>
   </w:num>
   <w:num w:numId="5" w16cid:durableId="1666321813">
-    <w:abstractNumId w:val="4"/>
+    <w:abstractNumId w:val="5"/>
     <w:lvlOverride w:ilvl="0">
       <w:startOverride w:val="1"/>
     </w:lvlOverride>
   </w:num>
   <w:num w:numId="6" w16cid:durableId="739206215">
-    <w:abstractNumId w:val="4"/>
+    <w:abstractNumId w:val="5"/>
     <w:lvlOverride w:ilvl="0">
       <w:startOverride w:val="1"/>
     </w:lvlOverride>
   </w:num>
   <w:num w:numId="7" w16cid:durableId="1261915398">
     <w:abstractNumId w:val="0"/>
+  </w:num>
+  <w:num w:numId="8" w16cid:durableId="758521782">
+    <w:abstractNumId w:val="4"/>
   </w:num>
 </w:numbering>
 </file>
@@ -8687,6 +8122,7 @@
     <w:lsdException w:name="HTML Sample" w:semiHidden="1" w:unhideWhenUsed="1"/>
     <w:lsdException w:name="HTML Typewriter" w:semiHidden="1" w:unhideWhenUsed="1"/>
     <w:lsdException w:name="HTML Variable" w:semiHidden="1" w:unhideWhenUsed="1"/>
+    <w:lsdException w:name="Normal Table" w:semiHidden="1" w:unhideWhenUsed="1"/>
     <w:lsdException w:name="annotation subject" w:semiHidden="1" w:unhideWhenUsed="1"/>
     <w:lsdException w:name="No List" w:semiHidden="1" w:unhideWhenUsed="1"/>
     <w:lsdException w:name="Outline List 1" w:semiHidden="1" w:unhideWhenUsed="1"/>
@@ -8729,8 +8165,11 @@
     <w:lsdException w:name="Table Contemporary" w:semiHidden="1" w:unhideWhenUsed="1"/>
     <w:lsdException w:name="Table Elegant" w:semiHidden="1" w:unhideWhenUsed="1"/>
     <w:lsdException w:name="Table Professional" w:semiHidden="1" w:unhideWhenUsed="1"/>
+    <w:lsdException w:name="Table Subtle 1" w:semiHidden="1" w:unhideWhenUsed="1"/>
     <w:lsdException w:name="Table Subtle 2" w:semiHidden="1" w:unhideWhenUsed="1"/>
     <w:lsdException w:name="Table Web 1" w:semiHidden="1" w:unhideWhenUsed="1"/>
+    <w:lsdException w:name="Table Web 2" w:semiHidden="1" w:unhideWhenUsed="1"/>
+    <w:lsdException w:name="Table Web 3" w:semiHidden="1" w:unhideWhenUsed="1"/>
     <w:lsdException w:name="Balloon Text" w:semiHidden="1" w:unhideWhenUsed="1"/>
     <w:lsdException w:name="Table Grid" w:uiPriority="39"/>
     <w:lsdException w:name="Table Theme" w:semiHidden="1" w:unhideWhenUsed="1"/>
